--- a/learnGit.docx
+++ b/learnGit.docx
@@ -4975,6 +4975,109 @@
       <w:pPr>
         <w:widowControl/>
         <w:spacing w:before="100" w:beforeAutospacing="1" w:after="100" w:afterAutospacing="1"/>
+        <w:ind w:firstLine="705"/>
+        <w:jc w:val="left"/>
+        <w:rPr>
+          <w:rFonts w:hint="eastAsia" w:ascii="宋体" w:hAnsi="宋体" w:eastAsia="宋体" w:cs="宋体"/>
+          <w:kern w:val="0"/>
+          <w:sz w:val="24"/>
+          <w:lang w:val="en-US" w:eastAsia="zh-CN"/>
+        </w:rPr>
+      </w:pPr>
+      <w:r>
+        <w:rPr>
+          <w:rFonts w:hint="eastAsia" w:ascii="宋体" w:hAnsi="宋体" w:eastAsia="宋体" w:cs="宋体"/>
+          <w:kern w:val="0"/>
+          <w:sz w:val="24"/>
+          <w:lang w:val="en-US" w:eastAsia="zh-CN"/>
+        </w:rPr>
+        <w:t>遇到问题：</w:t>
+      </w:r>
+    </w:p>
+    <w:p>
+      <w:pPr>
+        <w:widowControl/>
+        <w:spacing w:before="100" w:beforeAutospacing="1" w:after="100" w:afterAutospacing="1"/>
+        <w:ind w:firstLine="705"/>
+        <w:jc w:val="left"/>
+      </w:pPr>
+      <w:r>
+        <w:drawing>
+          <wp:inline distT="0" distB="0" distL="114300" distR="114300">
+            <wp:extent cx="5209540" cy="1495425"/>
+            <wp:effectExtent l="0" t="0" r="10160" b="9525"/>
+            <wp:docPr id="59" name="图片 1"/>
+            <wp:cNvGraphicFramePr>
+              <a:graphicFrameLocks xmlns:a="http://schemas.openxmlformats.org/drawingml/2006/main" noChangeAspect="1"/>
+            </wp:cNvGraphicFramePr>
+            <a:graphic xmlns:a="http://schemas.openxmlformats.org/drawingml/2006/main">
+              <a:graphicData uri="http://schemas.openxmlformats.org/drawingml/2006/picture">
+                <pic:pic xmlns:pic="http://schemas.openxmlformats.org/drawingml/2006/picture">
+                  <pic:nvPicPr>
+                    <pic:cNvPr id="59" name="图片 1"/>
+                    <pic:cNvPicPr>
+                      <a:picLocks noChangeAspect="1"/>
+                    </pic:cNvPicPr>
+                  </pic:nvPicPr>
+                  <pic:blipFill>
+                    <a:blip r:embed="rId45"/>
+                    <a:stretch>
+                      <a:fillRect/>
+                    </a:stretch>
+                  </pic:blipFill>
+                  <pic:spPr>
+                    <a:xfrm>
+                      <a:off x="0" y="0"/>
+                      <a:ext cx="5209540" cy="1495425"/>
+                    </a:xfrm>
+                    <a:prstGeom prst="rect">
+                      <a:avLst/>
+                    </a:prstGeom>
+                    <a:noFill/>
+                    <a:ln w="9525">
+                      <a:noFill/>
+                    </a:ln>
+                  </pic:spPr>
+                </pic:pic>
+              </a:graphicData>
+            </a:graphic>
+          </wp:inline>
+        </w:drawing>
+      </w:r>
+    </w:p>
+    <w:p>
+      <w:pPr>
+        <w:widowControl/>
+        <w:spacing w:before="100" w:beforeAutospacing="1" w:after="100" w:afterAutospacing="1"/>
+        <w:ind w:firstLine="705"/>
+        <w:jc w:val="left"/>
+        <w:rPr>
+          <w:rFonts w:hint="eastAsia" w:eastAsiaTheme="minorEastAsia"/>
+          <w:lang w:eastAsia="zh-CN"/>
+        </w:rPr>
+      </w:pPr>
+      <w:r>
+        <w:rPr>
+          <w:rFonts w:hint="eastAsia"/>
+          <w:lang w:eastAsia="zh-CN"/>
+        </w:rPr>
+        <w:t>解决：</w:t>
+      </w:r>
+      <w:r>
+        <w:rPr>
+          <w:rFonts w:ascii="宋体" w:hAnsi="宋体" w:eastAsia="宋体" w:cs="宋体"/>
+          <w:sz w:val="24"/>
+          <w:szCs w:val="24"/>
+        </w:rPr>
+        <w:t>git pull --rebase origin master</w:t>
+      </w:r>
+      <w:bookmarkStart w:id="0" w:name="_GoBack"/>
+      <w:bookmarkEnd w:id="0"/>
+    </w:p>
+    <w:p>
+      <w:pPr>
+        <w:widowControl/>
+        <w:spacing w:before="100" w:beforeAutospacing="1" w:after="100" w:afterAutospacing="1"/>
         <w:jc w:val="left"/>
         <w:rPr>
           <w:rFonts w:ascii="宋体" w:hAnsi="宋体" w:eastAsia="宋体" w:cs="宋体"/>
@@ -5055,7 +5158,7 @@
                     </pic:cNvPicPr>
                   </pic:nvPicPr>
                   <pic:blipFill>
-                    <a:blip r:embed="rId45" cstate="print"/>
+                    <a:blip r:embed="rId46" cstate="print"/>
                     <a:srcRect/>
                     <a:stretch>
                       <a:fillRect/>
@@ -5259,7 +5362,7 @@
                     </pic:cNvPicPr>
                   </pic:nvPicPr>
                   <pic:blipFill>
-                    <a:blip r:embed="rId46" cstate="print"/>
+                    <a:blip r:embed="rId47" cstate="print"/>
                     <a:srcRect/>
                     <a:stretch>
                       <a:fillRect/>
@@ -5332,7 +5435,7 @@
                     </pic:cNvPicPr>
                   </pic:nvPicPr>
                   <pic:blipFill>
-                    <a:blip r:embed="rId47" cstate="print"/>
+                    <a:blip r:embed="rId48" cstate="print"/>
                     <a:srcRect/>
                     <a:stretch>
                       <a:fillRect/>
@@ -5405,7 +5508,7 @@
                     </pic:cNvPicPr>
                   </pic:nvPicPr>
                   <pic:blipFill>
-                    <a:blip r:embed="rId48" cstate="print"/>
+                    <a:blip r:embed="rId49" cstate="print"/>
                     <a:srcRect/>
                     <a:stretch>
                       <a:fillRect/>
@@ -5497,7 +5600,7 @@
                     </pic:cNvPicPr>
                   </pic:nvPicPr>
                   <pic:blipFill>
-                    <a:blip r:embed="rId49"/>
+                    <a:blip r:embed="rId50"/>
                     <a:stretch>
                       <a:fillRect/>
                     </a:stretch>
@@ -5615,7 +5718,7 @@
                     </pic:cNvPicPr>
                   </pic:nvPicPr>
                   <pic:blipFill>
-                    <a:blip r:embed="rId50"/>
+                    <a:blip r:embed="rId51"/>
                     <a:stretch>
                       <a:fillRect/>
                     </a:stretch>
@@ -5681,7 +5784,7 @@
                     </pic:cNvPicPr>
                   </pic:nvPicPr>
                   <pic:blipFill>
-                    <a:blip r:embed="rId51"/>
+                    <a:blip r:embed="rId52"/>
                     <a:stretch>
                       <a:fillRect/>
                     </a:stretch>
@@ -5757,7 +5860,7 @@
                     </pic:cNvPicPr>
                   </pic:nvPicPr>
                   <pic:blipFill>
-                    <a:blip r:embed="rId52"/>
+                    <a:blip r:embed="rId53"/>
                     <a:stretch>
                       <a:fillRect/>
                     </a:stretch>
@@ -5858,7 +5961,7 @@
                     </pic:cNvPicPr>
                   </pic:nvPicPr>
                   <pic:blipFill>
-                    <a:blip r:embed="rId53"/>
+                    <a:blip r:embed="rId54"/>
                     <a:stretch>
                       <a:fillRect/>
                     </a:stretch>
@@ -6062,8 +6165,6 @@
         </w:rPr>
         <w:t>git merge name</w:t>
       </w:r>
-      <w:bookmarkStart w:id="0" w:name="_GoBack"/>
-      <w:bookmarkEnd w:id="0"/>
     </w:p>
     <w:p>
       <w:pPr>
@@ -6152,7 +6253,7 @@
                     </pic:cNvPicPr>
                   </pic:nvPicPr>
                   <pic:blipFill>
-                    <a:blip r:embed="rId54"/>
+                    <a:blip r:embed="rId55"/>
                     <a:stretch>
                       <a:fillRect/>
                     </a:stretch>
@@ -6218,7 +6319,7 @@
                     </pic:cNvPicPr>
                   </pic:nvPicPr>
                   <pic:blipFill>
-                    <a:blip r:embed="rId55"/>
+                    <a:blip r:embed="rId56"/>
                     <a:stretch>
                       <a:fillRect/>
                     </a:stretch>
@@ -6284,7 +6385,7 @@
                     </pic:cNvPicPr>
                   </pic:nvPicPr>
                   <pic:blipFill>
-                    <a:blip r:embed="rId56"/>
+                    <a:blip r:embed="rId57"/>
                     <a:stretch>
                       <a:fillRect/>
                     </a:stretch>
@@ -6350,7 +6451,7 @@
                     </pic:cNvPicPr>
                   </pic:nvPicPr>
                   <pic:blipFill>
-                    <a:blip r:embed="rId57"/>
+                    <a:blip r:embed="rId58"/>
                     <a:stretch>
                       <a:fillRect/>
                     </a:stretch>
@@ -6416,7 +6517,7 @@
                     </pic:cNvPicPr>
                   </pic:nvPicPr>
                   <pic:blipFill>
-                    <a:blip r:embed="rId58"/>
+                    <a:blip r:embed="rId59"/>
                     <a:stretch>
                       <a:fillRect/>
                     </a:stretch>
@@ -6498,7 +6599,7 @@
                     </pic:cNvPicPr>
                   </pic:nvPicPr>
                   <pic:blipFill>
-                    <a:blip r:embed="rId59" cstate="print"/>
+                    <a:blip r:embed="rId60" cstate="print"/>
                     <a:srcRect/>
                     <a:stretch>
                       <a:fillRect/>
@@ -7143,7 +7244,7 @@
                     </pic:cNvPicPr>
                   </pic:nvPicPr>
                   <pic:blipFill>
-                    <a:blip r:embed="rId60"/>
+                    <a:blip r:embed="rId61"/>
                     <a:stretch>
                       <a:fillRect/>
                     </a:stretch>
@@ -7207,7 +7308,7 @@
                     </pic:cNvPicPr>
                   </pic:nvPicPr>
                   <pic:blipFill>
-                    <a:blip r:embed="rId61"/>
+                    <a:blip r:embed="rId62"/>
                     <a:stretch>
                       <a:fillRect/>
                     </a:stretch>
@@ -7271,7 +7372,7 @@
                     </pic:cNvPicPr>
                   </pic:nvPicPr>
                   <pic:blipFill>
-                    <a:blip r:embed="rId62"/>
+                    <a:blip r:embed="rId63"/>
                     <a:stretch>
                       <a:fillRect/>
                     </a:stretch>

--- a/learnGit.docx
+++ b/learnGit.docx
@@ -5071,8 +5071,6 @@
         </w:rPr>
         <w:t>git pull --rebase origin master</w:t>
       </w:r>
-      <w:bookmarkStart w:id="0" w:name="_GoBack"/>
-      <w:bookmarkEnd w:id="0"/>
     </w:p>
     <w:p>
       <w:pPr>
@@ -7139,11 +7137,192 @@
         <w:spacing w:before="100" w:beforeAutospacing="1" w:after="100" w:afterAutospacing="1"/>
         <w:jc w:val="left"/>
         <w:rPr>
-          <w:rFonts w:ascii="宋体" w:hAnsi="宋体" w:eastAsia="宋体" w:cs="宋体"/>
-          <w:kern w:val="0"/>
-          <w:sz w:val="24"/>
-        </w:rPr>
-      </w:pPr>
+          <w:rFonts w:hint="eastAsia" w:ascii="宋体" w:hAnsi="宋体" w:eastAsia="宋体" w:cs="宋体"/>
+          <w:kern w:val="0"/>
+          <w:sz w:val="24"/>
+          <w:lang w:val="en-US" w:eastAsia="zh-CN"/>
+        </w:rPr>
+      </w:pPr>
+      <w:r>
+        <w:rPr>
+          <w:rFonts w:hint="eastAsia" w:ascii="宋体" w:hAnsi="宋体" w:eastAsia="宋体" w:cs="宋体"/>
+          <w:kern w:val="0"/>
+          <w:sz w:val="24"/>
+          <w:lang w:eastAsia="zh-CN"/>
+        </w:rPr>
+        <w:t>问题：文件名为中文的文件，在</w:t>
+      </w:r>
+      <w:r>
+        <w:rPr>
+          <w:rFonts w:hint="eastAsia" w:ascii="宋体" w:hAnsi="宋体" w:eastAsia="宋体" w:cs="宋体"/>
+          <w:kern w:val="0"/>
+          <w:sz w:val="24"/>
+          <w:lang w:val="en-US" w:eastAsia="zh-CN"/>
+        </w:rPr>
+        <w:t>bash命令行中乱码，如图：</w:t>
+      </w:r>
+    </w:p>
+    <w:p>
+      <w:pPr>
+        <w:widowControl/>
+        <w:spacing w:before="100" w:beforeAutospacing="1" w:after="100" w:afterAutospacing="1"/>
+        <w:jc w:val="left"/>
+      </w:pPr>
+      <w:r>
+        <w:drawing>
+          <wp:inline distT="0" distB="0" distL="114300" distR="114300">
+            <wp:extent cx="5271770" cy="1405890"/>
+            <wp:effectExtent l="0" t="0" r="5080" b="3810"/>
+            <wp:docPr id="61" name="图片 1"/>
+            <wp:cNvGraphicFramePr>
+              <a:graphicFrameLocks xmlns:a="http://schemas.openxmlformats.org/drawingml/2006/main" noChangeAspect="1"/>
+            </wp:cNvGraphicFramePr>
+            <a:graphic xmlns:a="http://schemas.openxmlformats.org/drawingml/2006/main">
+              <a:graphicData uri="http://schemas.openxmlformats.org/drawingml/2006/picture">
+                <pic:pic xmlns:pic="http://schemas.openxmlformats.org/drawingml/2006/picture">
+                  <pic:nvPicPr>
+                    <pic:cNvPr id="61" name="图片 1"/>
+                    <pic:cNvPicPr>
+                      <a:picLocks noChangeAspect="1"/>
+                    </pic:cNvPicPr>
+                  </pic:nvPicPr>
+                  <pic:blipFill>
+                    <a:blip r:embed="rId61"/>
+                    <a:stretch>
+                      <a:fillRect/>
+                    </a:stretch>
+                  </pic:blipFill>
+                  <pic:spPr>
+                    <a:xfrm>
+                      <a:off x="0" y="0"/>
+                      <a:ext cx="5271770" cy="1405890"/>
+                    </a:xfrm>
+                    <a:prstGeom prst="rect">
+                      <a:avLst/>
+                    </a:prstGeom>
+                    <a:noFill/>
+                    <a:ln w="9525">
+                      <a:noFill/>
+                    </a:ln>
+                  </pic:spPr>
+                </pic:pic>
+              </a:graphicData>
+            </a:graphic>
+          </wp:inline>
+        </w:drawing>
+      </w:r>
+    </w:p>
+    <w:p>
+      <w:pPr>
+        <w:widowControl/>
+        <w:spacing w:before="100" w:beforeAutospacing="1" w:after="100" w:afterAutospacing="1"/>
+        <w:ind w:left="630" w:hanging="630" w:hangingChars="300"/>
+        <w:jc w:val="left"/>
+        <w:rPr>
+          <w:rFonts w:hint="eastAsia" w:eastAsiaTheme="minorEastAsia"/>
+          <w:lang w:val="en-US" w:eastAsia="zh-CN"/>
+        </w:rPr>
+      </w:pPr>
+      <w:r>
+        <w:rPr>
+          <w:rFonts w:hint="eastAsia"/>
+          <w:lang w:eastAsia="zh-CN"/>
+        </w:rPr>
+        <w:t>解决：</w:t>
+      </w:r>
+      <w:r>
+        <w:rPr>
+          <w:rFonts w:hint="default" w:ascii="Lucida Console" w:hAnsi="Lucida Console" w:eastAsia="宋体" w:cs="Lucida Console"/>
+          <w:color w:val="00B050"/>
+          <w:sz w:val="24"/>
+          <w:szCs w:val="24"/>
+        </w:rPr>
+        <w:t>git config core.quotepath false</w:t>
+      </w:r>
+      <w:r>
+        <w:rPr>
+          <w:rFonts w:hint="default" w:ascii="Lucida Console" w:hAnsi="Lucida Console" w:eastAsia="宋体" w:cs="Lucida Console"/>
+          <w:color w:val="00B050"/>
+          <w:sz w:val="24"/>
+          <w:szCs w:val="24"/>
+        </w:rPr>
+        <w:br w:type="textWrapping"/>
+      </w:r>
+      <w:r>
+        <w:rPr>
+          <w:rFonts w:ascii="宋体" w:hAnsi="宋体" w:eastAsia="宋体" w:cs="宋体"/>
+          <w:sz w:val="24"/>
+          <w:szCs w:val="24"/>
+        </w:rPr>
+        <w:t>core.quotepath设为false的话，就不会对0x80以上的字符进行quote。中文显示正常</w:t>
+      </w:r>
+    </w:p>
+    <w:p>
+      <w:pPr>
+        <w:widowControl/>
+        <w:spacing w:before="100" w:beforeAutospacing="1" w:after="100" w:afterAutospacing="1"/>
+        <w:jc w:val="left"/>
+        <w:rPr>
+          <w:rFonts w:hint="eastAsia" w:ascii="宋体" w:hAnsi="宋体" w:eastAsia="宋体" w:cs="宋体"/>
+          <w:kern w:val="0"/>
+          <w:sz w:val="24"/>
+          <w:lang w:val="en-US" w:eastAsia="zh-CN"/>
+        </w:rPr>
+      </w:pPr>
+      <w:r>
+        <w:rPr>
+          <w:rFonts w:hint="eastAsia" w:ascii="宋体" w:hAnsi="宋体" w:eastAsia="宋体" w:cs="宋体"/>
+          <w:kern w:val="0"/>
+          <w:sz w:val="24"/>
+          <w:lang w:val="en-US" w:eastAsia="zh-CN"/>
+        </w:rPr>
+        <w:t xml:space="preserve">     </w:t>
+      </w:r>
+      <w:r>
+        <w:drawing>
+          <wp:inline distT="0" distB="0" distL="114300" distR="114300">
+            <wp:extent cx="5270500" cy="1901190"/>
+            <wp:effectExtent l="0" t="0" r="6350" b="3810"/>
+            <wp:docPr id="62" name="图片 2"/>
+            <wp:cNvGraphicFramePr>
+              <a:graphicFrameLocks xmlns:a="http://schemas.openxmlformats.org/drawingml/2006/main" noChangeAspect="1"/>
+            </wp:cNvGraphicFramePr>
+            <a:graphic xmlns:a="http://schemas.openxmlformats.org/drawingml/2006/main">
+              <a:graphicData uri="http://schemas.openxmlformats.org/drawingml/2006/picture">
+                <pic:pic xmlns:pic="http://schemas.openxmlformats.org/drawingml/2006/picture">
+                  <pic:nvPicPr>
+                    <pic:cNvPr id="62" name="图片 2"/>
+                    <pic:cNvPicPr>
+                      <a:picLocks noChangeAspect="1"/>
+                    </pic:cNvPicPr>
+                  </pic:nvPicPr>
+                  <pic:blipFill>
+                    <a:blip r:embed="rId62"/>
+                    <a:stretch>
+                      <a:fillRect/>
+                    </a:stretch>
+                  </pic:blipFill>
+                  <pic:spPr>
+                    <a:xfrm>
+                      <a:off x="0" y="0"/>
+                      <a:ext cx="5270500" cy="1901190"/>
+                    </a:xfrm>
+                    <a:prstGeom prst="rect">
+                      <a:avLst/>
+                    </a:prstGeom>
+                    <a:noFill/>
+                    <a:ln w="9525">
+                      <a:noFill/>
+                    </a:ln>
+                  </pic:spPr>
+                </pic:pic>
+              </a:graphicData>
+            </a:graphic>
+          </wp:inline>
+        </w:drawing>
+      </w:r>
+      <w:bookmarkStart w:id="0" w:name="_GoBack"/>
+      <w:bookmarkEnd w:id="0"/>
     </w:p>
     <w:p>
       <w:pPr>
@@ -7178,7 +7357,7 @@
         <w:suppressLineNumbers w:val="0"/>
       </w:pPr>
       <w:r>
-        <w:t> </w:t>
+        <w:t>在Git中，文件状态是一个非常重要的概念，不同的状态对应不同的操作。因此，要想熟练掌握Git的用法，需要了解Git的几种文件状态。</w:t>
       </w:r>
     </w:p>
     <w:p>
@@ -7190,31 +7369,7 @@
         <w:suppressLineNumbers w:val="0"/>
       </w:pPr>
       <w:r>
-        <w:t>在Git中，文件状态是一个非常重要的概念，不同的状态对应不同的操作。因此，要想熟练掌握Git的用法，需要了解Git的几种文件状态。</w:t>
-      </w:r>
-    </w:p>
-    <w:p>
-      <w:pPr>
-        <w:pStyle w:val="4"/>
-        <w:keepNext w:val="0"/>
-        <w:keepLines w:val="0"/>
-        <w:widowControl/>
-        <w:suppressLineNumbers w:val="0"/>
-      </w:pPr>
-      <w:r>
-        <w:t> </w:t>
-      </w:r>
-    </w:p>
-    <w:p>
-      <w:pPr>
-        <w:pStyle w:val="4"/>
-        <w:keepNext w:val="0"/>
-        <w:keepLines w:val="0"/>
-        <w:widowControl/>
-        <w:suppressLineNumbers w:val="0"/>
-      </w:pPr>
-      <w:r>
-        <w:t>为了说明的方便，现在初始化一个项目，也就是将项目所在目录纳入Git的管理之下。假设项目目录为hello_world，初始化之后，在目录下新建README.txt文件，接着，使用“git status”查看文件状态，如图：</w:t>
+        <w:t> 为了说明的方便，现在初始化一个项目，也就是将项目所在目录纳入Git的管理之下。假设项目目录为hello_world，初始化之后，在目录下新建README.txt文件，接着，使用“git status”查看文件状态，如图：</w:t>
       </w:r>
     </w:p>
     <w:p>
@@ -7244,7 +7399,7 @@
                     </pic:cNvPicPr>
                   </pic:nvPicPr>
                   <pic:blipFill>
-                    <a:blip r:embed="rId61"/>
+                    <a:blip r:embed="rId63"/>
                     <a:stretch>
                       <a:fillRect/>
                     </a:stretch>
@@ -7308,7 +7463,7 @@
                     </pic:cNvPicPr>
                   </pic:nvPicPr>
                   <pic:blipFill>
-                    <a:blip r:embed="rId62"/>
+                    <a:blip r:embed="rId64"/>
                     <a:stretch>
                       <a:fillRect/>
                     </a:stretch>
@@ -7372,7 +7527,7 @@
                     </pic:cNvPicPr>
                   </pic:nvPicPr>
                   <pic:blipFill>
-                    <a:blip r:embed="rId63"/>
+                    <a:blip r:embed="rId65"/>
                     <a:stretch>
                       <a:fillRect/>
                     </a:stretch>

--- a/learnGit.docx
+++ b/learnGit.docx
@@ -7321,19 +7321,189 @@
           </wp:inline>
         </w:drawing>
       </w:r>
+    </w:p>
+    <w:p>
+      <w:pPr>
+        <w:widowControl/>
+        <w:spacing w:before="100" w:beforeAutospacing="1" w:after="100" w:afterAutospacing="1"/>
+        <w:jc w:val="left"/>
+        <w:rPr>
+          <w:rFonts w:hint="eastAsia" w:ascii="宋体" w:hAnsi="宋体" w:eastAsia="宋体" w:cs="宋体"/>
+          <w:kern w:val="0"/>
+          <w:sz w:val="24"/>
+          <w:lang w:eastAsia="zh-CN"/>
+        </w:rPr>
+      </w:pPr>
+      <w:r>
+        <w:rPr>
+          <w:rFonts w:hint="eastAsia" w:ascii="宋体" w:hAnsi="宋体" w:eastAsia="宋体" w:cs="宋体"/>
+          <w:kern w:val="0"/>
+          <w:sz w:val="24"/>
+          <w:lang w:eastAsia="zh-CN"/>
+        </w:rPr>
+        <w:t>问题：</w:t>
+      </w:r>
+      <w:r>
+        <w:rPr>
+          <w:rFonts w:hint="eastAsia" w:ascii="宋体" w:hAnsi="宋体" w:eastAsia="宋体" w:cs="宋体"/>
+          <w:kern w:val="0"/>
+          <w:sz w:val="24"/>
+          <w:lang w:val="en-US" w:eastAsia="zh-CN"/>
+        </w:rPr>
+        <w:t xml:space="preserve">your branch is up-to-date with </w:t>
+      </w:r>
+      <w:r>
+        <w:rPr>
+          <w:rFonts w:hint="default" w:ascii="宋体" w:hAnsi="宋体" w:eastAsia="宋体" w:cs="宋体"/>
+          <w:kern w:val="0"/>
+          <w:sz w:val="24"/>
+          <w:lang w:val="en-US" w:eastAsia="zh-CN"/>
+        </w:rPr>
+        <w:t>‘</w:t>
+      </w:r>
+      <w:r>
+        <w:rPr>
+          <w:rFonts w:hint="eastAsia" w:ascii="宋体" w:hAnsi="宋体" w:eastAsia="宋体" w:cs="宋体"/>
+          <w:kern w:val="0"/>
+          <w:sz w:val="24"/>
+          <w:lang w:val="en-US" w:eastAsia="zh-CN"/>
+        </w:rPr>
+        <w:t>origin/master</w:t>
+      </w:r>
+      <w:r>
+        <w:rPr>
+          <w:rFonts w:hint="default" w:ascii="宋体" w:hAnsi="宋体" w:eastAsia="宋体" w:cs="宋体"/>
+          <w:kern w:val="0"/>
+          <w:sz w:val="24"/>
+          <w:lang w:val="en-US" w:eastAsia="zh-CN"/>
+        </w:rPr>
+        <w:t>’</w:t>
+      </w:r>
+      <w:r>
+        <w:rPr>
+          <w:rFonts w:hint="eastAsia" w:ascii="宋体" w:hAnsi="宋体" w:eastAsia="宋体" w:cs="宋体"/>
+          <w:kern w:val="0"/>
+          <w:sz w:val="24"/>
+          <w:lang w:val="en-US" w:eastAsia="zh-CN"/>
+        </w:rPr>
+        <w:t>是什么意思?</w:t>
+      </w:r>
+    </w:p>
+    <w:p>
+      <w:pPr>
+        <w:widowControl/>
+        <w:spacing w:before="100" w:beforeAutospacing="1" w:after="100" w:afterAutospacing="1"/>
+        <w:jc w:val="left"/>
+        <w:rPr>
+          <w:rFonts w:hint="eastAsia" w:ascii="宋体" w:hAnsi="宋体" w:eastAsia="宋体" w:cs="宋体"/>
+          <w:kern w:val="0"/>
+          <w:sz w:val="24"/>
+          <w:lang w:eastAsia="zh-CN"/>
+        </w:rPr>
+      </w:pPr>
+      <w:r>
+        <w:drawing>
+          <wp:inline distT="0" distB="0" distL="114300" distR="114300">
+            <wp:extent cx="5269230" cy="1120140"/>
+            <wp:effectExtent l="0" t="0" r="7620" b="3810"/>
+            <wp:docPr id="63" name="图片 1"/>
+            <wp:cNvGraphicFramePr>
+              <a:graphicFrameLocks xmlns:a="http://schemas.openxmlformats.org/drawingml/2006/main" noChangeAspect="1"/>
+            </wp:cNvGraphicFramePr>
+            <a:graphic xmlns:a="http://schemas.openxmlformats.org/drawingml/2006/main">
+              <a:graphicData uri="http://schemas.openxmlformats.org/drawingml/2006/picture">
+                <pic:pic xmlns:pic="http://schemas.openxmlformats.org/drawingml/2006/picture">
+                  <pic:nvPicPr>
+                    <pic:cNvPr id="63" name="图片 1"/>
+                    <pic:cNvPicPr>
+                      <a:picLocks noChangeAspect="1"/>
+                    </pic:cNvPicPr>
+                  </pic:nvPicPr>
+                  <pic:blipFill>
+                    <a:blip r:embed="rId63"/>
+                    <a:stretch>
+                      <a:fillRect/>
+                    </a:stretch>
+                  </pic:blipFill>
+                  <pic:spPr>
+                    <a:xfrm>
+                      <a:off x="0" y="0"/>
+                      <a:ext cx="5269230" cy="1120140"/>
+                    </a:xfrm>
+                    <a:prstGeom prst="rect">
+                      <a:avLst/>
+                    </a:prstGeom>
+                    <a:noFill/>
+                    <a:ln w="9525">
+                      <a:noFill/>
+                    </a:ln>
+                  </pic:spPr>
+                </pic:pic>
+              </a:graphicData>
+            </a:graphic>
+          </wp:inline>
+        </w:drawing>
+      </w:r>
+    </w:p>
+    <w:p>
+      <w:pPr>
+        <w:pStyle w:val="4"/>
+        <w:keepNext w:val="0"/>
+        <w:keepLines w:val="0"/>
+        <w:widowControl/>
+        <w:suppressLineNumbers w:val="0"/>
+        <w:rPr>
+          <w:rFonts w:hint="eastAsia" w:eastAsiaTheme="minorEastAsia"/>
+          <w:sz w:val="24"/>
+          <w:szCs w:val="24"/>
+          <w:lang w:val="en-US" w:eastAsia="zh-CN"/>
+        </w:rPr>
+      </w:pPr>
+      <w:r>
+        <w:rPr>
+          <w:rFonts w:hint="eastAsia"/>
+          <w:sz w:val="24"/>
+          <w:szCs w:val="24"/>
+          <w:lang w:val="en-US" w:eastAsia="zh-CN"/>
+        </w:rPr>
+        <w:t>解答：</w:t>
+      </w:r>
+      <w:r>
+        <w:rPr>
+          <w:rFonts w:ascii="宋体" w:hAnsi="宋体" w:eastAsia="宋体" w:cs="宋体"/>
+          <w:sz w:val="24"/>
+          <w:szCs w:val="24"/>
+        </w:rPr>
+        <w:t>你的分支和origin/master是同步的，这里的origin是远程仓库的名字，master是分支的名字，也就是说本地的master分支和远程仓库origin的master分支是同步的</w:t>
+      </w:r>
+      <w:r>
+        <w:rPr>
+          <w:rFonts w:hint="eastAsia" w:ascii="宋体" w:hAnsi="宋体" w:eastAsia="宋体" w:cs="宋体"/>
+          <w:sz w:val="24"/>
+          <w:szCs w:val="24"/>
+          <w:lang w:eastAsia="zh-CN"/>
+        </w:rPr>
+        <w:t>。</w:t>
+      </w:r>
       <w:bookmarkStart w:id="0" w:name="_GoBack"/>
       <w:bookmarkEnd w:id="0"/>
     </w:p>
     <w:p>
       <w:pPr>
-        <w:widowControl/>
-        <w:spacing w:before="100" w:beforeAutospacing="1" w:after="100" w:afterAutospacing="1"/>
-        <w:jc w:val="left"/>
-        <w:rPr>
-          <w:rFonts w:ascii="宋体" w:hAnsi="宋体" w:eastAsia="宋体" w:cs="宋体"/>
-          <w:kern w:val="0"/>
-          <w:sz w:val="24"/>
-        </w:rPr>
+        <w:pStyle w:val="4"/>
+        <w:keepNext w:val="0"/>
+        <w:keepLines w:val="0"/>
+        <w:widowControl/>
+        <w:suppressLineNumbers w:val="0"/>
+      </w:pPr>
+    </w:p>
+    <w:p>
+      <w:pPr>
+        <w:pStyle w:val="4"/>
+        <w:keepNext w:val="0"/>
+        <w:keepLines w:val="0"/>
+        <w:widowControl/>
+        <w:suppressLineNumbers w:val="0"/>
       </w:pPr>
     </w:p>
     <w:p>
@@ -7399,7 +7569,7 @@
                     </pic:cNvPicPr>
                   </pic:nvPicPr>
                   <pic:blipFill>
-                    <a:blip r:embed="rId63"/>
+                    <a:blip r:embed="rId64"/>
                     <a:stretch>
                       <a:fillRect/>
                     </a:stretch>
@@ -7463,7 +7633,7 @@
                     </pic:cNvPicPr>
                   </pic:nvPicPr>
                   <pic:blipFill>
-                    <a:blip r:embed="rId64"/>
+                    <a:blip r:embed="rId65"/>
                     <a:stretch>
                       <a:fillRect/>
                     </a:stretch>
@@ -7527,7 +7697,7 @@
                     </pic:cNvPicPr>
                   </pic:nvPicPr>
                   <pic:blipFill>
-                    <a:blip r:embed="rId65"/>
+                    <a:blip r:embed="rId66"/>
                     <a:stretch>
                       <a:fillRect/>
                     </a:stretch>

--- a/learnGit.docx
+++ b/learnGit.docx
@@ -114,7 +114,7 @@
       </w:r>
       <w:r>
         <w:rPr>
-          <w:rStyle w:val="8"/>
+          <w:rStyle w:val="9"/>
           <w:rFonts w:ascii="宋体" w:hAnsi="宋体" w:eastAsia="宋体" w:cs="宋体"/>
           <w:sz w:val="24"/>
         </w:rPr>
@@ -122,7 +122,7 @@
       </w:r>
       <w:r>
         <w:rPr>
-          <w:rStyle w:val="8"/>
+          <w:rStyle w:val="9"/>
           <w:rFonts w:ascii="宋体" w:hAnsi="宋体" w:eastAsia="宋体" w:cs="宋体"/>
           <w:sz w:val="24"/>
         </w:rPr>
@@ -289,7 +289,7 @@
     </w:p>
     <w:p>
       <w:pPr>
-        <w:pStyle w:val="4"/>
+        <w:pStyle w:val="5"/>
         <w:widowControl/>
         <w:ind w:left="718" w:leftChars="342"/>
       </w:pPr>
@@ -299,20 +299,20 @@
     </w:p>
     <w:p>
       <w:pPr>
-        <w:pStyle w:val="4"/>
+        <w:pStyle w:val="5"/>
         <w:widowControl/>
         <w:ind w:firstLine="723" w:firstLineChars="300"/>
       </w:pPr>
       <w:r>
         <w:rPr>
-          <w:rStyle w:val="6"/>
+          <w:rStyle w:val="7"/>
         </w:rPr>
         <w:t>我们进入node之后，可以输入：</w:t>
       </w:r>
     </w:p>
     <w:p>
       <w:pPr>
-        <w:pStyle w:val="4"/>
+        <w:pStyle w:val="5"/>
         <w:widowControl/>
         <w:ind w:firstLine="720" w:firstLineChars="300"/>
       </w:pPr>
@@ -322,7 +322,7 @@
     </w:p>
     <w:p>
       <w:pPr>
-        <w:pStyle w:val="4"/>
+        <w:pStyle w:val="5"/>
         <w:widowControl/>
         <w:ind w:left="718" w:leftChars="342"/>
       </w:pPr>
@@ -338,7 +338,7 @@
     </w:p>
     <w:p>
       <w:pPr>
-        <w:pStyle w:val="4"/>
+        <w:pStyle w:val="5"/>
         <w:widowControl/>
         <w:ind w:left="718" w:leftChars="342"/>
       </w:pPr>
@@ -388,7 +388,7 @@
     </w:p>
     <w:p>
       <w:pPr>
-        <w:pStyle w:val="4"/>
+        <w:pStyle w:val="5"/>
         <w:widowControl/>
         <w:ind w:left="718" w:leftChars="342" w:firstLine="415" w:firstLineChars="173"/>
       </w:pPr>
@@ -398,14 +398,14 @@
     </w:p>
     <w:p>
       <w:pPr>
-        <w:pStyle w:val="4"/>
+        <w:pStyle w:val="5"/>
         <w:widowControl/>
         <w:ind w:left="718" w:leftChars="342" w:firstLine="415" w:firstLineChars="173"/>
       </w:pPr>
     </w:p>
     <w:p>
       <w:pPr>
-        <w:pStyle w:val="4"/>
+        <w:pStyle w:val="5"/>
         <w:widowControl/>
         <w:numPr>
           <w:ilvl w:val="0"/>
@@ -421,7 +421,7 @@
     </w:p>
     <w:p>
       <w:pPr>
-        <w:pStyle w:val="4"/>
+        <w:pStyle w:val="5"/>
         <w:widowControl/>
         <w:ind w:firstLine="480"/>
         <w:rPr>
@@ -443,7 +443,7 @@
     </w:p>
     <w:p>
       <w:pPr>
-        <w:pStyle w:val="4"/>
+        <w:pStyle w:val="5"/>
         <w:widowControl/>
         <w:ind w:firstLine="480"/>
         <w:rPr>
@@ -459,7 +459,7 @@
     </w:p>
     <w:p>
       <w:pPr>
-        <w:pStyle w:val="4"/>
+        <w:pStyle w:val="5"/>
         <w:widowControl/>
         <w:ind w:firstLine="420"/>
         <w:rPr>
@@ -477,14 +477,14 @@
       </w:r>
       <w:r>
         <w:rPr>
-          <w:rStyle w:val="8"/>
+          <w:rStyle w:val="9"/>
           <w:rFonts w:ascii="宋体" w:hAnsi="宋体" w:eastAsia="宋体" w:cs="宋体"/>
         </w:rPr>
         <w:t>https://github.com/waylau/git-for-win</w:t>
       </w:r>
       <w:r>
         <w:rPr>
-          <w:rStyle w:val="8"/>
+          <w:rStyle w:val="9"/>
           <w:rFonts w:ascii="宋体" w:hAnsi="宋体" w:eastAsia="宋体" w:cs="宋体"/>
         </w:rPr>
         <w:fldChar w:fldCharType="end"/>
@@ -492,7 +492,7 @@
     </w:p>
     <w:p>
       <w:pPr>
-        <w:pStyle w:val="4"/>
+        <w:pStyle w:val="5"/>
         <w:widowControl/>
         <w:ind w:firstLine="420"/>
         <w:rPr>
@@ -508,7 +508,7 @@
     </w:p>
     <w:p>
       <w:pPr>
-        <w:pStyle w:val="4"/>
+        <w:pStyle w:val="5"/>
         <w:widowControl/>
         <w:ind w:firstLine="420"/>
       </w:pPr>
@@ -558,7 +558,7 @@
     </w:p>
     <w:p>
       <w:pPr>
-        <w:pStyle w:val="4"/>
+        <w:pStyle w:val="5"/>
         <w:widowControl/>
         <w:ind w:firstLine="420"/>
       </w:pPr>
@@ -608,7 +608,7 @@
     </w:p>
     <w:p>
       <w:pPr>
-        <w:pStyle w:val="4"/>
+        <w:pStyle w:val="5"/>
         <w:widowControl/>
         <w:ind w:firstLine="420"/>
       </w:pPr>
@@ -658,7 +658,7 @@
     </w:p>
     <w:p>
       <w:pPr>
-        <w:pStyle w:val="4"/>
+        <w:pStyle w:val="5"/>
         <w:widowControl/>
         <w:ind w:firstLine="420"/>
       </w:pPr>
@@ -708,14 +708,14 @@
     </w:p>
     <w:p>
       <w:pPr>
-        <w:pStyle w:val="4"/>
+        <w:pStyle w:val="5"/>
         <w:widowControl/>
         <w:ind w:firstLine="420"/>
       </w:pPr>
     </w:p>
     <w:p>
       <w:pPr>
-        <w:pStyle w:val="4"/>
+        <w:pStyle w:val="5"/>
         <w:widowControl/>
         <w:ind w:firstLine="420"/>
       </w:pPr>
@@ -728,7 +728,7 @@
     </w:p>
     <w:p>
       <w:pPr>
-        <w:pStyle w:val="4"/>
+        <w:pStyle w:val="5"/>
         <w:widowControl/>
         <w:ind w:firstLine="420"/>
       </w:pPr>
@@ -778,7 +778,7 @@
     </w:p>
     <w:p>
       <w:pPr>
-        <w:pStyle w:val="4"/>
+        <w:pStyle w:val="5"/>
         <w:widowControl/>
         <w:ind w:firstLine="420"/>
       </w:pPr>
@@ -828,14 +828,14 @@
     </w:p>
     <w:p>
       <w:pPr>
-        <w:pStyle w:val="4"/>
+        <w:pStyle w:val="5"/>
         <w:widowControl/>
         <w:ind w:firstLine="420"/>
       </w:pPr>
     </w:p>
     <w:p>
       <w:pPr>
-        <w:pStyle w:val="4"/>
+        <w:pStyle w:val="5"/>
         <w:widowControl/>
         <w:ind w:firstLine="240" w:firstLineChars="100"/>
       </w:pPr>
@@ -845,7 +845,7 @@
     </w:p>
     <w:p>
       <w:pPr>
-        <w:pStyle w:val="4"/>
+        <w:pStyle w:val="5"/>
         <w:widowControl/>
         <w:ind w:left="479" w:leftChars="228"/>
       </w:pPr>
@@ -901,12 +901,12 @@
     </w:p>
     <w:p>
       <w:pPr>
-        <w:pStyle w:val="4"/>
-        <w:widowControl/>
-      </w:pPr>
-      <w:r>
-        <w:rPr>
-          <w:rStyle w:val="6"/>
+        <w:pStyle w:val="5"/>
+        <w:widowControl/>
+      </w:pPr>
+      <w:r>
+        <w:rPr>
+          <w:rStyle w:val="7"/>
         </w:rPr>
         <w:t>   注意：</w:t>
       </w:r>
@@ -916,14 +916,14 @@
     </w:p>
     <w:p>
       <w:pPr>
-        <w:pStyle w:val="4"/>
+        <w:pStyle w:val="5"/>
         <w:widowControl/>
         <w:ind w:firstLine="420"/>
       </w:pPr>
     </w:p>
     <w:p>
       <w:pPr>
-        <w:pStyle w:val="4"/>
+        <w:pStyle w:val="5"/>
         <w:widowControl/>
         <w:numPr>
           <w:ilvl w:val="0"/>
@@ -939,7 +939,7 @@
     </w:p>
     <w:p>
       <w:pPr>
-        <w:pStyle w:val="4"/>
+        <w:pStyle w:val="5"/>
         <w:widowControl/>
         <w:rPr>
           <w:b/>
@@ -1212,7 +1212,7 @@
     </w:p>
     <w:p>
       <w:pPr>
-        <w:pStyle w:val="4"/>
+        <w:pStyle w:val="5"/>
         <w:widowControl/>
         <w:rPr>
           <w:b/>
@@ -1247,7 +1247,7 @@
     </w:p>
     <w:p>
       <w:pPr>
-        <w:pStyle w:val="4"/>
+        <w:pStyle w:val="5"/>
         <w:widowControl/>
         <w:ind w:firstLine="420"/>
       </w:pPr>
@@ -1257,19 +1257,19 @@
     </w:p>
     <w:p>
       <w:pPr>
-        <w:pStyle w:val="4"/>
-        <w:widowControl/>
-      </w:pPr>
-      <w:r>
-        <w:rPr>
-          <w:rStyle w:val="6"/>
+        <w:pStyle w:val="5"/>
+        <w:widowControl/>
+      </w:pPr>
+      <w:r>
+        <w:rPr>
+          <w:rStyle w:val="7"/>
         </w:rPr>
         <w:t>    下面先看下demo如下演示：</w:t>
       </w:r>
     </w:p>
     <w:p>
       <w:pPr>
-        <w:pStyle w:val="4"/>
+        <w:pStyle w:val="5"/>
         <w:widowControl/>
       </w:pPr>
       <w:r>
@@ -1293,7 +1293,7 @@
     </w:p>
     <w:p>
       <w:pPr>
-        <w:pStyle w:val="4"/>
+        <w:pStyle w:val="5"/>
         <w:widowControl/>
         <w:ind w:left="240" w:hanging="240" w:hangingChars="100"/>
       </w:pPr>
@@ -1374,7 +1374,7 @@
     </w:p>
     <w:p>
       <w:pPr>
-        <w:pStyle w:val="4"/>
+        <w:pStyle w:val="5"/>
         <w:widowControl/>
         <w:ind w:left="240" w:hanging="240" w:hangingChars="100"/>
         <w:rPr>
@@ -1403,7 +1403,7 @@
     </w:p>
     <w:p>
       <w:pPr>
-        <w:pStyle w:val="4"/>
+        <w:pStyle w:val="5"/>
         <w:widowControl/>
         <w:ind w:left="240" w:hanging="240" w:hangingChars="100"/>
         <w:rPr>
@@ -1657,7 +1657,7 @@
     </w:p>
     <w:p>
       <w:pPr>
-        <w:pStyle w:val="4"/>
+        <w:pStyle w:val="5"/>
         <w:widowControl/>
       </w:pPr>
       <w:r>
@@ -1666,7 +1666,7 @@
     </w:p>
     <w:p>
       <w:pPr>
-        <w:pStyle w:val="4"/>
+        <w:pStyle w:val="5"/>
         <w:widowControl/>
       </w:pPr>
       <w:r>
@@ -1675,7 +1675,7 @@
     </w:p>
     <w:p>
       <w:pPr>
-        <w:pStyle w:val="4"/>
+        <w:pStyle w:val="5"/>
         <w:widowControl/>
       </w:pPr>
       <w:r>
@@ -1747,7 +1747,7 @@
     </w:p>
     <w:p>
       <w:pPr>
-        <w:pStyle w:val="4"/>
+        <w:pStyle w:val="5"/>
         <w:widowControl/>
       </w:pPr>
       <w:r>
@@ -1780,7 +1780,7 @@
     </w:p>
     <w:p>
       <w:pPr>
-        <w:pStyle w:val="4"/>
+        <w:pStyle w:val="5"/>
         <w:widowControl/>
       </w:pPr>
       <w:r>
@@ -1789,7 +1789,7 @@
     </w:p>
     <w:p>
       <w:pPr>
-        <w:pStyle w:val="4"/>
+        <w:pStyle w:val="5"/>
         <w:widowControl/>
       </w:pPr>
       <w:r>
@@ -1798,7 +1798,7 @@
     </w:p>
     <w:p>
       <w:pPr>
-        <w:pStyle w:val="4"/>
+        <w:pStyle w:val="5"/>
         <w:widowControl/>
         <w:rPr>
           <w:b/>
@@ -1882,7 +1882,7 @@
     </w:p>
     <w:p>
       <w:pPr>
-        <w:pStyle w:val="4"/>
+        <w:pStyle w:val="5"/>
         <w:rPr>
           <w:rFonts w:ascii="宋体" w:hAnsi="宋体" w:eastAsia="宋体" w:cs="宋体"/>
         </w:rPr>
@@ -3553,7 +3553,7 @@
     </w:p>
     <w:p>
       <w:pPr>
-        <w:pStyle w:val="4"/>
+        <w:pStyle w:val="5"/>
         <w:rPr>
           <w:rFonts w:ascii="宋体" w:hAnsi="宋体" w:eastAsia="宋体" w:cs="宋体"/>
         </w:rPr>
@@ -3836,7 +3836,7 @@
     </w:p>
     <w:p>
       <w:pPr>
-        <w:pStyle w:val="12"/>
+        <w:pStyle w:val="13"/>
         <w:widowControl/>
         <w:numPr>
           <w:ilvl w:val="0"/>
@@ -4828,7 +4828,7 @@
     </w:p>
     <w:p>
       <w:pPr>
-        <w:pStyle w:val="4"/>
+        <w:pStyle w:val="5"/>
         <w:rPr>
           <w:rFonts w:ascii="宋体" w:hAnsi="宋体" w:eastAsia="宋体" w:cs="宋体"/>
         </w:rPr>
@@ -5187,7 +5187,7 @@
     </w:p>
     <w:p>
       <w:pPr>
-        <w:pStyle w:val="4"/>
+        <w:pStyle w:val="5"/>
         <w:rPr>
           <w:rFonts w:ascii="宋体" w:hAnsi="宋体" w:eastAsia="宋体" w:cs="宋体"/>
         </w:rPr>
@@ -5537,7 +5537,7 @@
     </w:p>
     <w:p>
       <w:pPr>
-        <w:pStyle w:val="4"/>
+        <w:pStyle w:val="5"/>
         <w:keepNext w:val="0"/>
         <w:keepLines w:val="0"/>
         <w:widowControl/>
@@ -5549,7 +5549,7 @@
     </w:p>
     <w:p>
       <w:pPr>
-        <w:pStyle w:val="4"/>
+        <w:pStyle w:val="5"/>
         <w:keepNext w:val="0"/>
         <w:keepLines w:val="0"/>
         <w:widowControl/>
@@ -5561,7 +5561,7 @@
     </w:p>
     <w:p>
       <w:pPr>
-        <w:pStyle w:val="4"/>
+        <w:pStyle w:val="5"/>
         <w:keepNext w:val="0"/>
         <w:keepLines w:val="0"/>
         <w:widowControl/>
@@ -5573,7 +5573,7 @@
     </w:p>
     <w:p>
       <w:pPr>
-        <w:pStyle w:val="4"/>
+        <w:pStyle w:val="5"/>
         <w:keepNext w:val="0"/>
         <w:keepLines w:val="0"/>
         <w:widowControl/>
@@ -5625,7 +5625,7 @@
     </w:p>
     <w:p>
       <w:pPr>
-        <w:pStyle w:val="4"/>
+        <w:pStyle w:val="5"/>
         <w:keepNext w:val="0"/>
         <w:keepLines w:val="0"/>
         <w:widowControl/>
@@ -5638,7 +5638,7 @@
     </w:p>
     <w:p>
       <w:pPr>
-        <w:pStyle w:val="4"/>
+        <w:pStyle w:val="5"/>
         <w:keepNext w:val="0"/>
         <w:keepLines w:val="0"/>
         <w:widowControl/>
@@ -5651,7 +5651,7 @@
     </w:p>
     <w:p>
       <w:pPr>
-        <w:pStyle w:val="4"/>
+        <w:pStyle w:val="5"/>
         <w:keepNext w:val="0"/>
         <w:keepLines w:val="0"/>
         <w:widowControl/>
@@ -5664,7 +5664,7 @@
     </w:p>
     <w:p>
       <w:pPr>
-        <w:pStyle w:val="4"/>
+        <w:pStyle w:val="5"/>
         <w:keepNext w:val="0"/>
         <w:keepLines w:val="0"/>
         <w:widowControl/>
@@ -5677,7 +5677,7 @@
     </w:p>
     <w:p>
       <w:pPr>
-        <w:pStyle w:val="4"/>
+        <w:pStyle w:val="5"/>
         <w:keepNext w:val="0"/>
         <w:keepLines w:val="0"/>
         <w:widowControl/>
@@ -5690,7 +5690,7 @@
     </w:p>
     <w:p>
       <w:pPr>
-        <w:pStyle w:val="4"/>
+        <w:pStyle w:val="5"/>
         <w:keepNext w:val="0"/>
         <w:keepLines w:val="0"/>
         <w:widowControl/>
@@ -5743,7 +5743,7 @@
     </w:p>
     <w:p>
       <w:pPr>
-        <w:pStyle w:val="4"/>
+        <w:pStyle w:val="5"/>
         <w:keepNext w:val="0"/>
         <w:keepLines w:val="0"/>
         <w:widowControl/>
@@ -5756,7 +5756,7 @@
     </w:p>
     <w:p>
       <w:pPr>
-        <w:pStyle w:val="4"/>
+        <w:pStyle w:val="5"/>
         <w:keepNext w:val="0"/>
         <w:keepLines w:val="0"/>
         <w:widowControl/>
@@ -5809,7 +5809,7 @@
     </w:p>
     <w:p>
       <w:pPr>
-        <w:pStyle w:val="4"/>
+        <w:pStyle w:val="5"/>
         <w:keepNext w:val="0"/>
         <w:keepLines w:val="0"/>
         <w:widowControl/>
@@ -5832,7 +5832,7 @@
     </w:p>
     <w:p>
       <w:pPr>
-        <w:pStyle w:val="4"/>
+        <w:pStyle w:val="5"/>
         <w:keepNext w:val="0"/>
         <w:keepLines w:val="0"/>
         <w:widowControl/>
@@ -5885,7 +5885,7 @@
     </w:p>
     <w:p>
       <w:pPr>
-        <w:pStyle w:val="4"/>
+        <w:pStyle w:val="5"/>
         <w:keepNext w:val="0"/>
         <w:keepLines w:val="0"/>
         <w:widowControl/>
@@ -5898,7 +5898,7 @@
     </w:p>
     <w:p>
       <w:pPr>
-        <w:pStyle w:val="4"/>
+        <w:pStyle w:val="5"/>
         <w:keepNext w:val="0"/>
         <w:keepLines w:val="0"/>
         <w:widowControl/>
@@ -5910,7 +5910,7 @@
       </w:r>
       <w:r>
         <w:rPr>
-          <w:rStyle w:val="7"/>
+          <w:rStyle w:val="8"/>
         </w:rPr>
         <w:t>Fast-forward</w:t>
       </w:r>
@@ -5920,7 +5920,7 @@
     </w:p>
     <w:p>
       <w:pPr>
-        <w:pStyle w:val="4"/>
+        <w:pStyle w:val="5"/>
         <w:keepNext w:val="0"/>
         <w:keepLines w:val="0"/>
         <w:widowControl/>
@@ -5933,7 +5933,7 @@
     </w:p>
     <w:p>
       <w:pPr>
-        <w:pStyle w:val="4"/>
+        <w:pStyle w:val="5"/>
         <w:keepNext w:val="0"/>
         <w:keepLines w:val="0"/>
         <w:widowControl/>
@@ -5986,7 +5986,7 @@
     </w:p>
     <w:p>
       <w:pPr>
-        <w:pStyle w:val="4"/>
+        <w:pStyle w:val="5"/>
         <w:keepNext w:val="0"/>
         <w:keepLines w:val="0"/>
         <w:widowControl/>
@@ -5999,7 +5999,7 @@
     </w:p>
     <w:p>
       <w:pPr>
-        <w:pStyle w:val="4"/>
+        <w:pStyle w:val="5"/>
         <w:keepNext w:val="0"/>
         <w:keepLines w:val="0"/>
         <w:widowControl/>
@@ -6030,7 +6030,7 @@
     </w:p>
     <w:p>
       <w:pPr>
-        <w:pStyle w:val="4"/>
+        <w:pStyle w:val="5"/>
         <w:keepNext w:val="0"/>
         <w:keepLines w:val="0"/>
         <w:widowControl/>
@@ -6073,7 +6073,7 @@
     </w:p>
     <w:p>
       <w:pPr>
-        <w:pStyle w:val="4"/>
+        <w:pStyle w:val="5"/>
         <w:keepNext w:val="0"/>
         <w:keepLines w:val="0"/>
         <w:widowControl/>
@@ -6108,7 +6108,7 @@
     </w:p>
     <w:p>
       <w:pPr>
-        <w:pStyle w:val="4"/>
+        <w:pStyle w:val="5"/>
         <w:keepNext w:val="0"/>
         <w:keepLines w:val="0"/>
         <w:widowControl/>
@@ -6137,7 +6137,7 @@
     </w:p>
     <w:p>
       <w:pPr>
-        <w:pStyle w:val="4"/>
+        <w:pStyle w:val="5"/>
         <w:keepNext w:val="0"/>
         <w:keepLines w:val="0"/>
         <w:widowControl/>
@@ -6166,7 +6166,7 @@
     </w:p>
     <w:p>
       <w:pPr>
-        <w:pStyle w:val="4"/>
+        <w:pStyle w:val="5"/>
         <w:keepNext w:val="0"/>
         <w:keepLines w:val="0"/>
         <w:widowControl/>
@@ -6212,7 +6212,7 @@
     </w:p>
     <w:p>
       <w:pPr>
-        <w:pStyle w:val="4"/>
+        <w:pStyle w:val="5"/>
         <w:keepNext w:val="0"/>
         <w:keepLines w:val="0"/>
         <w:widowControl/>
@@ -6225,7 +6225,7 @@
     </w:p>
     <w:p>
       <w:pPr>
-        <w:pStyle w:val="4"/>
+        <w:pStyle w:val="5"/>
         <w:keepNext w:val="0"/>
         <w:keepLines w:val="0"/>
         <w:widowControl/>
@@ -6278,7 +6278,7 @@
     </w:p>
     <w:p>
       <w:pPr>
-        <w:pStyle w:val="4"/>
+        <w:pStyle w:val="5"/>
         <w:keepNext w:val="0"/>
         <w:keepLines w:val="0"/>
         <w:widowControl/>
@@ -6291,7 +6291,7 @@
     </w:p>
     <w:p>
       <w:pPr>
-        <w:pStyle w:val="4"/>
+        <w:pStyle w:val="5"/>
         <w:keepNext w:val="0"/>
         <w:keepLines w:val="0"/>
         <w:widowControl/>
@@ -6344,7 +6344,7 @@
     </w:p>
     <w:p>
       <w:pPr>
-        <w:pStyle w:val="4"/>
+        <w:pStyle w:val="5"/>
         <w:keepNext w:val="0"/>
         <w:keepLines w:val="0"/>
         <w:widowControl/>
@@ -6357,7 +6357,7 @@
     </w:p>
     <w:p>
       <w:pPr>
-        <w:pStyle w:val="4"/>
+        <w:pStyle w:val="5"/>
         <w:keepNext w:val="0"/>
         <w:keepLines w:val="0"/>
         <w:widowControl/>
@@ -6410,7 +6410,7 @@
     </w:p>
     <w:p>
       <w:pPr>
-        <w:pStyle w:val="4"/>
+        <w:pStyle w:val="5"/>
         <w:keepNext w:val="0"/>
         <w:keepLines w:val="0"/>
         <w:widowControl/>
@@ -6423,7 +6423,7 @@
     </w:p>
     <w:p>
       <w:pPr>
-        <w:pStyle w:val="4"/>
+        <w:pStyle w:val="5"/>
         <w:keepNext w:val="0"/>
         <w:keepLines w:val="0"/>
         <w:widowControl/>
@@ -6476,7 +6476,7 @@
     </w:p>
     <w:p>
       <w:pPr>
-        <w:pStyle w:val="4"/>
+        <w:pStyle w:val="5"/>
         <w:keepNext w:val="0"/>
         <w:keepLines w:val="0"/>
         <w:widowControl/>
@@ -6489,7 +6489,7 @@
     </w:p>
     <w:p>
       <w:pPr>
-        <w:pStyle w:val="4"/>
+        <w:pStyle w:val="5"/>
         <w:keepNext w:val="0"/>
         <w:keepLines w:val="0"/>
         <w:widowControl/>
@@ -6549,6 +6549,43 @@
           <w:rFonts w:hint="eastAsia"/>
         </w:rPr>
       </w:pPr>
+    </w:p>
+    <w:p>
+      <w:pPr>
+        <w:widowControl/>
+        <w:spacing w:before="100" w:beforeAutospacing="1" w:after="100" w:afterAutospacing="1"/>
+        <w:jc w:val="left"/>
+        <w:rPr>
+          <w:rFonts w:hint="eastAsia"/>
+        </w:rPr>
+      </w:pPr>
+    </w:p>
+    <w:p>
+      <w:pPr>
+        <w:widowControl/>
+        <w:spacing w:before="100" w:beforeAutospacing="1" w:after="100" w:afterAutospacing="1"/>
+        <w:jc w:val="left"/>
+        <w:outlineLvl w:val="0"/>
+        <w:rPr>
+          <w:rFonts w:hint="eastAsia" w:ascii="黑体" w:hAnsi="黑体" w:eastAsia="黑体" w:cs="黑体"/>
+          <w:b/>
+          <w:bCs/>
+          <w:sz w:val="28"/>
+          <w:szCs w:val="28"/>
+          <w:lang w:eastAsia="zh-CN"/>
+        </w:rPr>
+      </w:pPr>
+      <w:r>
+        <w:rPr>
+          <w:rFonts w:hint="eastAsia" w:ascii="黑体" w:hAnsi="黑体" w:eastAsia="黑体" w:cs="黑体"/>
+          <w:b/>
+          <w:bCs/>
+          <w:sz w:val="28"/>
+          <w:szCs w:val="28"/>
+          <w:lang w:eastAsia="zh-CN"/>
+        </w:rPr>
+        <w:t>问题汇总</w:t>
+      </w:r>
     </w:p>
     <w:p>
       <w:pPr>
@@ -6764,7 +6801,7 @@
       </w:r>
       <w:r>
         <w:rPr>
-          <w:rStyle w:val="8"/>
+          <w:rStyle w:val="9"/>
           <w:rFonts w:ascii="宋体" w:hAnsi="宋体" w:eastAsia="宋体" w:cs="宋体"/>
           <w:kern w:val="0"/>
           <w:sz w:val="24"/>
@@ -6794,7 +6831,7 @@
     </w:p>
     <w:p>
       <w:pPr>
-        <w:pStyle w:val="4"/>
+        <w:pStyle w:val="5"/>
         <w:keepNext w:val="0"/>
         <w:keepLines w:val="0"/>
         <w:widowControl/>
@@ -6831,7 +6868,7 @@
     </w:p>
     <w:p>
       <w:pPr>
-        <w:pStyle w:val="4"/>
+        <w:pStyle w:val="5"/>
         <w:keepNext w:val="0"/>
         <w:keepLines w:val="0"/>
         <w:widowControl/>
@@ -6868,7 +6905,7 @@
     </w:p>
     <w:p>
       <w:pPr>
-        <w:pStyle w:val="4"/>
+        <w:pStyle w:val="5"/>
         <w:keepNext w:val="0"/>
         <w:keepLines w:val="0"/>
         <w:widowControl/>
@@ -6905,7 +6942,7 @@
     </w:p>
     <w:p>
       <w:pPr>
-        <w:pStyle w:val="4"/>
+        <w:pStyle w:val="5"/>
         <w:keepNext w:val="0"/>
         <w:keepLines w:val="0"/>
         <w:widowControl/>
@@ -6942,7 +6979,7 @@
     </w:p>
     <w:p>
       <w:pPr>
-        <w:pStyle w:val="4"/>
+        <w:pStyle w:val="5"/>
         <w:keepNext w:val="0"/>
         <w:keepLines w:val="0"/>
         <w:widowControl/>
@@ -6979,7 +7016,7 @@
     </w:p>
     <w:p>
       <w:pPr>
-        <w:pStyle w:val="4"/>
+        <w:pStyle w:val="5"/>
         <w:keepNext w:val="0"/>
         <w:keepLines w:val="0"/>
         <w:widowControl/>
@@ -7016,7 +7053,7 @@
     </w:p>
     <w:p>
       <w:pPr>
-        <w:pStyle w:val="4"/>
+        <w:pStyle w:val="5"/>
         <w:keepNext w:val="0"/>
         <w:keepLines w:val="0"/>
         <w:widowControl/>
@@ -7447,7 +7484,7 @@
     </w:p>
     <w:p>
       <w:pPr>
-        <w:pStyle w:val="4"/>
+        <w:pStyle w:val="5"/>
         <w:keepNext w:val="0"/>
         <w:keepLines w:val="0"/>
         <w:widowControl/>
@@ -7485,12 +7522,10 @@
         </w:rPr>
         <w:t>。</w:t>
       </w:r>
-      <w:bookmarkStart w:id="0" w:name="_GoBack"/>
-      <w:bookmarkEnd w:id="0"/>
-    </w:p>
-    <w:p>
-      <w:pPr>
-        <w:pStyle w:val="4"/>
+    </w:p>
+    <w:p>
+      <w:pPr>
+        <w:pStyle w:val="5"/>
         <w:keepNext w:val="0"/>
         <w:keepLines w:val="0"/>
         <w:widowControl/>
@@ -7499,28 +7534,53 @@
     </w:p>
     <w:p>
       <w:pPr>
-        <w:pStyle w:val="4"/>
+        <w:pStyle w:val="5"/>
         <w:keepNext w:val="0"/>
         <w:keepLines w:val="0"/>
         <w:widowControl/>
         <w:suppressLineNumbers w:val="0"/>
-      </w:pPr>
-    </w:p>
-    <w:p>
-      <w:pPr>
-        <w:pStyle w:val="4"/>
+        <w:rPr>
+          <w:rFonts w:hint="eastAsia" w:eastAsiaTheme="minorEastAsia"/>
+          <w:lang w:eastAsia="zh-CN"/>
+        </w:rPr>
+      </w:pPr>
+      <w:r>
+        <w:rPr>
+          <w:rFonts w:hint="eastAsia"/>
+          <w:lang w:eastAsia="zh-CN"/>
+        </w:rPr>
+        <w:t>问题：</w:t>
+      </w:r>
+      <w:r>
+        <w:rPr>
+          <w:rFonts w:hint="eastAsia"/>
+          <w:lang w:val="en-US" w:eastAsia="zh-CN"/>
+        </w:rPr>
+        <w:t>git status各种状态的含义？</w:t>
+      </w:r>
+    </w:p>
+    <w:p>
+      <w:pPr>
+        <w:pStyle w:val="5"/>
         <w:keepNext w:val="0"/>
         <w:keepLines w:val="0"/>
         <w:widowControl/>
         <w:suppressLineNumbers w:val="0"/>
       </w:pPr>
       <w:r>
+        <w:rPr>
+          <w:rFonts w:hint="eastAsia"/>
+          <w:lang w:eastAsia="zh-CN"/>
+        </w:rPr>
+        <w:t>解答：</w:t>
+      </w:r>
+      <w:r>
         <w:t>Git作为一种版本控制解决方案，由于其具有的分布式特性，正被越来越多的用户熟知，一些有名的开源项目，如：Linux kernel，CakePHP，Ruby on Rails等，都在使用Git进行版本管理。</w:t>
       </w:r>
     </w:p>
     <w:p>
       <w:pPr>
-        <w:pStyle w:val="4"/>
+        <w:pStyle w:val="5"/>
         <w:keepNext w:val="0"/>
         <w:keepLines w:val="0"/>
         <w:widowControl/>
@@ -7532,7 +7592,7 @@
     </w:p>
     <w:p>
       <w:pPr>
-        <w:pStyle w:val="4"/>
+        <w:pStyle w:val="5"/>
         <w:keepNext w:val="0"/>
         <w:keepLines w:val="0"/>
         <w:widowControl/>
@@ -7544,7 +7604,7 @@
     </w:p>
     <w:p>
       <w:pPr>
-        <w:pStyle w:val="4"/>
+        <w:pStyle w:val="5"/>
         <w:keepNext w:val="0"/>
         <w:keepLines w:val="0"/>
         <w:widowControl/>
@@ -7596,7 +7656,7 @@
     </w:p>
     <w:p>
       <w:pPr>
-        <w:pStyle w:val="4"/>
+        <w:pStyle w:val="5"/>
         <w:keepNext w:val="0"/>
         <w:keepLines w:val="0"/>
         <w:widowControl/>
@@ -7608,7 +7668,7 @@
     </w:p>
     <w:p>
       <w:pPr>
-        <w:pStyle w:val="4"/>
+        <w:pStyle w:val="5"/>
         <w:keepNext w:val="0"/>
         <w:keepLines w:val="0"/>
         <w:widowControl/>
@@ -7660,7 +7720,7 @@
     </w:p>
     <w:p>
       <w:pPr>
-        <w:pStyle w:val="4"/>
+        <w:pStyle w:val="5"/>
         <w:keepNext w:val="0"/>
         <w:keepLines w:val="0"/>
         <w:widowControl/>
@@ -7672,7 +7732,7 @@
     </w:p>
     <w:p>
       <w:pPr>
-        <w:pStyle w:val="4"/>
+        <w:pStyle w:val="5"/>
         <w:keepNext w:val="0"/>
         <w:keepLines w:val="0"/>
         <w:widowControl/>
@@ -7724,7 +7784,7 @@
     </w:p>
     <w:p>
       <w:pPr>
-        <w:pStyle w:val="4"/>
+        <w:pStyle w:val="5"/>
         <w:keepNext w:val="0"/>
         <w:keepLines w:val="0"/>
         <w:widowControl/>
@@ -7736,7 +7796,7 @@
     </w:p>
     <w:p>
       <w:pPr>
-        <w:pStyle w:val="4"/>
+        <w:pStyle w:val="5"/>
         <w:keepNext w:val="0"/>
         <w:keepLines w:val="0"/>
         <w:widowControl/>
@@ -7748,7 +7808,7 @@
     </w:p>
     <w:p>
       <w:pPr>
-        <w:pStyle w:val="4"/>
+        <w:pStyle w:val="5"/>
         <w:keepNext w:val="0"/>
         <w:keepLines w:val="0"/>
         <w:widowControl/>
@@ -7756,6 +7816,1858 @@
       </w:pPr>
       <w:r>
         <w:t>正如上文所说，Git在未进行commit操作之前，存在三种状态：Untracked files，Changes not staged for commit及Changes to be committed，每种状态之间可以随意进行互相转换。了解这三种状态各自所对应的不同情况，能够帮助你方便有效的使用Git来管理项目。</w:t>
+      </w:r>
+    </w:p>
+    <w:p>
+      <w:pPr>
+        <w:pStyle w:val="5"/>
+        <w:keepNext w:val="0"/>
+        <w:keepLines w:val="0"/>
+        <w:widowControl/>
+        <w:suppressLineNumbers w:val="0"/>
+      </w:pPr>
+    </w:p>
+    <w:p>
+      <w:pPr>
+        <w:pStyle w:val="5"/>
+        <w:keepNext w:val="0"/>
+        <w:keepLines w:val="0"/>
+        <w:widowControl/>
+        <w:suppressLineNumbers w:val="0"/>
+        <w:rPr>
+          <w:rFonts w:hint="eastAsia" w:eastAsiaTheme="minorEastAsia"/>
+          <w:lang w:eastAsia="zh-CN"/>
+        </w:rPr>
+      </w:pPr>
+      <w:r>
+        <w:rPr>
+          <w:rFonts w:hint="eastAsia"/>
+          <w:lang w:eastAsia="zh-CN"/>
+        </w:rPr>
+        <w:t>问题：如何更新远程仓库到本地？</w:t>
+      </w:r>
+    </w:p>
+    <w:p>
+      <w:pPr>
+        <w:pStyle w:val="5"/>
+        <w:keepNext w:val="0"/>
+        <w:keepLines w:val="0"/>
+        <w:widowControl/>
+        <w:suppressLineNumbers w:val="0"/>
+      </w:pPr>
+      <w:r>
+        <w:rPr>
+          <w:rFonts w:hint="eastAsia" w:ascii="宋体" w:hAnsi="宋体" w:eastAsia="宋体" w:cs="宋体"/>
+          <w:kern w:val="0"/>
+          <w:sz w:val="24"/>
+          <w:lang w:val="en-US" w:eastAsia="zh-CN"/>
+        </w:rPr>
+        <w:t>解答：</w:t>
+      </w:r>
+      <w:r>
+        <w:t>当我们在多台电脑上开发一个项目的时候，需要经常修改提交内容并在另一台电脑上更新远程最新的代码，今天看了一下如何从远程代码仓库获取更新到本地，总结了一下网上的文章，采用如下的方式比较简单。</w:t>
+      </w:r>
+    </w:p>
+    <w:p>
+      <w:pPr>
+        <w:pStyle w:val="5"/>
+        <w:keepNext w:val="0"/>
+        <w:keepLines w:val="0"/>
+        <w:widowControl/>
+        <w:suppressLineNumbers w:val="0"/>
+      </w:pPr>
+      <w:r>
+        <w:t> </w:t>
+      </w:r>
+    </w:p>
+    <w:p>
+      <w:pPr>
+        <w:pStyle w:val="2"/>
+        <w:keepNext w:val="0"/>
+        <w:keepLines w:val="0"/>
+        <w:widowControl/>
+        <w:suppressLineNumbers w:val="0"/>
+      </w:pPr>
+      <w:bookmarkStart w:id="0" w:name="t0"/>
+      <w:bookmarkEnd w:id="0"/>
+      <w:r>
+        <w:t>查看远程分支</w:t>
+      </w:r>
+    </w:p>
+    <w:p>
+      <w:pPr>
+        <w:pStyle w:val="5"/>
+        <w:keepNext w:val="0"/>
+        <w:keepLines w:val="0"/>
+        <w:widowControl/>
+        <w:suppressLineNumbers w:val="0"/>
+      </w:pPr>
+      <w:r>
+        <w:t>使用如下命令可以查看远程仓库（我这里有一个origin仓库）</w:t>
+      </w:r>
+    </w:p>
+    <w:tbl>
+      <w:tblPr>
+        <w:tblW w:w="6724" w:type="dxa"/>
+        <w:tblCellSpacing w:w="0" w:type="dxa"/>
+        <w:tblInd w:w="0" w:type="dxa"/>
+        <w:shd w:val="clear"/>
+        <w:tblLayout w:type="fixed"/>
+        <w:tblCellMar>
+          <w:top w:w="0" w:type="dxa"/>
+          <w:left w:w="0" w:type="dxa"/>
+          <w:bottom w:w="0" w:type="dxa"/>
+          <w:right w:w="0" w:type="dxa"/>
+        </w:tblCellMar>
+      </w:tblPr>
+      <w:tblGrid>
+        <w:gridCol w:w="122"/>
+        <w:gridCol w:w="6602"/>
+      </w:tblGrid>
+      <w:tr>
+        <w:tblPrEx>
+          <w:shd w:val="clear"/>
+          <w:tblLayout w:type="fixed"/>
+        </w:tblPrEx>
+        <w:trPr>
+          <w:tblCellSpacing w:w="0" w:type="dxa"/>
+        </w:trPr>
+        <w:tc>
+          <w:tcPr>
+            <w:tcW w:w="122" w:type="dxa"/>
+            <w:shd w:val="clear"/>
+            <w:vAlign w:val="center"/>
+          </w:tcPr>
+          <w:p>
+            <w:pPr>
+              <w:keepNext w:val="0"/>
+              <w:keepLines w:val="0"/>
+              <w:widowControl/>
+              <w:suppressLineNumbers w:val="0"/>
+              <w:jc w:val="left"/>
+            </w:pPr>
+            <w:r>
+              <w:rPr>
+                <w:rFonts w:ascii="宋体" w:hAnsi="宋体" w:eastAsia="宋体" w:cs="宋体"/>
+                <w:kern w:val="0"/>
+                <w:sz w:val="24"/>
+                <w:szCs w:val="24"/>
+                <w:lang w:val="en-US" w:eastAsia="zh-CN" w:bidi="ar"/>
+              </w:rPr>
+              <w:t>1</w:t>
+            </w:r>
+          </w:p>
+          <w:p>
+            <w:pPr>
+              <w:keepNext w:val="0"/>
+              <w:keepLines w:val="0"/>
+              <w:widowControl/>
+              <w:suppressLineNumbers w:val="0"/>
+              <w:jc w:val="left"/>
+            </w:pPr>
+            <w:r>
+              <w:rPr>
+                <w:rFonts w:ascii="宋体" w:hAnsi="宋体" w:eastAsia="宋体" w:cs="宋体"/>
+                <w:kern w:val="0"/>
+                <w:sz w:val="24"/>
+                <w:szCs w:val="24"/>
+                <w:lang w:val="en-US" w:eastAsia="zh-CN" w:bidi="ar"/>
+              </w:rPr>
+              <w:t>2</w:t>
+            </w:r>
+          </w:p>
+          <w:p>
+            <w:pPr>
+              <w:keepNext w:val="0"/>
+              <w:keepLines w:val="0"/>
+              <w:widowControl/>
+              <w:suppressLineNumbers w:val="0"/>
+              <w:jc w:val="left"/>
+            </w:pPr>
+            <w:r>
+              <w:rPr>
+                <w:rFonts w:ascii="宋体" w:hAnsi="宋体" w:eastAsia="宋体" w:cs="宋体"/>
+                <w:kern w:val="0"/>
+                <w:sz w:val="24"/>
+                <w:szCs w:val="24"/>
+                <w:lang w:val="en-US" w:eastAsia="zh-CN" w:bidi="ar"/>
+              </w:rPr>
+              <w:t>3</w:t>
+            </w:r>
+          </w:p>
+        </w:tc>
+        <w:tc>
+          <w:tcPr>
+            <w:tcW w:w="6602" w:type="dxa"/>
+            <w:shd w:val="clear"/>
+            <w:vAlign w:val="center"/>
+          </w:tcPr>
+          <w:p>
+            <w:pPr>
+              <w:keepNext w:val="0"/>
+              <w:keepLines w:val="0"/>
+              <w:widowControl/>
+              <w:suppressLineNumbers w:val="0"/>
+              <w:jc w:val="left"/>
+              <w:rPr>
+                <w:rFonts w:hint="default" w:ascii="Lucida Console" w:hAnsi="Lucida Console" w:cs="Lucida Console"/>
+                <w:color w:val="00B050"/>
+              </w:rPr>
+            </w:pPr>
+            <w:r>
+              <w:rPr>
+                <w:rStyle w:val="10"/>
+                <w:rFonts w:hint="default" w:ascii="Lucida Console" w:hAnsi="Lucida Console" w:eastAsia="宋体" w:cs="Lucida Console"/>
+                <w:color w:val="00B050"/>
+                <w:kern w:val="0"/>
+                <w:sz w:val="24"/>
+                <w:szCs w:val="24"/>
+                <w:lang w:val="en-US" w:eastAsia="zh-CN" w:bidi="ar"/>
+              </w:rPr>
+              <w:t>$ git remote -v</w:t>
+            </w:r>
+          </w:p>
+          <w:p>
+            <w:pPr>
+              <w:keepNext w:val="0"/>
+              <w:keepLines w:val="0"/>
+              <w:widowControl/>
+              <w:suppressLineNumbers w:val="0"/>
+              <w:jc w:val="left"/>
+            </w:pPr>
+            <w:r>
+              <w:rPr>
+                <w:rStyle w:val="10"/>
+                <w:rFonts w:ascii="宋体" w:hAnsi="宋体" w:eastAsia="宋体" w:cs="宋体"/>
+                <w:kern w:val="0"/>
+                <w:sz w:val="24"/>
+                <w:szCs w:val="24"/>
+                <w:lang w:val="en-US" w:eastAsia="zh-CN" w:bidi="ar"/>
+              </w:rPr>
+              <w:t>origin  git@github.com:username/Animations.git (fetch)</w:t>
+            </w:r>
+          </w:p>
+          <w:p>
+            <w:pPr>
+              <w:keepNext w:val="0"/>
+              <w:keepLines w:val="0"/>
+              <w:widowControl/>
+              <w:suppressLineNumbers w:val="0"/>
+              <w:jc w:val="left"/>
+            </w:pPr>
+            <w:r>
+              <w:rPr>
+                <w:rStyle w:val="10"/>
+                <w:rFonts w:ascii="宋体" w:hAnsi="宋体" w:eastAsia="宋体" w:cs="宋体"/>
+                <w:kern w:val="0"/>
+                <w:sz w:val="24"/>
+                <w:szCs w:val="24"/>
+                <w:lang w:val="en-US" w:eastAsia="zh-CN" w:bidi="ar"/>
+              </w:rPr>
+              <w:t>origin  git@github.com:username/Animations.git (push)</w:t>
+            </w:r>
+          </w:p>
+        </w:tc>
+      </w:tr>
+    </w:tbl>
+    <w:p>
+      <w:pPr>
+        <w:pStyle w:val="5"/>
+        <w:keepNext w:val="0"/>
+        <w:keepLines w:val="0"/>
+        <w:widowControl/>
+        <w:suppressLineNumbers w:val="0"/>
+      </w:pPr>
+      <w:r>
+        <w:t> </w:t>
+      </w:r>
+    </w:p>
+    <w:p>
+      <w:pPr>
+        <w:pStyle w:val="2"/>
+        <w:keepNext w:val="0"/>
+        <w:keepLines w:val="0"/>
+        <w:widowControl/>
+        <w:suppressLineNumbers w:val="0"/>
+      </w:pPr>
+      <w:bookmarkStart w:id="1" w:name="t1"/>
+      <w:bookmarkEnd w:id="1"/>
+      <w:r>
+        <w:t>从远程获取最新版本到本地</w:t>
+      </w:r>
+    </w:p>
+    <w:p>
+      <w:pPr>
+        <w:pStyle w:val="5"/>
+        <w:keepNext w:val="0"/>
+        <w:keepLines w:val="0"/>
+        <w:widowControl/>
+        <w:suppressLineNumbers w:val="0"/>
+      </w:pPr>
+      <w:r>
+        <w:t>使用如下命令可以在本地新建一个temp分支，并将远程origin仓库的master分支代码下载到本地temp分支</w:t>
+      </w:r>
+    </w:p>
+    <w:tbl>
+      <w:tblPr>
+        <w:tblW w:w="6844" w:type="dxa"/>
+        <w:tblCellSpacing w:w="0" w:type="dxa"/>
+        <w:tblInd w:w="0" w:type="dxa"/>
+        <w:shd w:val="clear"/>
+        <w:tblLayout w:type="fixed"/>
+        <w:tblCellMar>
+          <w:top w:w="0" w:type="dxa"/>
+          <w:left w:w="0" w:type="dxa"/>
+          <w:bottom w:w="0" w:type="dxa"/>
+          <w:right w:w="0" w:type="dxa"/>
+        </w:tblCellMar>
+      </w:tblPr>
+      <w:tblGrid>
+        <w:gridCol w:w="122"/>
+        <w:gridCol w:w="6722"/>
+      </w:tblGrid>
+      <w:tr>
+        <w:tblPrEx>
+          <w:shd w:val="clear"/>
+          <w:tblLayout w:type="fixed"/>
+          <w:tblCellMar>
+            <w:top w:w="0" w:type="dxa"/>
+            <w:left w:w="0" w:type="dxa"/>
+            <w:bottom w:w="0" w:type="dxa"/>
+            <w:right w:w="0" w:type="dxa"/>
+          </w:tblCellMar>
+        </w:tblPrEx>
+        <w:trPr>
+          <w:tblCellSpacing w:w="0" w:type="dxa"/>
+        </w:trPr>
+        <w:tc>
+          <w:tcPr>
+            <w:tcW w:w="122" w:type="dxa"/>
+            <w:shd w:val="clear"/>
+            <w:vAlign w:val="center"/>
+          </w:tcPr>
+          <w:p>
+            <w:pPr>
+              <w:keepNext w:val="0"/>
+              <w:keepLines w:val="0"/>
+              <w:widowControl/>
+              <w:suppressLineNumbers w:val="0"/>
+              <w:jc w:val="left"/>
+            </w:pPr>
+            <w:r>
+              <w:rPr>
+                <w:rFonts w:ascii="宋体" w:hAnsi="宋体" w:eastAsia="宋体" w:cs="宋体"/>
+                <w:kern w:val="0"/>
+                <w:sz w:val="24"/>
+                <w:szCs w:val="24"/>
+                <w:lang w:val="en-US" w:eastAsia="zh-CN" w:bidi="ar"/>
+              </w:rPr>
+              <w:t>1</w:t>
+            </w:r>
+          </w:p>
+          <w:p>
+            <w:pPr>
+              <w:keepNext w:val="0"/>
+              <w:keepLines w:val="0"/>
+              <w:widowControl/>
+              <w:suppressLineNumbers w:val="0"/>
+              <w:jc w:val="left"/>
+            </w:pPr>
+            <w:r>
+              <w:rPr>
+                <w:rFonts w:ascii="宋体" w:hAnsi="宋体" w:eastAsia="宋体" w:cs="宋体"/>
+                <w:kern w:val="0"/>
+                <w:sz w:val="24"/>
+                <w:szCs w:val="24"/>
+                <w:lang w:val="en-US" w:eastAsia="zh-CN" w:bidi="ar"/>
+              </w:rPr>
+              <w:t>2</w:t>
+            </w:r>
+          </w:p>
+          <w:p>
+            <w:pPr>
+              <w:keepNext w:val="0"/>
+              <w:keepLines w:val="0"/>
+              <w:widowControl/>
+              <w:suppressLineNumbers w:val="0"/>
+              <w:jc w:val="left"/>
+            </w:pPr>
+            <w:r>
+              <w:rPr>
+                <w:rFonts w:ascii="宋体" w:hAnsi="宋体" w:eastAsia="宋体" w:cs="宋体"/>
+                <w:kern w:val="0"/>
+                <w:sz w:val="24"/>
+                <w:szCs w:val="24"/>
+                <w:lang w:val="en-US" w:eastAsia="zh-CN" w:bidi="ar"/>
+              </w:rPr>
+              <w:t>3</w:t>
+            </w:r>
+          </w:p>
+          <w:p>
+            <w:pPr>
+              <w:keepNext w:val="0"/>
+              <w:keepLines w:val="0"/>
+              <w:widowControl/>
+              <w:suppressLineNumbers w:val="0"/>
+              <w:jc w:val="left"/>
+            </w:pPr>
+            <w:r>
+              <w:rPr>
+                <w:rFonts w:ascii="宋体" w:hAnsi="宋体" w:eastAsia="宋体" w:cs="宋体"/>
+                <w:kern w:val="0"/>
+                <w:sz w:val="24"/>
+                <w:szCs w:val="24"/>
+                <w:lang w:val="en-US" w:eastAsia="zh-CN" w:bidi="ar"/>
+              </w:rPr>
+              <w:t>4</w:t>
+            </w:r>
+          </w:p>
+          <w:p>
+            <w:pPr>
+              <w:keepNext w:val="0"/>
+              <w:keepLines w:val="0"/>
+              <w:widowControl/>
+              <w:suppressLineNumbers w:val="0"/>
+              <w:jc w:val="left"/>
+            </w:pPr>
+            <w:r>
+              <w:rPr>
+                <w:rFonts w:ascii="宋体" w:hAnsi="宋体" w:eastAsia="宋体" w:cs="宋体"/>
+                <w:kern w:val="0"/>
+                <w:sz w:val="24"/>
+                <w:szCs w:val="24"/>
+                <w:lang w:val="en-US" w:eastAsia="zh-CN" w:bidi="ar"/>
+              </w:rPr>
+              <w:t>5</w:t>
+            </w:r>
+          </w:p>
+          <w:p>
+            <w:pPr>
+              <w:keepNext w:val="0"/>
+              <w:keepLines w:val="0"/>
+              <w:widowControl/>
+              <w:suppressLineNumbers w:val="0"/>
+              <w:jc w:val="left"/>
+            </w:pPr>
+            <w:r>
+              <w:rPr>
+                <w:rFonts w:ascii="宋体" w:hAnsi="宋体" w:eastAsia="宋体" w:cs="宋体"/>
+                <w:kern w:val="0"/>
+                <w:sz w:val="24"/>
+                <w:szCs w:val="24"/>
+                <w:lang w:val="en-US" w:eastAsia="zh-CN" w:bidi="ar"/>
+              </w:rPr>
+              <w:t>6</w:t>
+            </w:r>
+          </w:p>
+          <w:p>
+            <w:pPr>
+              <w:keepNext w:val="0"/>
+              <w:keepLines w:val="0"/>
+              <w:widowControl/>
+              <w:suppressLineNumbers w:val="0"/>
+              <w:jc w:val="left"/>
+            </w:pPr>
+            <w:r>
+              <w:rPr>
+                <w:rFonts w:ascii="宋体" w:hAnsi="宋体" w:eastAsia="宋体" w:cs="宋体"/>
+                <w:kern w:val="0"/>
+                <w:sz w:val="24"/>
+                <w:szCs w:val="24"/>
+                <w:lang w:val="en-US" w:eastAsia="zh-CN" w:bidi="ar"/>
+              </w:rPr>
+              <w:t>7</w:t>
+            </w:r>
+          </w:p>
+          <w:p>
+            <w:pPr>
+              <w:keepNext w:val="0"/>
+              <w:keepLines w:val="0"/>
+              <w:widowControl/>
+              <w:suppressLineNumbers w:val="0"/>
+              <w:jc w:val="left"/>
+            </w:pPr>
+            <w:r>
+              <w:rPr>
+                <w:rFonts w:ascii="宋体" w:hAnsi="宋体" w:eastAsia="宋体" w:cs="宋体"/>
+                <w:kern w:val="0"/>
+                <w:sz w:val="24"/>
+                <w:szCs w:val="24"/>
+                <w:lang w:val="en-US" w:eastAsia="zh-CN" w:bidi="ar"/>
+              </w:rPr>
+              <w:t>8</w:t>
+            </w:r>
+          </w:p>
+        </w:tc>
+        <w:tc>
+          <w:tcPr>
+            <w:tcW w:w="6722" w:type="dxa"/>
+            <w:shd w:val="clear"/>
+            <w:vAlign w:val="center"/>
+          </w:tcPr>
+          <w:p>
+            <w:pPr>
+              <w:keepNext w:val="0"/>
+              <w:keepLines w:val="0"/>
+              <w:widowControl/>
+              <w:suppressLineNumbers w:val="0"/>
+              <w:jc w:val="left"/>
+              <w:rPr>
+                <w:rFonts w:hint="default" w:ascii="Lucida Console" w:hAnsi="Lucida Console" w:cs="Lucida Console"/>
+                <w:color w:val="00B050"/>
+              </w:rPr>
+            </w:pPr>
+            <w:r>
+              <w:rPr>
+                <w:rStyle w:val="10"/>
+                <w:rFonts w:hint="default" w:ascii="Lucida Console" w:hAnsi="Lucida Console" w:eastAsia="宋体" w:cs="Lucida Console"/>
+                <w:color w:val="00B050"/>
+                <w:kern w:val="0"/>
+                <w:sz w:val="24"/>
+                <w:szCs w:val="24"/>
+                <w:lang w:val="en-US" w:eastAsia="zh-CN" w:bidi="ar"/>
+              </w:rPr>
+              <w:t>$ git fetch origin master:temp</w:t>
+            </w:r>
+          </w:p>
+          <w:p>
+            <w:pPr>
+              <w:keepNext w:val="0"/>
+              <w:keepLines w:val="0"/>
+              <w:widowControl/>
+              <w:suppressLineNumbers w:val="0"/>
+              <w:jc w:val="left"/>
+            </w:pPr>
+            <w:r>
+              <w:rPr>
+                <w:rStyle w:val="10"/>
+                <w:rFonts w:ascii="宋体" w:hAnsi="宋体" w:eastAsia="宋体" w:cs="宋体"/>
+                <w:kern w:val="0"/>
+                <w:sz w:val="24"/>
+                <w:szCs w:val="24"/>
+                <w:lang w:val="en-US" w:eastAsia="zh-CN" w:bidi="ar"/>
+              </w:rPr>
+              <w:t>remote: Counting objects: 18, done.</w:t>
+            </w:r>
+          </w:p>
+          <w:p>
+            <w:pPr>
+              <w:keepNext w:val="0"/>
+              <w:keepLines w:val="0"/>
+              <w:widowControl/>
+              <w:suppressLineNumbers w:val="0"/>
+              <w:jc w:val="left"/>
+            </w:pPr>
+            <w:r>
+              <w:rPr>
+                <w:rStyle w:val="10"/>
+                <w:rFonts w:ascii="宋体" w:hAnsi="宋体" w:eastAsia="宋体" w:cs="宋体"/>
+                <w:kern w:val="0"/>
+                <w:sz w:val="24"/>
+                <w:szCs w:val="24"/>
+                <w:lang w:val="en-US" w:eastAsia="zh-CN" w:bidi="ar"/>
+              </w:rPr>
+              <w:t>remote: Compressing objects: 100% (6/6), done.</w:t>
+            </w:r>
+          </w:p>
+          <w:p>
+            <w:pPr>
+              <w:keepNext w:val="0"/>
+              <w:keepLines w:val="0"/>
+              <w:widowControl/>
+              <w:suppressLineNumbers w:val="0"/>
+              <w:jc w:val="left"/>
+            </w:pPr>
+            <w:r>
+              <w:rPr>
+                <w:rStyle w:val="10"/>
+                <w:rFonts w:ascii="宋体" w:hAnsi="宋体" w:eastAsia="宋体" w:cs="宋体"/>
+                <w:kern w:val="0"/>
+                <w:sz w:val="24"/>
+                <w:szCs w:val="24"/>
+                <w:lang w:val="en-US" w:eastAsia="zh-CN" w:bidi="ar"/>
+              </w:rPr>
+              <w:t>remote: Total 11 (delta 3), reused 0 (delta 0)</w:t>
+            </w:r>
+          </w:p>
+          <w:p>
+            <w:pPr>
+              <w:keepNext w:val="0"/>
+              <w:keepLines w:val="0"/>
+              <w:widowControl/>
+              <w:suppressLineNumbers w:val="0"/>
+              <w:jc w:val="left"/>
+            </w:pPr>
+            <w:r>
+              <w:rPr>
+                <w:rStyle w:val="10"/>
+                <w:rFonts w:ascii="宋体" w:hAnsi="宋体" w:eastAsia="宋体" w:cs="宋体"/>
+                <w:kern w:val="0"/>
+                <w:sz w:val="24"/>
+                <w:szCs w:val="24"/>
+                <w:lang w:val="en-US" w:eastAsia="zh-CN" w:bidi="ar"/>
+              </w:rPr>
+              <w:t>Unpacking objects: 100% (11/11), done.</w:t>
+            </w:r>
+          </w:p>
+          <w:p>
+            <w:pPr>
+              <w:keepNext w:val="0"/>
+              <w:keepLines w:val="0"/>
+              <w:widowControl/>
+              <w:suppressLineNumbers w:val="0"/>
+              <w:jc w:val="left"/>
+            </w:pPr>
+            <w:r>
+              <w:rPr>
+                <w:rStyle w:val="10"/>
+                <w:rFonts w:ascii="宋体" w:hAnsi="宋体" w:eastAsia="宋体" w:cs="宋体"/>
+                <w:kern w:val="0"/>
+                <w:sz w:val="24"/>
+                <w:szCs w:val="24"/>
+                <w:lang w:val="en-US" w:eastAsia="zh-CN" w:bidi="ar"/>
+              </w:rPr>
+              <w:t>From github.com:username/Animations</w:t>
+            </w:r>
+          </w:p>
+          <w:p>
+            <w:pPr>
+              <w:keepNext w:val="0"/>
+              <w:keepLines w:val="0"/>
+              <w:widowControl/>
+              <w:suppressLineNumbers w:val="0"/>
+              <w:jc w:val="left"/>
+            </w:pPr>
+            <w:r>
+              <w:rPr>
+                <w:rStyle w:val="10"/>
+                <w:rFonts w:ascii="宋体" w:hAnsi="宋体" w:eastAsia="宋体" w:cs="宋体"/>
+                <w:kern w:val="0"/>
+                <w:sz w:val="24"/>
+                <w:szCs w:val="24"/>
+                <w:lang w:val="en-US" w:eastAsia="zh-CN" w:bidi="ar"/>
+              </w:rPr>
+              <w:t> * [new branch]      master     -&gt; temp</w:t>
+            </w:r>
+          </w:p>
+          <w:p>
+            <w:pPr>
+              <w:keepNext w:val="0"/>
+              <w:keepLines w:val="0"/>
+              <w:widowControl/>
+              <w:suppressLineNumbers w:val="0"/>
+              <w:jc w:val="left"/>
+            </w:pPr>
+            <w:r>
+              <w:rPr>
+                <w:rStyle w:val="10"/>
+                <w:rFonts w:ascii="宋体" w:hAnsi="宋体" w:eastAsia="宋体" w:cs="宋体"/>
+                <w:kern w:val="0"/>
+                <w:sz w:val="24"/>
+                <w:szCs w:val="24"/>
+                <w:lang w:val="en-US" w:eastAsia="zh-CN" w:bidi="ar"/>
+              </w:rPr>
+              <w:t>   c07bdc7..40f902d  master     -&gt; origin/master</w:t>
+            </w:r>
+          </w:p>
+        </w:tc>
+      </w:tr>
+    </w:tbl>
+    <w:p>
+      <w:pPr>
+        <w:pStyle w:val="5"/>
+        <w:keepNext w:val="0"/>
+        <w:keepLines w:val="0"/>
+        <w:widowControl/>
+        <w:suppressLineNumbers w:val="0"/>
+      </w:pPr>
+      <w:r>
+        <w:t> </w:t>
+      </w:r>
+    </w:p>
+    <w:p>
+      <w:pPr>
+        <w:pStyle w:val="2"/>
+        <w:keepNext w:val="0"/>
+        <w:keepLines w:val="0"/>
+        <w:widowControl/>
+        <w:suppressLineNumbers w:val="0"/>
+      </w:pPr>
+      <w:bookmarkStart w:id="2" w:name="t2"/>
+      <w:bookmarkEnd w:id="2"/>
+      <w:r>
+        <w:t>比较本地仓库与下载的temp分支</w:t>
+      </w:r>
+    </w:p>
+    <w:p>
+      <w:pPr>
+        <w:pStyle w:val="5"/>
+        <w:keepNext w:val="0"/>
+        <w:keepLines w:val="0"/>
+        <w:widowControl/>
+        <w:suppressLineNumbers w:val="0"/>
+      </w:pPr>
+      <w:r>
+        <w:t>使用如下命令来比较本地代码与刚刚从远程下载下来的代码的区别：</w:t>
+      </w:r>
+    </w:p>
+    <w:tbl>
+      <w:tblPr>
+        <w:tblW w:w="4324" w:type="dxa"/>
+        <w:tblCellSpacing w:w="0" w:type="dxa"/>
+        <w:tblInd w:w="0" w:type="dxa"/>
+        <w:shd w:val="clear"/>
+        <w:tblLayout w:type="fixed"/>
+        <w:tblCellMar>
+          <w:top w:w="0" w:type="dxa"/>
+          <w:left w:w="0" w:type="dxa"/>
+          <w:bottom w:w="0" w:type="dxa"/>
+          <w:right w:w="0" w:type="dxa"/>
+        </w:tblCellMar>
+      </w:tblPr>
+      <w:tblGrid>
+        <w:gridCol w:w="242"/>
+        <w:gridCol w:w="4082"/>
+      </w:tblGrid>
+      <w:tr>
+        <w:tblPrEx>
+          <w:tblLayout w:type="fixed"/>
+          <w:tblCellMar>
+            <w:top w:w="0" w:type="dxa"/>
+            <w:left w:w="0" w:type="dxa"/>
+            <w:bottom w:w="0" w:type="dxa"/>
+            <w:right w:w="0" w:type="dxa"/>
+          </w:tblCellMar>
+        </w:tblPrEx>
+        <w:trPr>
+          <w:tblCellSpacing w:w="0" w:type="dxa"/>
+        </w:trPr>
+        <w:tc>
+          <w:tcPr>
+            <w:tcW w:w="242" w:type="dxa"/>
+            <w:shd w:val="clear"/>
+            <w:vAlign w:val="center"/>
+          </w:tcPr>
+          <w:p>
+            <w:pPr>
+              <w:keepNext w:val="0"/>
+              <w:keepLines w:val="0"/>
+              <w:widowControl/>
+              <w:suppressLineNumbers w:val="0"/>
+              <w:jc w:val="left"/>
+            </w:pPr>
+            <w:r>
+              <w:rPr>
+                <w:rFonts w:ascii="宋体" w:hAnsi="宋体" w:eastAsia="宋体" w:cs="宋体"/>
+                <w:kern w:val="0"/>
+                <w:sz w:val="24"/>
+                <w:szCs w:val="24"/>
+                <w:lang w:val="en-US" w:eastAsia="zh-CN" w:bidi="ar"/>
+              </w:rPr>
+              <w:t>1</w:t>
+            </w:r>
+          </w:p>
+          <w:p>
+            <w:pPr>
+              <w:keepNext w:val="0"/>
+              <w:keepLines w:val="0"/>
+              <w:widowControl/>
+              <w:suppressLineNumbers w:val="0"/>
+              <w:jc w:val="left"/>
+            </w:pPr>
+            <w:r>
+              <w:rPr>
+                <w:rFonts w:ascii="宋体" w:hAnsi="宋体" w:eastAsia="宋体" w:cs="宋体"/>
+                <w:kern w:val="0"/>
+                <w:sz w:val="24"/>
+                <w:szCs w:val="24"/>
+                <w:lang w:val="en-US" w:eastAsia="zh-CN" w:bidi="ar"/>
+              </w:rPr>
+              <w:t>2</w:t>
+            </w:r>
+          </w:p>
+          <w:p>
+            <w:pPr>
+              <w:keepNext w:val="0"/>
+              <w:keepLines w:val="0"/>
+              <w:widowControl/>
+              <w:suppressLineNumbers w:val="0"/>
+              <w:jc w:val="left"/>
+            </w:pPr>
+            <w:r>
+              <w:rPr>
+                <w:rFonts w:ascii="宋体" w:hAnsi="宋体" w:eastAsia="宋体" w:cs="宋体"/>
+                <w:kern w:val="0"/>
+                <w:sz w:val="24"/>
+                <w:szCs w:val="24"/>
+                <w:lang w:val="en-US" w:eastAsia="zh-CN" w:bidi="ar"/>
+              </w:rPr>
+              <w:t>3</w:t>
+            </w:r>
+          </w:p>
+          <w:p>
+            <w:pPr>
+              <w:keepNext w:val="0"/>
+              <w:keepLines w:val="0"/>
+              <w:widowControl/>
+              <w:suppressLineNumbers w:val="0"/>
+              <w:jc w:val="left"/>
+            </w:pPr>
+            <w:r>
+              <w:rPr>
+                <w:rFonts w:ascii="宋体" w:hAnsi="宋体" w:eastAsia="宋体" w:cs="宋体"/>
+                <w:kern w:val="0"/>
+                <w:sz w:val="24"/>
+                <w:szCs w:val="24"/>
+                <w:lang w:val="en-US" w:eastAsia="zh-CN" w:bidi="ar"/>
+              </w:rPr>
+              <w:t>4</w:t>
+            </w:r>
+          </w:p>
+          <w:p>
+            <w:pPr>
+              <w:keepNext w:val="0"/>
+              <w:keepLines w:val="0"/>
+              <w:widowControl/>
+              <w:suppressLineNumbers w:val="0"/>
+              <w:jc w:val="left"/>
+            </w:pPr>
+            <w:r>
+              <w:rPr>
+                <w:rFonts w:ascii="宋体" w:hAnsi="宋体" w:eastAsia="宋体" w:cs="宋体"/>
+                <w:kern w:val="0"/>
+                <w:sz w:val="24"/>
+                <w:szCs w:val="24"/>
+                <w:lang w:val="en-US" w:eastAsia="zh-CN" w:bidi="ar"/>
+              </w:rPr>
+              <w:t>5</w:t>
+            </w:r>
+          </w:p>
+          <w:p>
+            <w:pPr>
+              <w:keepNext w:val="0"/>
+              <w:keepLines w:val="0"/>
+              <w:widowControl/>
+              <w:suppressLineNumbers w:val="0"/>
+              <w:jc w:val="left"/>
+            </w:pPr>
+            <w:r>
+              <w:rPr>
+                <w:rFonts w:ascii="宋体" w:hAnsi="宋体" w:eastAsia="宋体" w:cs="宋体"/>
+                <w:kern w:val="0"/>
+                <w:sz w:val="24"/>
+                <w:szCs w:val="24"/>
+                <w:lang w:val="en-US" w:eastAsia="zh-CN" w:bidi="ar"/>
+              </w:rPr>
+              <w:t>6</w:t>
+            </w:r>
+          </w:p>
+          <w:p>
+            <w:pPr>
+              <w:keepNext w:val="0"/>
+              <w:keepLines w:val="0"/>
+              <w:widowControl/>
+              <w:suppressLineNumbers w:val="0"/>
+              <w:jc w:val="left"/>
+            </w:pPr>
+            <w:r>
+              <w:rPr>
+                <w:rFonts w:ascii="宋体" w:hAnsi="宋体" w:eastAsia="宋体" w:cs="宋体"/>
+                <w:kern w:val="0"/>
+                <w:sz w:val="24"/>
+                <w:szCs w:val="24"/>
+                <w:lang w:val="en-US" w:eastAsia="zh-CN" w:bidi="ar"/>
+              </w:rPr>
+              <w:t>7</w:t>
+            </w:r>
+          </w:p>
+          <w:p>
+            <w:pPr>
+              <w:keepNext w:val="0"/>
+              <w:keepLines w:val="0"/>
+              <w:widowControl/>
+              <w:suppressLineNumbers w:val="0"/>
+              <w:jc w:val="left"/>
+            </w:pPr>
+            <w:r>
+              <w:rPr>
+                <w:rFonts w:ascii="宋体" w:hAnsi="宋体" w:eastAsia="宋体" w:cs="宋体"/>
+                <w:kern w:val="0"/>
+                <w:sz w:val="24"/>
+                <w:szCs w:val="24"/>
+                <w:lang w:val="en-US" w:eastAsia="zh-CN" w:bidi="ar"/>
+              </w:rPr>
+              <w:t>8</w:t>
+            </w:r>
+          </w:p>
+          <w:p>
+            <w:pPr>
+              <w:keepNext w:val="0"/>
+              <w:keepLines w:val="0"/>
+              <w:widowControl/>
+              <w:suppressLineNumbers w:val="0"/>
+              <w:jc w:val="left"/>
+            </w:pPr>
+            <w:r>
+              <w:rPr>
+                <w:rFonts w:ascii="宋体" w:hAnsi="宋体" w:eastAsia="宋体" w:cs="宋体"/>
+                <w:kern w:val="0"/>
+                <w:sz w:val="24"/>
+                <w:szCs w:val="24"/>
+                <w:lang w:val="en-US" w:eastAsia="zh-CN" w:bidi="ar"/>
+              </w:rPr>
+              <w:t>9</w:t>
+            </w:r>
+          </w:p>
+          <w:p>
+            <w:pPr>
+              <w:keepNext w:val="0"/>
+              <w:keepLines w:val="0"/>
+              <w:widowControl/>
+              <w:suppressLineNumbers w:val="0"/>
+              <w:jc w:val="left"/>
+            </w:pPr>
+            <w:r>
+              <w:rPr>
+                <w:rFonts w:ascii="宋体" w:hAnsi="宋体" w:eastAsia="宋体" w:cs="宋体"/>
+                <w:kern w:val="0"/>
+                <w:sz w:val="24"/>
+                <w:szCs w:val="24"/>
+                <w:lang w:val="en-US" w:eastAsia="zh-CN" w:bidi="ar"/>
+              </w:rPr>
+              <w:t>10</w:t>
+            </w:r>
+          </w:p>
+          <w:p>
+            <w:pPr>
+              <w:keepNext w:val="0"/>
+              <w:keepLines w:val="0"/>
+              <w:widowControl/>
+              <w:suppressLineNumbers w:val="0"/>
+              <w:jc w:val="left"/>
+            </w:pPr>
+            <w:r>
+              <w:rPr>
+                <w:rFonts w:ascii="宋体" w:hAnsi="宋体" w:eastAsia="宋体" w:cs="宋体"/>
+                <w:kern w:val="0"/>
+                <w:sz w:val="24"/>
+                <w:szCs w:val="24"/>
+                <w:lang w:val="en-US" w:eastAsia="zh-CN" w:bidi="ar"/>
+              </w:rPr>
+              <w:t>11</w:t>
+            </w:r>
+          </w:p>
+        </w:tc>
+        <w:tc>
+          <w:tcPr>
+            <w:tcW w:w="4082" w:type="dxa"/>
+            <w:shd w:val="clear"/>
+            <w:vAlign w:val="center"/>
+          </w:tcPr>
+          <w:p>
+            <w:pPr>
+              <w:keepNext w:val="0"/>
+              <w:keepLines w:val="0"/>
+              <w:widowControl/>
+              <w:suppressLineNumbers w:val="0"/>
+              <w:jc w:val="left"/>
+              <w:rPr>
+                <w:rFonts w:hint="default" w:ascii="Lucida Console" w:hAnsi="Lucida Console" w:cs="Lucida Console"/>
+                <w:color w:val="00B050"/>
+              </w:rPr>
+            </w:pPr>
+            <w:r>
+              <w:rPr>
+                <w:rStyle w:val="10"/>
+                <w:rFonts w:hint="default" w:ascii="Lucida Console" w:hAnsi="Lucida Console" w:eastAsia="宋体" w:cs="Lucida Console"/>
+                <w:color w:val="00B050"/>
+                <w:kern w:val="0"/>
+                <w:sz w:val="24"/>
+                <w:szCs w:val="24"/>
+                <w:lang w:val="en-US" w:eastAsia="zh-CN" w:bidi="ar"/>
+              </w:rPr>
+              <w:t>$ git diff temp</w:t>
+            </w:r>
+          </w:p>
+          <w:p>
+            <w:pPr>
+              <w:keepNext w:val="0"/>
+              <w:keepLines w:val="0"/>
+              <w:widowControl/>
+              <w:suppressLineNumbers w:val="0"/>
+              <w:jc w:val="left"/>
+            </w:pPr>
+            <w:r>
+              <w:rPr>
+                <w:rStyle w:val="10"/>
+                <w:rFonts w:ascii="宋体" w:hAnsi="宋体" w:eastAsia="宋体" w:cs="宋体"/>
+                <w:kern w:val="0"/>
+                <w:sz w:val="24"/>
+                <w:szCs w:val="24"/>
+                <w:lang w:val="en-US" w:eastAsia="zh-CN" w:bidi="ar"/>
+              </w:rPr>
+              <w:t>diff --git a/README.md b/README.md</w:t>
+            </w:r>
+          </w:p>
+          <w:p>
+            <w:pPr>
+              <w:keepNext w:val="0"/>
+              <w:keepLines w:val="0"/>
+              <w:widowControl/>
+              <w:suppressLineNumbers w:val="0"/>
+              <w:jc w:val="left"/>
+            </w:pPr>
+            <w:r>
+              <w:rPr>
+                <w:rStyle w:val="10"/>
+                <w:rFonts w:ascii="宋体" w:hAnsi="宋体" w:eastAsia="宋体" w:cs="宋体"/>
+                <w:kern w:val="0"/>
+                <w:sz w:val="24"/>
+                <w:szCs w:val="24"/>
+                <w:lang w:val="en-US" w:eastAsia="zh-CN" w:bidi="ar"/>
+              </w:rPr>
+              <w:t>deleted file mode 100644</w:t>
+            </w:r>
+          </w:p>
+          <w:p>
+            <w:pPr>
+              <w:keepNext w:val="0"/>
+              <w:keepLines w:val="0"/>
+              <w:widowControl/>
+              <w:suppressLineNumbers w:val="0"/>
+              <w:jc w:val="left"/>
+            </w:pPr>
+            <w:r>
+              <w:rPr>
+                <w:rStyle w:val="10"/>
+                <w:rFonts w:ascii="宋体" w:hAnsi="宋体" w:eastAsia="宋体" w:cs="宋体"/>
+                <w:kern w:val="0"/>
+                <w:sz w:val="24"/>
+                <w:szCs w:val="24"/>
+                <w:lang w:val="en-US" w:eastAsia="zh-CN" w:bidi="ar"/>
+              </w:rPr>
+              <w:t>index 76699ed..0000000</w:t>
+            </w:r>
+          </w:p>
+          <w:p>
+            <w:pPr>
+              <w:keepNext w:val="0"/>
+              <w:keepLines w:val="0"/>
+              <w:widowControl/>
+              <w:suppressLineNumbers w:val="0"/>
+              <w:jc w:val="left"/>
+            </w:pPr>
+            <w:r>
+              <w:rPr>
+                <w:rStyle w:val="10"/>
+                <w:rFonts w:ascii="宋体" w:hAnsi="宋体" w:eastAsia="宋体" w:cs="宋体"/>
+                <w:kern w:val="0"/>
+                <w:sz w:val="24"/>
+                <w:szCs w:val="24"/>
+                <w:lang w:val="en-US" w:eastAsia="zh-CN" w:bidi="ar"/>
+              </w:rPr>
+              <w:t>--- a/README.md</w:t>
+            </w:r>
+          </w:p>
+          <w:p>
+            <w:pPr>
+              <w:keepNext w:val="0"/>
+              <w:keepLines w:val="0"/>
+              <w:widowControl/>
+              <w:suppressLineNumbers w:val="0"/>
+              <w:jc w:val="left"/>
+            </w:pPr>
+            <w:r>
+              <w:rPr>
+                <w:rStyle w:val="10"/>
+                <w:rFonts w:ascii="宋体" w:hAnsi="宋体" w:eastAsia="宋体" w:cs="宋体"/>
+                <w:kern w:val="0"/>
+                <w:sz w:val="24"/>
+                <w:szCs w:val="24"/>
+                <w:lang w:val="en-US" w:eastAsia="zh-CN" w:bidi="ar"/>
+              </w:rPr>
+              <w:t>+++ /dev/null</w:t>
+            </w:r>
+          </w:p>
+          <w:p>
+            <w:pPr>
+              <w:keepNext w:val="0"/>
+              <w:keepLines w:val="0"/>
+              <w:widowControl/>
+              <w:suppressLineNumbers w:val="0"/>
+              <w:jc w:val="left"/>
+            </w:pPr>
+            <w:r>
+              <w:rPr>
+                <w:rStyle w:val="10"/>
+                <w:rFonts w:ascii="宋体" w:hAnsi="宋体" w:eastAsia="宋体" w:cs="宋体"/>
+                <w:kern w:val="0"/>
+                <w:sz w:val="24"/>
+                <w:szCs w:val="24"/>
+                <w:lang w:val="en-US" w:eastAsia="zh-CN" w:bidi="ar"/>
+              </w:rPr>
+              <w:t>@@ -1,6</w:t>
+            </w:r>
+            <w:r>
+              <w:rPr>
+                <w:rFonts w:ascii="宋体" w:hAnsi="宋体" w:eastAsia="宋体" w:cs="宋体"/>
+                <w:kern w:val="0"/>
+                <w:sz w:val="24"/>
+                <w:szCs w:val="24"/>
+                <w:lang w:val="en-US" w:eastAsia="zh-CN" w:bidi="ar"/>
+              </w:rPr>
+              <w:t xml:space="preserve"> </w:t>
+            </w:r>
+            <w:r>
+              <w:rPr>
+                <w:rStyle w:val="10"/>
+                <w:rFonts w:ascii="宋体" w:hAnsi="宋体" w:eastAsia="宋体" w:cs="宋体"/>
+                <w:kern w:val="0"/>
+                <w:sz w:val="24"/>
+                <w:szCs w:val="24"/>
+                <w:lang w:val="en-US" w:eastAsia="zh-CN" w:bidi="ar"/>
+              </w:rPr>
+              <w:t>+0,0</w:t>
+            </w:r>
+            <w:r>
+              <w:rPr>
+                <w:rFonts w:ascii="宋体" w:hAnsi="宋体" w:eastAsia="宋体" w:cs="宋体"/>
+                <w:kern w:val="0"/>
+                <w:sz w:val="24"/>
+                <w:szCs w:val="24"/>
+                <w:lang w:val="en-US" w:eastAsia="zh-CN" w:bidi="ar"/>
+              </w:rPr>
+              <w:t xml:space="preserve"> </w:t>
+            </w:r>
+            <w:r>
+              <w:rPr>
+                <w:rStyle w:val="10"/>
+                <w:rFonts w:ascii="宋体" w:hAnsi="宋体" w:eastAsia="宋体" w:cs="宋体"/>
+                <w:kern w:val="0"/>
+                <w:sz w:val="24"/>
+                <w:szCs w:val="24"/>
+                <w:lang w:val="en-US" w:eastAsia="zh-CN" w:bidi="ar"/>
+              </w:rPr>
+              <w:t>@@</w:t>
+            </w:r>
+          </w:p>
+          <w:p>
+            <w:pPr>
+              <w:keepNext w:val="0"/>
+              <w:keepLines w:val="0"/>
+              <w:widowControl/>
+              <w:suppressLineNumbers w:val="0"/>
+              <w:jc w:val="left"/>
+            </w:pPr>
+            <w:r>
+              <w:rPr>
+                <w:rStyle w:val="10"/>
+                <w:rFonts w:ascii="宋体" w:hAnsi="宋体" w:eastAsia="宋体" w:cs="宋体"/>
+                <w:kern w:val="0"/>
+                <w:sz w:val="24"/>
+                <w:szCs w:val="24"/>
+                <w:lang w:val="en-US" w:eastAsia="zh-CN" w:bidi="ar"/>
+              </w:rPr>
+              <w:t>-Animations</w:t>
+            </w:r>
+          </w:p>
+          <w:p>
+            <w:pPr>
+              <w:keepNext w:val="0"/>
+              <w:keepLines w:val="0"/>
+              <w:widowControl/>
+              <w:suppressLineNumbers w:val="0"/>
+              <w:jc w:val="left"/>
+            </w:pPr>
+            <w:r>
+              <w:rPr>
+                <w:rStyle w:val="10"/>
+                <w:rFonts w:ascii="宋体" w:hAnsi="宋体" w:eastAsia="宋体" w:cs="宋体"/>
+                <w:kern w:val="0"/>
+                <w:sz w:val="24"/>
+                <w:szCs w:val="24"/>
+                <w:lang w:val="en-US" w:eastAsia="zh-CN" w:bidi="ar"/>
+              </w:rPr>
+              <w:t>-==========</w:t>
+            </w:r>
+          </w:p>
+          <w:p>
+            <w:pPr>
+              <w:keepNext w:val="0"/>
+              <w:keepLines w:val="0"/>
+              <w:widowControl/>
+              <w:suppressLineNumbers w:val="0"/>
+              <w:jc w:val="left"/>
+            </w:pPr>
+            <w:r>
+              <w:rPr>
+                <w:rStyle w:val="10"/>
+                <w:rFonts w:ascii="宋体" w:hAnsi="宋体" w:eastAsia="宋体" w:cs="宋体"/>
+                <w:kern w:val="0"/>
+                <w:sz w:val="24"/>
+                <w:szCs w:val="24"/>
+                <w:lang w:val="en-US" w:eastAsia="zh-CN" w:bidi="ar"/>
+              </w:rPr>
+              <w:t>-</w:t>
+            </w:r>
+          </w:p>
+          <w:p>
+            <w:pPr>
+              <w:keepNext w:val="0"/>
+              <w:keepLines w:val="0"/>
+              <w:widowControl/>
+              <w:suppressLineNumbers w:val="0"/>
+              <w:jc w:val="left"/>
+            </w:pPr>
+            <w:r>
+              <w:rPr>
+                <w:rStyle w:val="10"/>
+                <w:rFonts w:ascii="宋体" w:hAnsi="宋体" w:eastAsia="宋体" w:cs="宋体"/>
+                <w:kern w:val="0"/>
+                <w:sz w:val="24"/>
+                <w:szCs w:val="24"/>
+                <w:lang w:val="en-US" w:eastAsia="zh-CN" w:bidi="ar"/>
+              </w:rPr>
+              <w:t>。。。</w:t>
+            </w:r>
+          </w:p>
+        </w:tc>
+      </w:tr>
+    </w:tbl>
+    <w:p>
+      <w:pPr>
+        <w:pStyle w:val="5"/>
+        <w:keepNext w:val="0"/>
+        <w:keepLines w:val="0"/>
+        <w:widowControl/>
+        <w:suppressLineNumbers w:val="0"/>
+      </w:pPr>
+      <w:r>
+        <w:t> </w:t>
+      </w:r>
+    </w:p>
+    <w:p>
+      <w:pPr>
+        <w:pStyle w:val="2"/>
+        <w:keepNext w:val="0"/>
+        <w:keepLines w:val="0"/>
+        <w:widowControl/>
+        <w:suppressLineNumbers w:val="0"/>
+      </w:pPr>
+      <w:bookmarkStart w:id="3" w:name="t3"/>
+      <w:bookmarkEnd w:id="3"/>
+      <w:r>
+        <w:t>合并temp分支到本地的master分支</w:t>
+      </w:r>
+    </w:p>
+    <w:p>
+      <w:pPr>
+        <w:pStyle w:val="5"/>
+        <w:keepNext w:val="0"/>
+        <w:keepLines w:val="0"/>
+        <w:widowControl/>
+        <w:suppressLineNumbers w:val="0"/>
+      </w:pPr>
+      <w:r>
+        <w:t>对比区别之后，如果觉得没有问题，可以使用如下命令进行代码合并：</w:t>
+      </w:r>
+    </w:p>
+    <w:tbl>
+      <w:tblPr>
+        <w:tblW w:w="8305" w:type="dxa"/>
+        <w:tblCellSpacing w:w="0" w:type="dxa"/>
+        <w:tblInd w:w="0" w:type="dxa"/>
+        <w:shd w:val="clear"/>
+        <w:tblLayout w:type="fixed"/>
+        <w:tblCellMar>
+          <w:top w:w="0" w:type="dxa"/>
+          <w:left w:w="0" w:type="dxa"/>
+          <w:bottom w:w="0" w:type="dxa"/>
+          <w:right w:w="0" w:type="dxa"/>
+        </w:tblCellMar>
+      </w:tblPr>
+      <w:tblGrid>
+        <w:gridCol w:w="75"/>
+        <w:gridCol w:w="8230"/>
+      </w:tblGrid>
+      <w:tr>
+        <w:tblPrEx>
+          <w:shd w:val="clear"/>
+          <w:tblLayout w:type="fixed"/>
+          <w:tblCellMar>
+            <w:top w:w="0" w:type="dxa"/>
+            <w:left w:w="0" w:type="dxa"/>
+            <w:bottom w:w="0" w:type="dxa"/>
+            <w:right w:w="0" w:type="dxa"/>
+          </w:tblCellMar>
+        </w:tblPrEx>
+        <w:trPr>
+          <w:tblCellSpacing w:w="0" w:type="dxa"/>
+        </w:trPr>
+        <w:tc>
+          <w:tcPr>
+            <w:tcW w:w="75" w:type="dxa"/>
+            <w:shd w:val="clear"/>
+            <w:vAlign w:val="center"/>
+          </w:tcPr>
+          <w:p>
+            <w:pPr>
+              <w:keepNext w:val="0"/>
+              <w:keepLines w:val="0"/>
+              <w:widowControl/>
+              <w:suppressLineNumbers w:val="0"/>
+              <w:jc w:val="left"/>
+            </w:pPr>
+            <w:r>
+              <w:rPr>
+                <w:rFonts w:ascii="宋体" w:hAnsi="宋体" w:eastAsia="宋体" w:cs="宋体"/>
+                <w:kern w:val="0"/>
+                <w:sz w:val="24"/>
+                <w:szCs w:val="24"/>
+                <w:lang w:val="en-US" w:eastAsia="zh-CN" w:bidi="ar"/>
+              </w:rPr>
+              <w:t>1</w:t>
+            </w:r>
+          </w:p>
+          <w:p>
+            <w:pPr>
+              <w:keepNext w:val="0"/>
+              <w:keepLines w:val="0"/>
+              <w:widowControl/>
+              <w:suppressLineNumbers w:val="0"/>
+              <w:jc w:val="left"/>
+            </w:pPr>
+            <w:r>
+              <w:rPr>
+                <w:rFonts w:ascii="宋体" w:hAnsi="宋体" w:eastAsia="宋体" w:cs="宋体"/>
+                <w:kern w:val="0"/>
+                <w:sz w:val="24"/>
+                <w:szCs w:val="24"/>
+                <w:lang w:val="en-US" w:eastAsia="zh-CN" w:bidi="ar"/>
+              </w:rPr>
+              <w:t>2</w:t>
+            </w:r>
+          </w:p>
+          <w:p>
+            <w:pPr>
+              <w:keepNext w:val="0"/>
+              <w:keepLines w:val="0"/>
+              <w:widowControl/>
+              <w:suppressLineNumbers w:val="0"/>
+              <w:jc w:val="left"/>
+            </w:pPr>
+            <w:r>
+              <w:rPr>
+                <w:rFonts w:ascii="宋体" w:hAnsi="宋体" w:eastAsia="宋体" w:cs="宋体"/>
+                <w:kern w:val="0"/>
+                <w:sz w:val="24"/>
+                <w:szCs w:val="24"/>
+                <w:lang w:val="en-US" w:eastAsia="zh-CN" w:bidi="ar"/>
+              </w:rPr>
+              <w:t>3</w:t>
+            </w:r>
+          </w:p>
+          <w:p>
+            <w:pPr>
+              <w:keepNext w:val="0"/>
+              <w:keepLines w:val="0"/>
+              <w:widowControl/>
+              <w:suppressLineNumbers w:val="0"/>
+              <w:jc w:val="left"/>
+            </w:pPr>
+            <w:r>
+              <w:rPr>
+                <w:rFonts w:ascii="宋体" w:hAnsi="宋体" w:eastAsia="宋体" w:cs="宋体"/>
+                <w:kern w:val="0"/>
+                <w:sz w:val="24"/>
+                <w:szCs w:val="24"/>
+                <w:lang w:val="en-US" w:eastAsia="zh-CN" w:bidi="ar"/>
+              </w:rPr>
+              <w:t>4</w:t>
+            </w:r>
+          </w:p>
+          <w:p>
+            <w:pPr>
+              <w:keepNext w:val="0"/>
+              <w:keepLines w:val="0"/>
+              <w:widowControl/>
+              <w:suppressLineNumbers w:val="0"/>
+              <w:jc w:val="left"/>
+            </w:pPr>
+            <w:r>
+              <w:rPr>
+                <w:rFonts w:ascii="宋体" w:hAnsi="宋体" w:eastAsia="宋体" w:cs="宋体"/>
+                <w:kern w:val="0"/>
+                <w:sz w:val="24"/>
+                <w:szCs w:val="24"/>
+                <w:lang w:val="en-US" w:eastAsia="zh-CN" w:bidi="ar"/>
+              </w:rPr>
+              <w:t>5</w:t>
+            </w:r>
+          </w:p>
+          <w:p>
+            <w:pPr>
+              <w:keepNext w:val="0"/>
+              <w:keepLines w:val="0"/>
+              <w:widowControl/>
+              <w:suppressLineNumbers w:val="0"/>
+              <w:jc w:val="left"/>
+            </w:pPr>
+            <w:r>
+              <w:rPr>
+                <w:rFonts w:ascii="宋体" w:hAnsi="宋体" w:eastAsia="宋体" w:cs="宋体"/>
+                <w:kern w:val="0"/>
+                <w:sz w:val="24"/>
+                <w:szCs w:val="24"/>
+                <w:lang w:val="en-US" w:eastAsia="zh-CN" w:bidi="ar"/>
+              </w:rPr>
+              <w:t>6</w:t>
+            </w:r>
+          </w:p>
+          <w:p>
+            <w:pPr>
+              <w:keepNext w:val="0"/>
+              <w:keepLines w:val="0"/>
+              <w:widowControl/>
+              <w:suppressLineNumbers w:val="0"/>
+              <w:jc w:val="left"/>
+            </w:pPr>
+            <w:r>
+              <w:rPr>
+                <w:rFonts w:ascii="宋体" w:hAnsi="宋体" w:eastAsia="宋体" w:cs="宋体"/>
+                <w:kern w:val="0"/>
+                <w:sz w:val="24"/>
+                <w:szCs w:val="24"/>
+                <w:lang w:val="en-US" w:eastAsia="zh-CN" w:bidi="ar"/>
+              </w:rPr>
+              <w:t>7</w:t>
+            </w:r>
+          </w:p>
+        </w:tc>
+        <w:tc>
+          <w:tcPr>
+            <w:tcW w:w="8230" w:type="dxa"/>
+            <w:shd w:val="clear"/>
+            <w:vAlign w:val="center"/>
+          </w:tcPr>
+          <w:p>
+            <w:pPr>
+              <w:keepNext w:val="0"/>
+              <w:keepLines w:val="0"/>
+              <w:widowControl/>
+              <w:suppressLineNumbers w:val="0"/>
+              <w:jc w:val="left"/>
+            </w:pPr>
+            <w:r>
+              <w:rPr>
+                <w:rStyle w:val="10"/>
+                <w:rFonts w:ascii="宋体" w:hAnsi="宋体" w:eastAsia="宋体" w:cs="宋体"/>
+                <w:kern w:val="0"/>
+                <w:sz w:val="24"/>
+                <w:szCs w:val="24"/>
+                <w:lang w:val="en-US" w:eastAsia="zh-CN" w:bidi="ar"/>
+              </w:rPr>
+              <w:t>$ git merge temp</w:t>
+            </w:r>
+          </w:p>
+          <w:p>
+            <w:pPr>
+              <w:keepNext w:val="0"/>
+              <w:keepLines w:val="0"/>
+              <w:widowControl/>
+              <w:suppressLineNumbers w:val="0"/>
+              <w:jc w:val="left"/>
+            </w:pPr>
+            <w:r>
+              <w:rPr>
+                <w:rStyle w:val="10"/>
+                <w:rFonts w:ascii="宋体" w:hAnsi="宋体" w:eastAsia="宋体" w:cs="宋体"/>
+                <w:kern w:val="0"/>
+                <w:sz w:val="24"/>
+                <w:szCs w:val="24"/>
+                <w:lang w:val="en-US" w:eastAsia="zh-CN" w:bidi="ar"/>
+              </w:rPr>
+              <w:t>Updating c07bdc7..40f902d</w:t>
+            </w:r>
+          </w:p>
+          <w:p>
+            <w:pPr>
+              <w:keepNext w:val="0"/>
+              <w:keepLines w:val="0"/>
+              <w:widowControl/>
+              <w:suppressLineNumbers w:val="0"/>
+              <w:jc w:val="left"/>
+            </w:pPr>
+            <w:r>
+              <w:rPr>
+                <w:rStyle w:val="10"/>
+                <w:rFonts w:ascii="宋体" w:hAnsi="宋体" w:eastAsia="宋体" w:cs="宋体"/>
+                <w:kern w:val="0"/>
+                <w:sz w:val="24"/>
+                <w:szCs w:val="24"/>
+                <w:lang w:val="en-US" w:eastAsia="zh-CN" w:bidi="ar"/>
+              </w:rPr>
+              <w:t>Fast-forward</w:t>
+            </w:r>
+          </w:p>
+          <w:p>
+            <w:pPr>
+              <w:keepNext w:val="0"/>
+              <w:keepLines w:val="0"/>
+              <w:widowControl/>
+              <w:suppressLineNumbers w:val="0"/>
+              <w:jc w:val="left"/>
+            </w:pPr>
+            <w:r>
+              <w:rPr>
+                <w:rStyle w:val="10"/>
+                <w:rFonts w:ascii="宋体" w:hAnsi="宋体" w:eastAsia="宋体" w:cs="宋体"/>
+                <w:kern w:val="0"/>
+                <w:sz w:val="24"/>
+                <w:szCs w:val="24"/>
+                <w:lang w:val="en-US" w:eastAsia="zh-CN" w:bidi="ar"/>
+              </w:rPr>
+              <w:t> README.md                                                  | 6 ++++++</w:t>
+            </w:r>
+          </w:p>
+          <w:p>
+            <w:pPr>
+              <w:keepNext w:val="0"/>
+              <w:keepLines w:val="0"/>
+              <w:widowControl/>
+              <w:suppressLineNumbers w:val="0"/>
+              <w:jc w:val="left"/>
+            </w:pPr>
+            <w:r>
+              <w:rPr>
+                <w:rStyle w:val="10"/>
+                <w:rFonts w:ascii="宋体" w:hAnsi="宋体" w:eastAsia="宋体" w:cs="宋体"/>
+                <w:kern w:val="0"/>
+                <w:sz w:val="24"/>
+                <w:szCs w:val="24"/>
+                <w:lang w:val="en-US" w:eastAsia="zh-CN" w:bidi="ar"/>
+              </w:rPr>
+              <w:t> src/cn/exercise/animations/MainActivity.java | 4 ++--</w:t>
+            </w:r>
+          </w:p>
+          <w:p>
+            <w:pPr>
+              <w:keepNext w:val="0"/>
+              <w:keepLines w:val="0"/>
+              <w:widowControl/>
+              <w:suppressLineNumbers w:val="0"/>
+              <w:jc w:val="left"/>
+            </w:pPr>
+            <w:r>
+              <w:rPr>
+                <w:rStyle w:val="10"/>
+                <w:rFonts w:ascii="宋体" w:hAnsi="宋体" w:eastAsia="宋体" w:cs="宋体"/>
+                <w:kern w:val="0"/>
+                <w:sz w:val="24"/>
+                <w:szCs w:val="24"/>
+                <w:lang w:val="en-US" w:eastAsia="zh-CN" w:bidi="ar"/>
+              </w:rPr>
+              <w:t> 2 files changed, 8 insertions(+), 2 deletions(-)</w:t>
+            </w:r>
+          </w:p>
+          <w:p>
+            <w:pPr>
+              <w:keepNext w:val="0"/>
+              <w:keepLines w:val="0"/>
+              <w:widowControl/>
+              <w:suppressLineNumbers w:val="0"/>
+              <w:jc w:val="left"/>
+            </w:pPr>
+            <w:r>
+              <w:rPr>
+                <w:rStyle w:val="10"/>
+                <w:rFonts w:ascii="宋体" w:hAnsi="宋体" w:eastAsia="宋体" w:cs="宋体"/>
+                <w:kern w:val="0"/>
+                <w:sz w:val="24"/>
+                <w:szCs w:val="24"/>
+                <w:lang w:val="en-US" w:eastAsia="zh-CN" w:bidi="ar"/>
+              </w:rPr>
+              <w:t> create mode 100644 README.md</w:t>
+            </w:r>
+          </w:p>
+        </w:tc>
+      </w:tr>
+    </w:tbl>
+    <w:p>
+      <w:pPr>
+        <w:pStyle w:val="5"/>
+        <w:keepNext w:val="0"/>
+        <w:keepLines w:val="0"/>
+        <w:widowControl/>
+        <w:suppressLineNumbers w:val="0"/>
+      </w:pPr>
+      <w:r>
+        <w:t> </w:t>
+      </w:r>
+    </w:p>
+    <w:p>
+      <w:pPr>
+        <w:pStyle w:val="2"/>
+        <w:keepNext w:val="0"/>
+        <w:keepLines w:val="0"/>
+        <w:widowControl/>
+        <w:suppressLineNumbers w:val="0"/>
+      </w:pPr>
+      <w:bookmarkStart w:id="4" w:name="t4"/>
+      <w:bookmarkEnd w:id="4"/>
+      <w:r>
+        <w:t>删除temp分支</w:t>
+      </w:r>
+    </w:p>
+    <w:p>
+      <w:pPr>
+        <w:pStyle w:val="5"/>
+        <w:keepNext w:val="0"/>
+        <w:keepLines w:val="0"/>
+        <w:widowControl/>
+        <w:suppressLineNumbers w:val="0"/>
+      </w:pPr>
+      <w:r>
+        <w:t>如果temp分支不想要保留，可以使用如下命令删除该分支：</w:t>
+      </w:r>
+    </w:p>
+    <w:tbl>
+      <w:tblPr>
+        <w:tblW w:w="4204" w:type="dxa"/>
+        <w:tblCellSpacing w:w="0" w:type="dxa"/>
+        <w:tblInd w:w="0" w:type="dxa"/>
+        <w:shd w:val="clear"/>
+        <w:tblLayout w:type="fixed"/>
+        <w:tblCellMar>
+          <w:top w:w="0" w:type="dxa"/>
+          <w:left w:w="0" w:type="dxa"/>
+          <w:bottom w:w="0" w:type="dxa"/>
+          <w:right w:w="0" w:type="dxa"/>
+        </w:tblCellMar>
+      </w:tblPr>
+      <w:tblGrid>
+        <w:gridCol w:w="122"/>
+        <w:gridCol w:w="4082"/>
+      </w:tblGrid>
+      <w:tr>
+        <w:tblPrEx>
+          <w:tblLayout w:type="fixed"/>
+          <w:tblCellMar>
+            <w:top w:w="0" w:type="dxa"/>
+            <w:left w:w="0" w:type="dxa"/>
+            <w:bottom w:w="0" w:type="dxa"/>
+            <w:right w:w="0" w:type="dxa"/>
+          </w:tblCellMar>
+        </w:tblPrEx>
+        <w:trPr>
+          <w:tblCellSpacing w:w="0" w:type="dxa"/>
+        </w:trPr>
+        <w:tc>
+          <w:tcPr>
+            <w:tcW w:w="122" w:type="dxa"/>
+            <w:shd w:val="clear"/>
+            <w:vAlign w:val="center"/>
+          </w:tcPr>
+          <w:p>
+            <w:pPr>
+              <w:keepNext w:val="0"/>
+              <w:keepLines w:val="0"/>
+              <w:widowControl/>
+              <w:suppressLineNumbers w:val="0"/>
+              <w:jc w:val="left"/>
+            </w:pPr>
+            <w:r>
+              <w:rPr>
+                <w:rFonts w:ascii="宋体" w:hAnsi="宋体" w:eastAsia="宋体" w:cs="宋体"/>
+                <w:kern w:val="0"/>
+                <w:sz w:val="24"/>
+                <w:szCs w:val="24"/>
+                <w:lang w:val="en-US" w:eastAsia="zh-CN" w:bidi="ar"/>
+              </w:rPr>
+              <w:t>1</w:t>
+            </w:r>
+          </w:p>
+          <w:p>
+            <w:pPr>
+              <w:keepNext w:val="0"/>
+              <w:keepLines w:val="0"/>
+              <w:widowControl/>
+              <w:suppressLineNumbers w:val="0"/>
+              <w:jc w:val="left"/>
+            </w:pPr>
+            <w:r>
+              <w:rPr>
+                <w:rFonts w:ascii="宋体" w:hAnsi="宋体" w:eastAsia="宋体" w:cs="宋体"/>
+                <w:kern w:val="0"/>
+                <w:sz w:val="24"/>
+                <w:szCs w:val="24"/>
+                <w:lang w:val="en-US" w:eastAsia="zh-CN" w:bidi="ar"/>
+              </w:rPr>
+              <w:t>2</w:t>
+            </w:r>
+          </w:p>
+        </w:tc>
+        <w:tc>
+          <w:tcPr>
+            <w:tcW w:w="4082" w:type="dxa"/>
+            <w:shd w:val="clear"/>
+            <w:vAlign w:val="center"/>
+          </w:tcPr>
+          <w:p>
+            <w:pPr>
+              <w:keepNext w:val="0"/>
+              <w:keepLines w:val="0"/>
+              <w:widowControl/>
+              <w:suppressLineNumbers w:val="0"/>
+              <w:jc w:val="left"/>
+            </w:pPr>
+            <w:r>
+              <w:rPr>
+                <w:rStyle w:val="10"/>
+                <w:rFonts w:ascii="宋体" w:hAnsi="宋体" w:eastAsia="宋体" w:cs="宋体"/>
+                <w:kern w:val="0"/>
+                <w:sz w:val="24"/>
+                <w:szCs w:val="24"/>
+                <w:lang w:val="en-US" w:eastAsia="zh-CN" w:bidi="ar"/>
+              </w:rPr>
+              <w:t>$ git branch -d temp</w:t>
+            </w:r>
+          </w:p>
+          <w:p>
+            <w:pPr>
+              <w:keepNext w:val="0"/>
+              <w:keepLines w:val="0"/>
+              <w:widowControl/>
+              <w:suppressLineNumbers w:val="0"/>
+              <w:jc w:val="left"/>
+            </w:pPr>
+            <w:r>
+              <w:rPr>
+                <w:rStyle w:val="10"/>
+                <w:rFonts w:ascii="宋体" w:hAnsi="宋体" w:eastAsia="宋体" w:cs="宋体"/>
+                <w:kern w:val="0"/>
+                <w:sz w:val="24"/>
+                <w:szCs w:val="24"/>
+                <w:lang w:val="en-US" w:eastAsia="zh-CN" w:bidi="ar"/>
+              </w:rPr>
+              <w:t>Deleted branch temp (was 40f902d).</w:t>
+            </w:r>
+          </w:p>
+        </w:tc>
+      </w:tr>
+    </w:tbl>
+    <w:p>
+      <w:pPr>
+        <w:pStyle w:val="5"/>
+        <w:keepNext w:val="0"/>
+        <w:keepLines w:val="0"/>
+        <w:widowControl/>
+        <w:suppressLineNumbers w:val="0"/>
+      </w:pPr>
+      <w:r>
+        <w:t>如果该分支的代码之前没有merge到本地，那么删除该分支会报错，可以使用</w:t>
+      </w:r>
+      <w:r>
+        <w:rPr>
+          <w:b/>
+          <w:color w:val="DF3434"/>
+        </w:rPr>
+        <w:fldChar w:fldCharType="begin"/>
+      </w:r>
+      <w:r>
+        <w:rPr>
+          <w:b/>
+          <w:color w:val="DF3434"/>
+        </w:rPr>
+        <w:instrText xml:space="preserve"> HYPERLINK "http://lib.csdn.net/base/git" \o "Git知识库" \t "http://blog.csdn.net/chailyuan/article/details/_blank" </w:instrText>
+      </w:r>
+      <w:r>
+        <w:rPr>
+          <w:b/>
+          <w:color w:val="DF3434"/>
+        </w:rPr>
+        <w:fldChar w:fldCharType="separate"/>
+      </w:r>
+      <w:r>
+        <w:rPr>
+          <w:rStyle w:val="9"/>
+          <w:b/>
+          <w:color w:val="DF3434"/>
+        </w:rPr>
+        <w:t>Git</w:t>
+      </w:r>
+      <w:r>
+        <w:rPr>
+          <w:b/>
+          <w:color w:val="DF3434"/>
+        </w:rPr>
+        <w:fldChar w:fldCharType="end"/>
+      </w:r>
+      <w:r>
+        <w:t xml:space="preserve"> branch -D temp强制删除该分支。</w:t>
+      </w:r>
+    </w:p>
+    <w:p>
+      <w:pPr>
+        <w:pStyle w:val="5"/>
+        <w:keepNext w:val="0"/>
+        <w:keepLines w:val="0"/>
+        <w:widowControl/>
+        <w:suppressLineNumbers w:val="0"/>
+      </w:pPr>
+      <w:r>
+        <w:t> </w:t>
+      </w:r>
+    </w:p>
+    <w:p>
+      <w:pPr>
+        <w:pStyle w:val="5"/>
+        <w:keepNext w:val="0"/>
+        <w:keepLines w:val="0"/>
+        <w:widowControl/>
+        <w:suppressLineNumbers w:val="0"/>
+      </w:pPr>
+      <w:r>
+        <w:t>这样，我们把远程仓库代码更新到本地了。不过，还有一些其他方式更新，后面找时间再研究一下。另外，</w:t>
+      </w:r>
+      <w:r>
+        <w:rPr>
+          <w:b/>
+          <w:color w:val="DF3434"/>
+        </w:rPr>
+        <w:fldChar w:fldCharType="begin"/>
+      </w:r>
+      <w:r>
+        <w:rPr>
+          <w:b/>
+          <w:color w:val="DF3434"/>
+        </w:rPr>
+        <w:instrText xml:space="preserve"> HYPERLINK "http://lib.csdn.net/base/git" \o "Git知识库" \t "http://blog.csdn.net/chailyuan/article/details/_blank" </w:instrText>
+      </w:r>
+      <w:r>
+        <w:rPr>
+          <w:b/>
+          <w:color w:val="DF3434"/>
+        </w:rPr>
+        <w:fldChar w:fldCharType="separate"/>
+      </w:r>
+      <w:r>
+        <w:rPr>
+          <w:rStyle w:val="9"/>
+          <w:b/>
+          <w:color w:val="DF3434"/>
+        </w:rPr>
+        <w:t>git</w:t>
+      </w:r>
+      <w:r>
+        <w:rPr>
+          <w:b/>
+          <w:color w:val="DF3434"/>
+        </w:rPr>
+        <w:fldChar w:fldCharType="end"/>
+      </w:r>
+      <w:r>
+        <w:t xml:space="preserve"> diff如果不借助一些GUI工具，看起来比较痛苦，下一次配置一个图形化比较工具来体验一下。</w:t>
       </w:r>
     </w:p>
     <w:p>
@@ -8789,12 +10701,32 @@
       <w:lang w:val="en-US" w:eastAsia="zh-CN" w:bidi="ar-SA"/>
     </w:rPr>
   </w:style>
-  <w:style w:type="character" w:default="1" w:styleId="5">
+  <w:style w:type="paragraph" w:styleId="2">
+    <w:name w:val="heading 3"/>
+    <w:basedOn w:val="1"/>
+    <w:next w:val="1"/>
+    <w:unhideWhenUsed/>
+    <w:qFormat/>
+    <w:uiPriority w:val="0"/>
+    <w:pPr>
+      <w:spacing w:before="0" w:beforeAutospacing="1" w:after="0" w:afterAutospacing="1"/>
+      <w:jc w:val="left"/>
+    </w:pPr>
+    <w:rPr>
+      <w:rFonts w:hint="eastAsia" w:ascii="宋体" w:hAnsi="宋体" w:eastAsia="宋体" w:cs="宋体"/>
+      <w:b/>
+      <w:kern w:val="0"/>
+      <w:sz w:val="27"/>
+      <w:szCs w:val="27"/>
+      <w:lang w:val="en-US" w:eastAsia="zh-CN" w:bidi="ar"/>
+    </w:rPr>
+  </w:style>
+  <w:style w:type="character" w:default="1" w:styleId="6">
     <w:name w:val="Default Paragraph Font"/>
     <w:unhideWhenUsed/>
     <w:uiPriority w:val="1"/>
   </w:style>
-  <w:style w:type="table" w:default="1" w:styleId="10">
+  <w:style w:type="table" w:default="1" w:styleId="11">
     <w:name w:val="Normal Table"/>
     <w:unhideWhenUsed/>
     <w:qFormat/>
@@ -8809,20 +10741,20 @@
       </w:tblCellMar>
     </w:tblPr>
   </w:style>
-  <w:style w:type="paragraph" w:styleId="2">
+  <w:style w:type="paragraph" w:styleId="3">
     <w:name w:val="Balloon Text"/>
     <w:basedOn w:val="1"/>
-    <w:link w:val="11"/>
+    <w:link w:val="12"/>
     <w:uiPriority w:val="0"/>
     <w:rPr>
       <w:sz w:val="18"/>
       <w:szCs w:val="18"/>
     </w:rPr>
   </w:style>
-  <w:style w:type="paragraph" w:styleId="3">
+  <w:style w:type="paragraph" w:styleId="4">
     <w:name w:val="HTML Preformatted"/>
     <w:basedOn w:val="1"/>
-    <w:link w:val="13"/>
+    <w:link w:val="14"/>
     <w:unhideWhenUsed/>
     <w:qFormat/>
     <w:uiPriority w:val="99"/>
@@ -8854,7 +10786,7 @@
       <w:sz w:val="24"/>
     </w:rPr>
   </w:style>
-  <w:style w:type="paragraph" w:styleId="4">
+  <w:style w:type="paragraph" w:styleId="5">
     <w:name w:val="Normal (Web)"/>
     <w:basedOn w:val="1"/>
     <w:qFormat/>
@@ -8869,27 +10801,27 @@
       <w:sz w:val="24"/>
     </w:rPr>
   </w:style>
-  <w:style w:type="character" w:styleId="6">
+  <w:style w:type="character" w:styleId="7">
     <w:name w:val="Strong"/>
-    <w:basedOn w:val="5"/>
+    <w:basedOn w:val="6"/>
     <w:qFormat/>
     <w:uiPriority w:val="22"/>
     <w:rPr>
       <w:b/>
     </w:rPr>
   </w:style>
-  <w:style w:type="character" w:styleId="7">
+  <w:style w:type="character" w:styleId="8">
     <w:name w:val="Emphasis"/>
-    <w:basedOn w:val="5"/>
+    <w:basedOn w:val="6"/>
     <w:qFormat/>
     <w:uiPriority w:val="0"/>
     <w:rPr>
       <w:i/>
     </w:rPr>
   </w:style>
-  <w:style w:type="character" w:styleId="8">
+  <w:style w:type="character" w:styleId="9">
     <w:name w:val="Hyperlink"/>
-    <w:basedOn w:val="5"/>
+    <w:basedOn w:val="6"/>
     <w:qFormat/>
     <w:uiPriority w:val="0"/>
     <w:rPr>
@@ -8897,9 +10829,9 @@
       <w:u w:val="single"/>
     </w:rPr>
   </w:style>
-  <w:style w:type="character" w:styleId="9">
+  <w:style w:type="character" w:styleId="10">
     <w:name w:val="HTML Code"/>
-    <w:basedOn w:val="5"/>
+    <w:basedOn w:val="6"/>
     <w:unhideWhenUsed/>
     <w:qFormat/>
     <w:uiPriority w:val="99"/>
@@ -8909,10 +10841,10 @@
       <w:szCs w:val="24"/>
     </w:rPr>
   </w:style>
-  <w:style w:type="character" w:customStyle="1" w:styleId="11">
+  <w:style w:type="character" w:customStyle="1" w:styleId="12">
     <w:name w:val="批注框文本 Char"/>
-    <w:basedOn w:val="5"/>
-    <w:link w:val="2"/>
+    <w:basedOn w:val="6"/>
+    <w:link w:val="3"/>
     <w:qFormat/>
     <w:uiPriority w:val="0"/>
     <w:rPr>
@@ -8922,7 +10854,7 @@
       <w:szCs w:val="18"/>
     </w:rPr>
   </w:style>
-  <w:style w:type="paragraph" w:customStyle="1" w:styleId="12">
+  <w:style w:type="paragraph" w:customStyle="1" w:styleId="13">
     <w:name w:val="List Paragraph"/>
     <w:basedOn w:val="1"/>
     <w:unhideWhenUsed/>
@@ -8932,10 +10864,10 @@
       <w:ind w:firstLine="420" w:firstLineChars="200"/>
     </w:pPr>
   </w:style>
-  <w:style w:type="character" w:customStyle="1" w:styleId="13">
+  <w:style w:type="character" w:customStyle="1" w:styleId="14">
     <w:name w:val="HTML 预设格式 Char"/>
-    <w:basedOn w:val="5"/>
-    <w:link w:val="3"/>
+    <w:basedOn w:val="6"/>
+    <w:link w:val="4"/>
     <w:qFormat/>
     <w:uiPriority w:val="99"/>
     <w:rPr>

--- a/learnGit.docx
+++ b/learnGit.docx
@@ -5556,7 +5556,7 @@
         <w:suppressLineNumbers w:val="0"/>
       </w:pPr>
       <w:r>
-        <w:t>在  版本回填退里，你已经知道，每次提交，Git都把它们串成一条时间线，这条时间线就是一个分支。截止到目前，只有一条时间线，在Git里，这个分支叫主分支，即master分支。HEAD严格来说不是指向提交，而是指向master，master才是指向提交的，所以，HEAD指向的就是当前分支。</w:t>
+        <w:t>在版本回填退里，你已经知道，每次提交，Git都把它们串成一条时间线，这条时间线就是一个分支。截止到目前，只有一条时间线，在Git里，这个分支叫主分支，即master分支。HEAD严格来说不是指向提交，而是指向master，master才是指向提交的，所以，HEAD指向的就是当前分支。</w:t>
       </w:r>
     </w:p>
     <w:p>
@@ -6542,23 +6542,305 @@
     </w:p>
     <w:p>
       <w:pPr>
-        <w:widowControl/>
-        <w:spacing w:before="100" w:beforeAutospacing="1" w:after="100" w:afterAutospacing="1"/>
+        <w:pStyle w:val="5"/>
+        <w:keepNext w:val="0"/>
+        <w:keepLines w:val="0"/>
+        <w:widowControl/>
+        <w:suppressLineNumbers w:val="0"/>
+        <w:rPr>
+          <w:sz w:val="24"/>
+          <w:szCs w:val="24"/>
+        </w:rPr>
+      </w:pPr>
+      <w:r>
+        <w:rPr>
+          <w:rFonts w:hint="eastAsia"/>
+          <w:sz w:val="24"/>
+          <w:szCs w:val="24"/>
+          <w:lang w:val="en-US" w:eastAsia="zh-CN"/>
+        </w:rPr>
+        <w:t>2</w:t>
+      </w:r>
+      <w:r>
+        <w:rPr>
+          <w:sz w:val="24"/>
+          <w:szCs w:val="24"/>
+        </w:rPr>
+        <w:t>.分支管理策略。</w:t>
+      </w:r>
+    </w:p>
+    <w:p>
+      <w:pPr>
+        <w:pStyle w:val="5"/>
+        <w:keepNext w:val="0"/>
+        <w:keepLines w:val="0"/>
+        <w:widowControl/>
+        <w:suppressLineNumbers w:val="0"/>
         <w:jc w:val="left"/>
         <w:rPr>
+          <w:sz w:val="24"/>
+          <w:szCs w:val="24"/>
+        </w:rPr>
+      </w:pPr>
+      <w:r>
+        <w:rPr>
+          <w:sz w:val="24"/>
+          <w:szCs w:val="24"/>
+        </w:rPr>
+        <w:t>      通常合并分支时，git一般使用”Fast forward”模式，在这种模式下，删除分支后，会丢掉分支信息，现在我们来使用带参数 –no-ff来禁用”Fast forward”模式。首先我们来做demo演示下：</w:t>
+      </w:r>
+    </w:p>
+    <w:p>
+      <w:pPr>
+        <w:keepNext w:val="0"/>
+        <w:keepLines w:val="0"/>
+        <w:widowControl/>
+        <w:numPr>
+          <w:ilvl w:val="0"/>
+          <w:numId w:val="7"/>
+        </w:numPr>
+        <w:suppressLineNumbers w:val="0"/>
+        <w:spacing w:before="0" w:beforeAutospacing="1" w:after="0" w:afterAutospacing="1"/>
+        <w:ind w:left="420" w:leftChars="0" w:hanging="420" w:firstLineChars="0"/>
+        <w:rPr>
+          <w:sz w:val="24"/>
+          <w:szCs w:val="24"/>
+        </w:rPr>
+      </w:pPr>
+      <w:r>
+        <w:rPr>
+          <w:sz w:val="24"/>
+          <w:szCs w:val="24"/>
+        </w:rPr>
+        <w:t>创建一个dev分支。</w:t>
+      </w:r>
+    </w:p>
+    <w:p>
+      <w:pPr>
+        <w:keepNext w:val="0"/>
+        <w:keepLines w:val="0"/>
+        <w:widowControl/>
+        <w:numPr>
+          <w:ilvl w:val="0"/>
+          <w:numId w:val="7"/>
+        </w:numPr>
+        <w:suppressLineNumbers w:val="0"/>
+        <w:spacing w:before="0" w:beforeAutospacing="1" w:after="0" w:afterAutospacing="1"/>
+        <w:ind w:left="420" w:leftChars="0" w:hanging="420" w:firstLineChars="0"/>
+        <w:rPr>
+          <w:sz w:val="24"/>
+          <w:szCs w:val="24"/>
+        </w:rPr>
+      </w:pPr>
+      <w:r>
+        <w:rPr>
+          <w:sz w:val="24"/>
+          <w:szCs w:val="24"/>
+        </w:rPr>
+        <w:t>修改readme.txt内容。</w:t>
+      </w:r>
+    </w:p>
+    <w:p>
+      <w:pPr>
+        <w:keepNext w:val="0"/>
+        <w:keepLines w:val="0"/>
+        <w:widowControl/>
+        <w:numPr>
+          <w:ilvl w:val="0"/>
+          <w:numId w:val="7"/>
+        </w:numPr>
+        <w:suppressLineNumbers w:val="0"/>
+        <w:spacing w:before="0" w:beforeAutospacing="1" w:after="0" w:afterAutospacing="1"/>
+        <w:ind w:left="420" w:leftChars="0" w:hanging="420" w:firstLineChars="0"/>
+        <w:rPr>
+          <w:sz w:val="24"/>
+          <w:szCs w:val="24"/>
+        </w:rPr>
+      </w:pPr>
+      <w:r>
+        <w:rPr>
+          <w:sz w:val="24"/>
+          <w:szCs w:val="24"/>
+        </w:rPr>
+        <w:t>添加到暂存区。</w:t>
+      </w:r>
+    </w:p>
+    <w:p>
+      <w:pPr>
+        <w:keepNext w:val="0"/>
+        <w:keepLines w:val="0"/>
+        <w:widowControl/>
+        <w:numPr>
+          <w:ilvl w:val="0"/>
+          <w:numId w:val="7"/>
+        </w:numPr>
+        <w:suppressLineNumbers w:val="0"/>
+        <w:spacing w:before="0" w:beforeAutospacing="1" w:after="0" w:afterAutospacing="1"/>
+        <w:ind w:left="420" w:leftChars="0" w:hanging="420" w:firstLineChars="0"/>
+        <w:rPr>
+          <w:sz w:val="24"/>
+          <w:szCs w:val="24"/>
+        </w:rPr>
+      </w:pPr>
+      <w:r>
+        <w:rPr>
+          <w:sz w:val="24"/>
+          <w:szCs w:val="24"/>
+        </w:rPr>
+        <w:t>切换回主分支(master)。</w:t>
+      </w:r>
+    </w:p>
+    <w:p>
+      <w:pPr>
+        <w:keepNext w:val="0"/>
+        <w:keepLines w:val="0"/>
+        <w:widowControl/>
+        <w:numPr>
+          <w:ilvl w:val="0"/>
+          <w:numId w:val="7"/>
+        </w:numPr>
+        <w:suppressLineNumbers w:val="0"/>
+        <w:spacing w:before="0" w:beforeAutospacing="1" w:after="0" w:afterAutospacing="1"/>
+        <w:ind w:left="420" w:leftChars="0" w:hanging="420" w:firstLineChars="0"/>
+        <w:rPr>
+          <w:sz w:val="24"/>
+          <w:szCs w:val="24"/>
+        </w:rPr>
+      </w:pPr>
+      <w:r>
+        <w:rPr>
+          <w:sz w:val="24"/>
+          <w:szCs w:val="24"/>
+        </w:rPr>
+        <w:t>合并dev分支，使用命令 git merge –no-ff  -m “注释” dev</w:t>
+      </w:r>
+    </w:p>
+    <w:p>
+      <w:pPr>
+        <w:keepNext w:val="0"/>
+        <w:keepLines w:val="0"/>
+        <w:widowControl/>
+        <w:numPr>
+          <w:ilvl w:val="0"/>
+          <w:numId w:val="7"/>
+        </w:numPr>
+        <w:suppressLineNumbers w:val="0"/>
+        <w:spacing w:before="0" w:beforeAutospacing="1" w:after="0" w:afterAutospacing="1"/>
+        <w:ind w:left="420" w:leftChars="0" w:hanging="420" w:firstLineChars="0"/>
+        <w:rPr>
           <w:rFonts w:hint="eastAsia"/>
         </w:rPr>
       </w:pPr>
-    </w:p>
-    <w:p>
-      <w:pPr>
-        <w:widowControl/>
-        <w:spacing w:before="100" w:beforeAutospacing="1" w:after="100" w:afterAutospacing="1"/>
-        <w:jc w:val="left"/>
-        <w:rPr>
-          <w:rFonts w:hint="eastAsia"/>
-        </w:rPr>
-      </w:pPr>
+      <w:r>
+        <w:rPr>
+          <w:sz w:val="24"/>
+          <w:szCs w:val="24"/>
+        </w:rPr>
+        <w:t>查看历史记录</w:t>
+      </w:r>
+    </w:p>
+    <w:p>
+      <w:pPr>
+        <w:keepNext w:val="0"/>
+        <w:keepLines w:val="0"/>
+        <w:widowControl/>
+        <w:numPr>
+          <w:numId w:val="0"/>
+        </w:numPr>
+        <w:suppressLineNumbers w:val="0"/>
+        <w:spacing w:before="0" w:beforeAutospacing="1" w:after="0" w:afterAutospacing="1"/>
+        <w:ind w:leftChars="0"/>
+        <w:rPr>
+          <w:rFonts w:ascii="宋体" w:hAnsi="宋体" w:eastAsia="宋体" w:cs="宋体"/>
+          <w:sz w:val="24"/>
+          <w:szCs w:val="24"/>
+        </w:rPr>
+      </w:pPr>
+      <w:r>
+        <w:rPr>
+          <w:rFonts w:ascii="宋体" w:hAnsi="宋体" w:eastAsia="宋体" w:cs="宋体"/>
+          <w:sz w:val="24"/>
+          <w:szCs w:val="24"/>
+        </w:rPr>
+        <w:drawing>
+          <wp:inline distT="0" distB="0" distL="114300" distR="114300">
+            <wp:extent cx="5743575" cy="7429500"/>
+            <wp:effectExtent l="0" t="0" r="9525" b="0"/>
+            <wp:docPr id="64" name="图片 1" descr="IMG_256"/>
+            <wp:cNvGraphicFramePr>
+              <a:graphicFrameLocks xmlns:a="http://schemas.openxmlformats.org/drawingml/2006/main" noChangeAspect="1"/>
+            </wp:cNvGraphicFramePr>
+            <a:graphic xmlns:a="http://schemas.openxmlformats.org/drawingml/2006/main">
+              <a:graphicData uri="http://schemas.openxmlformats.org/drawingml/2006/picture">
+                <pic:pic xmlns:pic="http://schemas.openxmlformats.org/drawingml/2006/picture">
+                  <pic:nvPicPr>
+                    <pic:cNvPr id="64" name="图片 1" descr="IMG_256"/>
+                    <pic:cNvPicPr>
+                      <a:picLocks noChangeAspect="1"/>
+                    </pic:cNvPicPr>
+                  </pic:nvPicPr>
+                  <pic:blipFill>
+                    <a:blip r:embed="rId60"/>
+                    <a:stretch>
+                      <a:fillRect/>
+                    </a:stretch>
+                  </pic:blipFill>
+                  <pic:spPr>
+                    <a:xfrm>
+                      <a:off x="0" y="0"/>
+                      <a:ext cx="5743575" cy="7429500"/>
+                    </a:xfrm>
+                    <a:prstGeom prst="rect">
+                      <a:avLst/>
+                    </a:prstGeom>
+                    <a:noFill/>
+                    <a:ln w="9525">
+                      <a:noFill/>
+                    </a:ln>
+                  </pic:spPr>
+                </pic:pic>
+              </a:graphicData>
+            </a:graphic>
+          </wp:inline>
+        </w:drawing>
+      </w:r>
+    </w:p>
+    <w:p>
+      <w:pPr>
+        <w:keepNext w:val="0"/>
+        <w:keepLines w:val="0"/>
+        <w:widowControl/>
+        <w:numPr>
+          <w:numId w:val="0"/>
+        </w:numPr>
+        <w:suppressLineNumbers w:val="0"/>
+        <w:spacing w:before="0" w:beforeAutospacing="1" w:after="0" w:afterAutospacing="1"/>
+        <w:ind w:leftChars="0"/>
+        <w:rPr>
+          <w:rFonts w:hint="eastAsia" w:ascii="宋体" w:hAnsi="宋体" w:eastAsia="宋体" w:cs="宋体"/>
+          <w:sz w:val="24"/>
+          <w:szCs w:val="24"/>
+        </w:rPr>
+      </w:pPr>
+      <w:r>
+        <w:rPr>
+          <w:rStyle w:val="7"/>
+          <w:rFonts w:ascii="宋体" w:hAnsi="宋体" w:eastAsia="宋体" w:cs="宋体"/>
+          <w:sz w:val="24"/>
+          <w:szCs w:val="24"/>
+        </w:rPr>
+        <w:t>分支策略：</w:t>
+      </w:r>
+      <w:r>
+        <w:rPr>
+          <w:rFonts w:ascii="宋体" w:hAnsi="宋体" w:eastAsia="宋体" w:cs="宋体"/>
+          <w:sz w:val="24"/>
+          <w:szCs w:val="24"/>
+        </w:rPr>
+        <w:t>首先master主分支应该是非常稳定的，也就是用来发布新版本，一般情况下不允许在上面干活，干活一般情况下在新建的dev分支上干活，干完后，比如上要发布，或者说dev分支代码稳定后可以合并到主分支master上来。</w:t>
+      </w:r>
+      <w:bookmarkStart w:id="5" w:name="_GoBack"/>
+      <w:bookmarkEnd w:id="5"/>
     </w:p>
     <w:p>
       <w:pPr>
@@ -6634,7 +6916,7 @@
                     </pic:cNvPicPr>
                   </pic:nvPicPr>
                   <pic:blipFill>
-                    <a:blip r:embed="rId60" cstate="print"/>
+                    <a:blip r:embed="rId61" cstate="print"/>
                     <a:srcRect/>
                     <a:stretch>
                       <a:fillRect/>
@@ -7224,7 +7506,7 @@
                     </pic:cNvPicPr>
                   </pic:nvPicPr>
                   <pic:blipFill>
-                    <a:blip r:embed="rId61"/>
+                    <a:blip r:embed="rId62"/>
                     <a:stretch>
                       <a:fillRect/>
                     </a:stretch>
@@ -7334,7 +7616,7 @@
                     </pic:cNvPicPr>
                   </pic:nvPicPr>
                   <pic:blipFill>
-                    <a:blip r:embed="rId62"/>
+                    <a:blip r:embed="rId63"/>
                     <a:stretch>
                       <a:fillRect/>
                     </a:stretch>
@@ -7457,7 +7739,7 @@
                     </pic:cNvPicPr>
                   </pic:nvPicPr>
                   <pic:blipFill>
-                    <a:blip r:embed="rId63"/>
+                    <a:blip r:embed="rId64"/>
                     <a:stretch>
                       <a:fillRect/>
                     </a:stretch>
@@ -7629,7 +7911,7 @@
                     </pic:cNvPicPr>
                   </pic:nvPicPr>
                   <pic:blipFill>
-                    <a:blip r:embed="rId64"/>
+                    <a:blip r:embed="rId65"/>
                     <a:stretch>
                       <a:fillRect/>
                     </a:stretch>
@@ -7693,7 +7975,7 @@
                     </pic:cNvPicPr>
                   </pic:nvPicPr>
                   <pic:blipFill>
-                    <a:blip r:embed="rId65"/>
+                    <a:blip r:embed="rId66"/>
                     <a:stretch>
                       <a:fillRect/>
                     </a:stretch>
@@ -7757,7 +8039,7 @@
                     </pic:cNvPicPr>
                   </pic:nvPicPr>
                   <pic:blipFill>
-                    <a:blip r:embed="rId66"/>
+                    <a:blip r:embed="rId67"/>
                     <a:stretch>
                       <a:fillRect/>
                     </a:stretch>
@@ -7908,10 +8190,11 @@
     </w:p>
     <w:tbl>
       <w:tblPr>
+        <w:tblStyle w:val="11"/>
         <w:tblW w:w="6724" w:type="dxa"/>
         <w:tblCellSpacing w:w="0" w:type="dxa"/>
         <w:tblInd w:w="0" w:type="dxa"/>
-        <w:shd w:val="clear"/>
+        <w:shd w:val="clear" w:color="auto" w:fill="auto"/>
         <w:tblLayout w:type="fixed"/>
         <w:tblCellMar>
           <w:top w:w="0" w:type="dxa"/>
@@ -7926,8 +8209,14 @@
       </w:tblGrid>
       <w:tr>
         <w:tblPrEx>
-          <w:shd w:val="clear"/>
+          <w:shd w:val="clear" w:color="auto" w:fill="auto"/>
           <w:tblLayout w:type="fixed"/>
+          <w:tblCellMar>
+            <w:top w:w="0" w:type="dxa"/>
+            <w:left w:w="0" w:type="dxa"/>
+            <w:bottom w:w="0" w:type="dxa"/>
+            <w:right w:w="0" w:type="dxa"/>
+          </w:tblCellMar>
         </w:tblPrEx>
         <w:trPr>
           <w:tblCellSpacing w:w="0" w:type="dxa"/>
@@ -7935,7 +8224,7 @@
         <w:tc>
           <w:tcPr>
             <w:tcW w:w="122" w:type="dxa"/>
-            <w:shd w:val="clear"/>
+            <w:shd w:val="clear" w:color="auto" w:fill="auto"/>
             <w:vAlign w:val="center"/>
           </w:tcPr>
           <w:p>
@@ -7999,7 +8288,7 @@
         <w:tc>
           <w:tcPr>
             <w:tcW w:w="6602" w:type="dxa"/>
-            <w:shd w:val="clear"/>
+            <w:shd w:val="clear" w:color="auto" w:fill="auto"/>
             <w:vAlign w:val="center"/>
           </w:tcPr>
           <w:p>
@@ -8110,10 +8399,11 @@
     </w:p>
     <w:tbl>
       <w:tblPr>
+        <w:tblStyle w:val="11"/>
         <w:tblW w:w="6844" w:type="dxa"/>
         <w:tblCellSpacing w:w="0" w:type="dxa"/>
         <w:tblInd w:w="0" w:type="dxa"/>
-        <w:shd w:val="clear"/>
+        <w:shd w:val="clear" w:color="auto" w:fill="auto"/>
         <w:tblLayout w:type="fixed"/>
         <w:tblCellMar>
           <w:top w:w="0" w:type="dxa"/>
@@ -8128,7 +8418,7 @@
       </w:tblGrid>
       <w:tr>
         <w:tblPrEx>
-          <w:shd w:val="clear"/>
+          <w:shd w:val="clear" w:color="auto" w:fill="auto"/>
           <w:tblLayout w:type="fixed"/>
           <w:tblCellMar>
             <w:top w:w="0" w:type="dxa"/>
@@ -8143,7 +8433,7 @@
         <w:tc>
           <w:tcPr>
             <w:tcW w:w="122" w:type="dxa"/>
-            <w:shd w:val="clear"/>
+            <w:shd w:val="clear" w:color="auto" w:fill="auto"/>
             <w:vAlign w:val="center"/>
           </w:tcPr>
           <w:p>
@@ -8302,7 +8592,7 @@
         <w:tc>
           <w:tcPr>
             <w:tcW w:w="6722" w:type="dxa"/>
-            <w:shd w:val="clear"/>
+            <w:shd w:val="clear" w:color="auto" w:fill="auto"/>
             <w:vAlign w:val="center"/>
           </w:tcPr>
           <w:p>
@@ -8513,10 +8803,11 @@
     </w:p>
     <w:tbl>
       <w:tblPr>
+        <w:tblStyle w:val="11"/>
         <w:tblW w:w="4324" w:type="dxa"/>
         <w:tblCellSpacing w:w="0" w:type="dxa"/>
         <w:tblInd w:w="0" w:type="dxa"/>
-        <w:shd w:val="clear"/>
+        <w:shd w:val="clear" w:color="auto" w:fill="auto"/>
         <w:tblLayout w:type="fixed"/>
         <w:tblCellMar>
           <w:top w:w="0" w:type="dxa"/>
@@ -8545,7 +8836,7 @@
         <w:tc>
           <w:tcPr>
             <w:tcW w:w="242" w:type="dxa"/>
-            <w:shd w:val="clear"/>
+            <w:shd w:val="clear" w:color="auto" w:fill="auto"/>
             <w:vAlign w:val="center"/>
           </w:tcPr>
           <w:p>
@@ -8761,7 +9052,7 @@
         <w:tc>
           <w:tcPr>
             <w:tcW w:w="4082" w:type="dxa"/>
-            <w:shd w:val="clear"/>
+            <w:shd w:val="clear" w:color="auto" w:fill="auto"/>
             <w:vAlign w:val="center"/>
           </w:tcPr>
           <w:p>
@@ -9074,10 +9365,11 @@
     </w:p>
     <w:tbl>
       <w:tblPr>
+        <w:tblStyle w:val="11"/>
         <w:tblW w:w="8305" w:type="dxa"/>
         <w:tblCellSpacing w:w="0" w:type="dxa"/>
         <w:tblInd w:w="0" w:type="dxa"/>
-        <w:shd w:val="clear"/>
+        <w:shd w:val="clear" w:color="auto" w:fill="auto"/>
         <w:tblLayout w:type="fixed"/>
         <w:tblCellMar>
           <w:top w:w="0" w:type="dxa"/>
@@ -9092,7 +9384,7 @@
       </w:tblGrid>
       <w:tr>
         <w:tblPrEx>
-          <w:shd w:val="clear"/>
+          <w:shd w:val="clear" w:color="auto" w:fill="auto"/>
           <w:tblLayout w:type="fixed"/>
           <w:tblCellMar>
             <w:top w:w="0" w:type="dxa"/>
@@ -9107,7 +9399,7 @@
         <w:tc>
           <w:tcPr>
             <w:tcW w:w="75" w:type="dxa"/>
-            <w:shd w:val="clear"/>
+            <w:shd w:val="clear" w:color="auto" w:fill="auto"/>
             <w:vAlign w:val="center"/>
           </w:tcPr>
           <w:p>
@@ -9247,7 +9539,7 @@
         <w:tc>
           <w:tcPr>
             <w:tcW w:w="8230" w:type="dxa"/>
-            <w:shd w:val="clear"/>
+            <w:shd w:val="clear" w:color="auto" w:fill="auto"/>
             <w:vAlign w:val="center"/>
           </w:tcPr>
           <w:p>
@@ -9433,10 +9725,11 @@
     </w:p>
     <w:tbl>
       <w:tblPr>
+        <w:tblStyle w:val="11"/>
         <w:tblW w:w="4204" w:type="dxa"/>
         <w:tblCellSpacing w:w="0" w:type="dxa"/>
         <w:tblInd w:w="0" w:type="dxa"/>
-        <w:shd w:val="clear"/>
+        <w:shd w:val="clear" w:color="auto" w:fill="auto"/>
         <w:tblLayout w:type="fixed"/>
         <w:tblCellMar>
           <w:top w:w="0" w:type="dxa"/>
@@ -9465,7 +9758,7 @@
         <w:tc>
           <w:tcPr>
             <w:tcW w:w="122" w:type="dxa"/>
-            <w:shd w:val="clear"/>
+            <w:shd w:val="clear" w:color="auto" w:fill="auto"/>
             <w:vAlign w:val="center"/>
           </w:tcPr>
           <w:p>
@@ -9510,7 +9803,7 @@
         <w:tc>
           <w:tcPr>
             <w:tcW w:w="4082" w:type="dxa"/>
-            <w:shd w:val="clear"/>
+            <w:shd w:val="clear" w:color="auto" w:fill="auto"/>
             <w:vAlign w:val="center"/>
           </w:tcPr>
           <w:p>
@@ -10293,6 +10586,23 @@
     </w:lvl>
   </w:abstractNum>
   <w:abstractNum w:abstractNumId="5">
+    <w:nsid w:val="595DEA09"/>
+    <w:multiLevelType w:val="singleLevel"/>
+    <w:tmpl w:val="595DEA09"/>
+    <w:lvl w:ilvl="0" w:tentative="0">
+      <w:start w:val="1"/>
+      <w:numFmt w:val="bullet"/>
+      <w:lvlText w:val=""/>
+      <w:lvlJc w:val="left"/>
+      <w:pPr>
+        <w:ind w:left="420" w:leftChars="0" w:hanging="420" w:firstLineChars="0"/>
+      </w:pPr>
+      <w:rPr>
+        <w:rFonts w:hint="default" w:ascii="Wingdings" w:hAnsi="Wingdings"/>
+      </w:rPr>
+    </w:lvl>
+  </w:abstractNum>
+  <w:abstractNum w:abstractNumId="6">
     <w:nsid w:val="67805DCE"/>
     <w:multiLevelType w:val="multilevel"/>
     <w:tmpl w:val="67805DCE"/>
@@ -10412,7 +10722,7 @@
     <w:abstractNumId w:val="3"/>
   </w:num>
   <w:num w:numId="3">
-    <w:abstractNumId w:val="5"/>
+    <w:abstractNumId w:val="6"/>
   </w:num>
   <w:num w:numId="4">
     <w:abstractNumId w:val="1"/>
@@ -10422,6 +10732,9 @@
   </w:num>
   <w:num w:numId="6">
     <w:abstractNumId w:val="4"/>
+  </w:num>
+  <w:num w:numId="7">
+    <w:abstractNumId w:val="5"/>
   </w:num>
 </w:numbering>
 </file>
@@ -10439,7 +10752,7 @@
     <w:lsdException w:qFormat="1" w:unhideWhenUsed="0" w:uiPriority="0" w:semiHidden="0" w:name="Normal"/>
     <w:lsdException w:qFormat="1" w:unhideWhenUsed="0" w:uiPriority="0" w:semiHidden="0" w:name="heading 1"/>
     <w:lsdException w:qFormat="1" w:uiPriority="0" w:name="heading 2"/>
-    <w:lsdException w:qFormat="1" w:uiPriority="0" w:name="heading 3"/>
+    <w:lsdException w:qFormat="1" w:uiPriority="0" w:semiHidden="0" w:name="heading 3"/>
     <w:lsdException w:qFormat="1" w:uiPriority="0" w:name="heading 4"/>
     <w:lsdException w:qFormat="1" w:uiPriority="0" w:name="heading 5"/>
     <w:lsdException w:qFormat="1" w:uiPriority="0" w:name="heading 6"/>
@@ -10501,7 +10814,7 @@
     <w:lsdException w:qFormat="1" w:unhideWhenUsed="0" w:uiPriority="0" w:semiHidden="0" w:name="Title"/>
     <w:lsdException w:unhideWhenUsed="0" w:uiPriority="0" w:semiHidden="0" w:name="Closing"/>
     <w:lsdException w:unhideWhenUsed="0" w:uiPriority="0" w:semiHidden="0" w:name="Signature"/>
-    <w:lsdException w:uiPriority="1" w:semiHidden="0" w:name="Default Paragraph Font"/>
+    <w:lsdException w:qFormat="1" w:uiPriority="1" w:semiHidden="0" w:name="Default Paragraph Font"/>
     <w:lsdException w:unhideWhenUsed="0" w:uiPriority="0" w:semiHidden="0" w:name="Body Text"/>
     <w:lsdException w:unhideWhenUsed="0" w:uiPriority="0" w:semiHidden="0" w:name="Body Text Indent"/>
     <w:lsdException w:unhideWhenUsed="0" w:uiPriority="0" w:semiHidden="0" w:name="List Continue"/>
@@ -10583,7 +10896,7 @@
     <w:lsdException w:unhideWhenUsed="0" w:uiPriority="0" w:semiHidden="0" w:name="Table Web 1"/>
     <w:lsdException w:unhideWhenUsed="0" w:uiPriority="0" w:semiHidden="0" w:name="Table Web 2"/>
     <w:lsdException w:unhideWhenUsed="0" w:uiPriority="0" w:semiHidden="0" w:name="Table Web 3"/>
-    <w:lsdException w:unhideWhenUsed="0" w:uiPriority="0" w:semiHidden="0" w:name="Balloon Text"/>
+    <w:lsdException w:qFormat="1" w:unhideWhenUsed="0" w:uiPriority="0" w:semiHidden="0" w:name="Balloon Text"/>
     <w:lsdException w:unhideWhenUsed="0" w:uiPriority="0" w:semiHidden="0" w:name="Table Grid"/>
     <w:lsdException w:unhideWhenUsed="0" w:uiPriority="0" w:semiHidden="0" w:name="Table Theme"/>
     <w:lsdException w:unhideWhenUsed="0" w:uiPriority="60" w:semiHidden="0" w:name="Light Shading"/>
@@ -10724,6 +11037,7 @@
   <w:style w:type="character" w:default="1" w:styleId="6">
     <w:name w:val="Default Paragraph Font"/>
     <w:unhideWhenUsed/>
+    <w:qFormat/>
     <w:uiPriority w:val="1"/>
   </w:style>
   <w:style w:type="table" w:default="1" w:styleId="11">
@@ -10745,6 +11059,7 @@
     <w:name w:val="Balloon Text"/>
     <w:basedOn w:val="1"/>
     <w:link w:val="12"/>
+    <w:qFormat/>
     <w:uiPriority w:val="0"/>
     <w:rPr>
       <w:sz w:val="18"/>

--- a/learnGit.docx
+++ b/learnGit.docx
@@ -6745,6 +6745,7 @@
         <w:keepLines w:val="0"/>
         <w:widowControl/>
         <w:numPr>
+          <w:ilvl w:val="0"/>
           <w:numId w:val="0"/>
         </w:numPr>
         <w:suppressLineNumbers w:val="0"/>
@@ -6811,6 +6812,7 @@
         <w:keepLines w:val="0"/>
         <w:widowControl/>
         <w:numPr>
+          <w:ilvl w:val="0"/>
           <w:numId w:val="0"/>
         </w:numPr>
         <w:suppressLineNumbers w:val="0"/>
@@ -6839,8 +6841,6 @@
         </w:rPr>
         <w:t>首先master主分支应该是非常稳定的，也就是用来发布新版本，一般情况下不允许在上面干活，干活一般情况下在新建的dev分支上干活，干完后，比如上要发布，或者说dev分支代码稳定后可以合并到主分支master上来。</w:t>
       </w:r>
-      <w:bookmarkStart w:id="5" w:name="_GoBack"/>
-      <w:bookmarkEnd w:id="5"/>
     </w:p>
     <w:p>
       <w:pPr>
@@ -9962,6 +9962,189 @@
       <w:r>
         <w:t xml:space="preserve"> diff如果不借助一些GUI工具，看起来比较痛苦，下一次配置一个图形化比较工具来体验一下。</w:t>
       </w:r>
+    </w:p>
+    <w:p>
+      <w:pPr>
+        <w:pStyle w:val="5"/>
+        <w:keepNext w:val="0"/>
+        <w:keepLines w:val="0"/>
+        <w:widowControl/>
+        <w:suppressLineNumbers w:val="0"/>
+        <w:rPr>
+          <w:rFonts w:hint="eastAsia"/>
+          <w:lang w:val="en-US" w:eastAsia="zh-CN"/>
+        </w:rPr>
+      </w:pPr>
+      <w:r>
+        <w:rPr>
+          <w:rFonts w:hint="eastAsia"/>
+          <w:lang w:eastAsia="zh-CN"/>
+        </w:rPr>
+        <w:t>问题：</w:t>
+      </w:r>
+      <w:r>
+        <w:rPr>
+          <w:rFonts w:hint="eastAsia"/>
+          <w:lang w:val="en-US" w:eastAsia="zh-CN"/>
+        </w:rPr>
+        <w:t>git push到远程库时报错</w:t>
+      </w:r>
+    </w:p>
+    <w:p>
+      <w:pPr>
+        <w:pStyle w:val="5"/>
+        <w:keepNext w:val="0"/>
+        <w:keepLines w:val="0"/>
+        <w:widowControl/>
+        <w:suppressLineNumbers w:val="0"/>
+      </w:pPr>
+      <w:r>
+        <w:drawing>
+          <wp:inline distT="0" distB="0" distL="114300" distR="114300">
+            <wp:extent cx="5272405" cy="1351280"/>
+            <wp:effectExtent l="0" t="0" r="4445" b="1270"/>
+            <wp:docPr id="65" name="图片 1"/>
+            <wp:cNvGraphicFramePr>
+              <a:graphicFrameLocks xmlns:a="http://schemas.openxmlformats.org/drawingml/2006/main" noChangeAspect="1"/>
+            </wp:cNvGraphicFramePr>
+            <a:graphic xmlns:a="http://schemas.openxmlformats.org/drawingml/2006/main">
+              <a:graphicData uri="http://schemas.openxmlformats.org/drawingml/2006/picture">
+                <pic:pic xmlns:pic="http://schemas.openxmlformats.org/drawingml/2006/picture">
+                  <pic:nvPicPr>
+                    <pic:cNvPr id="65" name="图片 1"/>
+                    <pic:cNvPicPr>
+                      <a:picLocks noChangeAspect="1"/>
+                    </pic:cNvPicPr>
+                  </pic:nvPicPr>
+                  <pic:blipFill>
+                    <a:blip r:embed="rId68"/>
+                    <a:stretch>
+                      <a:fillRect/>
+                    </a:stretch>
+                  </pic:blipFill>
+                  <pic:spPr>
+                    <a:xfrm>
+                      <a:off x="0" y="0"/>
+                      <a:ext cx="5272405" cy="1351280"/>
+                    </a:xfrm>
+                    <a:prstGeom prst="rect">
+                      <a:avLst/>
+                    </a:prstGeom>
+                    <a:noFill/>
+                    <a:ln w="9525">
+                      <a:noFill/>
+                    </a:ln>
+                  </pic:spPr>
+                </pic:pic>
+              </a:graphicData>
+            </a:graphic>
+          </wp:inline>
+        </w:drawing>
+      </w:r>
+    </w:p>
+    <w:p>
+      <w:pPr>
+        <w:keepNext w:val="0"/>
+        <w:keepLines w:val="0"/>
+        <w:widowControl/>
+        <w:suppressLineNumbers w:val="0"/>
+        <w:spacing w:before="0" w:beforeAutospacing="1" w:after="0" w:afterAutospacing="1"/>
+        <w:ind w:left="0" w:right="0"/>
+        <w:jc w:val="left"/>
+        <w:rPr>
+          <w:rFonts w:hint="eastAsia" w:cstheme="minorBidi"/>
+          <w:kern w:val="0"/>
+          <w:sz w:val="24"/>
+          <w:szCs w:val="24"/>
+          <w:lang w:val="en-US" w:eastAsia="zh-CN" w:bidi="ar"/>
+        </w:rPr>
+      </w:pPr>
+      <w:r>
+        <w:rPr>
+          <w:rFonts w:hint="eastAsia"/>
+          <w:lang w:eastAsia="zh-CN"/>
+        </w:rPr>
+        <w:t>解答：</w:t>
+      </w:r>
+      <w:r>
+        <w:rPr>
+          <w:rStyle w:val="7"/>
+          <w:rFonts w:hint="default" w:ascii="Lucida Console" w:hAnsi="Lucida Console" w:cs="Lucida Console" w:eastAsiaTheme="minorEastAsia"/>
+          <w:color w:val="00B050"/>
+          <w:kern w:val="0"/>
+          <w:sz w:val="24"/>
+          <w:szCs w:val="24"/>
+          <w:lang w:val="en-US" w:eastAsia="zh-CN" w:bidi="ar"/>
+        </w:rPr>
+        <w:t>git push -f</w:t>
+      </w:r>
+      <w:r>
+        <w:rPr>
+          <w:rFonts w:asciiTheme="minorHAnsi" w:hAnsiTheme="minorHAnsi" w:eastAsiaTheme="minorEastAsia" w:cstheme="minorBidi"/>
+          <w:kern w:val="0"/>
+          <w:sz w:val="24"/>
+          <w:szCs w:val="24"/>
+          <w:lang w:val="en-US" w:eastAsia="zh-CN" w:bidi="ar"/>
+        </w:rPr>
+        <w:t>强推，即利用强覆盖方式用你本地的代码替代git仓库内的内容</w:t>
+      </w:r>
+      <w:r>
+        <w:rPr>
+          <w:rFonts w:hint="eastAsia" w:cstheme="minorBidi"/>
+          <w:kern w:val="0"/>
+          <w:sz w:val="24"/>
+          <w:szCs w:val="24"/>
+          <w:lang w:val="en-US" w:eastAsia="zh-CN" w:bidi="ar"/>
+        </w:rPr>
+        <w:t>。</w:t>
+      </w:r>
+    </w:p>
+    <w:p>
+      <w:pPr>
+        <w:keepNext w:val="0"/>
+        <w:keepLines w:val="0"/>
+        <w:widowControl/>
+        <w:suppressLineNumbers w:val="0"/>
+        <w:spacing w:before="0" w:beforeAutospacing="1" w:after="0" w:afterAutospacing="1"/>
+        <w:ind w:left="0" w:right="0"/>
+        <w:jc w:val="left"/>
+        <w:rPr>
+          <w:rFonts w:hint="eastAsia" w:cstheme="minorBidi"/>
+          <w:b/>
+          <w:bCs/>
+          <w:kern w:val="0"/>
+          <w:sz w:val="24"/>
+          <w:szCs w:val="24"/>
+          <w:lang w:val="en-US" w:eastAsia="zh-CN" w:bidi="ar"/>
+        </w:rPr>
+      </w:pPr>
+      <w:r>
+        <w:rPr>
+          <w:rFonts w:hint="eastAsia" w:cstheme="minorBidi"/>
+          <w:b/>
+          <w:bCs/>
+          <w:kern w:val="0"/>
+          <w:sz w:val="24"/>
+          <w:szCs w:val="24"/>
+          <w:lang w:val="en-US" w:eastAsia="zh-CN" w:bidi="ar"/>
+        </w:rPr>
+        <w:t>Git push -u master -f</w:t>
+      </w:r>
+      <w:bookmarkStart w:id="5" w:name="_GoBack"/>
+      <w:bookmarkEnd w:id="5"/>
+    </w:p>
+    <w:p>
+      <w:pPr>
+        <w:pStyle w:val="5"/>
+        <w:keepNext w:val="0"/>
+        <w:keepLines w:val="0"/>
+        <w:widowControl/>
+        <w:suppressLineNumbers w:val="0"/>
+        <w:rPr>
+          <w:rFonts w:hint="eastAsia" w:eastAsiaTheme="minorEastAsia"/>
+          <w:lang w:val="en-US" w:eastAsia="zh-CN"/>
+        </w:rPr>
+      </w:pPr>
     </w:p>
     <w:p>
       <w:pPr>

--- a/learnGit.docx
+++ b/learnGit.docx
@@ -48,15 +48,1216 @@
     </w:p>
     <w:p>
       <w:pPr>
+        <w:pStyle w:val="4"/>
+        <w:tabs>
+          <w:tab w:val="right" w:leader="dot" w:pos="8306"/>
+        </w:tabs>
+      </w:pPr>
+      <w:r>
+        <w:rPr>
+          <w:rFonts w:hint="eastAsia" w:ascii="宋体" w:hAnsi="宋体" w:eastAsia="宋体" w:cs="宋体"/>
+          <w:szCs w:val="28"/>
+          <w:lang w:val="en-US" w:eastAsia="zh-CN"/>
+        </w:rPr>
+        <w:fldChar w:fldCharType="begin"/>
+      </w:r>
+      <w:r>
+        <w:rPr>
+          <w:rFonts w:hint="eastAsia" w:ascii="宋体" w:hAnsi="宋体" w:eastAsia="宋体" w:cs="宋体"/>
+          <w:szCs w:val="28"/>
+          <w:lang w:val="en-US" w:eastAsia="zh-CN"/>
+        </w:rPr>
+        <w:instrText xml:space="preserve">TOC \o "1-2" \h \u </w:instrText>
+      </w:r>
+      <w:r>
+        <w:rPr>
+          <w:rFonts w:hint="eastAsia" w:ascii="宋体" w:hAnsi="宋体" w:eastAsia="宋体" w:cs="宋体"/>
+          <w:szCs w:val="28"/>
+          <w:lang w:val="en-US" w:eastAsia="zh-CN"/>
+        </w:rPr>
+        <w:fldChar w:fldCharType="separate"/>
+      </w:r>
+      <w:r>
+        <w:rPr>
+          <w:rFonts w:hint="eastAsia" w:ascii="宋体" w:hAnsi="宋体" w:eastAsia="宋体" w:cs="宋体"/>
+          <w:szCs w:val="28"/>
+          <w:lang w:val="en-US" w:eastAsia="zh-CN"/>
+        </w:rPr>
+        <w:fldChar w:fldCharType="begin"/>
+      </w:r>
+      <w:r>
+        <w:rPr>
+          <w:rFonts w:hint="eastAsia" w:ascii="宋体" w:hAnsi="宋体" w:eastAsia="宋体" w:cs="宋体"/>
+          <w:szCs w:val="28"/>
+          <w:lang w:val="en-US" w:eastAsia="zh-CN"/>
+        </w:rPr>
+        <w:instrText xml:space="preserve"> HYPERLINK \l _Toc4908 </w:instrText>
+      </w:r>
+      <w:r>
+        <w:rPr>
+          <w:rFonts w:hint="eastAsia" w:ascii="宋体" w:hAnsi="宋体" w:eastAsia="宋体" w:cs="宋体"/>
+          <w:szCs w:val="28"/>
+          <w:lang w:val="en-US" w:eastAsia="zh-CN"/>
+        </w:rPr>
+        <w:fldChar w:fldCharType="separate"/>
+      </w:r>
+      <w:r>
+        <w:rPr>
+          <w:rFonts w:hint="eastAsia" w:ascii="宋体" w:hAnsi="宋体" w:eastAsia="宋体" w:cs="宋体"/>
+          <w:szCs w:val="28"/>
+        </w:rPr>
+        <w:t>一．javascript运行环境node.js</w:t>
+      </w:r>
+      <w:r>
+        <w:tab/>
+      </w:r>
+      <w:r>
+        <w:fldChar w:fldCharType="begin"/>
+      </w:r>
+      <w:r>
+        <w:instrText xml:space="preserve"> PAGEREF _Toc4908 </w:instrText>
+      </w:r>
+      <w:r>
+        <w:fldChar w:fldCharType="separate"/>
+      </w:r>
+      <w:r>
+        <w:t>1</w:t>
+      </w:r>
+      <w:r>
+        <w:fldChar w:fldCharType="end"/>
+      </w:r>
+      <w:r>
+        <w:rPr>
+          <w:rFonts w:hint="eastAsia" w:ascii="宋体" w:hAnsi="宋体" w:eastAsia="宋体" w:cs="宋体"/>
+          <w:szCs w:val="28"/>
+          <w:lang w:val="en-US" w:eastAsia="zh-CN"/>
+        </w:rPr>
+        <w:fldChar w:fldCharType="end"/>
+      </w:r>
+    </w:p>
+    <w:p>
+      <w:pPr>
+        <w:pStyle w:val="4"/>
+        <w:tabs>
+          <w:tab w:val="right" w:leader="dot" w:pos="8306"/>
+        </w:tabs>
+      </w:pPr>
+      <w:r>
+        <w:rPr>
+          <w:rFonts w:hint="eastAsia" w:ascii="宋体" w:hAnsi="宋体" w:eastAsia="宋体" w:cs="宋体"/>
+          <w:szCs w:val="28"/>
+          <w:lang w:val="en-US" w:eastAsia="zh-CN"/>
+        </w:rPr>
+        <w:fldChar w:fldCharType="begin"/>
+      </w:r>
+      <w:r>
+        <w:rPr>
+          <w:rFonts w:hint="eastAsia" w:ascii="宋体" w:hAnsi="宋体" w:eastAsia="宋体" w:cs="宋体"/>
+          <w:szCs w:val="28"/>
+          <w:lang w:val="en-US" w:eastAsia="zh-CN"/>
+        </w:rPr>
+        <w:instrText xml:space="preserve"> HYPERLINK \l _Toc9573 </w:instrText>
+      </w:r>
+      <w:r>
+        <w:rPr>
+          <w:rFonts w:hint="eastAsia" w:ascii="宋体" w:hAnsi="宋体" w:eastAsia="宋体" w:cs="宋体"/>
+          <w:szCs w:val="28"/>
+          <w:lang w:val="en-US" w:eastAsia="zh-CN"/>
+        </w:rPr>
+        <w:fldChar w:fldCharType="separate"/>
+      </w:r>
+      <w:r>
+        <w:t xml:space="preserve">二、 </w:t>
+      </w:r>
+      <w:r>
+        <w:rPr>
+          <w:rFonts w:hint="eastAsia"/>
+        </w:rPr>
+        <w:t>安装Git</w:t>
+      </w:r>
+      <w:r>
+        <w:tab/>
+      </w:r>
+      <w:r>
+        <w:fldChar w:fldCharType="begin"/>
+      </w:r>
+      <w:r>
+        <w:instrText xml:space="preserve"> PAGEREF _Toc9573 </w:instrText>
+      </w:r>
+      <w:r>
+        <w:fldChar w:fldCharType="separate"/>
+      </w:r>
+      <w:r>
+        <w:t>2</w:t>
+      </w:r>
+      <w:r>
+        <w:fldChar w:fldCharType="end"/>
+      </w:r>
+      <w:r>
+        <w:rPr>
+          <w:rFonts w:hint="eastAsia" w:ascii="宋体" w:hAnsi="宋体" w:eastAsia="宋体" w:cs="宋体"/>
+          <w:szCs w:val="28"/>
+          <w:lang w:val="en-US" w:eastAsia="zh-CN"/>
+        </w:rPr>
+        <w:fldChar w:fldCharType="end"/>
+      </w:r>
+    </w:p>
+    <w:p>
+      <w:pPr>
+        <w:pStyle w:val="4"/>
+        <w:tabs>
+          <w:tab w:val="right" w:leader="dot" w:pos="8306"/>
+        </w:tabs>
+      </w:pPr>
+      <w:r>
+        <w:rPr>
+          <w:rFonts w:hint="eastAsia" w:ascii="宋体" w:hAnsi="宋体" w:eastAsia="宋体" w:cs="宋体"/>
+          <w:szCs w:val="28"/>
+          <w:lang w:val="en-US" w:eastAsia="zh-CN"/>
+        </w:rPr>
+        <w:fldChar w:fldCharType="begin"/>
+      </w:r>
+      <w:r>
+        <w:rPr>
+          <w:rFonts w:hint="eastAsia" w:ascii="宋体" w:hAnsi="宋体" w:eastAsia="宋体" w:cs="宋体"/>
+          <w:szCs w:val="28"/>
+          <w:lang w:val="en-US" w:eastAsia="zh-CN"/>
+        </w:rPr>
+        <w:instrText xml:space="preserve"> HYPERLINK \l _Toc2730 </w:instrText>
+      </w:r>
+      <w:r>
+        <w:rPr>
+          <w:rFonts w:hint="eastAsia" w:ascii="宋体" w:hAnsi="宋体" w:eastAsia="宋体" w:cs="宋体"/>
+          <w:szCs w:val="28"/>
+          <w:lang w:val="en-US" w:eastAsia="zh-CN"/>
+        </w:rPr>
+        <w:fldChar w:fldCharType="separate"/>
+      </w:r>
+      <w:r>
+        <w:t xml:space="preserve">三． </w:t>
+      </w:r>
+      <w:r>
+        <w:rPr>
+          <w:rFonts w:hint="eastAsia"/>
+        </w:rPr>
+        <w:t>Git</w:t>
+      </w:r>
+      <w:r>
+        <w:rPr>
+          <w:rFonts w:hint="eastAsia"/>
+          <w:lang w:eastAsia="zh-CN"/>
+        </w:rPr>
+        <w:t>基本命令</w:t>
+      </w:r>
+      <w:r>
+        <w:tab/>
+      </w:r>
+      <w:r>
+        <w:fldChar w:fldCharType="begin"/>
+      </w:r>
+      <w:r>
+        <w:instrText xml:space="preserve"> PAGEREF _Toc2730 </w:instrText>
+      </w:r>
+      <w:r>
+        <w:fldChar w:fldCharType="separate"/>
+      </w:r>
+      <w:r>
+        <w:t>5</w:t>
+      </w:r>
+      <w:r>
+        <w:fldChar w:fldCharType="end"/>
+      </w:r>
+      <w:r>
+        <w:rPr>
+          <w:rFonts w:hint="eastAsia" w:ascii="宋体" w:hAnsi="宋体" w:eastAsia="宋体" w:cs="宋体"/>
+          <w:szCs w:val="28"/>
+          <w:lang w:val="en-US" w:eastAsia="zh-CN"/>
+        </w:rPr>
+        <w:fldChar w:fldCharType="end"/>
+      </w:r>
+    </w:p>
+    <w:p>
+      <w:pPr>
+        <w:pStyle w:val="5"/>
+        <w:tabs>
+          <w:tab w:val="right" w:leader="dot" w:pos="8306"/>
+        </w:tabs>
+      </w:pPr>
+      <w:r>
+        <w:rPr>
+          <w:rFonts w:hint="eastAsia" w:ascii="宋体" w:hAnsi="宋体" w:eastAsia="宋体" w:cs="宋体"/>
+          <w:szCs w:val="28"/>
+          <w:lang w:val="en-US" w:eastAsia="zh-CN"/>
+        </w:rPr>
+        <w:fldChar w:fldCharType="begin"/>
+      </w:r>
+      <w:r>
+        <w:rPr>
+          <w:rFonts w:hint="eastAsia" w:ascii="宋体" w:hAnsi="宋体" w:eastAsia="宋体" w:cs="宋体"/>
+          <w:szCs w:val="28"/>
+          <w:lang w:val="en-US" w:eastAsia="zh-CN"/>
+        </w:rPr>
+        <w:instrText xml:space="preserve"> HYPERLINK \l _Toc20216 </w:instrText>
+      </w:r>
+      <w:r>
+        <w:rPr>
+          <w:rFonts w:hint="eastAsia" w:ascii="宋体" w:hAnsi="宋体" w:eastAsia="宋体" w:cs="宋体"/>
+          <w:szCs w:val="28"/>
+          <w:lang w:val="en-US" w:eastAsia="zh-CN"/>
+        </w:rPr>
+        <w:fldChar w:fldCharType="separate"/>
+      </w:r>
+      <w:r>
+        <w:rPr>
+          <w:rFonts w:hint="eastAsia"/>
+          <w:bCs/>
+        </w:rPr>
+        <w:t>1.创建版本库</w:t>
+      </w:r>
+      <w:r>
+        <w:tab/>
+      </w:r>
+      <w:r>
+        <w:fldChar w:fldCharType="begin"/>
+      </w:r>
+      <w:r>
+        <w:instrText xml:space="preserve"> PAGEREF _Toc20216 </w:instrText>
+      </w:r>
+      <w:r>
+        <w:fldChar w:fldCharType="separate"/>
+      </w:r>
+      <w:r>
+        <w:t>5</w:t>
+      </w:r>
+      <w:r>
+        <w:fldChar w:fldCharType="end"/>
+      </w:r>
+      <w:r>
+        <w:rPr>
+          <w:rFonts w:hint="eastAsia" w:ascii="宋体" w:hAnsi="宋体" w:eastAsia="宋体" w:cs="宋体"/>
+          <w:szCs w:val="28"/>
+          <w:lang w:val="en-US" w:eastAsia="zh-CN"/>
+        </w:rPr>
+        <w:fldChar w:fldCharType="end"/>
+      </w:r>
+    </w:p>
+    <w:p>
+      <w:pPr>
+        <w:pStyle w:val="5"/>
+        <w:tabs>
+          <w:tab w:val="right" w:leader="dot" w:pos="8306"/>
+        </w:tabs>
+      </w:pPr>
+      <w:r>
+        <w:rPr>
+          <w:rFonts w:hint="eastAsia" w:ascii="宋体" w:hAnsi="宋体" w:eastAsia="宋体" w:cs="宋体"/>
+          <w:szCs w:val="28"/>
+          <w:lang w:val="en-US" w:eastAsia="zh-CN"/>
+        </w:rPr>
+        <w:fldChar w:fldCharType="begin"/>
+      </w:r>
+      <w:r>
+        <w:rPr>
+          <w:rFonts w:hint="eastAsia" w:ascii="宋体" w:hAnsi="宋体" w:eastAsia="宋体" w:cs="宋体"/>
+          <w:szCs w:val="28"/>
+          <w:lang w:val="en-US" w:eastAsia="zh-CN"/>
+        </w:rPr>
+        <w:instrText xml:space="preserve"> HYPERLINK \l _Toc3562 </w:instrText>
+      </w:r>
+      <w:r>
+        <w:rPr>
+          <w:rFonts w:hint="eastAsia" w:ascii="宋体" w:hAnsi="宋体" w:eastAsia="宋体" w:cs="宋体"/>
+          <w:szCs w:val="28"/>
+          <w:lang w:val="en-US" w:eastAsia="zh-CN"/>
+        </w:rPr>
+        <w:fldChar w:fldCharType="separate"/>
+      </w:r>
+      <w:r>
+        <w:rPr>
+          <w:rFonts w:hint="eastAsia" w:ascii="宋体" w:hAnsi="宋体" w:eastAsia="宋体" w:cs="宋体"/>
+          <w:bCs/>
+          <w:szCs w:val="28"/>
+        </w:rPr>
+        <w:t>2.</w:t>
+      </w:r>
+      <w:r>
+        <w:rPr>
+          <w:bCs/>
+        </w:rPr>
+        <w:t>把文件添加到版本库中</w:t>
+      </w:r>
+      <w:r>
+        <w:tab/>
+      </w:r>
+      <w:r>
+        <w:fldChar w:fldCharType="begin"/>
+      </w:r>
+      <w:r>
+        <w:instrText xml:space="preserve"> PAGEREF _Toc3562 </w:instrText>
+      </w:r>
+      <w:r>
+        <w:fldChar w:fldCharType="separate"/>
+      </w:r>
+      <w:r>
+        <w:t>6</w:t>
+      </w:r>
+      <w:r>
+        <w:fldChar w:fldCharType="end"/>
+      </w:r>
+      <w:r>
+        <w:rPr>
+          <w:rFonts w:hint="eastAsia" w:ascii="宋体" w:hAnsi="宋体" w:eastAsia="宋体" w:cs="宋体"/>
+          <w:szCs w:val="28"/>
+          <w:lang w:val="en-US" w:eastAsia="zh-CN"/>
+        </w:rPr>
+        <w:fldChar w:fldCharType="end"/>
+      </w:r>
+    </w:p>
+    <w:p>
+      <w:pPr>
+        <w:pStyle w:val="5"/>
+        <w:tabs>
+          <w:tab w:val="right" w:leader="dot" w:pos="8306"/>
+        </w:tabs>
+      </w:pPr>
+      <w:r>
+        <w:rPr>
+          <w:rFonts w:hint="eastAsia" w:ascii="宋体" w:hAnsi="宋体" w:eastAsia="宋体" w:cs="宋体"/>
+          <w:szCs w:val="28"/>
+          <w:lang w:val="en-US" w:eastAsia="zh-CN"/>
+        </w:rPr>
+        <w:fldChar w:fldCharType="begin"/>
+      </w:r>
+      <w:r>
+        <w:rPr>
+          <w:rFonts w:hint="eastAsia" w:ascii="宋体" w:hAnsi="宋体" w:eastAsia="宋体" w:cs="宋体"/>
+          <w:szCs w:val="28"/>
+          <w:lang w:val="en-US" w:eastAsia="zh-CN"/>
+        </w:rPr>
+        <w:instrText xml:space="preserve"> HYPERLINK \l _Toc13554 </w:instrText>
+      </w:r>
+      <w:r>
+        <w:rPr>
+          <w:rFonts w:hint="eastAsia" w:ascii="宋体" w:hAnsi="宋体" w:eastAsia="宋体" w:cs="宋体"/>
+          <w:szCs w:val="28"/>
+          <w:lang w:val="en-US" w:eastAsia="zh-CN"/>
+        </w:rPr>
+        <w:fldChar w:fldCharType="separate"/>
+      </w:r>
+      <w:r>
+        <w:rPr>
+          <w:rFonts w:hint="eastAsia" w:ascii="宋体" w:hAnsi="宋体" w:eastAsia="宋体" w:cs="宋体"/>
+          <w:szCs w:val="28"/>
+        </w:rPr>
+        <w:t>3.版本回退</w:t>
+      </w:r>
+      <w:r>
+        <w:tab/>
+      </w:r>
+      <w:r>
+        <w:fldChar w:fldCharType="begin"/>
+      </w:r>
+      <w:r>
+        <w:instrText xml:space="preserve"> PAGEREF _Toc13554 </w:instrText>
+      </w:r>
+      <w:r>
+        <w:fldChar w:fldCharType="separate"/>
+      </w:r>
+      <w:r>
+        <w:t>8</w:t>
+      </w:r>
+      <w:r>
+        <w:fldChar w:fldCharType="end"/>
+      </w:r>
+      <w:r>
+        <w:rPr>
+          <w:rFonts w:hint="eastAsia" w:ascii="宋体" w:hAnsi="宋体" w:eastAsia="宋体" w:cs="宋体"/>
+          <w:szCs w:val="28"/>
+          <w:lang w:val="en-US" w:eastAsia="zh-CN"/>
+        </w:rPr>
+        <w:fldChar w:fldCharType="end"/>
+      </w:r>
+    </w:p>
+    <w:p>
+      <w:pPr>
+        <w:pStyle w:val="4"/>
+        <w:tabs>
+          <w:tab w:val="right" w:leader="dot" w:pos="8306"/>
+        </w:tabs>
+      </w:pPr>
+      <w:r>
+        <w:rPr>
+          <w:rFonts w:hint="eastAsia" w:ascii="宋体" w:hAnsi="宋体" w:eastAsia="宋体" w:cs="宋体"/>
+          <w:szCs w:val="28"/>
+          <w:lang w:val="en-US" w:eastAsia="zh-CN"/>
+        </w:rPr>
+        <w:fldChar w:fldCharType="begin"/>
+      </w:r>
+      <w:r>
+        <w:rPr>
+          <w:rFonts w:hint="eastAsia" w:ascii="宋体" w:hAnsi="宋体" w:eastAsia="宋体" w:cs="宋体"/>
+          <w:szCs w:val="28"/>
+          <w:lang w:val="en-US" w:eastAsia="zh-CN"/>
+        </w:rPr>
+        <w:instrText xml:space="preserve"> HYPERLINK \l _Toc15854 </w:instrText>
+      </w:r>
+      <w:r>
+        <w:rPr>
+          <w:rFonts w:hint="eastAsia" w:ascii="宋体" w:hAnsi="宋体" w:eastAsia="宋体" w:cs="宋体"/>
+          <w:szCs w:val="28"/>
+          <w:lang w:val="en-US" w:eastAsia="zh-CN"/>
+        </w:rPr>
+        <w:fldChar w:fldCharType="separate"/>
+      </w:r>
+      <w:r>
+        <w:rPr>
+          <w:rFonts w:hint="eastAsia" w:ascii="宋体" w:hAnsi="宋体" w:eastAsia="宋体" w:cs="宋体"/>
+          <w:kern w:val="0"/>
+        </w:rPr>
+        <w:t>四．</w:t>
+      </w:r>
+      <w:r>
+        <w:rPr>
+          <w:rFonts w:ascii="宋体" w:hAnsi="宋体" w:eastAsia="宋体" w:cs="宋体"/>
+          <w:kern w:val="0"/>
+        </w:rPr>
+        <w:t>理解工作区与暂存区的区别？</w:t>
+      </w:r>
+      <w:r>
+        <w:tab/>
+      </w:r>
+      <w:r>
+        <w:fldChar w:fldCharType="begin"/>
+      </w:r>
+      <w:r>
+        <w:instrText xml:space="preserve"> PAGEREF _Toc15854 </w:instrText>
+      </w:r>
+      <w:r>
+        <w:fldChar w:fldCharType="separate"/>
+      </w:r>
+      <w:r>
+        <w:t>11</w:t>
+      </w:r>
+      <w:r>
+        <w:fldChar w:fldCharType="end"/>
+      </w:r>
+      <w:r>
+        <w:rPr>
+          <w:rFonts w:hint="eastAsia" w:ascii="宋体" w:hAnsi="宋体" w:eastAsia="宋体" w:cs="宋体"/>
+          <w:szCs w:val="28"/>
+          <w:lang w:val="en-US" w:eastAsia="zh-CN"/>
+        </w:rPr>
+        <w:fldChar w:fldCharType="end"/>
+      </w:r>
+    </w:p>
+    <w:p>
+      <w:pPr>
+        <w:pStyle w:val="4"/>
+        <w:tabs>
+          <w:tab w:val="right" w:leader="dot" w:pos="8306"/>
+        </w:tabs>
+      </w:pPr>
+      <w:r>
+        <w:rPr>
+          <w:rFonts w:hint="eastAsia" w:ascii="宋体" w:hAnsi="宋体" w:eastAsia="宋体" w:cs="宋体"/>
+          <w:szCs w:val="28"/>
+          <w:lang w:val="en-US" w:eastAsia="zh-CN"/>
+        </w:rPr>
+        <w:fldChar w:fldCharType="begin"/>
+      </w:r>
+      <w:r>
+        <w:rPr>
+          <w:rFonts w:hint="eastAsia" w:ascii="宋体" w:hAnsi="宋体" w:eastAsia="宋体" w:cs="宋体"/>
+          <w:szCs w:val="28"/>
+          <w:lang w:val="en-US" w:eastAsia="zh-CN"/>
+        </w:rPr>
+        <w:instrText xml:space="preserve"> HYPERLINK \l _Toc27567 </w:instrText>
+      </w:r>
+      <w:r>
+        <w:rPr>
+          <w:rFonts w:hint="eastAsia" w:ascii="宋体" w:hAnsi="宋体" w:eastAsia="宋体" w:cs="宋体"/>
+          <w:szCs w:val="28"/>
+          <w:lang w:val="en-US" w:eastAsia="zh-CN"/>
+        </w:rPr>
+        <w:fldChar w:fldCharType="separate"/>
+      </w:r>
+      <w:r>
+        <w:rPr>
+          <w:rFonts w:hint="eastAsia"/>
+        </w:rPr>
+        <w:t>五．</w:t>
+      </w:r>
+      <w:r>
+        <w:t>Git撤销修改和删除文件操作</w:t>
+      </w:r>
+      <w:r>
+        <w:tab/>
+      </w:r>
+      <w:r>
+        <w:fldChar w:fldCharType="begin"/>
+      </w:r>
+      <w:r>
+        <w:instrText xml:space="preserve"> PAGEREF _Toc27567 </w:instrText>
+      </w:r>
+      <w:r>
+        <w:fldChar w:fldCharType="separate"/>
+      </w:r>
+      <w:r>
+        <w:t>13</w:t>
+      </w:r>
+      <w:r>
+        <w:fldChar w:fldCharType="end"/>
+      </w:r>
+      <w:r>
+        <w:rPr>
+          <w:rFonts w:hint="eastAsia" w:ascii="宋体" w:hAnsi="宋体" w:eastAsia="宋体" w:cs="宋体"/>
+          <w:szCs w:val="28"/>
+          <w:lang w:val="en-US" w:eastAsia="zh-CN"/>
+        </w:rPr>
+        <w:fldChar w:fldCharType="end"/>
+      </w:r>
+    </w:p>
+    <w:p>
+      <w:pPr>
+        <w:pStyle w:val="5"/>
+        <w:tabs>
+          <w:tab w:val="right" w:leader="dot" w:pos="8306"/>
+        </w:tabs>
+      </w:pPr>
+      <w:r>
+        <w:rPr>
+          <w:rFonts w:hint="eastAsia" w:ascii="宋体" w:hAnsi="宋体" w:eastAsia="宋体" w:cs="宋体"/>
+          <w:szCs w:val="28"/>
+          <w:lang w:val="en-US" w:eastAsia="zh-CN"/>
+        </w:rPr>
+        <w:fldChar w:fldCharType="begin"/>
+      </w:r>
+      <w:r>
+        <w:rPr>
+          <w:rFonts w:hint="eastAsia" w:ascii="宋体" w:hAnsi="宋体" w:eastAsia="宋体" w:cs="宋体"/>
+          <w:szCs w:val="28"/>
+          <w:lang w:val="en-US" w:eastAsia="zh-CN"/>
+        </w:rPr>
+        <w:instrText xml:space="preserve"> HYPERLINK \l _Toc32640 </w:instrText>
+      </w:r>
+      <w:r>
+        <w:rPr>
+          <w:rFonts w:hint="eastAsia" w:ascii="宋体" w:hAnsi="宋体" w:eastAsia="宋体" w:cs="宋体"/>
+          <w:szCs w:val="28"/>
+          <w:lang w:val="en-US" w:eastAsia="zh-CN"/>
+        </w:rPr>
+        <w:fldChar w:fldCharType="separate"/>
+      </w:r>
+      <w:r>
+        <w:rPr>
+          <w:rFonts w:hint="eastAsia"/>
+        </w:rPr>
+        <w:t>1. 撤销修改</w:t>
+      </w:r>
+      <w:r>
+        <w:tab/>
+      </w:r>
+      <w:r>
+        <w:fldChar w:fldCharType="begin"/>
+      </w:r>
+      <w:r>
+        <w:instrText xml:space="preserve"> PAGEREF _Toc32640 </w:instrText>
+      </w:r>
+      <w:r>
+        <w:fldChar w:fldCharType="separate"/>
+      </w:r>
+      <w:r>
+        <w:t>13</w:t>
+      </w:r>
+      <w:r>
+        <w:fldChar w:fldCharType="end"/>
+      </w:r>
+      <w:r>
+        <w:rPr>
+          <w:rFonts w:hint="eastAsia" w:ascii="宋体" w:hAnsi="宋体" w:eastAsia="宋体" w:cs="宋体"/>
+          <w:szCs w:val="28"/>
+          <w:lang w:val="en-US" w:eastAsia="zh-CN"/>
+        </w:rPr>
+        <w:fldChar w:fldCharType="end"/>
+      </w:r>
+    </w:p>
+    <w:p>
+      <w:pPr>
+        <w:pStyle w:val="5"/>
+        <w:tabs>
+          <w:tab w:val="right" w:leader="dot" w:pos="8306"/>
+        </w:tabs>
+      </w:pPr>
+      <w:r>
+        <w:rPr>
+          <w:rFonts w:hint="eastAsia" w:ascii="宋体" w:hAnsi="宋体" w:eastAsia="宋体" w:cs="宋体"/>
+          <w:szCs w:val="28"/>
+          <w:lang w:val="en-US" w:eastAsia="zh-CN"/>
+        </w:rPr>
+        <w:fldChar w:fldCharType="begin"/>
+      </w:r>
+      <w:r>
+        <w:rPr>
+          <w:rFonts w:hint="eastAsia" w:ascii="宋体" w:hAnsi="宋体" w:eastAsia="宋体" w:cs="宋体"/>
+          <w:szCs w:val="28"/>
+          <w:lang w:val="en-US" w:eastAsia="zh-CN"/>
+        </w:rPr>
+        <w:instrText xml:space="preserve"> HYPERLINK \l _Toc18242 </w:instrText>
+      </w:r>
+      <w:r>
+        <w:rPr>
+          <w:rFonts w:hint="eastAsia" w:ascii="宋体" w:hAnsi="宋体" w:eastAsia="宋体" w:cs="宋体"/>
+          <w:szCs w:val="28"/>
+          <w:lang w:val="en-US" w:eastAsia="zh-CN"/>
+        </w:rPr>
+        <w:fldChar w:fldCharType="separate"/>
+      </w:r>
+      <w:r>
+        <w:rPr>
+          <w:rFonts w:hint="eastAsia"/>
+          <w:bCs/>
+        </w:rPr>
+        <w:t>2.</w:t>
+      </w:r>
+      <w:r>
+        <w:rPr>
+          <w:rFonts w:hint="eastAsia"/>
+        </w:rPr>
+        <w:t>删除文件</w:t>
+      </w:r>
+      <w:r>
+        <w:tab/>
+      </w:r>
+      <w:r>
+        <w:fldChar w:fldCharType="begin"/>
+      </w:r>
+      <w:r>
+        <w:instrText xml:space="preserve"> PAGEREF _Toc18242 </w:instrText>
+      </w:r>
+      <w:r>
+        <w:fldChar w:fldCharType="separate"/>
+      </w:r>
+      <w:r>
+        <w:t>15</w:t>
+      </w:r>
+      <w:r>
+        <w:fldChar w:fldCharType="end"/>
+      </w:r>
+      <w:r>
+        <w:rPr>
+          <w:rFonts w:hint="eastAsia" w:ascii="宋体" w:hAnsi="宋体" w:eastAsia="宋体" w:cs="宋体"/>
+          <w:szCs w:val="28"/>
+          <w:lang w:val="en-US" w:eastAsia="zh-CN"/>
+        </w:rPr>
+        <w:fldChar w:fldCharType="end"/>
+      </w:r>
+    </w:p>
+    <w:p>
+      <w:pPr>
+        <w:pStyle w:val="4"/>
+        <w:tabs>
+          <w:tab w:val="right" w:leader="dot" w:pos="8306"/>
+        </w:tabs>
+      </w:pPr>
+      <w:r>
+        <w:rPr>
+          <w:rFonts w:hint="eastAsia" w:ascii="宋体" w:hAnsi="宋体" w:eastAsia="宋体" w:cs="宋体"/>
+          <w:szCs w:val="28"/>
+          <w:lang w:val="en-US" w:eastAsia="zh-CN"/>
+        </w:rPr>
+        <w:fldChar w:fldCharType="begin"/>
+      </w:r>
+      <w:r>
+        <w:rPr>
+          <w:rFonts w:hint="eastAsia" w:ascii="宋体" w:hAnsi="宋体" w:eastAsia="宋体" w:cs="宋体"/>
+          <w:szCs w:val="28"/>
+          <w:lang w:val="en-US" w:eastAsia="zh-CN"/>
+        </w:rPr>
+        <w:instrText xml:space="preserve"> HYPERLINK \l _Toc5901 </w:instrText>
+      </w:r>
+      <w:r>
+        <w:rPr>
+          <w:rFonts w:hint="eastAsia" w:ascii="宋体" w:hAnsi="宋体" w:eastAsia="宋体" w:cs="宋体"/>
+          <w:szCs w:val="28"/>
+          <w:lang w:val="en-US" w:eastAsia="zh-CN"/>
+        </w:rPr>
+        <w:fldChar w:fldCharType="separate"/>
+      </w:r>
+      <w:r>
+        <w:rPr>
+          <w:rFonts w:hint="eastAsia"/>
+        </w:rPr>
+        <w:t>六．远程仓库</w:t>
+      </w:r>
+      <w:r>
+        <w:tab/>
+      </w:r>
+      <w:r>
+        <w:fldChar w:fldCharType="begin"/>
+      </w:r>
+      <w:r>
+        <w:instrText xml:space="preserve"> PAGEREF _Toc5901 </w:instrText>
+      </w:r>
+      <w:r>
+        <w:fldChar w:fldCharType="separate"/>
+      </w:r>
+      <w:r>
+        <w:t>16</w:t>
+      </w:r>
+      <w:r>
+        <w:fldChar w:fldCharType="end"/>
+      </w:r>
+      <w:r>
+        <w:rPr>
+          <w:rFonts w:hint="eastAsia" w:ascii="宋体" w:hAnsi="宋体" w:eastAsia="宋体" w:cs="宋体"/>
+          <w:szCs w:val="28"/>
+          <w:lang w:val="en-US" w:eastAsia="zh-CN"/>
+        </w:rPr>
+        <w:fldChar w:fldCharType="end"/>
+      </w:r>
+    </w:p>
+    <w:p>
+      <w:pPr>
+        <w:pStyle w:val="5"/>
+        <w:tabs>
+          <w:tab w:val="right" w:leader="dot" w:pos="8306"/>
+        </w:tabs>
+      </w:pPr>
+      <w:r>
+        <w:rPr>
+          <w:rFonts w:hint="eastAsia" w:ascii="宋体" w:hAnsi="宋体" w:eastAsia="宋体" w:cs="宋体"/>
+          <w:szCs w:val="28"/>
+          <w:lang w:val="en-US" w:eastAsia="zh-CN"/>
+        </w:rPr>
+        <w:fldChar w:fldCharType="begin"/>
+      </w:r>
+      <w:r>
+        <w:rPr>
+          <w:rFonts w:hint="eastAsia" w:ascii="宋体" w:hAnsi="宋体" w:eastAsia="宋体" w:cs="宋体"/>
+          <w:szCs w:val="28"/>
+          <w:lang w:val="en-US" w:eastAsia="zh-CN"/>
+        </w:rPr>
+        <w:instrText xml:space="preserve"> HYPERLINK \l _Toc24678 </w:instrText>
+      </w:r>
+      <w:r>
+        <w:rPr>
+          <w:rFonts w:hint="eastAsia" w:ascii="宋体" w:hAnsi="宋体" w:eastAsia="宋体" w:cs="宋体"/>
+          <w:szCs w:val="28"/>
+          <w:lang w:val="en-US" w:eastAsia="zh-CN"/>
+        </w:rPr>
+        <w:fldChar w:fldCharType="separate"/>
+      </w:r>
+      <w:r>
+        <w:rPr>
+          <w:rFonts w:ascii="宋体" w:hAnsi="宋体" w:eastAsia="宋体" w:cs="宋体"/>
+          <w:kern w:val="0"/>
+        </w:rPr>
+        <w:t>1. 如何添加远程库？</w:t>
+      </w:r>
+      <w:r>
+        <w:tab/>
+      </w:r>
+      <w:r>
+        <w:fldChar w:fldCharType="begin"/>
+      </w:r>
+      <w:r>
+        <w:instrText xml:space="preserve"> PAGEREF _Toc24678 </w:instrText>
+      </w:r>
+      <w:r>
+        <w:fldChar w:fldCharType="separate"/>
+      </w:r>
+      <w:r>
+        <w:t>18</w:t>
+      </w:r>
+      <w:r>
+        <w:fldChar w:fldCharType="end"/>
+      </w:r>
+      <w:r>
+        <w:rPr>
+          <w:rFonts w:hint="eastAsia" w:ascii="宋体" w:hAnsi="宋体" w:eastAsia="宋体" w:cs="宋体"/>
+          <w:szCs w:val="28"/>
+          <w:lang w:val="en-US" w:eastAsia="zh-CN"/>
+        </w:rPr>
+        <w:fldChar w:fldCharType="end"/>
+      </w:r>
+    </w:p>
+    <w:p>
+      <w:pPr>
+        <w:pStyle w:val="5"/>
+        <w:tabs>
+          <w:tab w:val="right" w:leader="dot" w:pos="8306"/>
+        </w:tabs>
+      </w:pPr>
+      <w:r>
+        <w:rPr>
+          <w:rFonts w:hint="eastAsia" w:ascii="宋体" w:hAnsi="宋体" w:eastAsia="宋体" w:cs="宋体"/>
+          <w:szCs w:val="28"/>
+          <w:lang w:val="en-US" w:eastAsia="zh-CN"/>
+        </w:rPr>
+        <w:fldChar w:fldCharType="begin"/>
+      </w:r>
+      <w:r>
+        <w:rPr>
+          <w:rFonts w:hint="eastAsia" w:ascii="宋体" w:hAnsi="宋体" w:eastAsia="宋体" w:cs="宋体"/>
+          <w:szCs w:val="28"/>
+          <w:lang w:val="en-US" w:eastAsia="zh-CN"/>
+        </w:rPr>
+        <w:instrText xml:space="preserve"> HYPERLINK \l _Toc4196 </w:instrText>
+      </w:r>
+      <w:r>
+        <w:rPr>
+          <w:rFonts w:hint="eastAsia" w:ascii="宋体" w:hAnsi="宋体" w:eastAsia="宋体" w:cs="宋体"/>
+          <w:szCs w:val="28"/>
+          <w:lang w:val="en-US" w:eastAsia="zh-CN"/>
+        </w:rPr>
+        <w:fldChar w:fldCharType="separate"/>
+      </w:r>
+      <w:r>
+        <w:rPr>
+          <w:rFonts w:ascii="宋体" w:hAnsi="宋体" w:eastAsia="宋体" w:cs="宋体"/>
+          <w:kern w:val="0"/>
+        </w:rPr>
+        <w:t>2. 如何从远程库克隆？</w:t>
+      </w:r>
+      <w:r>
+        <w:tab/>
+      </w:r>
+      <w:r>
+        <w:fldChar w:fldCharType="begin"/>
+      </w:r>
+      <w:r>
+        <w:instrText xml:space="preserve"> PAGEREF _Toc4196 </w:instrText>
+      </w:r>
+      <w:r>
+        <w:fldChar w:fldCharType="separate"/>
+      </w:r>
+      <w:r>
+        <w:t>21</w:t>
+      </w:r>
+      <w:r>
+        <w:fldChar w:fldCharType="end"/>
+      </w:r>
+      <w:r>
+        <w:rPr>
+          <w:rFonts w:hint="eastAsia" w:ascii="宋体" w:hAnsi="宋体" w:eastAsia="宋体" w:cs="宋体"/>
+          <w:szCs w:val="28"/>
+          <w:lang w:val="en-US" w:eastAsia="zh-CN"/>
+        </w:rPr>
+        <w:fldChar w:fldCharType="end"/>
+      </w:r>
+    </w:p>
+    <w:p>
+      <w:pPr>
+        <w:pStyle w:val="4"/>
+        <w:tabs>
+          <w:tab w:val="right" w:leader="dot" w:pos="8306"/>
+        </w:tabs>
+      </w:pPr>
+      <w:r>
+        <w:rPr>
+          <w:rFonts w:hint="eastAsia" w:ascii="宋体" w:hAnsi="宋体" w:eastAsia="宋体" w:cs="宋体"/>
+          <w:szCs w:val="28"/>
+          <w:lang w:val="en-US" w:eastAsia="zh-CN"/>
+        </w:rPr>
+        <w:fldChar w:fldCharType="begin"/>
+      </w:r>
+      <w:r>
+        <w:rPr>
+          <w:rFonts w:hint="eastAsia" w:ascii="宋体" w:hAnsi="宋体" w:eastAsia="宋体" w:cs="宋体"/>
+          <w:szCs w:val="28"/>
+          <w:lang w:val="en-US" w:eastAsia="zh-CN"/>
+        </w:rPr>
+        <w:instrText xml:space="preserve"> HYPERLINK \l _Toc31167 </w:instrText>
+      </w:r>
+      <w:r>
+        <w:rPr>
+          <w:rFonts w:hint="eastAsia" w:ascii="宋体" w:hAnsi="宋体" w:eastAsia="宋体" w:cs="宋体"/>
+          <w:szCs w:val="28"/>
+          <w:lang w:val="en-US" w:eastAsia="zh-CN"/>
+        </w:rPr>
+        <w:fldChar w:fldCharType="separate"/>
+      </w:r>
+      <w:r>
+        <w:rPr>
+          <w:rFonts w:hint="eastAsia"/>
+          <w:lang w:eastAsia="zh-CN"/>
+        </w:rPr>
+        <w:t>七、</w:t>
+      </w:r>
+      <w:r>
+        <w:t>创建与合并分支。</w:t>
+      </w:r>
+      <w:r>
+        <w:tab/>
+      </w:r>
+      <w:r>
+        <w:fldChar w:fldCharType="begin"/>
+      </w:r>
+      <w:r>
+        <w:instrText xml:space="preserve"> PAGEREF _Toc31167 </w:instrText>
+      </w:r>
+      <w:r>
+        <w:fldChar w:fldCharType="separate"/>
+      </w:r>
+      <w:r>
+        <w:t>22</w:t>
+      </w:r>
+      <w:r>
+        <w:fldChar w:fldCharType="end"/>
+      </w:r>
+      <w:r>
+        <w:rPr>
+          <w:rFonts w:hint="eastAsia" w:ascii="宋体" w:hAnsi="宋体" w:eastAsia="宋体" w:cs="宋体"/>
+          <w:szCs w:val="28"/>
+          <w:lang w:val="en-US" w:eastAsia="zh-CN"/>
+        </w:rPr>
+        <w:fldChar w:fldCharType="end"/>
+      </w:r>
+    </w:p>
+    <w:p>
+      <w:pPr>
+        <w:pStyle w:val="5"/>
+        <w:tabs>
+          <w:tab w:val="right" w:leader="dot" w:pos="8306"/>
+        </w:tabs>
+      </w:pPr>
+      <w:r>
+        <w:rPr>
+          <w:rFonts w:hint="eastAsia" w:ascii="宋体" w:hAnsi="宋体" w:eastAsia="宋体" w:cs="宋体"/>
+          <w:szCs w:val="28"/>
+          <w:lang w:val="en-US" w:eastAsia="zh-CN"/>
+        </w:rPr>
+        <w:fldChar w:fldCharType="begin"/>
+      </w:r>
+      <w:r>
+        <w:rPr>
+          <w:rFonts w:hint="eastAsia" w:ascii="宋体" w:hAnsi="宋体" w:eastAsia="宋体" w:cs="宋体"/>
+          <w:szCs w:val="28"/>
+          <w:lang w:val="en-US" w:eastAsia="zh-CN"/>
+        </w:rPr>
+        <w:instrText xml:space="preserve"> HYPERLINK \l _Toc14682 </w:instrText>
+      </w:r>
+      <w:r>
+        <w:rPr>
+          <w:rFonts w:hint="eastAsia" w:ascii="宋体" w:hAnsi="宋体" w:eastAsia="宋体" w:cs="宋体"/>
+          <w:szCs w:val="28"/>
+          <w:lang w:val="en-US" w:eastAsia="zh-CN"/>
+        </w:rPr>
+        <w:fldChar w:fldCharType="separate"/>
+      </w:r>
+      <w:r>
+        <w:rPr>
+          <w:szCs w:val="24"/>
+        </w:rPr>
+        <w:t xml:space="preserve">1. </w:t>
+      </w:r>
+      <w:r>
+        <w:t>如何解决冲突？</w:t>
+      </w:r>
+      <w:r>
+        <w:tab/>
+      </w:r>
+      <w:r>
+        <w:fldChar w:fldCharType="begin"/>
+      </w:r>
+      <w:r>
+        <w:instrText xml:space="preserve"> PAGEREF _Toc14682 </w:instrText>
+      </w:r>
+      <w:r>
+        <w:fldChar w:fldCharType="separate"/>
+      </w:r>
+      <w:r>
+        <w:t>25</w:t>
+      </w:r>
+      <w:r>
+        <w:fldChar w:fldCharType="end"/>
+      </w:r>
+      <w:r>
+        <w:rPr>
+          <w:rFonts w:hint="eastAsia" w:ascii="宋体" w:hAnsi="宋体" w:eastAsia="宋体" w:cs="宋体"/>
+          <w:szCs w:val="28"/>
+          <w:lang w:val="en-US" w:eastAsia="zh-CN"/>
+        </w:rPr>
+        <w:fldChar w:fldCharType="end"/>
+      </w:r>
+    </w:p>
+    <w:p>
+      <w:pPr>
+        <w:pStyle w:val="5"/>
+        <w:tabs>
+          <w:tab w:val="right" w:leader="dot" w:pos="8306"/>
+        </w:tabs>
+      </w:pPr>
+      <w:r>
+        <w:rPr>
+          <w:rFonts w:hint="eastAsia" w:ascii="宋体" w:hAnsi="宋体" w:eastAsia="宋体" w:cs="宋体"/>
+          <w:szCs w:val="28"/>
+          <w:lang w:val="en-US" w:eastAsia="zh-CN"/>
+        </w:rPr>
+        <w:fldChar w:fldCharType="begin"/>
+      </w:r>
+      <w:r>
+        <w:rPr>
+          <w:rFonts w:hint="eastAsia" w:ascii="宋体" w:hAnsi="宋体" w:eastAsia="宋体" w:cs="宋体"/>
+          <w:szCs w:val="28"/>
+          <w:lang w:val="en-US" w:eastAsia="zh-CN"/>
+        </w:rPr>
+        <w:instrText xml:space="preserve"> HYPERLINK \l _Toc4210 </w:instrText>
+      </w:r>
+      <w:r>
+        <w:rPr>
+          <w:rFonts w:hint="eastAsia" w:ascii="宋体" w:hAnsi="宋体" w:eastAsia="宋体" w:cs="宋体"/>
+          <w:szCs w:val="28"/>
+          <w:lang w:val="en-US" w:eastAsia="zh-CN"/>
+        </w:rPr>
+        <w:fldChar w:fldCharType="separate"/>
+      </w:r>
+      <w:r>
+        <w:rPr>
+          <w:rFonts w:hint="eastAsia"/>
+          <w:szCs w:val="24"/>
+          <w:lang w:val="en-US" w:eastAsia="zh-CN"/>
+        </w:rPr>
+        <w:t>2</w:t>
+      </w:r>
+      <w:r>
+        <w:rPr>
+          <w:szCs w:val="24"/>
+        </w:rPr>
+        <w:t>.分支管理策略</w:t>
+      </w:r>
+      <w:r>
+        <w:tab/>
+      </w:r>
+      <w:r>
+        <w:fldChar w:fldCharType="begin"/>
+      </w:r>
+      <w:r>
+        <w:instrText xml:space="preserve"> PAGEREF _Toc4210 </w:instrText>
+      </w:r>
+      <w:r>
+        <w:fldChar w:fldCharType="separate"/>
+      </w:r>
+      <w:r>
+        <w:t>30</w:t>
+      </w:r>
+      <w:r>
+        <w:fldChar w:fldCharType="end"/>
+      </w:r>
+      <w:r>
+        <w:rPr>
+          <w:rFonts w:hint="eastAsia" w:ascii="宋体" w:hAnsi="宋体" w:eastAsia="宋体" w:cs="宋体"/>
+          <w:szCs w:val="28"/>
+          <w:lang w:val="en-US" w:eastAsia="zh-CN"/>
+        </w:rPr>
+        <w:fldChar w:fldCharType="end"/>
+      </w:r>
+    </w:p>
+    <w:p>
+      <w:pPr>
+        <w:pStyle w:val="4"/>
+        <w:tabs>
+          <w:tab w:val="right" w:leader="dot" w:pos="8306"/>
+        </w:tabs>
+      </w:pPr>
+      <w:r>
+        <w:rPr>
+          <w:rFonts w:hint="eastAsia" w:ascii="宋体" w:hAnsi="宋体" w:eastAsia="宋体" w:cs="宋体"/>
+          <w:szCs w:val="28"/>
+          <w:lang w:val="en-US" w:eastAsia="zh-CN"/>
+        </w:rPr>
+        <w:fldChar w:fldCharType="begin"/>
+      </w:r>
+      <w:r>
+        <w:rPr>
+          <w:rFonts w:hint="eastAsia" w:ascii="宋体" w:hAnsi="宋体" w:eastAsia="宋体" w:cs="宋体"/>
+          <w:szCs w:val="28"/>
+          <w:lang w:val="en-US" w:eastAsia="zh-CN"/>
+        </w:rPr>
+        <w:instrText xml:space="preserve"> HYPERLINK \l _Toc28322 </w:instrText>
+      </w:r>
+      <w:r>
+        <w:rPr>
+          <w:rFonts w:hint="eastAsia" w:ascii="宋体" w:hAnsi="宋体" w:eastAsia="宋体" w:cs="宋体"/>
+          <w:szCs w:val="28"/>
+          <w:lang w:val="en-US" w:eastAsia="zh-CN"/>
+        </w:rPr>
+        <w:fldChar w:fldCharType="separate"/>
+      </w:r>
+      <w:r>
+        <w:rPr>
+          <w:rFonts w:hint="eastAsia" w:ascii="Lucida Console" w:hAnsi="Lucida Console" w:cs="Lucida Console"/>
+          <w:bCs/>
+          <w:lang w:eastAsia="zh-CN"/>
+        </w:rPr>
+        <w:t>附录：常见问题</w:t>
+      </w:r>
+      <w:r>
+        <w:tab/>
+      </w:r>
+      <w:r>
+        <w:fldChar w:fldCharType="begin"/>
+      </w:r>
+      <w:r>
+        <w:instrText xml:space="preserve"> PAGEREF _Toc28322 </w:instrText>
+      </w:r>
+      <w:r>
+        <w:fldChar w:fldCharType="separate"/>
+      </w:r>
+      <w:r>
+        <w:t>32</w:t>
+      </w:r>
+      <w:r>
+        <w:fldChar w:fldCharType="end"/>
+      </w:r>
+      <w:r>
+        <w:rPr>
+          <w:rFonts w:hint="eastAsia" w:ascii="宋体" w:hAnsi="宋体" w:eastAsia="宋体" w:cs="宋体"/>
+          <w:szCs w:val="28"/>
+          <w:lang w:val="en-US" w:eastAsia="zh-CN"/>
+        </w:rPr>
+        <w:fldChar w:fldCharType="end"/>
+      </w:r>
+    </w:p>
+    <w:p>
+      <w:pPr>
         <w:widowControl/>
         <w:spacing w:line="360" w:lineRule="atLeast"/>
         <w:ind w:left="-360"/>
         <w:rPr>
+          <w:rFonts w:hint="eastAsia" w:ascii="宋体" w:hAnsi="宋体" w:eastAsia="宋体" w:cs="宋体"/>
+          <w:szCs w:val="28"/>
+          <w:lang w:val="en-US" w:eastAsia="zh-CN"/>
+        </w:rPr>
+      </w:pPr>
+      <w:r>
+        <w:rPr>
+          <w:rFonts w:hint="eastAsia" w:ascii="宋体" w:hAnsi="宋体" w:eastAsia="宋体" w:cs="宋体"/>
+          <w:szCs w:val="28"/>
+          <w:lang w:val="en-US" w:eastAsia="zh-CN"/>
+        </w:rPr>
+        <w:fldChar w:fldCharType="end"/>
+      </w:r>
+    </w:p>
+    <w:p>
+      <w:pPr>
+        <w:widowControl/>
+        <w:spacing w:line="360" w:lineRule="atLeast"/>
+        <w:ind w:left="-360"/>
+        <w:rPr>
           <w:rFonts w:ascii="宋体" w:hAnsi="宋体" w:eastAsia="宋体" w:cs="宋体"/>
           <w:sz w:val="28"/>
           <w:szCs w:val="28"/>
         </w:rPr>
       </w:pPr>
+      <w:r>
+        <w:rPr>
+          <w:rFonts w:hint="eastAsia" w:ascii="宋体" w:hAnsi="宋体" w:eastAsia="宋体" w:cs="宋体"/>
+          <w:szCs w:val="28"/>
+          <w:lang w:val="en-US" w:eastAsia="zh-CN"/>
+        </w:rPr>
+        <w:t xml:space="preserve">    </w:t>
+      </w:r>
       <w:r>
         <w:rPr>
           <w:rFonts w:hint="eastAsia" w:ascii="宋体" w:hAnsi="宋体" w:eastAsia="宋体" w:cs="宋体"/>
@@ -71,20 +1272,29 @@
         <w:widowControl/>
         <w:spacing w:line="360" w:lineRule="atLeast"/>
         <w:ind w:left="60"/>
-        <w:rPr>
-          <w:rFonts w:ascii="宋体" w:hAnsi="宋体" w:eastAsia="宋体" w:cs="宋体"/>
-          <w:sz w:val="28"/>
-          <w:szCs w:val="28"/>
-        </w:rPr>
-      </w:pPr>
-      <w:r>
-        <w:rPr>
-          <w:rFonts w:hint="eastAsia" w:ascii="宋体" w:hAnsi="宋体" w:eastAsia="宋体" w:cs="宋体"/>
-          <w:sz w:val="28"/>
-          <w:szCs w:val="28"/>
+        <w:outlineLvl w:val="0"/>
+        <w:rPr>
+          <w:rFonts w:hint="eastAsia" w:ascii="黑体" w:hAnsi="黑体" w:eastAsia="黑体" w:cs="黑体"/>
+          <w:b/>
+          <w:bCs/>
+          <w:sz w:val="32"/>
+          <w:szCs w:val="32"/>
+        </w:rPr>
+      </w:pPr>
+      <w:bookmarkStart w:id="0" w:name="_Toc12585"/>
+      <w:bookmarkStart w:id="1" w:name="_Toc4908"/>
+      <w:r>
+        <w:rPr>
+          <w:rFonts w:hint="eastAsia" w:ascii="黑体" w:hAnsi="黑体" w:eastAsia="黑体" w:cs="黑体"/>
+          <w:b/>
+          <w:bCs/>
+          <w:sz w:val="32"/>
+          <w:szCs w:val="32"/>
         </w:rPr>
         <w:t>一．javascript运行环境node.js</w:t>
       </w:r>
+      <w:bookmarkEnd w:id="0"/>
+      <w:bookmarkEnd w:id="1"/>
     </w:p>
     <w:p>
       <w:pPr>
@@ -114,7 +1324,7 @@
       </w:r>
       <w:r>
         <w:rPr>
-          <w:rStyle w:val="9"/>
+          <w:rStyle w:val="11"/>
           <w:rFonts w:ascii="宋体" w:hAnsi="宋体" w:eastAsia="宋体" w:cs="宋体"/>
           <w:sz w:val="24"/>
         </w:rPr>
@@ -122,7 +1332,7 @@
       </w:r>
       <w:r>
         <w:rPr>
-          <w:rStyle w:val="9"/>
+          <w:rStyle w:val="11"/>
           <w:rFonts w:ascii="宋体" w:hAnsi="宋体" w:eastAsia="宋体" w:cs="宋体"/>
           <w:sz w:val="24"/>
         </w:rPr>
@@ -289,7 +1499,7 @@
     </w:p>
     <w:p>
       <w:pPr>
-        <w:pStyle w:val="5"/>
+        <w:pStyle w:val="7"/>
         <w:widowControl/>
         <w:ind w:left="718" w:leftChars="342"/>
       </w:pPr>
@@ -299,20 +1509,20 @@
     </w:p>
     <w:p>
       <w:pPr>
-        <w:pStyle w:val="5"/>
+        <w:pStyle w:val="7"/>
         <w:widowControl/>
         <w:ind w:firstLine="723" w:firstLineChars="300"/>
       </w:pPr>
       <w:r>
         <w:rPr>
-          <w:rStyle w:val="7"/>
+          <w:rStyle w:val="9"/>
         </w:rPr>
         <w:t>我们进入node之后，可以输入：</w:t>
       </w:r>
     </w:p>
     <w:p>
       <w:pPr>
-        <w:pStyle w:val="5"/>
+        <w:pStyle w:val="7"/>
         <w:widowControl/>
         <w:ind w:firstLine="720" w:firstLineChars="300"/>
       </w:pPr>
@@ -322,7 +1532,7 @@
     </w:p>
     <w:p>
       <w:pPr>
-        <w:pStyle w:val="5"/>
+        <w:pStyle w:val="7"/>
         <w:widowControl/>
         <w:ind w:left="718" w:leftChars="342"/>
       </w:pPr>
@@ -338,7 +1548,7 @@
     </w:p>
     <w:p>
       <w:pPr>
-        <w:pStyle w:val="5"/>
+        <w:pStyle w:val="7"/>
         <w:widowControl/>
         <w:ind w:left="718" w:leftChars="342"/>
       </w:pPr>
@@ -388,7 +1598,7 @@
     </w:p>
     <w:p>
       <w:pPr>
-        <w:pStyle w:val="5"/>
+        <w:pStyle w:val="7"/>
         <w:widowControl/>
         <w:ind w:left="718" w:leftChars="342" w:firstLine="415" w:firstLineChars="173"/>
       </w:pPr>
@@ -398,30 +1608,68 @@
     </w:p>
     <w:p>
       <w:pPr>
-        <w:pStyle w:val="5"/>
+        <w:pStyle w:val="7"/>
         <w:widowControl/>
         <w:ind w:left="718" w:leftChars="342" w:firstLine="415" w:firstLineChars="173"/>
       </w:pPr>
     </w:p>
     <w:p>
       <w:pPr>
-        <w:pStyle w:val="5"/>
+        <w:pStyle w:val="7"/>
         <w:widowControl/>
         <w:numPr>
           <w:ilvl w:val="0"/>
           <w:numId w:val="1"/>
         </w:numPr>
+        <w:outlineLvl w:val="0"/>
+        <w:rPr>
+          <w:rFonts w:hint="eastAsia" w:ascii="黑体" w:hAnsi="黑体" w:eastAsia="黑体" w:cs="黑体"/>
+          <w:b/>
+          <w:bCs/>
+          <w:sz w:val="32"/>
+          <w:szCs w:val="32"/>
+        </w:rPr>
+      </w:pPr>
+      <w:bookmarkStart w:id="2" w:name="_Toc24685"/>
+      <w:bookmarkStart w:id="3" w:name="_Toc9573"/>
+      <w:r>
+        <w:rPr>
+          <w:rFonts w:hint="eastAsia" w:ascii="黑体" w:hAnsi="黑体" w:eastAsia="黑体" w:cs="黑体"/>
+          <w:b/>
+          <w:bCs/>
+          <w:sz w:val="32"/>
+          <w:szCs w:val="32"/>
+        </w:rPr>
+        <w:t>安装Git</w:t>
+      </w:r>
+      <w:bookmarkEnd w:id="2"/>
+      <w:bookmarkEnd w:id="3"/>
+    </w:p>
+    <w:p>
+      <w:pPr>
+        <w:pStyle w:val="7"/>
+        <w:widowControl/>
+        <w:ind w:firstLine="480"/>
+        <w:rPr>
+          <w:rFonts w:ascii="宋体" w:hAnsi="宋体" w:eastAsia="宋体" w:cs="宋体"/>
+        </w:rPr>
       </w:pPr>
       <w:r>
         <w:rPr>
           <w:rFonts w:hint="eastAsia"/>
         </w:rPr>
-        <w:t>安装Git</w:t>
-      </w:r>
-    </w:p>
-    <w:p>
-      <w:pPr>
-        <w:pStyle w:val="5"/>
+        <w:t>1.</w:t>
+      </w:r>
+      <w:r>
+        <w:rPr>
+          <w:rFonts w:ascii="宋体" w:hAnsi="宋体" w:eastAsia="宋体" w:cs="宋体"/>
+        </w:rPr>
+        <w:t>https://git-scm.com/download/win</w:t>
+      </w:r>
+    </w:p>
+    <w:p>
+      <w:pPr>
+        <w:pStyle w:val="7"/>
         <w:widowControl/>
         <w:ind w:firstLine="480"/>
         <w:rPr>
@@ -430,28 +1678,6 @@
       </w:pPr>
       <w:r>
         <w:rPr>
-          <w:rFonts w:hint="eastAsia"/>
-        </w:rPr>
-        <w:t>1.</w:t>
-      </w:r>
-      <w:r>
-        <w:rPr>
-          <w:rFonts w:ascii="宋体" w:hAnsi="宋体" w:eastAsia="宋体" w:cs="宋体"/>
-        </w:rPr>
-        <w:t>https://git-scm.com/download/win</w:t>
-      </w:r>
-    </w:p>
-    <w:p>
-      <w:pPr>
-        <w:pStyle w:val="5"/>
-        <w:widowControl/>
-        <w:ind w:firstLine="480"/>
-        <w:rPr>
-          <w:rFonts w:ascii="宋体" w:hAnsi="宋体" w:eastAsia="宋体" w:cs="宋体"/>
-        </w:rPr>
-      </w:pPr>
-      <w:r>
-        <w:rPr>
           <w:rFonts w:hint="eastAsia" w:ascii="宋体" w:hAnsi="宋体" w:eastAsia="宋体" w:cs="宋体"/>
         </w:rPr>
         <w:t xml:space="preserve"> 上面这个网址下起太困难了，找到了国内下载站</w:t>
@@ -459,7 +1685,7 @@
     </w:p>
     <w:p>
       <w:pPr>
-        <w:pStyle w:val="5"/>
+        <w:pStyle w:val="7"/>
         <w:widowControl/>
         <w:ind w:firstLine="420"/>
         <w:rPr>
@@ -477,14 +1703,14 @@
       </w:r>
       <w:r>
         <w:rPr>
-          <w:rStyle w:val="9"/>
+          <w:rStyle w:val="11"/>
           <w:rFonts w:ascii="宋体" w:hAnsi="宋体" w:eastAsia="宋体" w:cs="宋体"/>
         </w:rPr>
         <w:t>https://github.com/waylau/git-for-win</w:t>
       </w:r>
       <w:r>
         <w:rPr>
-          <w:rStyle w:val="9"/>
+          <w:rStyle w:val="11"/>
           <w:rFonts w:ascii="宋体" w:hAnsi="宋体" w:eastAsia="宋体" w:cs="宋体"/>
         </w:rPr>
         <w:fldChar w:fldCharType="end"/>
@@ -492,7 +1718,7 @@
     </w:p>
     <w:p>
       <w:pPr>
-        <w:pStyle w:val="5"/>
+        <w:pStyle w:val="7"/>
         <w:widowControl/>
         <w:ind w:firstLine="420"/>
         <w:rPr>
@@ -508,7 +1734,7 @@
     </w:p>
     <w:p>
       <w:pPr>
-        <w:pStyle w:val="5"/>
+        <w:pStyle w:val="7"/>
         <w:widowControl/>
         <w:ind w:firstLine="420"/>
       </w:pPr>
@@ -558,7 +1784,7 @@
     </w:p>
     <w:p>
       <w:pPr>
-        <w:pStyle w:val="5"/>
+        <w:pStyle w:val="7"/>
         <w:widowControl/>
         <w:ind w:firstLine="420"/>
       </w:pPr>
@@ -608,7 +1834,7 @@
     </w:p>
     <w:p>
       <w:pPr>
-        <w:pStyle w:val="5"/>
+        <w:pStyle w:val="7"/>
         <w:widowControl/>
         <w:ind w:firstLine="420"/>
       </w:pPr>
@@ -658,7 +1884,7 @@
     </w:p>
     <w:p>
       <w:pPr>
-        <w:pStyle w:val="5"/>
+        <w:pStyle w:val="7"/>
         <w:widowControl/>
         <w:ind w:firstLine="420"/>
       </w:pPr>
@@ -708,14 +1934,14 @@
     </w:p>
     <w:p>
       <w:pPr>
-        <w:pStyle w:val="5"/>
+        <w:pStyle w:val="7"/>
         <w:widowControl/>
         <w:ind w:firstLine="420"/>
       </w:pPr>
     </w:p>
     <w:p>
       <w:pPr>
-        <w:pStyle w:val="5"/>
+        <w:pStyle w:val="7"/>
         <w:widowControl/>
         <w:ind w:firstLine="420"/>
       </w:pPr>
@@ -728,7 +1954,7 @@
     </w:p>
     <w:p>
       <w:pPr>
-        <w:pStyle w:val="5"/>
+        <w:pStyle w:val="7"/>
         <w:widowControl/>
         <w:ind w:firstLine="420"/>
       </w:pPr>
@@ -778,7 +2004,7 @@
     </w:p>
     <w:p>
       <w:pPr>
-        <w:pStyle w:val="5"/>
+        <w:pStyle w:val="7"/>
         <w:widowControl/>
         <w:ind w:firstLine="420"/>
       </w:pPr>
@@ -828,14 +2054,14 @@
     </w:p>
     <w:p>
       <w:pPr>
-        <w:pStyle w:val="5"/>
+        <w:pStyle w:val="7"/>
         <w:widowControl/>
         <w:ind w:firstLine="420"/>
       </w:pPr>
     </w:p>
     <w:p>
       <w:pPr>
-        <w:pStyle w:val="5"/>
+        <w:pStyle w:val="7"/>
         <w:widowControl/>
         <w:ind w:firstLine="240" w:firstLineChars="100"/>
       </w:pPr>
@@ -845,7 +2071,7 @@
     </w:p>
     <w:p>
       <w:pPr>
-        <w:pStyle w:val="5"/>
+        <w:pStyle w:val="7"/>
         <w:widowControl/>
         <w:ind w:left="479" w:leftChars="228"/>
       </w:pPr>
@@ -901,12 +2127,12 @@
     </w:p>
     <w:p>
       <w:pPr>
-        <w:pStyle w:val="5"/>
-        <w:widowControl/>
-      </w:pPr>
-      <w:r>
-        <w:rPr>
-          <w:rStyle w:val="7"/>
+        <w:pStyle w:val="7"/>
+        <w:widowControl/>
+      </w:pPr>
+      <w:r>
+        <w:rPr>
+          <w:rStyle w:val="9"/>
         </w:rPr>
         <w:t>   注意：</w:t>
       </w:r>
@@ -916,36 +2142,65 @@
     </w:p>
     <w:p>
       <w:pPr>
-        <w:pStyle w:val="5"/>
+        <w:pStyle w:val="7"/>
         <w:widowControl/>
         <w:ind w:firstLine="420"/>
       </w:pPr>
     </w:p>
     <w:p>
       <w:pPr>
-        <w:pStyle w:val="5"/>
+        <w:pStyle w:val="7"/>
         <w:widowControl/>
         <w:numPr>
           <w:ilvl w:val="0"/>
           <w:numId w:val="2"/>
         </w:numPr>
-      </w:pPr>
-      <w:r>
-        <w:rPr>
-          <w:rFonts w:hint="eastAsia"/>
-        </w:rPr>
-        <w:t>使用Git</w:t>
-      </w:r>
-    </w:p>
-    <w:p>
-      <w:pPr>
-        <w:pStyle w:val="5"/>
-        <w:widowControl/>
-        <w:rPr>
+        <w:outlineLvl w:val="0"/>
+        <w:rPr>
+          <w:rFonts w:hint="eastAsia" w:ascii="黑体" w:hAnsi="黑体" w:eastAsia="黑体" w:cs="黑体"/>
           <w:b/>
           <w:bCs/>
-        </w:rPr>
-      </w:pPr>
+          <w:sz w:val="32"/>
+          <w:szCs w:val="32"/>
+        </w:rPr>
+      </w:pPr>
+      <w:bookmarkStart w:id="4" w:name="_Toc9463"/>
+      <w:bookmarkStart w:id="5" w:name="_Toc2730"/>
+      <w:r>
+        <w:rPr>
+          <w:rFonts w:hint="eastAsia" w:ascii="黑体" w:hAnsi="黑体" w:eastAsia="黑体" w:cs="黑体"/>
+          <w:b/>
+          <w:bCs/>
+          <w:sz w:val="32"/>
+          <w:szCs w:val="32"/>
+        </w:rPr>
+        <w:t>Git</w:t>
+      </w:r>
+      <w:bookmarkEnd w:id="4"/>
+      <w:r>
+        <w:rPr>
+          <w:rFonts w:hint="eastAsia" w:ascii="黑体" w:hAnsi="黑体" w:eastAsia="黑体" w:cs="黑体"/>
+          <w:b/>
+          <w:bCs/>
+          <w:sz w:val="32"/>
+          <w:szCs w:val="32"/>
+          <w:lang w:eastAsia="zh-CN"/>
+        </w:rPr>
+        <w:t>基本命令</w:t>
+      </w:r>
+      <w:bookmarkEnd w:id="5"/>
+    </w:p>
+    <w:p>
+      <w:pPr>
+        <w:pStyle w:val="7"/>
+        <w:widowControl/>
+        <w:outlineLvl w:val="1"/>
+        <w:rPr>
+          <w:b/>
+          <w:bCs/>
+        </w:rPr>
+      </w:pPr>
+      <w:bookmarkStart w:id="6" w:name="_Toc20216"/>
       <w:r>
         <w:rPr>
           <w:rFonts w:hint="eastAsia"/>
@@ -954,6 +2209,7 @@
         </w:rPr>
         <w:t>1.创建版本库</w:t>
       </w:r>
+      <w:bookmarkEnd w:id="6"/>
     </w:p>
     <w:p>
       <w:pPr>
@@ -1212,21 +2468,15 @@
     </w:p>
     <w:p>
       <w:pPr>
-        <w:pStyle w:val="5"/>
-        <w:widowControl/>
+        <w:pStyle w:val="7"/>
+        <w:widowControl/>
+        <w:outlineLvl w:val="1"/>
         <w:rPr>
           <w:b/>
           <w:bCs/>
         </w:rPr>
       </w:pPr>
-      <w:r>
-        <w:rPr>
-          <w:rFonts w:hint="eastAsia" w:ascii="宋体" w:hAnsi="宋体" w:eastAsia="宋体" w:cs="宋体"/>
-          <w:sz w:val="28"/>
-          <w:szCs w:val="28"/>
-        </w:rPr>
-        <w:t xml:space="preserve"> </w:t>
-      </w:r>
+      <w:bookmarkStart w:id="7" w:name="_Toc3562"/>
       <w:r>
         <w:rPr>
           <w:rFonts w:hint="eastAsia" w:ascii="宋体" w:hAnsi="宋体" w:eastAsia="宋体" w:cs="宋体"/>
@@ -1242,12 +2492,13 @@
           <w:b/>
           <w:bCs/>
         </w:rPr>
-        <w:t>把文件添加到版本库中。</w:t>
-      </w:r>
-    </w:p>
-    <w:p>
-      <w:pPr>
-        <w:pStyle w:val="5"/>
+        <w:t>把文件添加到版本库中</w:t>
+      </w:r>
+      <w:bookmarkEnd w:id="7"/>
+    </w:p>
+    <w:p>
+      <w:pPr>
+        <w:pStyle w:val="7"/>
         <w:widowControl/>
         <w:ind w:firstLine="420"/>
       </w:pPr>
@@ -1257,19 +2508,19 @@
     </w:p>
     <w:p>
       <w:pPr>
-        <w:pStyle w:val="5"/>
-        <w:widowControl/>
-      </w:pPr>
-      <w:r>
-        <w:rPr>
-          <w:rStyle w:val="7"/>
+        <w:pStyle w:val="7"/>
+        <w:widowControl/>
+      </w:pPr>
+      <w:r>
+        <w:rPr>
+          <w:rStyle w:val="9"/>
         </w:rPr>
         <w:t>    下面先看下demo如下演示：</w:t>
       </w:r>
     </w:p>
     <w:p>
       <w:pPr>
-        <w:pStyle w:val="5"/>
+        <w:pStyle w:val="7"/>
         <w:widowControl/>
       </w:pPr>
       <w:r>
@@ -1293,7 +2544,7 @@
     </w:p>
     <w:p>
       <w:pPr>
-        <w:pStyle w:val="5"/>
+        <w:pStyle w:val="7"/>
         <w:widowControl/>
         <w:ind w:left="240" w:hanging="240" w:hangingChars="100"/>
       </w:pPr>
@@ -1374,7 +2625,7 @@
     </w:p>
     <w:p>
       <w:pPr>
-        <w:pStyle w:val="5"/>
+        <w:pStyle w:val="7"/>
         <w:widowControl/>
         <w:ind w:left="240" w:hanging="240" w:hangingChars="100"/>
         <w:rPr>
@@ -1403,7 +2654,7 @@
     </w:p>
     <w:p>
       <w:pPr>
-        <w:pStyle w:val="5"/>
+        <w:pStyle w:val="7"/>
         <w:widowControl/>
         <w:ind w:left="240" w:hanging="240" w:hangingChars="100"/>
         <w:rPr>
@@ -1657,7 +2908,7 @@
     </w:p>
     <w:p>
       <w:pPr>
-        <w:pStyle w:val="5"/>
+        <w:pStyle w:val="7"/>
         <w:widowControl/>
       </w:pPr>
       <w:r>
@@ -1666,7 +2917,7 @@
     </w:p>
     <w:p>
       <w:pPr>
-        <w:pStyle w:val="5"/>
+        <w:pStyle w:val="7"/>
         <w:widowControl/>
       </w:pPr>
       <w:r>
@@ -1675,7 +2926,7 @@
     </w:p>
     <w:p>
       <w:pPr>
-        <w:pStyle w:val="5"/>
+        <w:pStyle w:val="7"/>
         <w:widowControl/>
       </w:pPr>
       <w:r>
@@ -1747,7 +2998,7 @@
     </w:p>
     <w:p>
       <w:pPr>
-        <w:pStyle w:val="5"/>
+        <w:pStyle w:val="7"/>
         <w:widowControl/>
       </w:pPr>
       <w:r>
@@ -1780,7 +3031,7 @@
     </w:p>
     <w:p>
       <w:pPr>
-        <w:pStyle w:val="5"/>
+        <w:pStyle w:val="7"/>
         <w:widowControl/>
       </w:pPr>
       <w:r>
@@ -1789,7 +3040,7 @@
     </w:p>
     <w:p>
       <w:pPr>
-        <w:pStyle w:val="5"/>
+        <w:pStyle w:val="7"/>
         <w:widowControl/>
       </w:pPr>
       <w:r>
@@ -1798,7 +3049,7 @@
     </w:p>
     <w:p>
       <w:pPr>
-        <w:pStyle w:val="5"/>
+        <w:pStyle w:val="7"/>
         <w:widowControl/>
         <w:rPr>
           <w:b/>
@@ -1863,6 +3114,7 @@
         <w:widowControl/>
         <w:spacing w:line="360" w:lineRule="atLeast"/>
         <w:ind w:left="-360"/>
+        <w:outlineLvl w:val="1"/>
         <w:rPr>
           <w:rFonts w:ascii="宋体" w:hAnsi="宋体" w:eastAsia="宋体" w:cs="宋体"/>
           <w:b/>
@@ -1870,6 +3122,7 @@
           <w:szCs w:val="28"/>
         </w:rPr>
       </w:pPr>
+      <w:bookmarkStart w:id="8" w:name="_Toc13554"/>
       <w:r>
         <w:rPr>
           <w:rFonts w:hint="eastAsia" w:ascii="宋体" w:hAnsi="宋体" w:eastAsia="宋体" w:cs="宋体"/>
@@ -1877,12 +3130,13 @@
           <w:sz w:val="28"/>
           <w:szCs w:val="28"/>
         </w:rPr>
-        <w:t xml:space="preserve">   3.版本回退</w:t>
-      </w:r>
-    </w:p>
-    <w:p>
-      <w:pPr>
-        <w:pStyle w:val="5"/>
+        <w:t>3.版本回退</w:t>
+      </w:r>
+      <w:bookmarkEnd w:id="8"/>
+    </w:p>
+    <w:p>
+      <w:pPr>
+        <w:pStyle w:val="7"/>
         <w:rPr>
           <w:rFonts w:ascii="宋体" w:hAnsi="宋体" w:eastAsia="宋体" w:cs="宋体"/>
         </w:rPr>
@@ -3025,29 +4279,27 @@
       <w:pPr>
         <w:widowControl/>
         <w:spacing w:line="360" w:lineRule="atLeast"/>
-        <w:ind w:left="-360" w:firstLine="120" w:firstLineChars="50"/>
-        <w:rPr>
-          <w:rFonts w:ascii="宋体" w:hAnsi="宋体" w:eastAsia="宋体" w:cs="宋体"/>
-          <w:sz w:val="28"/>
-          <w:szCs w:val="28"/>
-        </w:rPr>
-      </w:pPr>
-      <w:r>
-        <w:rPr>
-          <w:rFonts w:hint="eastAsia" w:ascii="宋体" w:hAnsi="宋体" w:eastAsia="宋体" w:cs="宋体"/>
-          <w:kern w:val="0"/>
-          <w:sz w:val="24"/>
-        </w:rPr>
-        <w:t>四．</w:t>
-      </w:r>
-      <w:r>
-        <w:rPr>
-          <w:rFonts w:ascii="宋体" w:hAnsi="宋体" w:eastAsia="宋体" w:cs="宋体"/>
-          <w:kern w:val="0"/>
-          <w:sz w:val="24"/>
-        </w:rPr>
-        <w:t>理解工作区与暂存区的区别？</w:t>
-      </w:r>
+        <w:ind w:left="-360" w:firstLine="160" w:firstLineChars="50"/>
+        <w:outlineLvl w:val="0"/>
+        <w:rPr>
+          <w:rFonts w:hint="eastAsia" w:ascii="黑体" w:hAnsi="黑体" w:eastAsia="黑体" w:cs="黑体"/>
+          <w:sz w:val="32"/>
+          <w:szCs w:val="32"/>
+        </w:rPr>
+      </w:pPr>
+      <w:bookmarkStart w:id="9" w:name="_Toc32457"/>
+      <w:bookmarkStart w:id="10" w:name="_Toc15854"/>
+      <w:r>
+        <w:rPr>
+          <w:rFonts w:hint="eastAsia" w:ascii="黑体" w:hAnsi="黑体" w:eastAsia="黑体" w:cs="黑体"/>
+          <w:kern w:val="0"/>
+          <w:sz w:val="32"/>
+          <w:szCs w:val="32"/>
+        </w:rPr>
+        <w:t>四．理解工作区与暂存区的区别</w:t>
+      </w:r>
+      <w:bookmarkEnd w:id="9"/>
+      <w:bookmarkEnd w:id="10"/>
     </w:p>
     <w:p>
       <w:pPr>
@@ -3451,39 +4703,49 @@
         <w:widowControl/>
         <w:spacing w:line="360" w:lineRule="atLeast"/>
         <w:ind w:left="-360"/>
-      </w:pPr>
-      <w:r>
-        <w:rPr>
-          <w:rFonts w:hint="eastAsia"/>
-        </w:rPr>
-        <w:t>五．</w:t>
-      </w:r>
-      <w:r>
-        <w:t>Git撤销修改和删除文件操作</w:t>
-      </w:r>
+        <w:outlineLvl w:val="0"/>
+        <w:rPr>
+          <w:rFonts w:hint="eastAsia" w:ascii="黑体" w:hAnsi="黑体" w:eastAsia="黑体" w:cs="黑体"/>
+          <w:b/>
+          <w:bCs/>
+          <w:sz w:val="32"/>
+          <w:szCs w:val="32"/>
+        </w:rPr>
+      </w:pPr>
+      <w:bookmarkStart w:id="11" w:name="_Toc24495"/>
+      <w:bookmarkStart w:id="12" w:name="_Toc27567"/>
+      <w:r>
+        <w:rPr>
+          <w:rFonts w:hint="eastAsia" w:ascii="黑体" w:hAnsi="黑体" w:eastAsia="黑体" w:cs="黑体"/>
+          <w:b/>
+          <w:bCs/>
+          <w:sz w:val="32"/>
+          <w:szCs w:val="32"/>
+        </w:rPr>
+        <w:t>五．Git撤销修改和删除文件操作</w:t>
+      </w:r>
+      <w:bookmarkEnd w:id="11"/>
+      <w:bookmarkEnd w:id="12"/>
     </w:p>
     <w:p>
       <w:pPr>
         <w:widowControl/>
         <w:spacing w:line="360" w:lineRule="atLeast"/>
         <w:ind w:left="-360"/>
+        <w:outlineLvl w:val="1"/>
         <w:rPr>
           <w:b/>
         </w:rPr>
       </w:pPr>
-      <w:r>
-        <w:rPr>
-          <w:rFonts w:hint="eastAsia"/>
-        </w:rPr>
-        <w:tab/>
-      </w:r>
+      <w:bookmarkStart w:id="13" w:name="_Toc32640"/>
       <w:r>
         <w:rPr>
           <w:rFonts w:hint="eastAsia"/>
           <w:b/>
         </w:rPr>
-        <w:t>1. 撤销修改</w:t>
-      </w:r>
+        <w:t>1.撤销修改</w:t>
+      </w:r>
+      <w:bookmarkEnd w:id="13"/>
     </w:p>
     <w:p>
       <w:pPr>
@@ -3553,7 +4815,7 @@
     </w:p>
     <w:p>
       <w:pPr>
-        <w:pStyle w:val="5"/>
+        <w:pStyle w:val="7"/>
         <w:rPr>
           <w:rFonts w:ascii="宋体" w:hAnsi="宋体" w:eastAsia="宋体" w:cs="宋体"/>
         </w:rPr>
@@ -3836,7 +5098,7 @@
     </w:p>
     <w:p>
       <w:pPr>
-        <w:pStyle w:val="13"/>
+        <w:pStyle w:val="15"/>
         <w:widowControl/>
         <w:numPr>
           <w:ilvl w:val="0"/>
@@ -4016,10 +5278,12 @@
         <w:widowControl/>
         <w:spacing w:line="360" w:lineRule="atLeast"/>
         <w:ind w:left="-360"/>
+        <w:outlineLvl w:val="1"/>
         <w:rPr>
           <w:b/>
         </w:rPr>
       </w:pPr>
+      <w:bookmarkStart w:id="14" w:name="_Toc18242"/>
       <w:r>
         <w:rPr>
           <w:rFonts w:hint="eastAsia"/>
@@ -4036,6 +5300,7 @@
         </w:rPr>
         <w:t>删除文件</w:t>
       </w:r>
+      <w:bookmarkEnd w:id="14"/>
     </w:p>
     <w:p>
       <w:pPr>
@@ -4175,16 +5440,29 @@
         <w:widowControl/>
         <w:spacing w:line="360" w:lineRule="atLeast"/>
         <w:ind w:left="-360"/>
-        <w:rPr>
-          <w:rFonts w:hint="eastAsia"/>
-        </w:rPr>
-      </w:pPr>
-      <w:r>
-        <w:rPr>
-          <w:rFonts w:hint="eastAsia"/>
+        <w:outlineLvl w:val="0"/>
+        <w:rPr>
+          <w:rFonts w:hint="eastAsia" w:ascii="黑体" w:hAnsi="黑体" w:eastAsia="黑体" w:cs="黑体"/>
+          <w:b/>
+          <w:bCs/>
+          <w:sz w:val="32"/>
+          <w:szCs w:val="32"/>
+        </w:rPr>
+      </w:pPr>
+      <w:bookmarkStart w:id="15" w:name="_Toc987"/>
+      <w:bookmarkStart w:id="16" w:name="_Toc5901"/>
+      <w:r>
+        <w:rPr>
+          <w:rFonts w:hint="eastAsia" w:ascii="黑体" w:hAnsi="黑体" w:eastAsia="黑体" w:cs="黑体"/>
+          <w:b/>
+          <w:bCs/>
+          <w:sz w:val="32"/>
+          <w:szCs w:val="32"/>
         </w:rPr>
         <w:t>六．远程仓库</w:t>
       </w:r>
+      <w:bookmarkEnd w:id="15"/>
+      <w:bookmarkEnd w:id="16"/>
     </w:p>
     <w:p>
       <w:pPr>
@@ -4574,12 +5852,14 @@
         </w:numPr>
         <w:spacing w:before="100" w:beforeAutospacing="1" w:after="100" w:afterAutospacing="1"/>
         <w:jc w:val="left"/>
-        <w:rPr>
-          <w:rFonts w:ascii="宋体" w:hAnsi="宋体" w:eastAsia="宋体" w:cs="宋体"/>
-          <w:kern w:val="0"/>
-          <w:sz w:val="24"/>
-        </w:rPr>
-      </w:pPr>
+        <w:outlineLvl w:val="1"/>
+        <w:rPr>
+          <w:rFonts w:ascii="宋体" w:hAnsi="宋体" w:eastAsia="宋体" w:cs="宋体"/>
+          <w:kern w:val="0"/>
+          <w:sz w:val="24"/>
+        </w:rPr>
+      </w:pPr>
+      <w:bookmarkStart w:id="17" w:name="_Toc24678"/>
       <w:r>
         <w:rPr>
           <w:rFonts w:ascii="宋体" w:hAnsi="宋体" w:eastAsia="宋体" w:cs="宋体"/>
@@ -4588,6 +5868,7 @@
         </w:rPr>
         <w:t>如何添加远程库？</w:t>
       </w:r>
+      <w:bookmarkEnd w:id="17"/>
     </w:p>
     <w:p>
       <w:pPr>
@@ -4828,7 +6109,7 @@
     </w:p>
     <w:p>
       <w:pPr>
-        <w:pStyle w:val="5"/>
+        <w:pStyle w:val="7"/>
         <w:rPr>
           <w:rFonts w:ascii="宋体" w:hAnsi="宋体" w:eastAsia="宋体" w:cs="宋体"/>
         </w:rPr>
@@ -5187,7 +6468,7 @@
     </w:p>
     <w:p>
       <w:pPr>
-        <w:pStyle w:val="5"/>
+        <w:pStyle w:val="7"/>
         <w:rPr>
           <w:rFonts w:ascii="宋体" w:hAnsi="宋体" w:eastAsia="宋体" w:cs="宋体"/>
         </w:rPr>
@@ -5250,20 +6531,23 @@
         <w:widowControl/>
         <w:spacing w:before="100" w:beforeAutospacing="1" w:after="100" w:afterAutospacing="1"/>
         <w:jc w:val="left"/>
-        <w:rPr>
-          <w:rFonts w:ascii="宋体" w:hAnsi="宋体" w:eastAsia="宋体" w:cs="宋体"/>
-          <w:kern w:val="0"/>
-          <w:sz w:val="24"/>
-        </w:rPr>
-      </w:pPr>
-      <w:r>
-        <w:rPr>
-          <w:rFonts w:ascii="宋体" w:hAnsi="宋体" w:eastAsia="宋体" w:cs="宋体"/>
-          <w:kern w:val="0"/>
-          <w:sz w:val="24"/>
-        </w:rPr>
-        <w:t>2. 如何从远程库克隆？</w:t>
-      </w:r>
+        <w:outlineLvl w:val="1"/>
+        <w:rPr>
+          <w:rFonts w:ascii="宋体" w:hAnsi="宋体" w:eastAsia="宋体" w:cs="宋体"/>
+          <w:kern w:val="0"/>
+          <w:sz w:val="24"/>
+        </w:rPr>
+      </w:pPr>
+      <w:bookmarkStart w:id="18" w:name="_Toc4196"/>
+      <w:r>
+        <w:rPr>
+          <w:rFonts w:ascii="宋体" w:hAnsi="宋体" w:eastAsia="宋体" w:cs="宋体"/>
+          <w:kern w:val="0"/>
+          <w:sz w:val="24"/>
+        </w:rPr>
+        <w:t>2.如何从远程库克隆？</w:t>
+      </w:r>
+      <w:bookmarkEnd w:id="18"/>
     </w:p>
     <w:p>
       <w:pPr>
@@ -5537,19 +6821,49 @@
     </w:p>
     <w:p>
       <w:pPr>
-        <w:pStyle w:val="5"/>
-        <w:keepNext w:val="0"/>
-        <w:keepLines w:val="0"/>
-        <w:widowControl/>
-        <w:suppressLineNumbers w:val="0"/>
-      </w:pPr>
-      <w:r>
-        <w:t>六：创建与合并分支。</w:t>
-      </w:r>
-    </w:p>
-    <w:p>
-      <w:pPr>
-        <w:pStyle w:val="5"/>
+        <w:pStyle w:val="7"/>
+        <w:keepNext w:val="0"/>
+        <w:keepLines w:val="0"/>
+        <w:widowControl/>
+        <w:suppressLineNumbers w:val="0"/>
+        <w:outlineLvl w:val="0"/>
+        <w:rPr>
+          <w:rFonts w:hint="eastAsia" w:ascii="黑体" w:hAnsi="黑体" w:eastAsia="黑体" w:cs="黑体"/>
+          <w:b/>
+          <w:bCs/>
+          <w:sz w:val="32"/>
+          <w:szCs w:val="32"/>
+        </w:rPr>
+      </w:pPr>
+      <w:bookmarkStart w:id="19" w:name="_Toc19696"/>
+      <w:bookmarkStart w:id="20" w:name="_Toc31167"/>
+      <w:r>
+        <w:rPr>
+          <w:rFonts w:hint="eastAsia" w:ascii="黑体" w:hAnsi="黑体" w:eastAsia="黑体" w:cs="黑体"/>
+          <w:b/>
+          <w:bCs/>
+          <w:sz w:val="32"/>
+          <w:szCs w:val="32"/>
+          <w:lang w:eastAsia="zh-CN"/>
+        </w:rPr>
+        <w:t>七．</w:t>
+      </w:r>
+      <w:r>
+        <w:rPr>
+          <w:rFonts w:hint="eastAsia" w:ascii="黑体" w:hAnsi="黑体" w:eastAsia="黑体" w:cs="黑体"/>
+          <w:b/>
+          <w:bCs/>
+          <w:sz w:val="32"/>
+          <w:szCs w:val="32"/>
+        </w:rPr>
+        <w:t>创建与合并分支</w:t>
+      </w:r>
+      <w:bookmarkEnd w:id="19"/>
+      <w:bookmarkEnd w:id="20"/>
+    </w:p>
+    <w:p>
+      <w:pPr>
+        <w:pStyle w:val="7"/>
         <w:keepNext w:val="0"/>
         <w:keepLines w:val="0"/>
         <w:widowControl/>
@@ -5561,7 +6875,7 @@
     </w:p>
     <w:p>
       <w:pPr>
-        <w:pStyle w:val="5"/>
+        <w:pStyle w:val="7"/>
         <w:keepNext w:val="0"/>
         <w:keepLines w:val="0"/>
         <w:widowControl/>
@@ -5573,7 +6887,7 @@
     </w:p>
     <w:p>
       <w:pPr>
-        <w:pStyle w:val="5"/>
+        <w:pStyle w:val="7"/>
         <w:keepNext w:val="0"/>
         <w:keepLines w:val="0"/>
         <w:widowControl/>
@@ -5625,7 +6939,7 @@
     </w:p>
     <w:p>
       <w:pPr>
-        <w:pStyle w:val="5"/>
+        <w:pStyle w:val="7"/>
         <w:keepNext w:val="0"/>
         <w:keepLines w:val="0"/>
         <w:widowControl/>
@@ -5638,7 +6952,7 @@
     </w:p>
     <w:p>
       <w:pPr>
-        <w:pStyle w:val="5"/>
+        <w:pStyle w:val="7"/>
         <w:keepNext w:val="0"/>
         <w:keepLines w:val="0"/>
         <w:widowControl/>
@@ -5651,7 +6965,7 @@
     </w:p>
     <w:p>
       <w:pPr>
-        <w:pStyle w:val="5"/>
+        <w:pStyle w:val="7"/>
         <w:keepNext w:val="0"/>
         <w:keepLines w:val="0"/>
         <w:widowControl/>
@@ -5664,7 +6978,7 @@
     </w:p>
     <w:p>
       <w:pPr>
-        <w:pStyle w:val="5"/>
+        <w:pStyle w:val="7"/>
         <w:keepNext w:val="0"/>
         <w:keepLines w:val="0"/>
         <w:widowControl/>
@@ -5677,7 +6991,7 @@
     </w:p>
     <w:p>
       <w:pPr>
-        <w:pStyle w:val="5"/>
+        <w:pStyle w:val="7"/>
         <w:keepNext w:val="0"/>
         <w:keepLines w:val="0"/>
         <w:widowControl/>
@@ -5690,7 +7004,7 @@
     </w:p>
     <w:p>
       <w:pPr>
-        <w:pStyle w:val="5"/>
+        <w:pStyle w:val="7"/>
         <w:keepNext w:val="0"/>
         <w:keepLines w:val="0"/>
         <w:widowControl/>
@@ -5743,7 +7057,7 @@
     </w:p>
     <w:p>
       <w:pPr>
-        <w:pStyle w:val="5"/>
+        <w:pStyle w:val="7"/>
         <w:keepNext w:val="0"/>
         <w:keepLines w:val="0"/>
         <w:widowControl/>
@@ -5756,7 +7070,7 @@
     </w:p>
     <w:p>
       <w:pPr>
-        <w:pStyle w:val="5"/>
+        <w:pStyle w:val="7"/>
         <w:keepNext w:val="0"/>
         <w:keepLines w:val="0"/>
         <w:widowControl/>
@@ -5809,7 +7123,7 @@
     </w:p>
     <w:p>
       <w:pPr>
-        <w:pStyle w:val="5"/>
+        <w:pStyle w:val="7"/>
         <w:keepNext w:val="0"/>
         <w:keepLines w:val="0"/>
         <w:widowControl/>
@@ -5832,7 +7146,7 @@
     </w:p>
     <w:p>
       <w:pPr>
-        <w:pStyle w:val="5"/>
+        <w:pStyle w:val="7"/>
         <w:keepNext w:val="0"/>
         <w:keepLines w:val="0"/>
         <w:widowControl/>
@@ -5885,7 +7199,7 @@
     </w:p>
     <w:p>
       <w:pPr>
-        <w:pStyle w:val="5"/>
+        <w:pStyle w:val="7"/>
         <w:keepNext w:val="0"/>
         <w:keepLines w:val="0"/>
         <w:widowControl/>
@@ -5898,7 +7212,7 @@
     </w:p>
     <w:p>
       <w:pPr>
-        <w:pStyle w:val="5"/>
+        <w:pStyle w:val="7"/>
         <w:keepNext w:val="0"/>
         <w:keepLines w:val="0"/>
         <w:widowControl/>
@@ -5910,7 +7224,7 @@
       </w:r>
       <w:r>
         <w:rPr>
-          <w:rStyle w:val="8"/>
+          <w:rStyle w:val="10"/>
         </w:rPr>
         <w:t>Fast-forward</w:t>
       </w:r>
@@ -5920,7 +7234,7 @@
     </w:p>
     <w:p>
       <w:pPr>
-        <w:pStyle w:val="5"/>
+        <w:pStyle w:val="7"/>
         <w:keepNext w:val="0"/>
         <w:keepLines w:val="0"/>
         <w:widowControl/>
@@ -5933,7 +7247,7 @@
     </w:p>
     <w:p>
       <w:pPr>
-        <w:pStyle w:val="5"/>
+        <w:pStyle w:val="7"/>
         <w:keepNext w:val="0"/>
         <w:keepLines w:val="0"/>
         <w:widowControl/>
@@ -5986,7 +7300,7 @@
     </w:p>
     <w:p>
       <w:pPr>
-        <w:pStyle w:val="5"/>
+        <w:pStyle w:val="7"/>
         <w:keepNext w:val="0"/>
         <w:keepLines w:val="0"/>
         <w:widowControl/>
@@ -5999,7 +7313,7 @@
     </w:p>
     <w:p>
       <w:pPr>
-        <w:pStyle w:val="5"/>
+        <w:pStyle w:val="7"/>
         <w:keepNext w:val="0"/>
         <w:keepLines w:val="0"/>
         <w:widowControl/>
@@ -6030,7 +7344,7 @@
     </w:p>
     <w:p>
       <w:pPr>
-        <w:pStyle w:val="5"/>
+        <w:pStyle w:val="7"/>
         <w:keepNext w:val="0"/>
         <w:keepLines w:val="0"/>
         <w:widowControl/>
@@ -6073,7 +7387,7 @@
     </w:p>
     <w:p>
       <w:pPr>
-        <w:pStyle w:val="5"/>
+        <w:pStyle w:val="7"/>
         <w:keepNext w:val="0"/>
         <w:keepLines w:val="0"/>
         <w:widowControl/>
@@ -6108,7 +7422,7 @@
     </w:p>
     <w:p>
       <w:pPr>
-        <w:pStyle w:val="5"/>
+        <w:pStyle w:val="7"/>
         <w:keepNext w:val="0"/>
         <w:keepLines w:val="0"/>
         <w:widowControl/>
@@ -6137,7 +7451,7 @@
     </w:p>
     <w:p>
       <w:pPr>
-        <w:pStyle w:val="5"/>
+        <w:pStyle w:val="7"/>
         <w:keepNext w:val="0"/>
         <w:keepLines w:val="0"/>
         <w:widowControl/>
@@ -6166,7 +7480,7 @@
     </w:p>
     <w:p>
       <w:pPr>
-        <w:pStyle w:val="5"/>
+        <w:pStyle w:val="7"/>
         <w:keepNext w:val="0"/>
         <w:keepLines w:val="0"/>
         <w:widowControl/>
@@ -6205,14 +7519,17 @@
         <w:suppressLineNumbers w:val="0"/>
         <w:spacing w:before="0" w:beforeAutospacing="1" w:after="0" w:afterAutospacing="1"/>
         <w:ind w:left="720" w:hanging="360"/>
-      </w:pPr>
+        <w:outlineLvl w:val="1"/>
+      </w:pPr>
+      <w:bookmarkStart w:id="21" w:name="_Toc14682"/>
       <w:r>
         <w:t>如何解决冲突？</w:t>
       </w:r>
-    </w:p>
-    <w:p>
-      <w:pPr>
-        <w:pStyle w:val="5"/>
+      <w:bookmarkEnd w:id="21"/>
+    </w:p>
+    <w:p>
+      <w:pPr>
+        <w:pStyle w:val="7"/>
         <w:keepNext w:val="0"/>
         <w:keepLines w:val="0"/>
         <w:widowControl/>
@@ -6225,7 +7542,7 @@
     </w:p>
     <w:p>
       <w:pPr>
-        <w:pStyle w:val="5"/>
+        <w:pStyle w:val="7"/>
         <w:keepNext w:val="0"/>
         <w:keepLines w:val="0"/>
         <w:widowControl/>
@@ -6278,7 +7595,7 @@
     </w:p>
     <w:p>
       <w:pPr>
-        <w:pStyle w:val="5"/>
+        <w:pStyle w:val="7"/>
         <w:keepNext w:val="0"/>
         <w:keepLines w:val="0"/>
         <w:widowControl/>
@@ -6291,7 +7608,7 @@
     </w:p>
     <w:p>
       <w:pPr>
-        <w:pStyle w:val="5"/>
+        <w:pStyle w:val="7"/>
         <w:keepNext w:val="0"/>
         <w:keepLines w:val="0"/>
         <w:widowControl/>
@@ -6344,7 +7661,7 @@
     </w:p>
     <w:p>
       <w:pPr>
-        <w:pStyle w:val="5"/>
+        <w:pStyle w:val="7"/>
         <w:keepNext w:val="0"/>
         <w:keepLines w:val="0"/>
         <w:widowControl/>
@@ -6357,7 +7674,7 @@
     </w:p>
     <w:p>
       <w:pPr>
-        <w:pStyle w:val="5"/>
+        <w:pStyle w:val="7"/>
         <w:keepNext w:val="0"/>
         <w:keepLines w:val="0"/>
         <w:widowControl/>
@@ -6410,7 +7727,7 @@
     </w:p>
     <w:p>
       <w:pPr>
-        <w:pStyle w:val="5"/>
+        <w:pStyle w:val="7"/>
         <w:keepNext w:val="0"/>
         <w:keepLines w:val="0"/>
         <w:widowControl/>
@@ -6423,7 +7740,7 @@
     </w:p>
     <w:p>
       <w:pPr>
-        <w:pStyle w:val="5"/>
+        <w:pStyle w:val="7"/>
         <w:keepNext w:val="0"/>
         <w:keepLines w:val="0"/>
         <w:widowControl/>
@@ -6476,7 +7793,7 @@
     </w:p>
     <w:p>
       <w:pPr>
-        <w:pStyle w:val="5"/>
+        <w:pStyle w:val="7"/>
         <w:keepNext w:val="0"/>
         <w:keepLines w:val="0"/>
         <w:widowControl/>
@@ -6489,7 +7806,7 @@
     </w:p>
     <w:p>
       <w:pPr>
-        <w:pStyle w:val="5"/>
+        <w:pStyle w:val="7"/>
         <w:keepNext w:val="0"/>
         <w:keepLines w:val="0"/>
         <w:widowControl/>
@@ -6542,16 +7859,18 @@
     </w:p>
     <w:p>
       <w:pPr>
-        <w:pStyle w:val="5"/>
-        <w:keepNext w:val="0"/>
-        <w:keepLines w:val="0"/>
-        <w:widowControl/>
-        <w:suppressLineNumbers w:val="0"/>
+        <w:pStyle w:val="7"/>
+        <w:keepNext w:val="0"/>
+        <w:keepLines w:val="0"/>
+        <w:widowControl/>
+        <w:suppressLineNumbers w:val="0"/>
+        <w:outlineLvl w:val="1"/>
         <w:rPr>
           <w:sz w:val="24"/>
           <w:szCs w:val="24"/>
         </w:rPr>
       </w:pPr>
+      <w:bookmarkStart w:id="22" w:name="_Toc4210"/>
       <w:r>
         <w:rPr>
           <w:rFonts w:hint="eastAsia"/>
@@ -6566,12 +7885,13 @@
           <w:sz w:val="24"/>
           <w:szCs w:val="24"/>
         </w:rPr>
-        <w:t>.分支管理策略。</w:t>
-      </w:r>
-    </w:p>
-    <w:p>
-      <w:pPr>
-        <w:pStyle w:val="5"/>
+        <w:t>.分支管理策略</w:t>
+      </w:r>
+      <w:bookmarkEnd w:id="22"/>
+    </w:p>
+    <w:p>
+      <w:pPr>
+        <w:pStyle w:val="7"/>
         <w:keepNext w:val="0"/>
         <w:keepLines w:val="0"/>
         <w:widowControl/>
@@ -6819,14 +8139,14 @@
         <w:spacing w:before="0" w:beforeAutospacing="1" w:after="0" w:afterAutospacing="1"/>
         <w:ind w:leftChars="0"/>
         <w:rPr>
-          <w:rFonts w:hint="eastAsia" w:ascii="宋体" w:hAnsi="宋体" w:eastAsia="宋体" w:cs="宋体"/>
+          <w:rFonts w:ascii="宋体" w:hAnsi="宋体" w:eastAsia="宋体" w:cs="宋体"/>
           <w:sz w:val="24"/>
           <w:szCs w:val="24"/>
         </w:rPr>
       </w:pPr>
       <w:r>
         <w:rPr>
-          <w:rStyle w:val="7"/>
+          <w:rStyle w:val="9"/>
           <w:rFonts w:ascii="宋体" w:hAnsi="宋体" w:eastAsia="宋体" w:cs="宋体"/>
           <w:sz w:val="24"/>
           <w:szCs w:val="24"/>
@@ -6844,17 +8164,37 @@
     </w:p>
     <w:p>
       <w:pPr>
-        <w:widowControl/>
-        <w:spacing w:before="100" w:beforeAutospacing="1" w:after="100" w:afterAutospacing="1"/>
-        <w:jc w:val="left"/>
+        <w:keepNext w:val="0"/>
+        <w:keepLines w:val="0"/>
+        <w:widowControl/>
+        <w:numPr>
+          <w:ilvl w:val="0"/>
+          <w:numId w:val="0"/>
+        </w:numPr>
+        <w:suppressLineNumbers w:val="0"/>
+        <w:spacing w:before="0" w:beforeAutospacing="1" w:after="0" w:afterAutospacing="1"/>
+        <w:ind w:leftChars="0"/>
+        <w:rPr>
+          <w:rFonts w:ascii="宋体" w:hAnsi="宋体" w:eastAsia="宋体" w:cs="宋体"/>
+          <w:sz w:val="24"/>
+          <w:szCs w:val="24"/>
+        </w:rPr>
+      </w:pPr>
+    </w:p>
+    <w:p>
+      <w:pPr>
+        <w:pStyle w:val="7"/>
+        <w:keepNext w:val="0"/>
+        <w:keepLines w:val="0"/>
+        <w:widowControl/>
+        <w:suppressLineNumbers w:val="0"/>
         <w:outlineLvl w:val="0"/>
         <w:rPr>
           <w:rFonts w:hint="eastAsia" w:ascii="黑体" w:hAnsi="黑体" w:eastAsia="黑体" w:cs="黑体"/>
           <w:b/>
           <w:bCs/>
-          <w:sz w:val="28"/>
-          <w:szCs w:val="28"/>
-          <w:lang w:eastAsia="zh-CN"/>
+          <w:sz w:val="32"/>
+          <w:szCs w:val="32"/>
         </w:rPr>
       </w:pPr>
       <w:r>
@@ -6862,12 +8202,2820 @@
           <w:rFonts w:hint="eastAsia" w:ascii="黑体" w:hAnsi="黑体" w:eastAsia="黑体" w:cs="黑体"/>
           <w:b/>
           <w:bCs/>
-          <w:sz w:val="28"/>
-          <w:szCs w:val="28"/>
+          <w:sz w:val="32"/>
+          <w:szCs w:val="32"/>
           <w:lang w:eastAsia="zh-CN"/>
         </w:rPr>
-        <w:t>问题汇总</w:t>
-      </w:r>
+        <w:t>八．</w:t>
+      </w:r>
+      <w:r>
+        <w:rPr>
+          <w:rFonts w:hint="eastAsia" w:ascii="黑体" w:hAnsi="黑体" w:eastAsia="黑体" w:cs="黑体"/>
+          <w:b/>
+          <w:bCs/>
+          <w:sz w:val="32"/>
+          <w:szCs w:val="32"/>
+        </w:rPr>
+        <w:t>bug分支</w:t>
+      </w:r>
+    </w:p>
+    <w:p>
+      <w:pPr>
+        <w:pStyle w:val="7"/>
+        <w:keepNext w:val="0"/>
+        <w:keepLines w:val="0"/>
+        <w:widowControl/>
+        <w:suppressLineNumbers w:val="0"/>
+        <w:jc w:val="left"/>
+      </w:pPr>
+      <w:r>
+        <w:t>     在开发中，会经常碰到bug问题，那么有了bug就需要修复，在Git中，分支是很强大的，每个bug都可以通过一个临时分支来修复，修复完成后，合并分支，然后将临时的分支删除掉。</w:t>
+      </w:r>
+    </w:p>
+    <w:p>
+      <w:pPr>
+        <w:pStyle w:val="7"/>
+        <w:keepNext w:val="0"/>
+        <w:keepLines w:val="0"/>
+        <w:widowControl/>
+        <w:suppressLineNumbers w:val="0"/>
+        <w:jc w:val="left"/>
+      </w:pPr>
+      <w:r>
+        <w:t>比如我在开发中接到一个404 bug时候，我们可以创建一个404分支来修复它，但是，当前的dev分支上的工作还没有提交。比如如下：</w:t>
+      </w:r>
+    </w:p>
+    <w:p>
+      <w:pPr>
+        <w:pStyle w:val="7"/>
+        <w:keepNext w:val="0"/>
+        <w:keepLines w:val="0"/>
+        <w:widowControl/>
+        <w:suppressLineNumbers w:val="0"/>
+        <w:jc w:val="left"/>
+      </w:pPr>
+      <w:r>
+        <w:t> </w:t>
+      </w:r>
+      <w:r>
+        <w:drawing>
+          <wp:inline distT="0" distB="0" distL="114300" distR="114300">
+            <wp:extent cx="5962650" cy="1581150"/>
+            <wp:effectExtent l="0" t="0" r="0" b="0"/>
+            <wp:docPr id="69" name="图片 1" descr="IMG_256"/>
+            <wp:cNvGraphicFramePr>
+              <a:graphicFrameLocks xmlns:a="http://schemas.openxmlformats.org/drawingml/2006/main" noChangeAspect="1"/>
+            </wp:cNvGraphicFramePr>
+            <a:graphic xmlns:a="http://schemas.openxmlformats.org/drawingml/2006/main">
+              <a:graphicData uri="http://schemas.openxmlformats.org/drawingml/2006/picture">
+                <pic:pic xmlns:pic="http://schemas.openxmlformats.org/drawingml/2006/picture">
+                  <pic:nvPicPr>
+                    <pic:cNvPr id="69" name="图片 1" descr="IMG_256"/>
+                    <pic:cNvPicPr>
+                      <a:picLocks noChangeAspect="1"/>
+                    </pic:cNvPicPr>
+                  </pic:nvPicPr>
+                  <pic:blipFill>
+                    <a:blip r:embed="rId61"/>
+                    <a:stretch>
+                      <a:fillRect/>
+                    </a:stretch>
+                  </pic:blipFill>
+                  <pic:spPr>
+                    <a:xfrm>
+                      <a:off x="0" y="0"/>
+                      <a:ext cx="5962650" cy="1581150"/>
+                    </a:xfrm>
+                    <a:prstGeom prst="rect">
+                      <a:avLst/>
+                    </a:prstGeom>
+                    <a:noFill/>
+                    <a:ln w="9525">
+                      <a:noFill/>
+                    </a:ln>
+                  </pic:spPr>
+                </pic:pic>
+              </a:graphicData>
+            </a:graphic>
+          </wp:inline>
+        </w:drawing>
+      </w:r>
+    </w:p>
+    <w:p>
+      <w:pPr>
+        <w:pStyle w:val="7"/>
+        <w:keepNext w:val="0"/>
+        <w:keepLines w:val="0"/>
+        <w:widowControl/>
+        <w:suppressLineNumbers w:val="0"/>
+        <w:jc w:val="left"/>
+      </w:pPr>
+      <w:r>
+        <w:t>   并不是我不想提交，而是工作进行到一半时候，我们还无法提交，比如我这个分支bug要2天完成，但是我issue-404 bug需要5个小时内完成。怎么办呢？还好，Git还提供了一个stash功能，可以把当前工作现场 ”隐藏起来”，等以后恢复现场后继续工作。如下：</w:t>
+      </w:r>
+    </w:p>
+    <w:p>
+      <w:pPr>
+        <w:pStyle w:val="7"/>
+        <w:keepNext w:val="0"/>
+        <w:keepLines w:val="0"/>
+        <w:widowControl/>
+        <w:suppressLineNumbers w:val="0"/>
+        <w:jc w:val="left"/>
+      </w:pPr>
+      <w:r>
+        <w:t>  </w:t>
+      </w:r>
+      <w:r>
+        <w:drawing>
+          <wp:inline distT="0" distB="0" distL="114300" distR="114300">
+            <wp:extent cx="6200775" cy="1790700"/>
+            <wp:effectExtent l="0" t="0" r="9525" b="0"/>
+            <wp:docPr id="66" name="图片 2" descr="IMG_257"/>
+            <wp:cNvGraphicFramePr>
+              <a:graphicFrameLocks xmlns:a="http://schemas.openxmlformats.org/drawingml/2006/main" noChangeAspect="1"/>
+            </wp:cNvGraphicFramePr>
+            <a:graphic xmlns:a="http://schemas.openxmlformats.org/drawingml/2006/main">
+              <a:graphicData uri="http://schemas.openxmlformats.org/drawingml/2006/picture">
+                <pic:pic xmlns:pic="http://schemas.openxmlformats.org/drawingml/2006/picture">
+                  <pic:nvPicPr>
+                    <pic:cNvPr id="66" name="图片 2" descr="IMG_257"/>
+                    <pic:cNvPicPr>
+                      <a:picLocks noChangeAspect="1"/>
+                    </pic:cNvPicPr>
+                  </pic:nvPicPr>
+                  <pic:blipFill>
+                    <a:blip r:embed="rId62"/>
+                    <a:stretch>
+                      <a:fillRect/>
+                    </a:stretch>
+                  </pic:blipFill>
+                  <pic:spPr>
+                    <a:xfrm>
+                      <a:off x="0" y="0"/>
+                      <a:ext cx="6200775" cy="1790700"/>
+                    </a:xfrm>
+                    <a:prstGeom prst="rect">
+                      <a:avLst/>
+                    </a:prstGeom>
+                    <a:noFill/>
+                    <a:ln w="9525">
+                      <a:noFill/>
+                    </a:ln>
+                  </pic:spPr>
+                </pic:pic>
+              </a:graphicData>
+            </a:graphic>
+          </wp:inline>
+        </w:drawing>
+      </w:r>
+    </w:p>
+    <w:p>
+      <w:pPr>
+        <w:pStyle w:val="7"/>
+        <w:keepNext w:val="0"/>
+        <w:keepLines w:val="0"/>
+        <w:widowControl/>
+        <w:suppressLineNumbers w:val="0"/>
+        <w:jc w:val="left"/>
+      </w:pPr>
+      <w:r>
+        <w:t>   所以现在我可以通过创建issue-404分支来修复bug了。</w:t>
+      </w:r>
+    </w:p>
+    <w:p>
+      <w:pPr>
+        <w:pStyle w:val="7"/>
+        <w:keepNext w:val="0"/>
+        <w:keepLines w:val="0"/>
+        <w:widowControl/>
+        <w:suppressLineNumbers w:val="0"/>
+        <w:jc w:val="left"/>
+      </w:pPr>
+      <w:r>
+        <w:t>首先我们要确定在那个分支上修复bug，比如我现在是在主分支master上来修复的，现在我要在master分支上创建一个临时分支，演示如下：</w:t>
+      </w:r>
+    </w:p>
+    <w:p>
+      <w:pPr>
+        <w:pStyle w:val="7"/>
+        <w:keepNext w:val="0"/>
+        <w:keepLines w:val="0"/>
+        <w:widowControl/>
+        <w:suppressLineNumbers w:val="0"/>
+        <w:jc w:val="left"/>
+      </w:pPr>
+      <w:r>
+        <w:t> </w:t>
+      </w:r>
+      <w:r>
+        <w:drawing>
+          <wp:inline distT="0" distB="0" distL="114300" distR="114300">
+            <wp:extent cx="5724525" cy="5076825"/>
+            <wp:effectExtent l="0" t="0" r="9525" b="9525"/>
+            <wp:docPr id="72" name="图片 3" descr="IMG_258"/>
+            <wp:cNvGraphicFramePr>
+              <a:graphicFrameLocks xmlns:a="http://schemas.openxmlformats.org/drawingml/2006/main" noChangeAspect="1"/>
+            </wp:cNvGraphicFramePr>
+            <a:graphic xmlns:a="http://schemas.openxmlformats.org/drawingml/2006/main">
+              <a:graphicData uri="http://schemas.openxmlformats.org/drawingml/2006/picture">
+                <pic:pic xmlns:pic="http://schemas.openxmlformats.org/drawingml/2006/picture">
+                  <pic:nvPicPr>
+                    <pic:cNvPr id="72" name="图片 3" descr="IMG_258"/>
+                    <pic:cNvPicPr>
+                      <a:picLocks noChangeAspect="1"/>
+                    </pic:cNvPicPr>
+                  </pic:nvPicPr>
+                  <pic:blipFill>
+                    <a:blip r:embed="rId63"/>
+                    <a:stretch>
+                      <a:fillRect/>
+                    </a:stretch>
+                  </pic:blipFill>
+                  <pic:spPr>
+                    <a:xfrm>
+                      <a:off x="0" y="0"/>
+                      <a:ext cx="5724525" cy="5076825"/>
+                    </a:xfrm>
+                    <a:prstGeom prst="rect">
+                      <a:avLst/>
+                    </a:prstGeom>
+                    <a:noFill/>
+                    <a:ln w="9525">
+                      <a:noFill/>
+                    </a:ln>
+                  </pic:spPr>
+                </pic:pic>
+              </a:graphicData>
+            </a:graphic>
+          </wp:inline>
+        </w:drawing>
+      </w:r>
+    </w:p>
+    <w:p>
+      <w:pPr>
+        <w:pStyle w:val="7"/>
+        <w:keepNext w:val="0"/>
+        <w:keepLines w:val="0"/>
+        <w:widowControl/>
+        <w:suppressLineNumbers w:val="0"/>
+        <w:jc w:val="left"/>
+      </w:pPr>
+      <w:r>
+        <w:t>修复完成后，切换到master分支上，并完成合并，最后删除issue-404分支。演示如下：</w:t>
+      </w:r>
+    </w:p>
+    <w:p>
+      <w:pPr>
+        <w:pStyle w:val="7"/>
+        <w:keepNext w:val="0"/>
+        <w:keepLines w:val="0"/>
+        <w:widowControl/>
+        <w:suppressLineNumbers w:val="0"/>
+        <w:jc w:val="left"/>
+      </w:pPr>
+      <w:r>
+        <w:drawing>
+          <wp:inline distT="0" distB="0" distL="114300" distR="114300">
+            <wp:extent cx="5829300" cy="4200525"/>
+            <wp:effectExtent l="0" t="0" r="0" b="9525"/>
+            <wp:docPr id="71" name="图片 4" descr="IMG_259"/>
+            <wp:cNvGraphicFramePr>
+              <a:graphicFrameLocks xmlns:a="http://schemas.openxmlformats.org/drawingml/2006/main" noChangeAspect="1"/>
+            </wp:cNvGraphicFramePr>
+            <a:graphic xmlns:a="http://schemas.openxmlformats.org/drawingml/2006/main">
+              <a:graphicData uri="http://schemas.openxmlformats.org/drawingml/2006/picture">
+                <pic:pic xmlns:pic="http://schemas.openxmlformats.org/drawingml/2006/picture">
+                  <pic:nvPicPr>
+                    <pic:cNvPr id="71" name="图片 4" descr="IMG_259"/>
+                    <pic:cNvPicPr>
+                      <a:picLocks noChangeAspect="1"/>
+                    </pic:cNvPicPr>
+                  </pic:nvPicPr>
+                  <pic:blipFill>
+                    <a:blip r:embed="rId64"/>
+                    <a:stretch>
+                      <a:fillRect/>
+                    </a:stretch>
+                  </pic:blipFill>
+                  <pic:spPr>
+                    <a:xfrm>
+                      <a:off x="0" y="0"/>
+                      <a:ext cx="5829300" cy="4200525"/>
+                    </a:xfrm>
+                    <a:prstGeom prst="rect">
+                      <a:avLst/>
+                    </a:prstGeom>
+                    <a:noFill/>
+                    <a:ln w="9525">
+                      <a:noFill/>
+                    </a:ln>
+                  </pic:spPr>
+                </pic:pic>
+              </a:graphicData>
+            </a:graphic>
+          </wp:inline>
+        </w:drawing>
+      </w:r>
+    </w:p>
+    <w:p>
+      <w:pPr>
+        <w:pStyle w:val="7"/>
+        <w:keepNext w:val="0"/>
+        <w:keepLines w:val="0"/>
+        <w:widowControl/>
+        <w:suppressLineNumbers w:val="0"/>
+        <w:jc w:val="left"/>
+      </w:pPr>
+      <w:r>
+        <w:t>现在，我们回到dev分支上干活了。</w:t>
+      </w:r>
+    </w:p>
+    <w:p>
+      <w:pPr>
+        <w:pStyle w:val="7"/>
+        <w:keepNext w:val="0"/>
+        <w:keepLines w:val="0"/>
+        <w:widowControl/>
+        <w:suppressLineNumbers w:val="0"/>
+        <w:jc w:val="left"/>
+      </w:pPr>
+      <w:r>
+        <w:drawing>
+          <wp:inline distT="0" distB="0" distL="114300" distR="114300">
+            <wp:extent cx="4019550" cy="1295400"/>
+            <wp:effectExtent l="0" t="0" r="0" b="0"/>
+            <wp:docPr id="67" name="图片 5" descr="IMG_260"/>
+            <wp:cNvGraphicFramePr>
+              <a:graphicFrameLocks xmlns:a="http://schemas.openxmlformats.org/drawingml/2006/main" noChangeAspect="1"/>
+            </wp:cNvGraphicFramePr>
+            <a:graphic xmlns:a="http://schemas.openxmlformats.org/drawingml/2006/main">
+              <a:graphicData uri="http://schemas.openxmlformats.org/drawingml/2006/picture">
+                <pic:pic xmlns:pic="http://schemas.openxmlformats.org/drawingml/2006/picture">
+                  <pic:nvPicPr>
+                    <pic:cNvPr id="67" name="图片 5" descr="IMG_260"/>
+                    <pic:cNvPicPr>
+                      <a:picLocks noChangeAspect="1"/>
+                    </pic:cNvPicPr>
+                  </pic:nvPicPr>
+                  <pic:blipFill>
+                    <a:blip r:embed="rId65"/>
+                    <a:stretch>
+                      <a:fillRect/>
+                    </a:stretch>
+                  </pic:blipFill>
+                  <pic:spPr>
+                    <a:xfrm>
+                      <a:off x="0" y="0"/>
+                      <a:ext cx="4019550" cy="1295400"/>
+                    </a:xfrm>
+                    <a:prstGeom prst="rect">
+                      <a:avLst/>
+                    </a:prstGeom>
+                    <a:noFill/>
+                    <a:ln w="9525">
+                      <a:noFill/>
+                    </a:ln>
+                  </pic:spPr>
+                </pic:pic>
+              </a:graphicData>
+            </a:graphic>
+          </wp:inline>
+        </w:drawing>
+      </w:r>
+    </w:p>
+    <w:p>
+      <w:pPr>
+        <w:pStyle w:val="7"/>
+        <w:keepNext w:val="0"/>
+        <w:keepLines w:val="0"/>
+        <w:widowControl/>
+        <w:suppressLineNumbers w:val="0"/>
+        <w:jc w:val="left"/>
+      </w:pPr>
+      <w:r>
+        <w:t>工作区是干净的，那么我们工作现场去哪里呢？我们可以使用命令 git stash list来查看下。如下：</w:t>
+      </w:r>
+    </w:p>
+    <w:p>
+      <w:pPr>
+        <w:pStyle w:val="7"/>
+        <w:keepNext w:val="0"/>
+        <w:keepLines w:val="0"/>
+        <w:widowControl/>
+        <w:suppressLineNumbers w:val="0"/>
+        <w:jc w:val="left"/>
+      </w:pPr>
+      <w:r>
+        <w:drawing>
+          <wp:inline distT="0" distB="0" distL="114300" distR="114300">
+            <wp:extent cx="4133850" cy="885825"/>
+            <wp:effectExtent l="0" t="0" r="0" b="9525"/>
+            <wp:docPr id="68" name="图片 6" descr="IMG_261"/>
+            <wp:cNvGraphicFramePr>
+              <a:graphicFrameLocks xmlns:a="http://schemas.openxmlformats.org/drawingml/2006/main" noChangeAspect="1"/>
+            </wp:cNvGraphicFramePr>
+            <a:graphic xmlns:a="http://schemas.openxmlformats.org/drawingml/2006/main">
+              <a:graphicData uri="http://schemas.openxmlformats.org/drawingml/2006/picture">
+                <pic:pic xmlns:pic="http://schemas.openxmlformats.org/drawingml/2006/picture">
+                  <pic:nvPicPr>
+                    <pic:cNvPr id="68" name="图片 6" descr="IMG_261"/>
+                    <pic:cNvPicPr>
+                      <a:picLocks noChangeAspect="1"/>
+                    </pic:cNvPicPr>
+                  </pic:nvPicPr>
+                  <pic:blipFill>
+                    <a:blip r:embed="rId66"/>
+                    <a:stretch>
+                      <a:fillRect/>
+                    </a:stretch>
+                  </pic:blipFill>
+                  <pic:spPr>
+                    <a:xfrm>
+                      <a:off x="0" y="0"/>
+                      <a:ext cx="4133850" cy="885825"/>
+                    </a:xfrm>
+                    <a:prstGeom prst="rect">
+                      <a:avLst/>
+                    </a:prstGeom>
+                    <a:noFill/>
+                    <a:ln w="9525">
+                      <a:noFill/>
+                    </a:ln>
+                  </pic:spPr>
+                </pic:pic>
+              </a:graphicData>
+            </a:graphic>
+          </wp:inline>
+        </w:drawing>
+      </w:r>
+    </w:p>
+    <w:p>
+      <w:pPr>
+        <w:pStyle w:val="7"/>
+        <w:keepNext w:val="0"/>
+        <w:keepLines w:val="0"/>
+        <w:widowControl/>
+        <w:suppressLineNumbers w:val="0"/>
+        <w:jc w:val="left"/>
+      </w:pPr>
+      <w:r>
+        <w:t>工作现场还在，Git把stash内容存在某个地方了，但是需要恢复一下，可以使用如下2个方法：</w:t>
+      </w:r>
+    </w:p>
+    <w:p>
+      <w:pPr>
+        <w:keepNext w:val="0"/>
+        <w:keepLines w:val="0"/>
+        <w:widowControl/>
+        <w:numPr>
+          <w:ilvl w:val="0"/>
+          <w:numId w:val="8"/>
+        </w:numPr>
+        <w:suppressLineNumbers w:val="0"/>
+        <w:spacing w:before="0" w:beforeAutospacing="1" w:after="0" w:afterAutospacing="1"/>
+        <w:ind w:left="720" w:hanging="360"/>
+      </w:pPr>
+      <w:r>
+        <w:t>git stash apply恢复，恢复后，stash内容并不删除，你需要使用命令git stash drop来删除。</w:t>
+      </w:r>
+    </w:p>
+    <w:p>
+      <w:pPr>
+        <w:keepNext w:val="0"/>
+        <w:keepLines w:val="0"/>
+        <w:widowControl/>
+        <w:numPr>
+          <w:ilvl w:val="0"/>
+          <w:numId w:val="8"/>
+        </w:numPr>
+        <w:suppressLineNumbers w:val="0"/>
+        <w:spacing w:before="0" w:beforeAutospacing="1" w:after="0" w:afterAutospacing="1"/>
+        <w:ind w:left="720" w:hanging="360"/>
+      </w:pPr>
+      <w:r>
+        <w:t>另一种方式是使用git stash pop,恢复的同时把stash内容也删除了。</w:t>
+      </w:r>
+    </w:p>
+    <w:p>
+      <w:pPr>
+        <w:pStyle w:val="7"/>
+        <w:keepNext w:val="0"/>
+        <w:keepLines w:val="0"/>
+        <w:widowControl/>
+        <w:suppressLineNumbers w:val="0"/>
+        <w:jc w:val="left"/>
+      </w:pPr>
+      <w:r>
+        <w:t>         演示如下</w:t>
+      </w:r>
+    </w:p>
+    <w:p>
+      <w:pPr>
+        <w:pStyle w:val="7"/>
+        <w:keepNext w:val="0"/>
+        <w:keepLines w:val="0"/>
+        <w:widowControl/>
+        <w:suppressLineNumbers w:val="0"/>
+        <w:jc w:val="left"/>
+      </w:pPr>
+      <w:r>
+        <w:drawing>
+          <wp:inline distT="0" distB="0" distL="114300" distR="114300">
+            <wp:extent cx="6076950" cy="4438650"/>
+            <wp:effectExtent l="0" t="0" r="0" b="0"/>
+            <wp:docPr id="70" name="图片 7" descr="IMG_262"/>
+            <wp:cNvGraphicFramePr>
+              <a:graphicFrameLocks xmlns:a="http://schemas.openxmlformats.org/drawingml/2006/main" noChangeAspect="1"/>
+            </wp:cNvGraphicFramePr>
+            <a:graphic xmlns:a="http://schemas.openxmlformats.org/drawingml/2006/main">
+              <a:graphicData uri="http://schemas.openxmlformats.org/drawingml/2006/picture">
+                <pic:pic xmlns:pic="http://schemas.openxmlformats.org/drawingml/2006/picture">
+                  <pic:nvPicPr>
+                    <pic:cNvPr id="70" name="图片 7" descr="IMG_262"/>
+                    <pic:cNvPicPr>
+                      <a:picLocks noChangeAspect="1"/>
+                    </pic:cNvPicPr>
+                  </pic:nvPicPr>
+                  <pic:blipFill>
+                    <a:blip r:embed="rId67"/>
+                    <a:stretch>
+                      <a:fillRect/>
+                    </a:stretch>
+                  </pic:blipFill>
+                  <pic:spPr>
+                    <a:xfrm>
+                      <a:off x="0" y="0"/>
+                      <a:ext cx="6076950" cy="4438650"/>
+                    </a:xfrm>
+                    <a:prstGeom prst="rect">
+                      <a:avLst/>
+                    </a:prstGeom>
+                    <a:noFill/>
+                    <a:ln w="9525">
+                      <a:noFill/>
+                    </a:ln>
+                  </pic:spPr>
+                </pic:pic>
+              </a:graphicData>
+            </a:graphic>
+          </wp:inline>
+        </w:drawing>
+      </w:r>
+    </w:p>
+    <w:p>
+      <w:pPr>
+        <w:pStyle w:val="7"/>
+        <w:keepNext w:val="0"/>
+        <w:keepLines w:val="0"/>
+        <w:widowControl/>
+        <w:suppressLineNumbers w:val="0"/>
+        <w:jc w:val="left"/>
+      </w:pPr>
+    </w:p>
+    <w:p>
+      <w:pPr>
+        <w:pStyle w:val="7"/>
+        <w:keepNext w:val="0"/>
+        <w:keepLines w:val="0"/>
+        <w:widowControl/>
+        <w:suppressLineNumbers w:val="0"/>
+        <w:outlineLvl w:val="0"/>
+        <w:rPr>
+          <w:rFonts w:hint="eastAsia" w:ascii="黑体" w:hAnsi="黑体" w:eastAsia="黑体" w:cs="黑体"/>
+          <w:b/>
+          <w:bCs/>
+          <w:sz w:val="32"/>
+          <w:szCs w:val="32"/>
+        </w:rPr>
+      </w:pPr>
+      <w:r>
+        <w:rPr>
+          <w:rFonts w:hint="eastAsia" w:ascii="黑体" w:hAnsi="黑体" w:eastAsia="黑体" w:cs="黑体"/>
+          <w:b/>
+          <w:bCs/>
+          <w:sz w:val="32"/>
+          <w:szCs w:val="32"/>
+          <w:lang w:eastAsia="zh-CN"/>
+        </w:rPr>
+        <w:t>九．</w:t>
+      </w:r>
+      <w:r>
+        <w:rPr>
+          <w:rFonts w:hint="eastAsia" w:ascii="黑体" w:hAnsi="黑体" w:eastAsia="黑体" w:cs="黑体"/>
+          <w:b/>
+          <w:bCs/>
+          <w:sz w:val="32"/>
+          <w:szCs w:val="32"/>
+        </w:rPr>
+        <w:t>多人协作</w:t>
+      </w:r>
+    </w:p>
+    <w:p>
+      <w:pPr>
+        <w:pStyle w:val="7"/>
+        <w:keepNext w:val="0"/>
+        <w:keepLines w:val="0"/>
+        <w:widowControl/>
+        <w:suppressLineNumbers w:val="0"/>
+        <w:jc w:val="left"/>
+      </w:pPr>
+      <w:r>
+        <w:t>当你从远程库克隆时候，实际上Git自动把本地的master分支和远程的master分支对应起来了，并且远程库的默认名称是origin。</w:t>
+      </w:r>
+    </w:p>
+    <w:p>
+      <w:pPr>
+        <w:keepNext w:val="0"/>
+        <w:keepLines w:val="0"/>
+        <w:widowControl/>
+        <w:numPr>
+          <w:ilvl w:val="0"/>
+          <w:numId w:val="9"/>
+        </w:numPr>
+        <w:suppressLineNumbers w:val="0"/>
+        <w:spacing w:before="0" w:beforeAutospacing="1" w:after="0" w:afterAutospacing="1"/>
+        <w:ind w:left="420" w:leftChars="0" w:hanging="420" w:firstLineChars="0"/>
+      </w:pPr>
+      <w:r>
+        <w:t>要查看远程库的信息 使用 git remote</w:t>
+      </w:r>
+    </w:p>
+    <w:p>
+      <w:pPr>
+        <w:keepNext w:val="0"/>
+        <w:keepLines w:val="0"/>
+        <w:widowControl/>
+        <w:numPr>
+          <w:ilvl w:val="0"/>
+          <w:numId w:val="9"/>
+        </w:numPr>
+        <w:suppressLineNumbers w:val="0"/>
+        <w:spacing w:before="0" w:beforeAutospacing="1" w:after="0" w:afterAutospacing="1"/>
+        <w:ind w:left="420" w:leftChars="0" w:hanging="420" w:firstLineChars="0"/>
+      </w:pPr>
+      <w:r>
+        <w:t>要查看远程库的详细信息 使用 git remote –v</w:t>
+      </w:r>
+    </w:p>
+    <w:p>
+      <w:pPr>
+        <w:pStyle w:val="7"/>
+        <w:keepNext w:val="0"/>
+        <w:keepLines w:val="0"/>
+        <w:widowControl/>
+        <w:suppressLineNumbers w:val="0"/>
+        <w:jc w:val="left"/>
+      </w:pPr>
+      <w:r>
+        <w:t>如下演示：</w:t>
+      </w:r>
+    </w:p>
+    <w:p>
+      <w:pPr>
+        <w:pStyle w:val="7"/>
+        <w:keepNext w:val="0"/>
+        <w:keepLines w:val="0"/>
+        <w:widowControl/>
+        <w:suppressLineNumbers w:val="0"/>
+        <w:jc w:val="left"/>
+      </w:pPr>
+      <w:r>
+        <w:t> </w:t>
+      </w:r>
+      <w:r>
+        <w:drawing>
+          <wp:inline distT="0" distB="0" distL="114300" distR="114300">
+            <wp:extent cx="5895975" cy="1609725"/>
+            <wp:effectExtent l="0" t="0" r="9525" b="9525"/>
+            <wp:docPr id="76" name="图片 8" descr="IMG_256"/>
+            <wp:cNvGraphicFramePr>
+              <a:graphicFrameLocks xmlns:a="http://schemas.openxmlformats.org/drawingml/2006/main" noChangeAspect="1"/>
+            </wp:cNvGraphicFramePr>
+            <a:graphic xmlns:a="http://schemas.openxmlformats.org/drawingml/2006/main">
+              <a:graphicData uri="http://schemas.openxmlformats.org/drawingml/2006/picture">
+                <pic:pic xmlns:pic="http://schemas.openxmlformats.org/drawingml/2006/picture">
+                  <pic:nvPicPr>
+                    <pic:cNvPr id="76" name="图片 8" descr="IMG_256"/>
+                    <pic:cNvPicPr>
+                      <a:picLocks noChangeAspect="1"/>
+                    </pic:cNvPicPr>
+                  </pic:nvPicPr>
+                  <pic:blipFill>
+                    <a:blip r:embed="rId68"/>
+                    <a:stretch>
+                      <a:fillRect/>
+                    </a:stretch>
+                  </pic:blipFill>
+                  <pic:spPr>
+                    <a:xfrm>
+                      <a:off x="0" y="0"/>
+                      <a:ext cx="5895975" cy="1609725"/>
+                    </a:xfrm>
+                    <a:prstGeom prst="rect">
+                      <a:avLst/>
+                    </a:prstGeom>
+                    <a:noFill/>
+                    <a:ln w="9525">
+                      <a:noFill/>
+                    </a:ln>
+                  </pic:spPr>
+                </pic:pic>
+              </a:graphicData>
+            </a:graphic>
+          </wp:inline>
+        </w:drawing>
+      </w:r>
+    </w:p>
+    <w:p>
+      <w:pPr>
+        <w:pStyle w:val="7"/>
+        <w:keepNext w:val="0"/>
+        <w:keepLines w:val="0"/>
+        <w:widowControl/>
+        <w:suppressLineNumbers w:val="0"/>
+        <w:jc w:val="left"/>
+        <w:outlineLvl w:val="1"/>
+      </w:pPr>
+      <w:r>
+        <w:rPr>
+          <w:rStyle w:val="9"/>
+          <w:rFonts w:hint="eastAsia"/>
+          <w:lang w:val="en-US" w:eastAsia="zh-CN"/>
+        </w:rPr>
+        <w:t>1.</w:t>
+      </w:r>
+      <w:r>
+        <w:rPr>
+          <w:rStyle w:val="9"/>
+        </w:rPr>
+        <w:t>推送分支</w:t>
+      </w:r>
+    </w:p>
+    <w:p>
+      <w:pPr>
+        <w:pStyle w:val="7"/>
+        <w:keepNext w:val="0"/>
+        <w:keepLines w:val="0"/>
+        <w:widowControl/>
+        <w:suppressLineNumbers w:val="0"/>
+        <w:jc w:val="left"/>
+      </w:pPr>
+      <w:r>
+        <w:t>      推送分支就是把该分支上所有本地提交到远程库中，推送时，要指定本地分支，这样，Git就会把该分支推送到远程库对应的远程分支上：</w:t>
+      </w:r>
+    </w:p>
+    <w:p>
+      <w:pPr>
+        <w:pStyle w:val="7"/>
+        <w:keepNext w:val="0"/>
+        <w:keepLines w:val="0"/>
+        <w:widowControl/>
+        <w:suppressLineNumbers w:val="0"/>
+        <w:jc w:val="left"/>
+      </w:pPr>
+      <w:r>
+        <w:t>      使用命令 git push origin master</w:t>
+      </w:r>
+    </w:p>
+    <w:p>
+      <w:pPr>
+        <w:pStyle w:val="7"/>
+        <w:keepNext w:val="0"/>
+        <w:keepLines w:val="0"/>
+        <w:widowControl/>
+        <w:suppressLineNumbers w:val="0"/>
+        <w:jc w:val="left"/>
+      </w:pPr>
+      <w:r>
+        <w:t>比如我现在的github上的readme.txt代码如下：</w:t>
+      </w:r>
+    </w:p>
+    <w:p>
+      <w:pPr>
+        <w:pStyle w:val="7"/>
+        <w:keepNext w:val="0"/>
+        <w:keepLines w:val="0"/>
+        <w:widowControl/>
+        <w:suppressLineNumbers w:val="0"/>
+        <w:jc w:val="left"/>
+      </w:pPr>
+      <w:r>
+        <w:drawing>
+          <wp:inline distT="0" distB="0" distL="114300" distR="114300">
+            <wp:extent cx="6572250" cy="3648075"/>
+            <wp:effectExtent l="0" t="0" r="0" b="9525"/>
+            <wp:docPr id="78" name="图片 9" descr="IMG_257"/>
+            <wp:cNvGraphicFramePr>
+              <a:graphicFrameLocks xmlns:a="http://schemas.openxmlformats.org/drawingml/2006/main" noChangeAspect="1"/>
+            </wp:cNvGraphicFramePr>
+            <a:graphic xmlns:a="http://schemas.openxmlformats.org/drawingml/2006/main">
+              <a:graphicData uri="http://schemas.openxmlformats.org/drawingml/2006/picture">
+                <pic:pic xmlns:pic="http://schemas.openxmlformats.org/drawingml/2006/picture">
+                  <pic:nvPicPr>
+                    <pic:cNvPr id="78" name="图片 9" descr="IMG_257"/>
+                    <pic:cNvPicPr>
+                      <a:picLocks noChangeAspect="1"/>
+                    </pic:cNvPicPr>
+                  </pic:nvPicPr>
+                  <pic:blipFill>
+                    <a:blip r:embed="rId69"/>
+                    <a:stretch>
+                      <a:fillRect/>
+                    </a:stretch>
+                  </pic:blipFill>
+                  <pic:spPr>
+                    <a:xfrm>
+                      <a:off x="0" y="0"/>
+                      <a:ext cx="6572250" cy="3648075"/>
+                    </a:xfrm>
+                    <a:prstGeom prst="rect">
+                      <a:avLst/>
+                    </a:prstGeom>
+                    <a:noFill/>
+                    <a:ln w="9525">
+                      <a:noFill/>
+                    </a:ln>
+                  </pic:spPr>
+                </pic:pic>
+              </a:graphicData>
+            </a:graphic>
+          </wp:inline>
+        </w:drawing>
+      </w:r>
+    </w:p>
+    <w:p>
+      <w:pPr>
+        <w:pStyle w:val="7"/>
+        <w:keepNext w:val="0"/>
+        <w:keepLines w:val="0"/>
+        <w:widowControl/>
+        <w:suppressLineNumbers w:val="0"/>
+        <w:jc w:val="left"/>
+      </w:pPr>
+      <w:r>
+        <w:t>本地的readme.txt代码如下：</w:t>
+      </w:r>
+    </w:p>
+    <w:p>
+      <w:pPr>
+        <w:pStyle w:val="7"/>
+        <w:keepNext w:val="0"/>
+        <w:keepLines w:val="0"/>
+        <w:widowControl/>
+        <w:suppressLineNumbers w:val="0"/>
+        <w:jc w:val="left"/>
+      </w:pPr>
+      <w:r>
+        <w:t> </w:t>
+      </w:r>
+      <w:r>
+        <w:drawing>
+          <wp:inline distT="0" distB="0" distL="114300" distR="114300">
+            <wp:extent cx="4010025" cy="1952625"/>
+            <wp:effectExtent l="0" t="0" r="9525" b="9525"/>
+            <wp:docPr id="73" name="图片 10" descr="IMG_258"/>
+            <wp:cNvGraphicFramePr>
+              <a:graphicFrameLocks xmlns:a="http://schemas.openxmlformats.org/drawingml/2006/main" noChangeAspect="1"/>
+            </wp:cNvGraphicFramePr>
+            <a:graphic xmlns:a="http://schemas.openxmlformats.org/drawingml/2006/main">
+              <a:graphicData uri="http://schemas.openxmlformats.org/drawingml/2006/picture">
+                <pic:pic xmlns:pic="http://schemas.openxmlformats.org/drawingml/2006/picture">
+                  <pic:nvPicPr>
+                    <pic:cNvPr id="73" name="图片 10" descr="IMG_258"/>
+                    <pic:cNvPicPr>
+                      <a:picLocks noChangeAspect="1"/>
+                    </pic:cNvPicPr>
+                  </pic:nvPicPr>
+                  <pic:blipFill>
+                    <a:blip r:embed="rId70"/>
+                    <a:stretch>
+                      <a:fillRect/>
+                    </a:stretch>
+                  </pic:blipFill>
+                  <pic:spPr>
+                    <a:xfrm>
+                      <a:off x="0" y="0"/>
+                      <a:ext cx="4010025" cy="1952625"/>
+                    </a:xfrm>
+                    <a:prstGeom prst="rect">
+                      <a:avLst/>
+                    </a:prstGeom>
+                    <a:noFill/>
+                    <a:ln w="9525">
+                      <a:noFill/>
+                    </a:ln>
+                  </pic:spPr>
+                </pic:pic>
+              </a:graphicData>
+            </a:graphic>
+          </wp:inline>
+        </w:drawing>
+      </w:r>
+    </w:p>
+    <w:p>
+      <w:pPr>
+        <w:pStyle w:val="7"/>
+        <w:keepNext w:val="0"/>
+        <w:keepLines w:val="0"/>
+        <w:widowControl/>
+        <w:suppressLineNumbers w:val="0"/>
+        <w:jc w:val="left"/>
+      </w:pPr>
+      <w:r>
+        <w:t>现在我想把本地更新的readme.txt代码推送到远程库中，使用命令如下：</w:t>
+      </w:r>
+    </w:p>
+    <w:p>
+      <w:pPr>
+        <w:pStyle w:val="7"/>
+        <w:keepNext w:val="0"/>
+        <w:keepLines w:val="0"/>
+        <w:widowControl/>
+        <w:suppressLineNumbers w:val="0"/>
+        <w:jc w:val="left"/>
+      </w:pPr>
+      <w:r>
+        <w:drawing>
+          <wp:inline distT="0" distB="0" distL="114300" distR="114300">
+            <wp:extent cx="5153025" cy="1933575"/>
+            <wp:effectExtent l="0" t="0" r="9525" b="9525"/>
+            <wp:docPr id="74" name="图片 11" descr="IMG_259"/>
+            <wp:cNvGraphicFramePr>
+              <a:graphicFrameLocks xmlns:a="http://schemas.openxmlformats.org/drawingml/2006/main" noChangeAspect="1"/>
+            </wp:cNvGraphicFramePr>
+            <a:graphic xmlns:a="http://schemas.openxmlformats.org/drawingml/2006/main">
+              <a:graphicData uri="http://schemas.openxmlformats.org/drawingml/2006/picture">
+                <pic:pic xmlns:pic="http://schemas.openxmlformats.org/drawingml/2006/picture">
+                  <pic:nvPicPr>
+                    <pic:cNvPr id="74" name="图片 11" descr="IMG_259"/>
+                    <pic:cNvPicPr>
+                      <a:picLocks noChangeAspect="1"/>
+                    </pic:cNvPicPr>
+                  </pic:nvPicPr>
+                  <pic:blipFill>
+                    <a:blip r:embed="rId71"/>
+                    <a:stretch>
+                      <a:fillRect/>
+                    </a:stretch>
+                  </pic:blipFill>
+                  <pic:spPr>
+                    <a:xfrm>
+                      <a:off x="0" y="0"/>
+                      <a:ext cx="5153025" cy="1933575"/>
+                    </a:xfrm>
+                    <a:prstGeom prst="rect">
+                      <a:avLst/>
+                    </a:prstGeom>
+                    <a:noFill/>
+                    <a:ln w="9525">
+                      <a:noFill/>
+                    </a:ln>
+                  </pic:spPr>
+                </pic:pic>
+              </a:graphicData>
+            </a:graphic>
+          </wp:inline>
+        </w:drawing>
+      </w:r>
+    </w:p>
+    <w:p>
+      <w:pPr>
+        <w:pStyle w:val="7"/>
+        <w:keepNext w:val="0"/>
+        <w:keepLines w:val="0"/>
+        <w:widowControl/>
+        <w:suppressLineNumbers w:val="0"/>
+        <w:jc w:val="left"/>
+      </w:pPr>
+      <w:r>
+        <w:t>我们可以看到如上，推送成功，我们可以继续来截图github上的readme.txt内容 如下：</w:t>
+      </w:r>
+    </w:p>
+    <w:p>
+      <w:pPr>
+        <w:pStyle w:val="7"/>
+        <w:keepNext w:val="0"/>
+        <w:keepLines w:val="0"/>
+        <w:widowControl/>
+        <w:suppressLineNumbers w:val="0"/>
+        <w:jc w:val="left"/>
+      </w:pPr>
+      <w:r>
+        <w:drawing>
+          <wp:inline distT="0" distB="0" distL="114300" distR="114300">
+            <wp:extent cx="6572250" cy="3924300"/>
+            <wp:effectExtent l="0" t="0" r="0" b="0"/>
+            <wp:docPr id="80" name="图片 12" descr="IMG_260"/>
+            <wp:cNvGraphicFramePr>
+              <a:graphicFrameLocks xmlns:a="http://schemas.openxmlformats.org/drawingml/2006/main" noChangeAspect="1"/>
+            </wp:cNvGraphicFramePr>
+            <a:graphic xmlns:a="http://schemas.openxmlformats.org/drawingml/2006/main">
+              <a:graphicData uri="http://schemas.openxmlformats.org/drawingml/2006/picture">
+                <pic:pic xmlns:pic="http://schemas.openxmlformats.org/drawingml/2006/picture">
+                  <pic:nvPicPr>
+                    <pic:cNvPr id="80" name="图片 12" descr="IMG_260"/>
+                    <pic:cNvPicPr>
+                      <a:picLocks noChangeAspect="1"/>
+                    </pic:cNvPicPr>
+                  </pic:nvPicPr>
+                  <pic:blipFill>
+                    <a:blip r:embed="rId72"/>
+                    <a:stretch>
+                      <a:fillRect/>
+                    </a:stretch>
+                  </pic:blipFill>
+                  <pic:spPr>
+                    <a:xfrm>
+                      <a:off x="0" y="0"/>
+                      <a:ext cx="6572250" cy="3924300"/>
+                    </a:xfrm>
+                    <a:prstGeom prst="rect">
+                      <a:avLst/>
+                    </a:prstGeom>
+                    <a:noFill/>
+                    <a:ln w="9525">
+                      <a:noFill/>
+                    </a:ln>
+                  </pic:spPr>
+                </pic:pic>
+              </a:graphicData>
+            </a:graphic>
+          </wp:inline>
+        </w:drawing>
+      </w:r>
+    </w:p>
+    <w:p>
+      <w:pPr>
+        <w:pStyle w:val="7"/>
+        <w:keepNext w:val="0"/>
+        <w:keepLines w:val="0"/>
+        <w:widowControl/>
+        <w:suppressLineNumbers w:val="0"/>
+        <w:jc w:val="left"/>
+      </w:pPr>
+      <w:r>
+        <w:t>可以看到 推送成功了，如果我们现在要推送到其他分支，比如dev分支上，我们还是那个命令 git push origin dev</w:t>
+      </w:r>
+    </w:p>
+    <w:p>
+      <w:pPr>
+        <w:pStyle w:val="7"/>
+        <w:keepNext w:val="0"/>
+        <w:keepLines w:val="0"/>
+        <w:widowControl/>
+        <w:suppressLineNumbers w:val="0"/>
+        <w:jc w:val="left"/>
+      </w:pPr>
+      <w:r>
+        <w:t>那么一般情况下，那些分支要推送呢？</w:t>
+      </w:r>
+    </w:p>
+    <w:p>
+      <w:pPr>
+        <w:keepNext w:val="0"/>
+        <w:keepLines w:val="0"/>
+        <w:widowControl/>
+        <w:numPr>
+          <w:ilvl w:val="0"/>
+          <w:numId w:val="9"/>
+        </w:numPr>
+        <w:suppressLineNumbers w:val="0"/>
+        <w:spacing w:before="0" w:beforeAutospacing="1" w:after="0" w:afterAutospacing="1"/>
+        <w:ind w:left="420" w:leftChars="0" w:hanging="420" w:firstLineChars="0"/>
+      </w:pPr>
+      <w:r>
+        <w:t>master分支是主分支，因此要时刻与远程同步。</w:t>
+      </w:r>
+    </w:p>
+    <w:p>
+      <w:pPr>
+        <w:keepNext w:val="0"/>
+        <w:keepLines w:val="0"/>
+        <w:widowControl/>
+        <w:numPr>
+          <w:ilvl w:val="0"/>
+          <w:numId w:val="9"/>
+        </w:numPr>
+        <w:suppressLineNumbers w:val="0"/>
+        <w:spacing w:before="0" w:beforeAutospacing="1" w:after="0" w:afterAutospacing="1"/>
+        <w:ind w:left="420" w:leftChars="0" w:hanging="420" w:firstLineChars="0"/>
+      </w:pPr>
+      <w:r>
+        <w:t>一些修复bug分支不需要推送到远程去，可以先合并到主分支上，然后把主分支master推送到远程去。</w:t>
+      </w:r>
+    </w:p>
+    <w:p>
+      <w:pPr>
+        <w:pStyle w:val="7"/>
+        <w:keepNext w:val="0"/>
+        <w:keepLines w:val="0"/>
+        <w:widowControl/>
+        <w:suppressLineNumbers w:val="0"/>
+        <w:jc w:val="left"/>
+        <w:outlineLvl w:val="1"/>
+      </w:pPr>
+      <w:r>
+        <w:rPr>
+          <w:rStyle w:val="9"/>
+          <w:rFonts w:hint="eastAsia"/>
+          <w:lang w:val="en-US" w:eastAsia="zh-CN"/>
+        </w:rPr>
+        <w:t>2.</w:t>
+      </w:r>
+      <w:r>
+        <w:rPr>
+          <w:rStyle w:val="9"/>
+        </w:rPr>
+        <w:t>抓取分支</w:t>
+      </w:r>
+    </w:p>
+    <w:p>
+      <w:pPr>
+        <w:pStyle w:val="7"/>
+        <w:keepNext w:val="0"/>
+        <w:keepLines w:val="0"/>
+        <w:widowControl/>
+        <w:suppressLineNumbers w:val="0"/>
+        <w:jc w:val="left"/>
+      </w:pPr>
+      <w:r>
+        <w:t>多人协作时，大家都会往master分支上推送各自的修改。现在我们可以模拟另外一个同事，可以在另一台电脑上（注意要把SSH key添加到github上）或者同一台电脑上另外一个目录克隆，新建一个目录名字叫testgit2</w:t>
+      </w:r>
+    </w:p>
+    <w:p>
+      <w:pPr>
+        <w:pStyle w:val="7"/>
+        <w:keepNext w:val="0"/>
+        <w:keepLines w:val="0"/>
+        <w:widowControl/>
+        <w:suppressLineNumbers w:val="0"/>
+        <w:jc w:val="left"/>
+      </w:pPr>
+      <w:r>
+        <w:t>但是我首先要把dev分支也要推送到远程去，如下</w:t>
+      </w:r>
+    </w:p>
+    <w:p>
+      <w:pPr>
+        <w:pStyle w:val="7"/>
+        <w:keepNext w:val="0"/>
+        <w:keepLines w:val="0"/>
+        <w:widowControl/>
+        <w:suppressLineNumbers w:val="0"/>
+        <w:jc w:val="left"/>
+      </w:pPr>
+      <w:r>
+        <w:drawing>
+          <wp:inline distT="0" distB="0" distL="114300" distR="114300">
+            <wp:extent cx="4791075" cy="1438275"/>
+            <wp:effectExtent l="0" t="0" r="9525" b="9525"/>
+            <wp:docPr id="75" name="图片 13" descr="IMG_261"/>
+            <wp:cNvGraphicFramePr>
+              <a:graphicFrameLocks xmlns:a="http://schemas.openxmlformats.org/drawingml/2006/main" noChangeAspect="1"/>
+            </wp:cNvGraphicFramePr>
+            <a:graphic xmlns:a="http://schemas.openxmlformats.org/drawingml/2006/main">
+              <a:graphicData uri="http://schemas.openxmlformats.org/drawingml/2006/picture">
+                <pic:pic xmlns:pic="http://schemas.openxmlformats.org/drawingml/2006/picture">
+                  <pic:nvPicPr>
+                    <pic:cNvPr id="75" name="图片 13" descr="IMG_261"/>
+                    <pic:cNvPicPr>
+                      <a:picLocks noChangeAspect="1"/>
+                    </pic:cNvPicPr>
+                  </pic:nvPicPr>
+                  <pic:blipFill>
+                    <a:blip r:embed="rId73"/>
+                    <a:stretch>
+                      <a:fillRect/>
+                    </a:stretch>
+                  </pic:blipFill>
+                  <pic:spPr>
+                    <a:xfrm>
+                      <a:off x="0" y="0"/>
+                      <a:ext cx="4791075" cy="1438275"/>
+                    </a:xfrm>
+                    <a:prstGeom prst="rect">
+                      <a:avLst/>
+                    </a:prstGeom>
+                    <a:noFill/>
+                    <a:ln w="9525">
+                      <a:noFill/>
+                    </a:ln>
+                  </pic:spPr>
+                </pic:pic>
+              </a:graphicData>
+            </a:graphic>
+          </wp:inline>
+        </w:drawing>
+      </w:r>
+    </w:p>
+    <w:p>
+      <w:pPr>
+        <w:pStyle w:val="7"/>
+        <w:keepNext w:val="0"/>
+        <w:keepLines w:val="0"/>
+        <w:widowControl/>
+        <w:suppressLineNumbers w:val="0"/>
+        <w:jc w:val="left"/>
+      </w:pPr>
+      <w:r>
+        <w:t>接着进入testgit2目录，进行克隆远程的库到本地来，如下：</w:t>
+      </w:r>
+    </w:p>
+    <w:p>
+      <w:pPr>
+        <w:pStyle w:val="7"/>
+        <w:keepNext w:val="0"/>
+        <w:keepLines w:val="0"/>
+        <w:widowControl/>
+        <w:suppressLineNumbers w:val="0"/>
+        <w:jc w:val="left"/>
+      </w:pPr>
+      <w:r>
+        <w:t> </w:t>
+      </w:r>
+      <w:r>
+        <w:drawing>
+          <wp:inline distT="0" distB="0" distL="114300" distR="114300">
+            <wp:extent cx="4838700" cy="1619250"/>
+            <wp:effectExtent l="0" t="0" r="0" b="0"/>
+            <wp:docPr id="77" name="图片 14" descr="IMG_262"/>
+            <wp:cNvGraphicFramePr>
+              <a:graphicFrameLocks xmlns:a="http://schemas.openxmlformats.org/drawingml/2006/main" noChangeAspect="1"/>
+            </wp:cNvGraphicFramePr>
+            <a:graphic xmlns:a="http://schemas.openxmlformats.org/drawingml/2006/main">
+              <a:graphicData uri="http://schemas.openxmlformats.org/drawingml/2006/picture">
+                <pic:pic xmlns:pic="http://schemas.openxmlformats.org/drawingml/2006/picture">
+                  <pic:nvPicPr>
+                    <pic:cNvPr id="77" name="图片 14" descr="IMG_262"/>
+                    <pic:cNvPicPr>
+                      <a:picLocks noChangeAspect="1"/>
+                    </pic:cNvPicPr>
+                  </pic:nvPicPr>
+                  <pic:blipFill>
+                    <a:blip r:embed="rId74"/>
+                    <a:stretch>
+                      <a:fillRect/>
+                    </a:stretch>
+                  </pic:blipFill>
+                  <pic:spPr>
+                    <a:xfrm>
+                      <a:off x="0" y="0"/>
+                      <a:ext cx="4838700" cy="1619250"/>
+                    </a:xfrm>
+                    <a:prstGeom prst="rect">
+                      <a:avLst/>
+                    </a:prstGeom>
+                    <a:noFill/>
+                    <a:ln w="9525">
+                      <a:noFill/>
+                    </a:ln>
+                  </pic:spPr>
+                </pic:pic>
+              </a:graphicData>
+            </a:graphic>
+          </wp:inline>
+        </w:drawing>
+      </w:r>
+    </w:p>
+    <w:p>
+      <w:pPr>
+        <w:pStyle w:val="7"/>
+        <w:keepNext w:val="0"/>
+        <w:keepLines w:val="0"/>
+        <w:widowControl/>
+        <w:suppressLineNumbers w:val="0"/>
+        <w:jc w:val="left"/>
+      </w:pPr>
+      <w:r>
+        <w:t>现在目录下生成有如下所示：</w:t>
+      </w:r>
+    </w:p>
+    <w:p>
+      <w:pPr>
+        <w:pStyle w:val="7"/>
+        <w:keepNext w:val="0"/>
+        <w:keepLines w:val="0"/>
+        <w:widowControl/>
+        <w:suppressLineNumbers w:val="0"/>
+        <w:jc w:val="left"/>
+      </w:pPr>
+      <w:r>
+        <w:drawing>
+          <wp:inline distT="0" distB="0" distL="114300" distR="114300">
+            <wp:extent cx="6572250" cy="2343150"/>
+            <wp:effectExtent l="0" t="0" r="0" b="0"/>
+            <wp:docPr id="79" name="图片 15" descr="IMG_263"/>
+            <wp:cNvGraphicFramePr>
+              <a:graphicFrameLocks xmlns:a="http://schemas.openxmlformats.org/drawingml/2006/main" noChangeAspect="1"/>
+            </wp:cNvGraphicFramePr>
+            <a:graphic xmlns:a="http://schemas.openxmlformats.org/drawingml/2006/main">
+              <a:graphicData uri="http://schemas.openxmlformats.org/drawingml/2006/picture">
+                <pic:pic xmlns:pic="http://schemas.openxmlformats.org/drawingml/2006/picture">
+                  <pic:nvPicPr>
+                    <pic:cNvPr id="79" name="图片 15" descr="IMG_263"/>
+                    <pic:cNvPicPr>
+                      <a:picLocks noChangeAspect="1"/>
+                    </pic:cNvPicPr>
+                  </pic:nvPicPr>
+                  <pic:blipFill>
+                    <a:blip r:embed="rId75"/>
+                    <a:stretch>
+                      <a:fillRect/>
+                    </a:stretch>
+                  </pic:blipFill>
+                  <pic:spPr>
+                    <a:xfrm>
+                      <a:off x="0" y="0"/>
+                      <a:ext cx="6572250" cy="2343150"/>
+                    </a:xfrm>
+                    <a:prstGeom prst="rect">
+                      <a:avLst/>
+                    </a:prstGeom>
+                    <a:noFill/>
+                    <a:ln w="9525">
+                      <a:noFill/>
+                    </a:ln>
+                  </pic:spPr>
+                </pic:pic>
+              </a:graphicData>
+            </a:graphic>
+          </wp:inline>
+        </w:drawing>
+      </w:r>
+    </w:p>
+    <w:p>
+      <w:pPr>
+        <w:pStyle w:val="7"/>
+        <w:keepNext w:val="0"/>
+        <w:keepLines w:val="0"/>
+        <w:widowControl/>
+        <w:suppressLineNumbers w:val="0"/>
+        <w:jc w:val="left"/>
+      </w:pPr>
+      <w:r>
+        <w:t>现在我们的小伙伴要在dev分支上做开发，就必须把远程的origin的dev分支到本地来，于是可以使用命令创建本地dev分支：git checkout  –b dev origin/dev</w:t>
+      </w:r>
+    </w:p>
+    <w:p>
+      <w:pPr>
+        <w:pStyle w:val="7"/>
+        <w:keepNext w:val="0"/>
+        <w:keepLines w:val="0"/>
+        <w:widowControl/>
+        <w:suppressLineNumbers w:val="0"/>
+        <w:jc w:val="left"/>
+      </w:pPr>
+      <w:r>
+        <w:t>现在小伙伴们就可以在dev分支上做开发了，开发完成后把dev分支推送到远程库时。</w:t>
+      </w:r>
+    </w:p>
+    <w:p>
+      <w:pPr>
+        <w:pStyle w:val="7"/>
+        <w:keepNext w:val="0"/>
+        <w:keepLines w:val="0"/>
+        <w:widowControl/>
+        <w:suppressLineNumbers w:val="0"/>
+        <w:jc w:val="left"/>
+      </w:pPr>
+      <w:r>
+        <w:t>如下：</w:t>
+      </w:r>
+    </w:p>
+    <w:p>
+      <w:pPr>
+        <w:pStyle w:val="7"/>
+        <w:keepNext w:val="0"/>
+        <w:keepLines w:val="0"/>
+        <w:widowControl/>
+        <w:suppressLineNumbers w:val="0"/>
+        <w:jc w:val="left"/>
+      </w:pPr>
+      <w:r>
+        <w:drawing>
+          <wp:inline distT="0" distB="0" distL="114300" distR="114300">
+            <wp:extent cx="5734050" cy="6953250"/>
+            <wp:effectExtent l="0" t="0" r="0" b="0"/>
+            <wp:docPr id="81" name="图片 16" descr="IMG_264"/>
+            <wp:cNvGraphicFramePr>
+              <a:graphicFrameLocks xmlns:a="http://schemas.openxmlformats.org/drawingml/2006/main" noChangeAspect="1"/>
+            </wp:cNvGraphicFramePr>
+            <a:graphic xmlns:a="http://schemas.openxmlformats.org/drawingml/2006/main">
+              <a:graphicData uri="http://schemas.openxmlformats.org/drawingml/2006/picture">
+                <pic:pic xmlns:pic="http://schemas.openxmlformats.org/drawingml/2006/picture">
+                  <pic:nvPicPr>
+                    <pic:cNvPr id="81" name="图片 16" descr="IMG_264"/>
+                    <pic:cNvPicPr>
+                      <a:picLocks noChangeAspect="1"/>
+                    </pic:cNvPicPr>
+                  </pic:nvPicPr>
+                  <pic:blipFill>
+                    <a:blip r:embed="rId76"/>
+                    <a:stretch>
+                      <a:fillRect/>
+                    </a:stretch>
+                  </pic:blipFill>
+                  <pic:spPr>
+                    <a:xfrm>
+                      <a:off x="0" y="0"/>
+                      <a:ext cx="5734050" cy="6953250"/>
+                    </a:xfrm>
+                    <a:prstGeom prst="rect">
+                      <a:avLst/>
+                    </a:prstGeom>
+                    <a:noFill/>
+                    <a:ln w="9525">
+                      <a:noFill/>
+                    </a:ln>
+                  </pic:spPr>
+                </pic:pic>
+              </a:graphicData>
+            </a:graphic>
+          </wp:inline>
+        </w:drawing>
+      </w:r>
+    </w:p>
+    <w:p>
+      <w:pPr>
+        <w:pStyle w:val="7"/>
+        <w:keepNext w:val="0"/>
+        <w:keepLines w:val="0"/>
+        <w:widowControl/>
+        <w:suppressLineNumbers w:val="0"/>
+        <w:jc w:val="left"/>
+      </w:pPr>
+      <w:r>
+        <w:t>小伙伴们已经向origin/dev分支上推送了提交，而我在我的目录文件下也对同样的文件同个地方作了修改，也试图推送到远程库时，如下：</w:t>
+      </w:r>
+    </w:p>
+    <w:p>
+      <w:pPr>
+        <w:pStyle w:val="7"/>
+        <w:keepNext w:val="0"/>
+        <w:keepLines w:val="0"/>
+        <w:widowControl/>
+        <w:suppressLineNumbers w:val="0"/>
+        <w:jc w:val="left"/>
+      </w:pPr>
+      <w:r>
+        <w:drawing>
+          <wp:inline distT="0" distB="0" distL="114300" distR="114300">
+            <wp:extent cx="6162675" cy="7229475"/>
+            <wp:effectExtent l="0" t="0" r="9525" b="9525"/>
+            <wp:docPr id="82" name="图片 17" descr="IMG_265"/>
+            <wp:cNvGraphicFramePr>
+              <a:graphicFrameLocks xmlns:a="http://schemas.openxmlformats.org/drawingml/2006/main" noChangeAspect="1"/>
+            </wp:cNvGraphicFramePr>
+            <a:graphic xmlns:a="http://schemas.openxmlformats.org/drawingml/2006/main">
+              <a:graphicData uri="http://schemas.openxmlformats.org/drawingml/2006/picture">
+                <pic:pic xmlns:pic="http://schemas.openxmlformats.org/drawingml/2006/picture">
+                  <pic:nvPicPr>
+                    <pic:cNvPr id="82" name="图片 17" descr="IMG_265"/>
+                    <pic:cNvPicPr>
+                      <a:picLocks noChangeAspect="1"/>
+                    </pic:cNvPicPr>
+                  </pic:nvPicPr>
+                  <pic:blipFill>
+                    <a:blip r:embed="rId77"/>
+                    <a:stretch>
+                      <a:fillRect/>
+                    </a:stretch>
+                  </pic:blipFill>
+                  <pic:spPr>
+                    <a:xfrm>
+                      <a:off x="0" y="0"/>
+                      <a:ext cx="6162675" cy="7229475"/>
+                    </a:xfrm>
+                    <a:prstGeom prst="rect">
+                      <a:avLst/>
+                    </a:prstGeom>
+                    <a:noFill/>
+                    <a:ln w="9525">
+                      <a:noFill/>
+                    </a:ln>
+                  </pic:spPr>
+                </pic:pic>
+              </a:graphicData>
+            </a:graphic>
+          </wp:inline>
+        </w:drawing>
+      </w:r>
+    </w:p>
+    <w:p>
+      <w:pPr>
+        <w:pStyle w:val="7"/>
+        <w:keepNext w:val="0"/>
+        <w:keepLines w:val="0"/>
+        <w:widowControl/>
+        <w:suppressLineNumbers w:val="0"/>
+        <w:jc w:val="left"/>
+      </w:pPr>
+      <w:r>
+        <w:t>由上面可知：推送失败，因为我的小伙伴最新提交的和我试图推送的有冲突，解决的办法也很简单，上面已经提示我们，先用git pull把最新的提交从origin/dev抓下来，然后在本地合并，解决冲突，再推送。</w:t>
+      </w:r>
+    </w:p>
+    <w:p>
+      <w:pPr>
+        <w:pStyle w:val="7"/>
+        <w:keepNext w:val="0"/>
+        <w:keepLines w:val="0"/>
+        <w:widowControl/>
+        <w:suppressLineNumbers w:val="0"/>
+        <w:jc w:val="left"/>
+      </w:pPr>
+      <w:r>
+        <w:drawing>
+          <wp:inline distT="0" distB="0" distL="114300" distR="114300">
+            <wp:extent cx="5657850" cy="2686050"/>
+            <wp:effectExtent l="0" t="0" r="0" b="0"/>
+            <wp:docPr id="83" name="图片 18" descr="IMG_266"/>
+            <wp:cNvGraphicFramePr>
+              <a:graphicFrameLocks xmlns:a="http://schemas.openxmlformats.org/drawingml/2006/main" noChangeAspect="1"/>
+            </wp:cNvGraphicFramePr>
+            <a:graphic xmlns:a="http://schemas.openxmlformats.org/drawingml/2006/main">
+              <a:graphicData uri="http://schemas.openxmlformats.org/drawingml/2006/picture">
+                <pic:pic xmlns:pic="http://schemas.openxmlformats.org/drawingml/2006/picture">
+                  <pic:nvPicPr>
+                    <pic:cNvPr id="83" name="图片 18" descr="IMG_266"/>
+                    <pic:cNvPicPr>
+                      <a:picLocks noChangeAspect="1"/>
+                    </pic:cNvPicPr>
+                  </pic:nvPicPr>
+                  <pic:blipFill>
+                    <a:blip r:embed="rId78"/>
+                    <a:stretch>
+                      <a:fillRect/>
+                    </a:stretch>
+                  </pic:blipFill>
+                  <pic:spPr>
+                    <a:xfrm>
+                      <a:off x="0" y="0"/>
+                      <a:ext cx="5657850" cy="2686050"/>
+                    </a:xfrm>
+                    <a:prstGeom prst="rect">
+                      <a:avLst/>
+                    </a:prstGeom>
+                    <a:noFill/>
+                    <a:ln w="9525">
+                      <a:noFill/>
+                    </a:ln>
+                  </pic:spPr>
+                </pic:pic>
+              </a:graphicData>
+            </a:graphic>
+          </wp:inline>
+        </w:drawing>
+      </w:r>
+    </w:p>
+    <w:p>
+      <w:pPr>
+        <w:pStyle w:val="7"/>
+        <w:keepNext w:val="0"/>
+        <w:keepLines w:val="0"/>
+        <w:widowControl/>
+        <w:suppressLineNumbers w:val="0"/>
+        <w:jc w:val="left"/>
+      </w:pPr>
+      <w:r>
+        <w:rPr>
+          <w:rStyle w:val="10"/>
+        </w:rPr>
+        <w:t>git pull</w:t>
+      </w:r>
+      <w:r>
+        <w:t>也失败了，原因是没有指定本地dev分支与远程origin/dev分支的链接，根据提示，设置dev和origin/dev的链接：如下：</w:t>
+      </w:r>
+    </w:p>
+    <w:p>
+      <w:pPr>
+        <w:pStyle w:val="7"/>
+        <w:keepNext w:val="0"/>
+        <w:keepLines w:val="0"/>
+        <w:widowControl/>
+        <w:suppressLineNumbers w:val="0"/>
+        <w:jc w:val="left"/>
+      </w:pPr>
+      <w:r>
+        <w:drawing>
+          <wp:inline distT="0" distB="0" distL="114300" distR="114300">
+            <wp:extent cx="6153150" cy="1895475"/>
+            <wp:effectExtent l="0" t="0" r="0" b="9525"/>
+            <wp:docPr id="84" name="图片 19" descr="IMG_267"/>
+            <wp:cNvGraphicFramePr>
+              <a:graphicFrameLocks xmlns:a="http://schemas.openxmlformats.org/drawingml/2006/main" noChangeAspect="1"/>
+            </wp:cNvGraphicFramePr>
+            <a:graphic xmlns:a="http://schemas.openxmlformats.org/drawingml/2006/main">
+              <a:graphicData uri="http://schemas.openxmlformats.org/drawingml/2006/picture">
+                <pic:pic xmlns:pic="http://schemas.openxmlformats.org/drawingml/2006/picture">
+                  <pic:nvPicPr>
+                    <pic:cNvPr id="84" name="图片 19" descr="IMG_267"/>
+                    <pic:cNvPicPr>
+                      <a:picLocks noChangeAspect="1"/>
+                    </pic:cNvPicPr>
+                  </pic:nvPicPr>
+                  <pic:blipFill>
+                    <a:blip r:embed="rId79"/>
+                    <a:stretch>
+                      <a:fillRect/>
+                    </a:stretch>
+                  </pic:blipFill>
+                  <pic:spPr>
+                    <a:xfrm>
+                      <a:off x="0" y="0"/>
+                      <a:ext cx="6153150" cy="1895475"/>
+                    </a:xfrm>
+                    <a:prstGeom prst="rect">
+                      <a:avLst/>
+                    </a:prstGeom>
+                    <a:noFill/>
+                    <a:ln w="9525">
+                      <a:noFill/>
+                    </a:ln>
+                  </pic:spPr>
+                </pic:pic>
+              </a:graphicData>
+            </a:graphic>
+          </wp:inline>
+        </w:drawing>
+      </w:r>
+    </w:p>
+    <w:p>
+      <w:pPr>
+        <w:pStyle w:val="7"/>
+        <w:keepNext w:val="0"/>
+        <w:keepLines w:val="0"/>
+        <w:widowControl/>
+        <w:suppressLineNumbers w:val="0"/>
+        <w:jc w:val="left"/>
+      </w:pPr>
+      <w:r>
+        <w:t>这回</w:t>
+      </w:r>
+      <w:r>
+        <w:rPr>
+          <w:rStyle w:val="10"/>
+        </w:rPr>
+        <w:t>git pull</w:t>
+      </w:r>
+      <w:r>
+        <w:t>成功，但是合并有冲突，需要手动解决，解决的方法和分支管理中的 解决冲突完全一样。解决后，提交，再push：</w:t>
+      </w:r>
+    </w:p>
+    <w:p>
+      <w:pPr>
+        <w:pStyle w:val="7"/>
+        <w:keepNext w:val="0"/>
+        <w:keepLines w:val="0"/>
+        <w:widowControl/>
+        <w:suppressLineNumbers w:val="0"/>
+        <w:jc w:val="left"/>
+      </w:pPr>
+      <w:r>
+        <w:t>我们可以先来看看readme.txt内容了。</w:t>
+      </w:r>
+    </w:p>
+    <w:p>
+      <w:pPr>
+        <w:pStyle w:val="7"/>
+        <w:keepNext w:val="0"/>
+        <w:keepLines w:val="0"/>
+        <w:widowControl/>
+        <w:suppressLineNumbers w:val="0"/>
+        <w:jc w:val="left"/>
+      </w:pPr>
+      <w:r>
+        <w:drawing>
+          <wp:inline distT="0" distB="0" distL="114300" distR="114300">
+            <wp:extent cx="4943475" cy="2638425"/>
+            <wp:effectExtent l="0" t="0" r="9525" b="9525"/>
+            <wp:docPr id="85" name="图片 20" descr="IMG_268"/>
+            <wp:cNvGraphicFramePr>
+              <a:graphicFrameLocks xmlns:a="http://schemas.openxmlformats.org/drawingml/2006/main" noChangeAspect="1"/>
+            </wp:cNvGraphicFramePr>
+            <a:graphic xmlns:a="http://schemas.openxmlformats.org/drawingml/2006/main">
+              <a:graphicData uri="http://schemas.openxmlformats.org/drawingml/2006/picture">
+                <pic:pic xmlns:pic="http://schemas.openxmlformats.org/drawingml/2006/picture">
+                  <pic:nvPicPr>
+                    <pic:cNvPr id="85" name="图片 20" descr="IMG_268"/>
+                    <pic:cNvPicPr>
+                      <a:picLocks noChangeAspect="1"/>
+                    </pic:cNvPicPr>
+                  </pic:nvPicPr>
+                  <pic:blipFill>
+                    <a:blip r:embed="rId80"/>
+                    <a:stretch>
+                      <a:fillRect/>
+                    </a:stretch>
+                  </pic:blipFill>
+                  <pic:spPr>
+                    <a:xfrm>
+                      <a:off x="0" y="0"/>
+                      <a:ext cx="4943475" cy="2638425"/>
+                    </a:xfrm>
+                    <a:prstGeom prst="rect">
+                      <a:avLst/>
+                    </a:prstGeom>
+                    <a:noFill/>
+                    <a:ln w="9525">
+                      <a:noFill/>
+                    </a:ln>
+                  </pic:spPr>
+                </pic:pic>
+              </a:graphicData>
+            </a:graphic>
+          </wp:inline>
+        </w:drawing>
+      </w:r>
+    </w:p>
+    <w:p>
+      <w:pPr>
+        <w:pStyle w:val="7"/>
+        <w:keepNext w:val="0"/>
+        <w:keepLines w:val="0"/>
+        <w:widowControl/>
+        <w:suppressLineNumbers w:val="0"/>
+        <w:jc w:val="left"/>
+      </w:pPr>
+      <w:r>
+        <w:t>现在手动已经解决完了，我接在需要再提交，再push到远程库里面去。如下所示：</w:t>
+      </w:r>
+      <w:r>
+        <w:br w:type="textWrapping"/>
+      </w:r>
+      <w:r>
+        <w:drawing>
+          <wp:inline distT="0" distB="0" distL="114300" distR="114300">
+            <wp:extent cx="5762625" cy="4572000"/>
+            <wp:effectExtent l="0" t="0" r="9525" b="0"/>
+            <wp:docPr id="86" name="图片 21" descr="IMG_269"/>
+            <wp:cNvGraphicFramePr>
+              <a:graphicFrameLocks xmlns:a="http://schemas.openxmlformats.org/drawingml/2006/main" noChangeAspect="1"/>
+            </wp:cNvGraphicFramePr>
+            <a:graphic xmlns:a="http://schemas.openxmlformats.org/drawingml/2006/main">
+              <a:graphicData uri="http://schemas.openxmlformats.org/drawingml/2006/picture">
+                <pic:pic xmlns:pic="http://schemas.openxmlformats.org/drawingml/2006/picture">
+                  <pic:nvPicPr>
+                    <pic:cNvPr id="86" name="图片 21" descr="IMG_269"/>
+                    <pic:cNvPicPr>
+                      <a:picLocks noChangeAspect="1"/>
+                    </pic:cNvPicPr>
+                  </pic:nvPicPr>
+                  <pic:blipFill>
+                    <a:blip r:embed="rId81"/>
+                    <a:stretch>
+                      <a:fillRect/>
+                    </a:stretch>
+                  </pic:blipFill>
+                  <pic:spPr>
+                    <a:xfrm>
+                      <a:off x="0" y="0"/>
+                      <a:ext cx="5762625" cy="4572000"/>
+                    </a:xfrm>
+                    <a:prstGeom prst="rect">
+                      <a:avLst/>
+                    </a:prstGeom>
+                    <a:noFill/>
+                    <a:ln w="9525">
+                      <a:noFill/>
+                    </a:ln>
+                  </pic:spPr>
+                </pic:pic>
+              </a:graphicData>
+            </a:graphic>
+          </wp:inline>
+        </w:drawing>
+      </w:r>
+    </w:p>
+    <w:p>
+      <w:pPr>
+        <w:pStyle w:val="7"/>
+        <w:keepNext w:val="0"/>
+        <w:keepLines w:val="0"/>
+        <w:widowControl/>
+        <w:suppressLineNumbers w:val="0"/>
+        <w:jc w:val="left"/>
+      </w:pPr>
+      <w:r>
+        <w:t>因此：多人协作工作模式一般是这样的：</w:t>
+      </w:r>
+    </w:p>
+    <w:p>
+      <w:pPr>
+        <w:keepNext w:val="0"/>
+        <w:keepLines w:val="0"/>
+        <w:widowControl/>
+        <w:numPr>
+          <w:ilvl w:val="0"/>
+          <w:numId w:val="10"/>
+        </w:numPr>
+        <w:suppressLineNumbers w:val="0"/>
+        <w:spacing w:before="0" w:beforeAutospacing="1" w:after="0" w:afterAutospacing="1"/>
+        <w:ind w:left="425" w:leftChars="0" w:hanging="425" w:firstLineChars="0"/>
+      </w:pPr>
+      <w:r>
+        <w:t>首先，可以试图用git push origin branch-name推送自己的修改.</w:t>
+      </w:r>
+    </w:p>
+    <w:p>
+      <w:pPr>
+        <w:keepNext w:val="0"/>
+        <w:keepLines w:val="0"/>
+        <w:widowControl/>
+        <w:numPr>
+          <w:ilvl w:val="0"/>
+          <w:numId w:val="10"/>
+        </w:numPr>
+        <w:suppressLineNumbers w:val="0"/>
+        <w:spacing w:before="0" w:beforeAutospacing="1" w:after="0" w:afterAutospacing="1"/>
+        <w:ind w:left="425" w:leftChars="0" w:hanging="425" w:firstLineChars="0"/>
+      </w:pPr>
+      <w:r>
+        <w:t>如果推送失败，则因为远程分支比你的本地更新早，需要先用git pull试图合并。</w:t>
+      </w:r>
+    </w:p>
+    <w:p>
+      <w:pPr>
+        <w:keepNext w:val="0"/>
+        <w:keepLines w:val="0"/>
+        <w:widowControl/>
+        <w:numPr>
+          <w:ilvl w:val="0"/>
+          <w:numId w:val="10"/>
+        </w:numPr>
+        <w:suppressLineNumbers w:val="0"/>
+        <w:spacing w:before="0" w:beforeAutospacing="1" w:after="0" w:afterAutospacing="1"/>
+        <w:ind w:left="425" w:leftChars="0" w:hanging="425" w:firstLineChars="0"/>
+      </w:pPr>
+      <w:r>
+        <w:t>如果合并有冲突，则需要解决冲突，并在本地提交。再用git push origin branch-name推送。</w:t>
+      </w:r>
+    </w:p>
+    <w:p>
+      <w:pPr>
+        <w:keepNext w:val="0"/>
+        <w:keepLines w:val="0"/>
+        <w:widowControl/>
+        <w:numPr>
+          <w:numId w:val="0"/>
+        </w:numPr>
+        <w:suppressLineNumbers w:val="0"/>
+        <w:spacing w:before="0" w:beforeAutospacing="1" w:after="0" w:afterAutospacing="1"/>
+        <w:ind w:leftChars="0"/>
+      </w:pPr>
+    </w:p>
+    <w:p>
+      <w:pPr>
+        <w:keepNext w:val="0"/>
+        <w:keepLines w:val="0"/>
+        <w:widowControl/>
+        <w:numPr>
+          <w:numId w:val="0"/>
+        </w:numPr>
+        <w:suppressLineNumbers w:val="0"/>
+        <w:spacing w:before="0" w:beforeAutospacing="1" w:after="0" w:afterAutospacing="1"/>
+        <w:ind w:leftChars="0"/>
+        <w:outlineLvl w:val="0"/>
+        <w:rPr>
+          <w:rFonts w:hint="eastAsia" w:ascii="黑体" w:hAnsi="黑体" w:eastAsia="黑体" w:cs="黑体"/>
+          <w:sz w:val="32"/>
+          <w:szCs w:val="32"/>
+        </w:rPr>
+      </w:pPr>
+      <w:r>
+        <w:rPr>
+          <w:rFonts w:hint="eastAsia" w:ascii="黑体" w:hAnsi="黑体" w:eastAsia="黑体" w:cs="黑体"/>
+          <w:b/>
+          <w:bCs/>
+          <w:color w:val="auto"/>
+          <w:sz w:val="32"/>
+          <w:szCs w:val="32"/>
+          <w:lang w:eastAsia="zh-CN"/>
+        </w:rPr>
+        <w:t>附录</w:t>
+      </w:r>
+    </w:p>
+    <w:p>
+      <w:pPr>
+        <w:pStyle w:val="7"/>
+        <w:keepNext w:val="0"/>
+        <w:keepLines w:val="0"/>
+        <w:widowControl/>
+        <w:suppressLineNumbers w:val="0"/>
+        <w:jc w:val="left"/>
+        <w:outlineLvl w:val="1"/>
+      </w:pPr>
+      <w:r>
+        <w:rPr>
+          <w:rStyle w:val="9"/>
+        </w:rPr>
+        <w:t>Git基本常用命令</w:t>
+      </w:r>
+    </w:p>
+    <w:p>
+      <w:pPr>
+        <w:pStyle w:val="7"/>
+        <w:keepNext w:val="0"/>
+        <w:keepLines w:val="0"/>
+        <w:widowControl/>
+        <w:suppressLineNumbers w:val="0"/>
+        <w:jc w:val="left"/>
+      </w:pPr>
+      <w:r>
+        <w:t xml:space="preserve">   </w:t>
+      </w:r>
+      <w:r>
+        <w:rPr>
+          <w:rFonts w:hint="default" w:ascii="Lucida Console" w:hAnsi="Lucida Console" w:cs="Lucida Console"/>
+          <w:b/>
+          <w:bCs/>
+          <w:color w:val="00B050"/>
+        </w:rPr>
+        <w:t>mkdir</w:t>
+      </w:r>
+      <w:r>
+        <w:t>       XX (创建一个空目录 XX指目录名)</w:t>
+      </w:r>
+    </w:p>
+    <w:p>
+      <w:pPr>
+        <w:pStyle w:val="7"/>
+        <w:keepNext w:val="0"/>
+        <w:keepLines w:val="0"/>
+        <w:widowControl/>
+        <w:suppressLineNumbers w:val="0"/>
+        <w:jc w:val="left"/>
+      </w:pPr>
+      <w:r>
+        <w:t xml:space="preserve">   </w:t>
+      </w:r>
+      <w:r>
+        <w:rPr>
+          <w:rFonts w:hint="default" w:ascii="Lucida Console" w:hAnsi="Lucida Console" w:cs="Lucida Console"/>
+          <w:b/>
+          <w:bCs/>
+          <w:color w:val="00B050"/>
+        </w:rPr>
+        <w:t>pwd</w:t>
+      </w:r>
+      <w:r>
+        <w:t>          显示当前目录的路径。</w:t>
+      </w:r>
+    </w:p>
+    <w:p>
+      <w:pPr>
+        <w:pStyle w:val="7"/>
+        <w:keepNext w:val="0"/>
+        <w:keepLines w:val="0"/>
+        <w:widowControl/>
+        <w:suppressLineNumbers w:val="0"/>
+        <w:jc w:val="left"/>
+      </w:pPr>
+      <w:r>
+        <w:t>  </w:t>
+      </w:r>
+      <w:r>
+        <w:rPr>
+          <w:rFonts w:hint="default" w:ascii="Lucida Console" w:hAnsi="Lucida Console" w:cs="Lucida Console"/>
+          <w:b/>
+          <w:bCs/>
+          <w:color w:val="00B050"/>
+        </w:rPr>
+        <w:t xml:space="preserve"> git init</w:t>
+      </w:r>
+      <w:r>
+        <w:t>          把当前的目录变成可以管理的git仓库，生成隐藏.git文件。</w:t>
+      </w:r>
+    </w:p>
+    <w:p>
+      <w:pPr>
+        <w:pStyle w:val="7"/>
+        <w:keepNext w:val="0"/>
+        <w:keepLines w:val="0"/>
+        <w:widowControl/>
+        <w:suppressLineNumbers w:val="0"/>
+        <w:jc w:val="left"/>
+      </w:pPr>
+      <w:r>
+        <w:t xml:space="preserve">   </w:t>
+      </w:r>
+      <w:r>
+        <w:rPr>
+          <w:rFonts w:hint="default" w:ascii="Lucida Console" w:hAnsi="Lucida Console" w:cs="Lucida Console"/>
+          <w:b/>
+          <w:bCs/>
+          <w:color w:val="00B050"/>
+        </w:rPr>
+        <w:t>git add XX</w:t>
+      </w:r>
+      <w:r>
+        <w:t>       把xx文件添加到暂存区去。</w:t>
+      </w:r>
+    </w:p>
+    <w:p>
+      <w:pPr>
+        <w:pStyle w:val="7"/>
+        <w:keepNext w:val="0"/>
+        <w:keepLines w:val="0"/>
+        <w:widowControl/>
+        <w:suppressLineNumbers w:val="0"/>
+        <w:jc w:val="left"/>
+      </w:pPr>
+      <w:r>
+        <w:t xml:space="preserve">   </w:t>
+      </w:r>
+      <w:r>
+        <w:rPr>
+          <w:rFonts w:hint="default" w:ascii="Lucida Console" w:hAnsi="Lucida Console" w:cs="Lucida Console"/>
+          <w:b/>
+          <w:bCs/>
+          <w:color w:val="00B050"/>
+        </w:rPr>
+        <w:t>git commit –m “XX”</w:t>
+      </w:r>
+      <w:r>
+        <w:t>  提交文件 –m 后面的是注释。</w:t>
+      </w:r>
+    </w:p>
+    <w:p>
+      <w:pPr>
+        <w:pStyle w:val="7"/>
+        <w:keepNext w:val="0"/>
+        <w:keepLines w:val="0"/>
+        <w:widowControl/>
+        <w:suppressLineNumbers w:val="0"/>
+        <w:jc w:val="left"/>
+      </w:pPr>
+      <w:r>
+        <w:t xml:space="preserve">   </w:t>
+      </w:r>
+      <w:r>
+        <w:rPr>
+          <w:rFonts w:hint="default" w:ascii="Lucida Console" w:hAnsi="Lucida Console" w:cs="Lucida Console"/>
+          <w:b/>
+          <w:bCs/>
+          <w:color w:val="00B050"/>
+        </w:rPr>
+        <w:t>git status </w:t>
+      </w:r>
+      <w:r>
+        <w:t>       查看仓库状态</w:t>
+      </w:r>
+    </w:p>
+    <w:p>
+      <w:pPr>
+        <w:pStyle w:val="7"/>
+        <w:keepNext w:val="0"/>
+        <w:keepLines w:val="0"/>
+        <w:widowControl/>
+        <w:suppressLineNumbers w:val="0"/>
+        <w:jc w:val="left"/>
+      </w:pPr>
+      <w:r>
+        <w:t xml:space="preserve">   </w:t>
+      </w:r>
+      <w:r>
+        <w:rPr>
+          <w:rFonts w:hint="default" w:ascii="Lucida Console" w:hAnsi="Lucida Console" w:cs="Lucida Console"/>
+          <w:b/>
+          <w:bCs/>
+          <w:color w:val="00B050"/>
+        </w:rPr>
+        <w:t>git diff  XX </w:t>
+      </w:r>
+      <w:r>
+        <w:t>     查看XX文件修改了那些内容</w:t>
+      </w:r>
+    </w:p>
+    <w:p>
+      <w:pPr>
+        <w:pStyle w:val="7"/>
+        <w:keepNext w:val="0"/>
+        <w:keepLines w:val="0"/>
+        <w:widowControl/>
+        <w:suppressLineNumbers w:val="0"/>
+        <w:jc w:val="left"/>
+      </w:pPr>
+      <w:r>
+        <w:t xml:space="preserve">   </w:t>
+      </w:r>
+      <w:r>
+        <w:rPr>
+          <w:rFonts w:hint="default" w:ascii="Lucida Console" w:hAnsi="Lucida Console" w:cs="Lucida Console"/>
+          <w:b/>
+          <w:bCs/>
+          <w:color w:val="00B050"/>
+        </w:rPr>
+        <w:t>git log  </w:t>
+      </w:r>
+      <w:r>
+        <w:t>        查看历史记录</w:t>
+      </w:r>
+    </w:p>
+    <w:p>
+      <w:pPr>
+        <w:pStyle w:val="7"/>
+        <w:keepNext w:val="0"/>
+        <w:keepLines w:val="0"/>
+        <w:widowControl/>
+        <w:suppressLineNumbers w:val="0"/>
+        <w:jc w:val="left"/>
+      </w:pPr>
+      <w:r>
+        <w:t xml:space="preserve">   </w:t>
+      </w:r>
+      <w:r>
+        <w:rPr>
+          <w:rFonts w:hint="default" w:ascii="Lucida Console" w:hAnsi="Lucida Console" w:cs="Lucida Console"/>
+          <w:b/>
+          <w:bCs/>
+          <w:color w:val="00B050"/>
+        </w:rPr>
+        <w:t>git reset  –hard HEAD^</w:t>
+      </w:r>
+      <w:r>
+        <w:t xml:space="preserve"> 或者</w:t>
+      </w:r>
+      <w:r>
+        <w:rPr>
+          <w:rFonts w:hint="default" w:ascii="Lucida Console" w:hAnsi="Lucida Console" w:cs="Lucida Console"/>
+          <w:b/>
+          <w:bCs/>
+          <w:color w:val="00B050"/>
+        </w:rPr>
+        <w:t xml:space="preserve"> git reset  –hard HEAD~ </w:t>
+      </w:r>
+      <w:r>
+        <w:t>回退到上一个版本</w:t>
+      </w:r>
+    </w:p>
+    <w:p>
+      <w:pPr>
+        <w:pStyle w:val="7"/>
+        <w:keepNext w:val="0"/>
+        <w:keepLines w:val="0"/>
+        <w:widowControl/>
+        <w:suppressLineNumbers w:val="0"/>
+        <w:jc w:val="left"/>
+      </w:pPr>
+      <w:r>
+        <w:t xml:space="preserve"> (如果想回退到100个版本，使用</w:t>
+      </w:r>
+      <w:r>
+        <w:rPr>
+          <w:rFonts w:hint="default" w:ascii="Lucida Console" w:hAnsi="Lucida Console" w:cs="Lucida Console"/>
+          <w:b/>
+          <w:bCs/>
+          <w:color w:val="00B050"/>
+        </w:rPr>
+        <w:t>git reset –hard HEAD~100</w:t>
+      </w:r>
+      <w:r>
+        <w:t xml:space="preserve"> )</w:t>
+      </w:r>
+    </w:p>
+    <w:p>
+      <w:pPr>
+        <w:pStyle w:val="7"/>
+        <w:keepNext w:val="0"/>
+        <w:keepLines w:val="0"/>
+        <w:widowControl/>
+        <w:suppressLineNumbers w:val="0"/>
+        <w:jc w:val="left"/>
+      </w:pPr>
+      <w:r>
+        <w:t xml:space="preserve">   </w:t>
+      </w:r>
+      <w:r>
+        <w:rPr>
+          <w:rFonts w:hint="default" w:ascii="Lucida Console" w:hAnsi="Lucida Console" w:cs="Lucida Console"/>
+          <w:b/>
+          <w:bCs/>
+          <w:color w:val="00B050"/>
+        </w:rPr>
+        <w:t>cat XX</w:t>
+      </w:r>
+      <w:r>
+        <w:t>         查看XX文件内容</w:t>
+      </w:r>
+    </w:p>
+    <w:p>
+      <w:pPr>
+        <w:pStyle w:val="7"/>
+        <w:keepNext w:val="0"/>
+        <w:keepLines w:val="0"/>
+        <w:widowControl/>
+        <w:suppressLineNumbers w:val="0"/>
+        <w:jc w:val="left"/>
+      </w:pPr>
+      <w:r>
+        <w:t xml:space="preserve">   </w:t>
+      </w:r>
+      <w:r>
+        <w:rPr>
+          <w:rFonts w:hint="default" w:ascii="Lucida Console" w:hAnsi="Lucida Console" w:cs="Lucida Console"/>
+          <w:b/>
+          <w:bCs/>
+          <w:color w:val="00B050"/>
+        </w:rPr>
+        <w:t>git reflog</w:t>
+      </w:r>
+      <w:r>
+        <w:t>       查看历史记录的版本号id</w:t>
+      </w:r>
+    </w:p>
+    <w:p>
+      <w:pPr>
+        <w:pStyle w:val="7"/>
+        <w:keepNext w:val="0"/>
+        <w:keepLines w:val="0"/>
+        <w:widowControl/>
+        <w:suppressLineNumbers w:val="0"/>
+        <w:jc w:val="left"/>
+      </w:pPr>
+      <w:r>
+        <w:t xml:space="preserve">   </w:t>
+      </w:r>
+      <w:r>
+        <w:rPr>
+          <w:rFonts w:hint="default" w:ascii="Lucida Console" w:hAnsi="Lucida Console" w:cs="Lucida Console"/>
+          <w:b/>
+          <w:bCs/>
+          <w:color w:val="00B050"/>
+        </w:rPr>
+        <w:t>git checkout — XX</w:t>
+      </w:r>
+      <w:r>
+        <w:t>  把XX文件在工作区的修改全部撤销。</w:t>
+      </w:r>
+    </w:p>
+    <w:p>
+      <w:pPr>
+        <w:pStyle w:val="7"/>
+        <w:keepNext w:val="0"/>
+        <w:keepLines w:val="0"/>
+        <w:widowControl/>
+        <w:suppressLineNumbers w:val="0"/>
+        <w:jc w:val="left"/>
+      </w:pPr>
+      <w:r>
+        <w:t xml:space="preserve">   </w:t>
+      </w:r>
+      <w:r>
+        <w:rPr>
+          <w:rFonts w:hint="default" w:ascii="Lucida Console" w:hAnsi="Lucida Console" w:cs="Lucida Console"/>
+          <w:b/>
+          <w:bCs/>
+          <w:color w:val="00B050"/>
+        </w:rPr>
+        <w:t>git rm XX</w:t>
+      </w:r>
+      <w:r>
+        <w:t>          删除XX文件</w:t>
+      </w:r>
+    </w:p>
+    <w:p>
+      <w:pPr>
+        <w:pStyle w:val="7"/>
+        <w:keepNext w:val="0"/>
+        <w:keepLines w:val="0"/>
+        <w:widowControl/>
+        <w:suppressLineNumbers w:val="0"/>
+        <w:jc w:val="left"/>
+      </w:pPr>
+      <w:r>
+        <w:t xml:space="preserve">   </w:t>
+      </w:r>
+      <w:r>
+        <w:rPr>
+          <w:rFonts w:hint="default" w:ascii="Lucida Console" w:hAnsi="Lucida Console" w:cs="Lucida Console"/>
+          <w:b/>
+          <w:bCs/>
+          <w:color w:val="00B050"/>
+        </w:rPr>
+        <w:t>git remote add origin</w:t>
+      </w:r>
+      <w:r>
+        <w:t> </w:t>
+      </w:r>
+      <w:r>
+        <w:fldChar w:fldCharType="begin"/>
+      </w:r>
+      <w:r>
+        <w:instrText xml:space="preserve"> HYPERLINK "https://github.com/tugenhua0707/testgit" </w:instrText>
+      </w:r>
+      <w:r>
+        <w:fldChar w:fldCharType="separate"/>
+      </w:r>
+      <w:r>
+        <w:rPr>
+          <w:rStyle w:val="11"/>
+        </w:rPr>
+        <w:t>https://github.com/tugenhua0707/testgit</w:t>
+      </w:r>
+      <w:r>
+        <w:fldChar w:fldCharType="end"/>
+      </w:r>
+      <w:r>
+        <w:t> 关联一个远程库</w:t>
+      </w:r>
+    </w:p>
+    <w:p>
+      <w:pPr>
+        <w:pStyle w:val="7"/>
+        <w:keepNext w:val="0"/>
+        <w:keepLines w:val="0"/>
+        <w:widowControl/>
+        <w:suppressLineNumbers w:val="0"/>
+        <w:jc w:val="left"/>
+      </w:pPr>
+      <w:r>
+        <w:t xml:space="preserve">   </w:t>
+      </w:r>
+      <w:r>
+        <w:rPr>
+          <w:rFonts w:hint="default" w:ascii="Lucida Console" w:hAnsi="Lucida Console" w:cs="Lucida Console"/>
+          <w:b/>
+          <w:bCs/>
+          <w:color w:val="00B050"/>
+        </w:rPr>
+        <w:t>git push –u</w:t>
+      </w:r>
+      <w:r>
+        <w:t>(第一次要用-u 以后不需要) origin master 把当前master分支推送到</w:t>
+      </w:r>
+    </w:p>
+    <w:p>
+      <w:pPr>
+        <w:pStyle w:val="7"/>
+        <w:keepNext w:val="0"/>
+        <w:keepLines w:val="0"/>
+        <w:widowControl/>
+        <w:suppressLineNumbers w:val="0"/>
+        <w:jc w:val="left"/>
+      </w:pPr>
+      <w:r>
+        <w:t>远程库</w:t>
+      </w:r>
+    </w:p>
+    <w:p>
+      <w:pPr>
+        <w:pStyle w:val="7"/>
+        <w:keepNext w:val="0"/>
+        <w:keepLines w:val="0"/>
+        <w:widowControl/>
+        <w:suppressLineNumbers w:val="0"/>
+        <w:jc w:val="left"/>
+      </w:pPr>
+      <w:r>
+        <w:t>   </w:t>
+      </w:r>
+      <w:r>
+        <w:rPr>
+          <w:rFonts w:hint="default" w:ascii="Lucida Console" w:hAnsi="Lucida Console" w:cs="Lucida Console"/>
+          <w:b/>
+          <w:bCs/>
+          <w:color w:val="00B050"/>
+        </w:rPr>
+        <w:t>git clone</w:t>
+      </w:r>
+      <w:r>
+        <w:t> </w:t>
+      </w:r>
+      <w:r>
+        <w:fldChar w:fldCharType="begin"/>
+      </w:r>
+      <w:r>
+        <w:instrText xml:space="preserve"> HYPERLINK "https://github.com/tugenhua0707/testgit" </w:instrText>
+      </w:r>
+      <w:r>
+        <w:fldChar w:fldCharType="separate"/>
+      </w:r>
+      <w:r>
+        <w:rPr>
+          <w:rStyle w:val="11"/>
+        </w:rPr>
+        <w:t>https://github.com/tugenhua0707/testgit</w:t>
+      </w:r>
+      <w:r>
+        <w:fldChar w:fldCharType="end"/>
+      </w:r>
+      <w:r>
+        <w:t>  从远程库中克隆</w:t>
+      </w:r>
+    </w:p>
+    <w:p>
+      <w:pPr>
+        <w:pStyle w:val="7"/>
+        <w:keepNext w:val="0"/>
+        <w:keepLines w:val="0"/>
+        <w:widowControl/>
+        <w:suppressLineNumbers w:val="0"/>
+        <w:jc w:val="left"/>
+      </w:pPr>
+      <w:r>
+        <w:t>   </w:t>
+      </w:r>
+      <w:r>
+        <w:rPr>
+          <w:rFonts w:hint="default" w:ascii="Lucida Console" w:hAnsi="Lucida Console" w:cs="Lucida Console"/>
+          <w:b/>
+          <w:bCs/>
+          <w:color w:val="00B050"/>
+        </w:rPr>
+        <w:t>git checkout –b dev</w:t>
+      </w:r>
+      <w:r>
+        <w:t>  创建dev分支 并切换到dev分支上</w:t>
+      </w:r>
+    </w:p>
+    <w:p>
+      <w:pPr>
+        <w:pStyle w:val="7"/>
+        <w:keepNext w:val="0"/>
+        <w:keepLines w:val="0"/>
+        <w:widowControl/>
+        <w:suppressLineNumbers w:val="0"/>
+        <w:jc w:val="left"/>
+      </w:pPr>
+      <w:r>
+        <w:t>   </w:t>
+      </w:r>
+      <w:r>
+        <w:rPr>
+          <w:rFonts w:hint="default" w:ascii="Lucida Console" w:hAnsi="Lucida Console" w:cs="Lucida Console"/>
+          <w:b/>
+          <w:bCs/>
+          <w:color w:val="00B050"/>
+        </w:rPr>
+        <w:t>git branch</w:t>
+      </w:r>
+      <w:r>
+        <w:t>  查看当前所有的分支</w:t>
+      </w:r>
+    </w:p>
+    <w:p>
+      <w:pPr>
+        <w:pStyle w:val="7"/>
+        <w:keepNext w:val="0"/>
+        <w:keepLines w:val="0"/>
+        <w:widowControl/>
+        <w:suppressLineNumbers w:val="0"/>
+        <w:jc w:val="left"/>
+      </w:pPr>
+      <w:r>
+        <w:t>   </w:t>
+      </w:r>
+      <w:r>
+        <w:rPr>
+          <w:rFonts w:hint="default" w:ascii="Lucida Console" w:hAnsi="Lucida Console" w:cs="Lucida Console"/>
+          <w:b/>
+          <w:bCs/>
+          <w:color w:val="00B050"/>
+        </w:rPr>
+        <w:t>git checkout master</w:t>
+      </w:r>
+      <w:r>
+        <w:t xml:space="preserve"> 切换回master分支</w:t>
+      </w:r>
+    </w:p>
+    <w:p>
+      <w:pPr>
+        <w:pStyle w:val="7"/>
+        <w:keepNext w:val="0"/>
+        <w:keepLines w:val="0"/>
+        <w:widowControl/>
+        <w:suppressLineNumbers w:val="0"/>
+        <w:jc w:val="left"/>
+      </w:pPr>
+      <w:r>
+        <w:t>   </w:t>
+      </w:r>
+      <w:r>
+        <w:rPr>
+          <w:rFonts w:hint="default" w:ascii="Lucida Console" w:hAnsi="Lucida Console" w:cs="Lucida Console"/>
+          <w:b/>
+          <w:bCs/>
+          <w:color w:val="00B050"/>
+        </w:rPr>
+        <w:t>git merge dev</w:t>
+      </w:r>
+      <w:r>
+        <w:t>    在当前的分支上合并dev分支</w:t>
+      </w:r>
+    </w:p>
+    <w:p>
+      <w:pPr>
+        <w:pStyle w:val="7"/>
+        <w:keepNext w:val="0"/>
+        <w:keepLines w:val="0"/>
+        <w:widowControl/>
+        <w:suppressLineNumbers w:val="0"/>
+        <w:jc w:val="left"/>
+      </w:pPr>
+      <w:r>
+        <w:t>   </w:t>
+      </w:r>
+      <w:r>
+        <w:rPr>
+          <w:rFonts w:hint="default" w:ascii="Lucida Console" w:hAnsi="Lucida Console" w:cs="Lucida Console"/>
+          <w:b/>
+          <w:bCs/>
+          <w:color w:val="00B050"/>
+        </w:rPr>
+        <w:t>git branch –d dev</w:t>
+      </w:r>
+      <w:r>
+        <w:t xml:space="preserve"> 删除dev分支</w:t>
+      </w:r>
+    </w:p>
+    <w:p>
+      <w:pPr>
+        <w:pStyle w:val="7"/>
+        <w:keepNext w:val="0"/>
+        <w:keepLines w:val="0"/>
+        <w:widowControl/>
+        <w:suppressLineNumbers w:val="0"/>
+        <w:jc w:val="left"/>
+      </w:pPr>
+      <w:r>
+        <w:t>   </w:t>
+      </w:r>
+      <w:r>
+        <w:rPr>
+          <w:rFonts w:hint="default" w:ascii="Lucida Console" w:hAnsi="Lucida Console" w:cs="Lucida Console"/>
+          <w:b/>
+          <w:bCs/>
+          <w:color w:val="00B050"/>
+        </w:rPr>
+        <w:t>git branch name</w:t>
+      </w:r>
+      <w:r>
+        <w:t>  创建分支</w:t>
+      </w:r>
+    </w:p>
+    <w:p>
+      <w:pPr>
+        <w:pStyle w:val="7"/>
+        <w:keepNext w:val="0"/>
+        <w:keepLines w:val="0"/>
+        <w:widowControl/>
+        <w:suppressLineNumbers w:val="0"/>
+        <w:jc w:val="left"/>
+      </w:pPr>
+      <w:r>
+        <w:t>   </w:t>
+      </w:r>
+      <w:r>
+        <w:rPr>
+          <w:rFonts w:hint="default" w:ascii="Lucida Console" w:hAnsi="Lucida Console" w:cs="Lucida Console"/>
+          <w:b/>
+          <w:bCs/>
+          <w:color w:val="00B050"/>
+        </w:rPr>
+        <w:t>git stash</w:t>
+      </w:r>
+      <w:r>
+        <w:t xml:space="preserve"> 把当前的工作隐藏起来 等以后恢复现场后继续工作</w:t>
+      </w:r>
+    </w:p>
+    <w:p>
+      <w:pPr>
+        <w:pStyle w:val="7"/>
+        <w:keepNext w:val="0"/>
+        <w:keepLines w:val="0"/>
+        <w:widowControl/>
+        <w:suppressLineNumbers w:val="0"/>
+        <w:jc w:val="left"/>
+      </w:pPr>
+      <w:r>
+        <w:t>   </w:t>
+      </w:r>
+      <w:r>
+        <w:rPr>
+          <w:rFonts w:hint="default" w:ascii="Lucida Console" w:hAnsi="Lucida Console" w:cs="Lucida Console"/>
+          <w:b/>
+          <w:bCs/>
+          <w:color w:val="00B050"/>
+        </w:rPr>
+        <w:t>git stash list</w:t>
+      </w:r>
+      <w:r>
+        <w:t xml:space="preserve"> 查看所有被隐藏的文件列表</w:t>
+      </w:r>
+    </w:p>
+    <w:p>
+      <w:pPr>
+        <w:pStyle w:val="7"/>
+        <w:keepNext w:val="0"/>
+        <w:keepLines w:val="0"/>
+        <w:widowControl/>
+        <w:suppressLineNumbers w:val="0"/>
+        <w:jc w:val="left"/>
+      </w:pPr>
+      <w:r>
+        <w:t>   </w:t>
+      </w:r>
+      <w:r>
+        <w:rPr>
+          <w:rFonts w:hint="default" w:ascii="Lucida Console" w:hAnsi="Lucida Console" w:cs="Lucida Console"/>
+          <w:b/>
+          <w:bCs/>
+          <w:color w:val="00B050"/>
+        </w:rPr>
+        <w:t>git stash apply</w:t>
+      </w:r>
+      <w:r>
+        <w:t xml:space="preserve"> 恢复被隐藏的文件，但是内容不删除</w:t>
+      </w:r>
+    </w:p>
+    <w:p>
+      <w:pPr>
+        <w:pStyle w:val="7"/>
+        <w:keepNext w:val="0"/>
+        <w:keepLines w:val="0"/>
+        <w:widowControl/>
+        <w:suppressLineNumbers w:val="0"/>
+        <w:jc w:val="left"/>
+      </w:pPr>
+      <w:r>
+        <w:t>   </w:t>
+      </w:r>
+      <w:r>
+        <w:rPr>
+          <w:rFonts w:hint="default" w:ascii="Lucida Console" w:hAnsi="Lucida Console" w:cs="Lucida Console"/>
+          <w:b/>
+          <w:bCs/>
+          <w:color w:val="00B050"/>
+        </w:rPr>
+        <w:t>git stash drop</w:t>
+      </w:r>
+      <w:r>
+        <w:t xml:space="preserve"> 删除文件</w:t>
+      </w:r>
+    </w:p>
+    <w:p>
+      <w:pPr>
+        <w:pStyle w:val="7"/>
+        <w:keepNext w:val="0"/>
+        <w:keepLines w:val="0"/>
+        <w:widowControl/>
+        <w:suppressLineNumbers w:val="0"/>
+        <w:jc w:val="left"/>
+      </w:pPr>
+      <w:r>
+        <w:t>   </w:t>
+      </w:r>
+      <w:r>
+        <w:rPr>
+          <w:rFonts w:hint="default" w:ascii="Lucida Console" w:hAnsi="Lucida Console" w:cs="Lucida Console"/>
+          <w:b/>
+          <w:bCs/>
+          <w:color w:val="00B050"/>
+        </w:rPr>
+        <w:t>git stash pop</w:t>
+      </w:r>
+      <w:r>
+        <w:t xml:space="preserve"> 恢复文件的同时 也删除文件</w:t>
+      </w:r>
+    </w:p>
+    <w:p>
+      <w:pPr>
+        <w:pStyle w:val="7"/>
+        <w:keepNext w:val="0"/>
+        <w:keepLines w:val="0"/>
+        <w:widowControl/>
+        <w:suppressLineNumbers w:val="0"/>
+        <w:jc w:val="left"/>
+      </w:pPr>
+      <w:r>
+        <w:t>   </w:t>
+      </w:r>
+      <w:r>
+        <w:rPr>
+          <w:rFonts w:hint="default" w:ascii="Lucida Console" w:hAnsi="Lucida Console" w:cs="Lucida Console"/>
+          <w:b/>
+          <w:bCs/>
+          <w:color w:val="00B050"/>
+        </w:rPr>
+        <w:t>git remote</w:t>
+      </w:r>
+      <w:r>
+        <w:t xml:space="preserve"> 查看远程库的信息</w:t>
+      </w:r>
+    </w:p>
+    <w:p>
+      <w:pPr>
+        <w:pStyle w:val="7"/>
+        <w:keepNext w:val="0"/>
+        <w:keepLines w:val="0"/>
+        <w:widowControl/>
+        <w:suppressLineNumbers w:val="0"/>
+        <w:jc w:val="left"/>
+      </w:pPr>
+      <w:r>
+        <w:t>   </w:t>
+      </w:r>
+      <w:r>
+        <w:rPr>
+          <w:rFonts w:hint="default" w:ascii="Lucida Console" w:hAnsi="Lucida Console" w:cs="Lucida Console"/>
+          <w:b/>
+          <w:bCs/>
+          <w:color w:val="00B050"/>
+        </w:rPr>
+        <w:t>git remote –v</w:t>
+      </w:r>
+      <w:r>
+        <w:t xml:space="preserve"> 查看远程库的详细信息</w:t>
+      </w:r>
+      <w:bookmarkStart w:id="30" w:name="_GoBack"/>
+      <w:bookmarkEnd w:id="30"/>
+    </w:p>
+    <w:p>
+      <w:pPr>
+        <w:pStyle w:val="7"/>
+        <w:keepNext w:val="0"/>
+        <w:keepLines w:val="0"/>
+        <w:widowControl/>
+        <w:suppressLineNumbers w:val="0"/>
+        <w:jc w:val="left"/>
+      </w:pPr>
+      <w:r>
+        <w:t>   </w:t>
+      </w:r>
+      <w:r>
+        <w:rPr>
+          <w:rFonts w:hint="default" w:ascii="Lucida Console" w:hAnsi="Lucida Console" w:cs="Lucida Console"/>
+          <w:b/>
+          <w:bCs/>
+          <w:color w:val="00B050"/>
+        </w:rPr>
+        <w:t>git push origin master </w:t>
+      </w:r>
+      <w:r>
+        <w:t xml:space="preserve"> Git会把master分支推送到远程库对应的远程分支上</w:t>
+      </w:r>
+    </w:p>
+    <w:p>
+      <w:pPr>
+        <w:pStyle w:val="7"/>
+        <w:keepNext w:val="0"/>
+        <w:keepLines w:val="0"/>
+        <w:widowControl/>
+        <w:suppressLineNumbers w:val="0"/>
+        <w:jc w:val="left"/>
+      </w:pPr>
+    </w:p>
+    <w:p>
+      <w:pPr>
+        <w:keepNext w:val="0"/>
+        <w:keepLines w:val="0"/>
+        <w:widowControl/>
+        <w:numPr>
+          <w:ilvl w:val="0"/>
+          <w:numId w:val="0"/>
+        </w:numPr>
+        <w:suppressLineNumbers w:val="0"/>
+        <w:spacing w:before="0" w:beforeAutospacing="1" w:after="0" w:afterAutospacing="1"/>
+        <w:ind w:leftChars="0"/>
+        <w:rPr>
+          <w:rFonts w:hint="eastAsia" w:ascii="宋体" w:hAnsi="宋体" w:eastAsia="宋体" w:cs="宋体"/>
+          <w:sz w:val="24"/>
+          <w:szCs w:val="24"/>
+        </w:rPr>
+      </w:pPr>
+    </w:p>
+    <w:p>
+      <w:pPr>
+        <w:pStyle w:val="7"/>
+        <w:keepNext w:val="0"/>
+        <w:keepLines w:val="0"/>
+        <w:widowControl/>
+        <w:suppressLineNumbers w:val="0"/>
+        <w:jc w:val="left"/>
+        <w:outlineLvl w:val="1"/>
+        <w:rPr>
+          <w:rFonts w:hint="eastAsia" w:ascii="Lucida Console" w:hAnsi="Lucida Console" w:cs="Lucida Console" w:eastAsiaTheme="minorEastAsia"/>
+          <w:b/>
+          <w:bCs/>
+          <w:color w:val="auto"/>
+          <w:lang w:eastAsia="zh-CN"/>
+        </w:rPr>
+      </w:pPr>
+      <w:bookmarkStart w:id="23" w:name="_Toc29267"/>
+      <w:bookmarkStart w:id="24" w:name="_Toc28322"/>
+      <w:r>
+        <w:rPr>
+          <w:rFonts w:hint="eastAsia" w:ascii="Lucida Console" w:hAnsi="Lucida Console" w:cs="Lucida Console"/>
+          <w:b/>
+          <w:bCs/>
+          <w:color w:val="auto"/>
+          <w:lang w:eastAsia="zh-CN"/>
+        </w:rPr>
+        <w:t>常见问题</w:t>
+      </w:r>
+      <w:bookmarkEnd w:id="23"/>
+      <w:bookmarkEnd w:id="24"/>
     </w:p>
     <w:p>
       <w:pPr>
@@ -6878,11 +11026,24 @@
           <w:rFonts w:hint="eastAsia"/>
         </w:rPr>
       </w:pPr>
+    </w:p>
+    <w:p>
+      <w:pPr>
+        <w:widowControl/>
+        <w:spacing w:before="100" w:beforeAutospacing="1" w:after="100" w:afterAutospacing="1"/>
+        <w:jc w:val="left"/>
+        <w:outlineLvl w:val="9"/>
+        <w:rPr>
+          <w:rFonts w:hint="eastAsia" w:eastAsiaTheme="minorEastAsia"/>
+          <w:lang w:val="en-US" w:eastAsia="zh-CN"/>
+        </w:rPr>
+      </w:pPr>
       <w:r>
         <w:rPr>
           <w:rFonts w:hint="eastAsia"/>
-        </w:rPr>
-        <w:t>可能遇到的问题：</w:t>
+          <w:lang w:val="en-US" w:eastAsia="zh-CN"/>
+        </w:rPr>
+        <w:t>1.git clone时可能遇到的问题</w:t>
       </w:r>
     </w:p>
     <w:p>
@@ -6890,6 +11051,7 @@
         <w:widowControl/>
         <w:spacing w:before="100" w:beforeAutospacing="1" w:after="100" w:afterAutospacing="1"/>
         <w:jc w:val="left"/>
+        <w:outlineLvl w:val="9"/>
         <w:rPr>
           <w:rFonts w:hint="eastAsia"/>
         </w:rPr>
@@ -6916,7 +11078,7 @@
                     </pic:cNvPicPr>
                   </pic:nvPicPr>
                   <pic:blipFill>
-                    <a:blip r:embed="rId61" cstate="print"/>
+                    <a:blip r:embed="rId82" cstate="print"/>
                     <a:srcRect/>
                     <a:stretch>
                       <a:fillRect/>
@@ -6950,6 +11112,7 @@
         <w:widowControl/>
         <w:spacing w:before="100" w:beforeAutospacing="1" w:after="100" w:afterAutospacing="1"/>
         <w:jc w:val="left"/>
+        <w:outlineLvl w:val="9"/>
         <w:rPr>
           <w:rFonts w:hint="eastAsia"/>
         </w:rPr>
@@ -6966,6 +11129,7 @@
         <w:widowControl/>
         <w:spacing w:before="100" w:beforeAutospacing="1" w:after="100" w:afterAutospacing="1"/>
         <w:jc w:val="left"/>
+        <w:outlineLvl w:val="9"/>
         <w:rPr>
           <w:rFonts w:ascii="宋体" w:hAnsi="宋体" w:eastAsia="宋体" w:cs="宋体"/>
           <w:kern w:val="0"/>
@@ -6986,6 +11150,7 @@
         <w:widowControl/>
         <w:spacing w:before="100" w:beforeAutospacing="1" w:after="100" w:afterAutospacing="1"/>
         <w:jc w:val="left"/>
+        <w:outlineLvl w:val="9"/>
         <w:rPr>
           <w:rFonts w:ascii="宋体" w:hAnsi="宋体" w:eastAsia="宋体" w:cs="宋体"/>
           <w:kern w:val="0"/>
@@ -7023,6 +11188,7 @@
           <w:tab w:val="left" w:pos="14656"/>
         </w:tabs>
         <w:jc w:val="left"/>
+        <w:outlineLvl w:val="9"/>
         <w:rPr>
           <w:rFonts w:ascii="宋体" w:hAnsi="宋体" w:eastAsia="宋体" w:cs="宋体"/>
           <w:kern w:val="0"/>
@@ -7043,6 +11209,7 @@
         <w:widowControl/>
         <w:spacing w:before="100" w:beforeAutospacing="1" w:after="100" w:afterAutospacing="1"/>
         <w:jc w:val="left"/>
+        <w:outlineLvl w:val="9"/>
         <w:rPr>
           <w:rFonts w:ascii="宋体" w:hAnsi="宋体" w:eastAsia="宋体" w:cs="宋体"/>
           <w:kern w:val="0"/>
@@ -7083,7 +11250,7 @@
       </w:r>
       <w:r>
         <w:rPr>
-          <w:rStyle w:val="9"/>
+          <w:rStyle w:val="11"/>
           <w:rFonts w:ascii="宋体" w:hAnsi="宋体" w:eastAsia="宋体" w:cs="宋体"/>
           <w:kern w:val="0"/>
           <w:sz w:val="24"/>
@@ -7104,16 +11271,17 @@
         <w:widowControl/>
         <w:spacing w:before="100" w:beforeAutospacing="1" w:after="100" w:afterAutospacing="1"/>
         <w:jc w:val="left"/>
-        <w:rPr>
-          <w:rFonts w:ascii="宋体" w:hAnsi="宋体" w:eastAsia="宋体" w:cs="宋体"/>
-          <w:kern w:val="0"/>
-          <w:sz w:val="24"/>
-        </w:rPr>
-      </w:pPr>
-    </w:p>
-    <w:p>
-      <w:pPr>
-        <w:pStyle w:val="5"/>
+        <w:outlineLvl w:val="9"/>
+        <w:rPr>
+          <w:rFonts w:ascii="宋体" w:hAnsi="宋体" w:eastAsia="宋体" w:cs="宋体"/>
+          <w:kern w:val="0"/>
+          <w:sz w:val="24"/>
+        </w:rPr>
+      </w:pPr>
+    </w:p>
+    <w:p>
+      <w:pPr>
+        <w:pStyle w:val="7"/>
         <w:keepNext w:val="0"/>
         <w:keepLines w:val="0"/>
         <w:widowControl/>
@@ -7122,6 +11290,7 @@
         <w:spacing w:before="75" w:beforeAutospacing="0" w:after="75" w:afterAutospacing="0"/>
         <w:ind w:left="0" w:right="0" w:firstLine="0"/>
         <w:jc w:val="both"/>
+        <w:outlineLvl w:val="9"/>
         <w:rPr>
           <w:rFonts w:hint="eastAsia" w:ascii="微软雅黑" w:hAnsi="微软雅黑" w:eastAsia="微软雅黑" w:cs="微软雅黑"/>
           <w:b w:val="0"/>
@@ -7144,21 +11313,11 @@
           <w:sz w:val="24"/>
           <w:szCs w:val="24"/>
           <w:shd w:val="clear" w:fill="FFFFFF"/>
-        </w:rPr>
-        <w:t>有时候在提交的时候，中间提交出错，导致有文件被lock，所以会报下面的错误：</w:t>
-      </w:r>
-    </w:p>
-    <w:p>
-      <w:pPr>
-        <w:pStyle w:val="5"/>
-        <w:keepNext w:val="0"/>
-        <w:keepLines w:val="0"/>
-        <w:widowControl/>
-        <w:suppressLineNumbers w:val="0"/>
-        <w:shd w:val="clear" w:fill="FFFFFF"/>
-        <w:spacing w:before="75" w:beforeAutospacing="0" w:after="75" w:afterAutospacing="0"/>
-        <w:ind w:left="0" w:right="0" w:firstLine="0"/>
-        <w:jc w:val="both"/>
+          <w:lang w:val="en-US" w:eastAsia="zh-CN"/>
+        </w:rPr>
+        <w:t>2.</w:t>
+      </w:r>
+      <w:r>
         <w:rPr>
           <w:rFonts w:hint="eastAsia" w:ascii="微软雅黑" w:hAnsi="微软雅黑" w:eastAsia="微软雅黑" w:cs="微软雅黑"/>
           <w:b w:val="0"/>
@@ -7168,9 +11327,23 @@
           <w:spacing w:val="0"/>
           <w:sz w:val="24"/>
           <w:szCs w:val="24"/>
-        </w:rPr>
-      </w:pPr>
-      <w:r>
+          <w:shd w:val="clear" w:fill="FFFFFF"/>
+        </w:rPr>
+        <w:t>有时候在提交的时候，中间提交出错，导致有文件被lock，所以会报下面的错误：</w:t>
+      </w:r>
+    </w:p>
+    <w:p>
+      <w:pPr>
+        <w:pStyle w:val="7"/>
+        <w:keepNext w:val="0"/>
+        <w:keepLines w:val="0"/>
+        <w:widowControl/>
+        <w:suppressLineNumbers w:val="0"/>
+        <w:shd w:val="clear" w:fill="FFFFFF"/>
+        <w:spacing w:before="75" w:beforeAutospacing="0" w:after="75" w:afterAutospacing="0"/>
+        <w:ind w:left="0" w:right="0" w:firstLine="0"/>
+        <w:jc w:val="both"/>
+        <w:outlineLvl w:val="9"/>
         <w:rPr>
           <w:rFonts w:hint="eastAsia" w:ascii="微软雅黑" w:hAnsi="微软雅黑" w:eastAsia="微软雅黑" w:cs="微软雅黑"/>
           <w:b w:val="0"/>
@@ -7180,22 +11353,9 @@
           <w:spacing w:val="0"/>
           <w:sz w:val="24"/>
           <w:szCs w:val="24"/>
-          <w:shd w:val="clear" w:fill="FFFFFF"/>
-        </w:rPr>
-        <w:t>fatal: Unable to create ‘/msg/.git/index.lock’: File exists.</w:t>
-      </w:r>
-    </w:p>
-    <w:p>
-      <w:pPr>
-        <w:pStyle w:val="5"/>
-        <w:keepNext w:val="0"/>
-        <w:keepLines w:val="0"/>
-        <w:widowControl/>
-        <w:suppressLineNumbers w:val="0"/>
-        <w:shd w:val="clear" w:fill="FFFFFF"/>
-        <w:spacing w:before="75" w:beforeAutospacing="0" w:after="75" w:afterAutospacing="0"/>
-        <w:ind w:left="0" w:right="0" w:firstLine="0"/>
-        <w:jc w:val="both"/>
+        </w:rPr>
+      </w:pPr>
+      <w:r>
         <w:rPr>
           <w:rFonts w:hint="eastAsia" w:ascii="微软雅黑" w:hAnsi="微软雅黑" w:eastAsia="微软雅黑" w:cs="微软雅黑"/>
           <w:b w:val="0"/>
@@ -7205,9 +11365,23 @@
           <w:spacing w:val="0"/>
           <w:sz w:val="24"/>
           <w:szCs w:val="24"/>
-        </w:rPr>
-      </w:pPr>
-      <w:r>
+          <w:shd w:val="clear" w:fill="FFFFFF"/>
+        </w:rPr>
+        <w:t>fatal: Unable to create ‘/msg/.git/index.lock’: File exists.</w:t>
+      </w:r>
+    </w:p>
+    <w:p>
+      <w:pPr>
+        <w:pStyle w:val="7"/>
+        <w:keepNext w:val="0"/>
+        <w:keepLines w:val="0"/>
+        <w:widowControl/>
+        <w:suppressLineNumbers w:val="0"/>
+        <w:shd w:val="clear" w:fill="FFFFFF"/>
+        <w:spacing w:before="75" w:beforeAutospacing="0" w:after="75" w:afterAutospacing="0"/>
+        <w:ind w:left="0" w:right="0" w:firstLine="0"/>
+        <w:jc w:val="both"/>
+        <w:outlineLvl w:val="9"/>
         <w:rPr>
           <w:rFonts w:hint="eastAsia" w:ascii="微软雅黑" w:hAnsi="微软雅黑" w:eastAsia="微软雅黑" w:cs="微软雅黑"/>
           <w:b w:val="0"/>
@@ -7217,22 +11391,9 @@
           <w:spacing w:val="0"/>
           <w:sz w:val="24"/>
           <w:szCs w:val="24"/>
-          <w:shd w:val="clear" w:fill="FFFFFF"/>
-        </w:rPr>
-        <w:t>If no other git process is currently running, this probably means a git process crashed in this repository earlier. Make sure no other git process is running and remove the file manually to continue.</w:t>
-      </w:r>
-    </w:p>
-    <w:p>
-      <w:pPr>
-        <w:pStyle w:val="5"/>
-        <w:keepNext w:val="0"/>
-        <w:keepLines w:val="0"/>
-        <w:widowControl/>
-        <w:suppressLineNumbers w:val="0"/>
-        <w:shd w:val="clear" w:fill="FFFFFF"/>
-        <w:spacing w:before="75" w:beforeAutospacing="0" w:after="75" w:afterAutospacing="0"/>
-        <w:ind w:left="0" w:right="0" w:firstLine="0"/>
-        <w:jc w:val="both"/>
+        </w:rPr>
+      </w:pPr>
+      <w:r>
         <w:rPr>
           <w:rFonts w:hint="eastAsia" w:ascii="微软雅黑" w:hAnsi="微软雅黑" w:eastAsia="微软雅黑" w:cs="微软雅黑"/>
           <w:b w:val="0"/>
@@ -7242,9 +11403,23 @@
           <w:spacing w:val="0"/>
           <w:sz w:val="24"/>
           <w:szCs w:val="24"/>
-        </w:rPr>
-      </w:pPr>
-      <w:r>
+          <w:shd w:val="clear" w:fill="FFFFFF"/>
+        </w:rPr>
+        <w:t>If no other git process is currently running, this probably means a git process crashed in this repository earlier. Make sure no other git process is running and remove the file manually to continue.</w:t>
+      </w:r>
+    </w:p>
+    <w:p>
+      <w:pPr>
+        <w:pStyle w:val="7"/>
+        <w:keepNext w:val="0"/>
+        <w:keepLines w:val="0"/>
+        <w:widowControl/>
+        <w:suppressLineNumbers w:val="0"/>
+        <w:shd w:val="clear" w:fill="FFFFFF"/>
+        <w:spacing w:before="75" w:beforeAutospacing="0" w:after="75" w:afterAutospacing="0"/>
+        <w:ind w:left="0" w:right="0" w:firstLine="0"/>
+        <w:jc w:val="both"/>
+        <w:outlineLvl w:val="9"/>
         <w:rPr>
           <w:rFonts w:hint="eastAsia" w:ascii="微软雅黑" w:hAnsi="微软雅黑" w:eastAsia="微软雅黑" w:cs="微软雅黑"/>
           <w:b w:val="0"/>
@@ -7254,22 +11429,9 @@
           <w:spacing w:val="0"/>
           <w:sz w:val="24"/>
           <w:szCs w:val="24"/>
-          <w:shd w:val="clear" w:fill="FFFFFF"/>
-        </w:rPr>
-        <w:t>出现这种情况可以用以下解决办法：</w:t>
-      </w:r>
-    </w:p>
-    <w:p>
-      <w:pPr>
-        <w:pStyle w:val="5"/>
-        <w:keepNext w:val="0"/>
-        <w:keepLines w:val="0"/>
-        <w:widowControl/>
-        <w:suppressLineNumbers w:val="0"/>
-        <w:shd w:val="clear" w:fill="FFFFFF"/>
-        <w:spacing w:before="75" w:beforeAutospacing="0" w:after="75" w:afterAutospacing="0"/>
-        <w:ind w:left="0" w:right="0" w:firstLine="0"/>
-        <w:jc w:val="both"/>
+        </w:rPr>
+      </w:pPr>
+      <w:r>
         <w:rPr>
           <w:rFonts w:hint="eastAsia" w:ascii="微软雅黑" w:hAnsi="微软雅黑" w:eastAsia="微软雅黑" w:cs="微软雅黑"/>
           <w:b w:val="0"/>
@@ -7279,9 +11441,23 @@
           <w:spacing w:val="0"/>
           <w:sz w:val="24"/>
           <w:szCs w:val="24"/>
-        </w:rPr>
-      </w:pPr>
-      <w:r>
+          <w:shd w:val="clear" w:fill="FFFFFF"/>
+        </w:rPr>
+        <w:t>出现这种情况可以用以下解决办法：</w:t>
+      </w:r>
+    </w:p>
+    <w:p>
+      <w:pPr>
+        <w:pStyle w:val="7"/>
+        <w:keepNext w:val="0"/>
+        <w:keepLines w:val="0"/>
+        <w:widowControl/>
+        <w:suppressLineNumbers w:val="0"/>
+        <w:shd w:val="clear" w:fill="FFFFFF"/>
+        <w:spacing w:before="75" w:beforeAutospacing="0" w:after="75" w:afterAutospacing="0"/>
+        <w:ind w:left="0" w:right="0" w:firstLine="0"/>
+        <w:jc w:val="both"/>
+        <w:outlineLvl w:val="9"/>
         <w:rPr>
           <w:rFonts w:hint="eastAsia" w:ascii="微软雅黑" w:hAnsi="微软雅黑" w:eastAsia="微软雅黑" w:cs="微软雅黑"/>
           <w:b w:val="0"/>
@@ -7291,22 +11467,9 @@
           <w:spacing w:val="0"/>
           <w:sz w:val="24"/>
           <w:szCs w:val="24"/>
-          <w:shd w:val="clear" w:fill="FFFFFF"/>
-        </w:rPr>
-        <w:t>试着删除 index.lock</w:t>
-      </w:r>
-    </w:p>
-    <w:p>
-      <w:pPr>
-        <w:pStyle w:val="5"/>
-        <w:keepNext w:val="0"/>
-        <w:keepLines w:val="0"/>
-        <w:widowControl/>
-        <w:suppressLineNumbers w:val="0"/>
-        <w:shd w:val="clear" w:fill="FFFFFF"/>
-        <w:spacing w:before="75" w:beforeAutospacing="0" w:after="75" w:afterAutospacing="0"/>
-        <w:ind w:left="0" w:right="0" w:firstLine="0"/>
-        <w:jc w:val="both"/>
+        </w:rPr>
+      </w:pPr>
+      <w:r>
         <w:rPr>
           <w:rFonts w:hint="eastAsia" w:ascii="微软雅黑" w:hAnsi="微软雅黑" w:eastAsia="微软雅黑" w:cs="微软雅黑"/>
           <w:b w:val="0"/>
@@ -7316,9 +11479,27 @@
           <w:spacing w:val="0"/>
           <w:sz w:val="24"/>
           <w:szCs w:val="24"/>
-        </w:rPr>
-      </w:pPr>
-      <w:r>
+          <w:shd w:val="clear" w:fill="FFFFFF"/>
+        </w:rPr>
+        <w:t>试着删除 index.lock</w:t>
+      </w:r>
+    </w:p>
+    <w:p>
+      <w:pPr>
+        <w:pStyle w:val="7"/>
+        <w:keepNext w:val="0"/>
+        <w:keepLines w:val="0"/>
+        <w:widowControl/>
+        <w:numPr>
+          <w:ilvl w:val="0"/>
+          <w:numId w:val="11"/>
+        </w:numPr>
+        <w:suppressLineNumbers w:val="0"/>
+        <w:shd w:val="clear" w:fill="FFFFFF"/>
+        <w:spacing w:before="75" w:beforeAutospacing="0" w:after="75" w:afterAutospacing="0"/>
+        <w:ind w:left="425" w:leftChars="0" w:right="0" w:hanging="425" w:firstLineChars="0"/>
+        <w:jc w:val="both"/>
+        <w:outlineLvl w:val="9"/>
         <w:rPr>
           <w:rFonts w:hint="eastAsia" w:ascii="微软雅黑" w:hAnsi="微软雅黑" w:eastAsia="微软雅黑" w:cs="微软雅黑"/>
           <w:b w:val="0"/>
@@ -7328,22 +11509,9 @@
           <w:spacing w:val="0"/>
           <w:sz w:val="24"/>
           <w:szCs w:val="24"/>
-          <w:shd w:val="clear" w:fill="FFFFFF"/>
-        </w:rPr>
-        <w:t>1、命令行代码   rm -f ./msg/.git/index.lock</w:t>
-      </w:r>
-    </w:p>
-    <w:p>
-      <w:pPr>
-        <w:pStyle w:val="5"/>
-        <w:keepNext w:val="0"/>
-        <w:keepLines w:val="0"/>
-        <w:widowControl/>
-        <w:suppressLineNumbers w:val="0"/>
-        <w:shd w:val="clear" w:fill="FFFFFF"/>
-        <w:spacing w:before="75" w:beforeAutospacing="0" w:after="75" w:afterAutospacing="0"/>
-        <w:ind w:left="0" w:right="0" w:firstLine="0"/>
-        <w:jc w:val="both"/>
+        </w:rPr>
+      </w:pPr>
+      <w:r>
         <w:rPr>
           <w:rFonts w:hint="eastAsia" w:ascii="微软雅黑" w:hAnsi="微软雅黑" w:eastAsia="微软雅黑" w:cs="微软雅黑"/>
           <w:b w:val="0"/>
@@ -7353,9 +11521,27 @@
           <w:spacing w:val="0"/>
           <w:sz w:val="24"/>
           <w:szCs w:val="24"/>
-        </w:rPr>
-      </w:pPr>
-      <w:r>
+          <w:shd w:val="clear" w:fill="FFFFFF"/>
+        </w:rPr>
+        <w:t>命令行代码   rm -f ./msg/.git/index.lock</w:t>
+      </w:r>
+    </w:p>
+    <w:p>
+      <w:pPr>
+        <w:pStyle w:val="7"/>
+        <w:keepNext w:val="0"/>
+        <w:keepLines w:val="0"/>
+        <w:widowControl/>
+        <w:numPr>
+          <w:ilvl w:val="0"/>
+          <w:numId w:val="11"/>
+        </w:numPr>
+        <w:suppressLineNumbers w:val="0"/>
+        <w:shd w:val="clear" w:fill="FFFFFF"/>
+        <w:spacing w:before="75" w:beforeAutospacing="0" w:after="75" w:afterAutospacing="0"/>
+        <w:ind w:left="425" w:leftChars="0" w:right="0" w:hanging="425" w:firstLineChars="0"/>
+        <w:jc w:val="both"/>
+        <w:outlineLvl w:val="9"/>
         <w:rPr>
           <w:rFonts w:hint="eastAsia" w:ascii="微软雅黑" w:hAnsi="微软雅黑" w:eastAsia="微软雅黑" w:cs="微软雅黑"/>
           <w:b w:val="0"/>
@@ -7365,9 +11551,21 @@
           <w:spacing w:val="0"/>
           <w:sz w:val="24"/>
           <w:szCs w:val="24"/>
+        </w:rPr>
+      </w:pPr>
+      <w:r>
+        <w:rPr>
+          <w:rFonts w:hint="eastAsia" w:ascii="微软雅黑" w:hAnsi="微软雅黑" w:eastAsia="微软雅黑" w:cs="微软雅黑"/>
+          <w:b w:val="0"/>
+          <w:i w:val="0"/>
+          <w:caps w:val="0"/>
+          <w:color w:val="333333"/>
+          <w:spacing w:val="0"/>
+          <w:sz w:val="24"/>
+          <w:szCs w:val="24"/>
           <w:shd w:val="clear" w:fill="FFFFFF"/>
         </w:rPr>
-        <w:t>2、直接去文件系统进行删除该lock文件</w:t>
+        <w:t>直接去文件系统进行删除该lock文件</w:t>
       </w:r>
     </w:p>
     <w:p>
@@ -7375,6 +11573,7 @@
         <w:widowControl/>
         <w:spacing w:before="100" w:beforeAutospacing="1" w:after="100" w:afterAutospacing="1"/>
         <w:jc w:val="left"/>
+        <w:outlineLvl w:val="9"/>
         <w:rPr>
           <w:rFonts w:ascii="宋体" w:hAnsi="宋体" w:eastAsia="宋体" w:cs="宋体"/>
           <w:kern w:val="0"/>
@@ -7387,6 +11586,7 @@
         <w:widowControl/>
         <w:spacing w:before="100" w:beforeAutospacing="1" w:after="100" w:afterAutospacing="1"/>
         <w:jc w:val="left"/>
+        <w:outlineLvl w:val="9"/>
         <w:rPr>
           <w:rFonts w:ascii="宋体" w:hAnsi="宋体" w:eastAsia="宋体" w:cs="宋体"/>
           <w:kern w:val="0"/>
@@ -7399,6 +11599,7 @@
         <w:widowControl/>
         <w:spacing w:before="100" w:beforeAutospacing="1" w:after="100" w:afterAutospacing="1"/>
         <w:jc w:val="left"/>
+        <w:outlineLvl w:val="9"/>
         <w:rPr>
           <w:rFonts w:hint="eastAsia" w:ascii="宋体" w:hAnsi="宋体" w:eastAsia="宋体" w:cs="宋体"/>
           <w:kern w:val="0"/>
@@ -7413,7 +11614,7 @@
           <w:sz w:val="24"/>
           <w:lang w:val="en-US" w:eastAsia="zh-CN"/>
         </w:rPr>
-        <w:t>问题：How to exit git log?</w:t>
+        <w:t>3.问题：How to exit git log?</w:t>
       </w:r>
     </w:p>
     <w:p>
@@ -7421,6 +11622,7 @@
         <w:widowControl/>
         <w:spacing w:before="100" w:beforeAutospacing="1" w:after="100" w:afterAutospacing="1"/>
         <w:jc w:val="left"/>
+        <w:outlineLvl w:val="9"/>
         <w:rPr>
           <w:rFonts w:hint="eastAsia" w:ascii="宋体" w:hAnsi="宋体" w:eastAsia="宋体" w:cs="宋体"/>
           <w:kern w:val="0"/>
@@ -7443,6 +11645,7 @@
         <w:widowControl/>
         <w:spacing w:before="100" w:beforeAutospacing="1" w:after="100" w:afterAutospacing="1"/>
         <w:jc w:val="left"/>
+        <w:outlineLvl w:val="9"/>
         <w:rPr>
           <w:rFonts w:ascii="宋体" w:hAnsi="宋体" w:eastAsia="宋体" w:cs="宋体"/>
           <w:kern w:val="0"/>
@@ -7455,6 +11658,7 @@
         <w:widowControl/>
         <w:spacing w:before="100" w:beforeAutospacing="1" w:after="100" w:afterAutospacing="1"/>
         <w:jc w:val="left"/>
+        <w:outlineLvl w:val="9"/>
         <w:rPr>
           <w:rFonts w:hint="eastAsia" w:ascii="宋体" w:hAnsi="宋体" w:eastAsia="宋体" w:cs="宋体"/>
           <w:kern w:val="0"/>
@@ -7467,6 +11671,15 @@
           <w:rFonts w:hint="eastAsia" w:ascii="宋体" w:hAnsi="宋体" w:eastAsia="宋体" w:cs="宋体"/>
           <w:kern w:val="0"/>
           <w:sz w:val="24"/>
+          <w:lang w:val="en-US" w:eastAsia="zh-CN"/>
+        </w:rPr>
+        <w:t>4.</w:t>
+      </w:r>
+      <w:r>
+        <w:rPr>
+          <w:rFonts w:hint="eastAsia" w:ascii="宋体" w:hAnsi="宋体" w:eastAsia="宋体" w:cs="宋体"/>
+          <w:kern w:val="0"/>
+          <w:sz w:val="24"/>
           <w:lang w:eastAsia="zh-CN"/>
         </w:rPr>
         <w:t>问题：文件名为中文的文件，在</w:t>
@@ -7486,6 +11699,7 @@
         <w:widowControl/>
         <w:spacing w:before="100" w:beforeAutospacing="1" w:after="100" w:afterAutospacing="1"/>
         <w:jc w:val="left"/>
+        <w:outlineLvl w:val="9"/>
       </w:pPr>
       <w:r>
         <w:drawing>
@@ -7506,7 +11720,7 @@
                     </pic:cNvPicPr>
                   </pic:nvPicPr>
                   <pic:blipFill>
-                    <a:blip r:embed="rId62"/>
+                    <a:blip r:embed="rId83"/>
                     <a:stretch>
                       <a:fillRect/>
                     </a:stretch>
@@ -7537,6 +11751,7 @@
         <w:spacing w:before="100" w:beforeAutospacing="1" w:after="100" w:afterAutospacing="1"/>
         <w:ind w:left="630" w:hanging="630" w:hangingChars="300"/>
         <w:jc w:val="left"/>
+        <w:outlineLvl w:val="9"/>
         <w:rPr>
           <w:rFonts w:hint="eastAsia" w:eastAsiaTheme="minorEastAsia"/>
           <w:lang w:val="en-US" w:eastAsia="zh-CN"/>
@@ -7581,6 +11796,7 @@
         <w:widowControl/>
         <w:spacing w:before="100" w:beforeAutospacing="1" w:after="100" w:afterAutospacing="1"/>
         <w:jc w:val="left"/>
+        <w:outlineLvl w:val="9"/>
         <w:rPr>
           <w:rFonts w:hint="eastAsia" w:ascii="宋体" w:hAnsi="宋体" w:eastAsia="宋体" w:cs="宋体"/>
           <w:kern w:val="0"/>
@@ -7616,7 +11832,7 @@
                     </pic:cNvPicPr>
                   </pic:nvPicPr>
                   <pic:blipFill>
-                    <a:blip r:embed="rId63"/>
+                    <a:blip r:embed="rId84"/>
                     <a:stretch>
                       <a:fillRect/>
                     </a:stretch>
@@ -7646,6 +11862,7 @@
         <w:widowControl/>
         <w:spacing w:before="100" w:beforeAutospacing="1" w:after="100" w:afterAutospacing="1"/>
         <w:jc w:val="left"/>
+        <w:outlineLvl w:val="9"/>
         <w:rPr>
           <w:rFonts w:hint="eastAsia" w:ascii="宋体" w:hAnsi="宋体" w:eastAsia="宋体" w:cs="宋体"/>
           <w:kern w:val="0"/>
@@ -7658,6 +11875,15 @@
           <w:rFonts w:hint="eastAsia" w:ascii="宋体" w:hAnsi="宋体" w:eastAsia="宋体" w:cs="宋体"/>
           <w:kern w:val="0"/>
           <w:sz w:val="24"/>
+          <w:lang w:val="en-US" w:eastAsia="zh-CN"/>
+        </w:rPr>
+        <w:t>5.</w:t>
+      </w:r>
+      <w:r>
+        <w:rPr>
+          <w:rFonts w:hint="eastAsia" w:ascii="宋体" w:hAnsi="宋体" w:eastAsia="宋体" w:cs="宋体"/>
+          <w:kern w:val="0"/>
+          <w:sz w:val="24"/>
           <w:lang w:eastAsia="zh-CN"/>
         </w:rPr>
         <w:t>问题：</w:t>
@@ -7713,6 +11939,7 @@
         <w:widowControl/>
         <w:spacing w:before="100" w:beforeAutospacing="1" w:after="100" w:afterAutospacing="1"/>
         <w:jc w:val="left"/>
+        <w:outlineLvl w:val="9"/>
         <w:rPr>
           <w:rFonts w:hint="eastAsia" w:ascii="宋体" w:hAnsi="宋体" w:eastAsia="宋体" w:cs="宋体"/>
           <w:kern w:val="0"/>
@@ -7739,7 +11966,7 @@
                     </pic:cNvPicPr>
                   </pic:nvPicPr>
                   <pic:blipFill>
-                    <a:blip r:embed="rId64"/>
+                    <a:blip r:embed="rId85"/>
                     <a:stretch>
                       <a:fillRect/>
                     </a:stretch>
@@ -7766,25 +11993,20 @@
     </w:p>
     <w:p>
       <w:pPr>
-        <w:pStyle w:val="5"/>
-        <w:keepNext w:val="0"/>
-        <w:keepLines w:val="0"/>
-        <w:widowControl/>
-        <w:suppressLineNumbers w:val="0"/>
-        <w:rPr>
-          <w:rFonts w:hint="eastAsia" w:eastAsiaTheme="minorEastAsia"/>
+        <w:pStyle w:val="7"/>
+        <w:keepNext w:val="0"/>
+        <w:keepLines w:val="0"/>
+        <w:widowControl/>
+        <w:suppressLineNumbers w:val="0"/>
+        <w:outlineLvl w:val="9"/>
+      </w:pPr>
+      <w:r>
+        <w:rPr>
+          <w:rFonts w:hint="eastAsia"/>
           <w:sz w:val="24"/>
           <w:szCs w:val="24"/>
           <w:lang w:val="en-US" w:eastAsia="zh-CN"/>
         </w:rPr>
-      </w:pPr>
-      <w:r>
-        <w:rPr>
-          <w:rFonts w:hint="eastAsia"/>
-          <w:sz w:val="24"/>
-          <w:szCs w:val="24"/>
-          <w:lang w:val="en-US" w:eastAsia="zh-CN"/>
-        </w:rPr>
         <w:t>解答：</w:t>
       </w:r>
       <w:r>
@@ -7807,20 +12029,12 @@
     </w:p>
     <w:p>
       <w:pPr>
-        <w:pStyle w:val="5"/>
-        <w:keepNext w:val="0"/>
-        <w:keepLines w:val="0"/>
-        <w:widowControl/>
-        <w:suppressLineNumbers w:val="0"/>
-      </w:pPr>
-    </w:p>
-    <w:p>
-      <w:pPr>
-        <w:pStyle w:val="5"/>
-        <w:keepNext w:val="0"/>
-        <w:keepLines w:val="0"/>
-        <w:widowControl/>
-        <w:suppressLineNumbers w:val="0"/>
+        <w:pStyle w:val="7"/>
+        <w:keepNext w:val="0"/>
+        <w:keepLines w:val="0"/>
+        <w:widowControl/>
+        <w:suppressLineNumbers w:val="0"/>
+        <w:outlineLvl w:val="9"/>
         <w:rPr>
           <w:rFonts w:hint="eastAsia" w:eastAsiaTheme="minorEastAsia"/>
           <w:lang w:eastAsia="zh-CN"/>
@@ -7829,6 +12043,13 @@
       <w:r>
         <w:rPr>
           <w:rFonts w:hint="eastAsia"/>
+          <w:lang w:val="en-US" w:eastAsia="zh-CN"/>
+        </w:rPr>
+        <w:t>6.</w:t>
+      </w:r>
+      <w:r>
+        <w:rPr>
+          <w:rFonts w:hint="eastAsia"/>
           <w:lang w:eastAsia="zh-CN"/>
         </w:rPr>
         <w:t>问题：</w:t>
@@ -7843,11 +12064,12 @@
     </w:p>
     <w:p>
       <w:pPr>
-        <w:pStyle w:val="5"/>
-        <w:keepNext w:val="0"/>
-        <w:keepLines w:val="0"/>
-        <w:widowControl/>
-        <w:suppressLineNumbers w:val="0"/>
+        <w:pStyle w:val="7"/>
+        <w:keepNext w:val="0"/>
+        <w:keepLines w:val="0"/>
+        <w:widowControl/>
+        <w:suppressLineNumbers w:val="0"/>
+        <w:outlineLvl w:val="9"/>
       </w:pPr>
       <w:r>
         <w:rPr>
@@ -7862,11 +12084,12 @@
     </w:p>
     <w:p>
       <w:pPr>
-        <w:pStyle w:val="5"/>
-        <w:keepNext w:val="0"/>
-        <w:keepLines w:val="0"/>
-        <w:widowControl/>
-        <w:suppressLineNumbers w:val="0"/>
+        <w:pStyle w:val="7"/>
+        <w:keepNext w:val="0"/>
+        <w:keepLines w:val="0"/>
+        <w:widowControl/>
+        <w:suppressLineNumbers w:val="0"/>
+        <w:outlineLvl w:val="9"/>
       </w:pPr>
       <w:r>
         <w:t>在Git中，文件状态是一个非常重要的概念，不同的状态对应不同的操作。因此，要想熟练掌握Git的用法，需要了解Git的几种文件状态。</w:t>
@@ -7874,11 +12097,12 @@
     </w:p>
     <w:p>
       <w:pPr>
-        <w:pStyle w:val="5"/>
-        <w:keepNext w:val="0"/>
-        <w:keepLines w:val="0"/>
-        <w:widowControl/>
-        <w:suppressLineNumbers w:val="0"/>
+        <w:pStyle w:val="7"/>
+        <w:keepNext w:val="0"/>
+        <w:keepLines w:val="0"/>
+        <w:widowControl/>
+        <w:suppressLineNumbers w:val="0"/>
+        <w:outlineLvl w:val="9"/>
       </w:pPr>
       <w:r>
         <w:t> 为了说明的方便，现在初始化一个项目，也就是将项目所在目录纳入Git的管理之下。假设项目目录为hello_world，初始化之后，在目录下新建README.txt文件，接着，使用“git status”查看文件状态，如图：</w:t>
@@ -7886,11 +12110,12 @@
     </w:p>
     <w:p>
       <w:pPr>
-        <w:pStyle w:val="5"/>
-        <w:keepNext w:val="0"/>
-        <w:keepLines w:val="0"/>
-        <w:widowControl/>
-        <w:suppressLineNumbers w:val="0"/>
+        <w:pStyle w:val="7"/>
+        <w:keepNext w:val="0"/>
+        <w:keepLines w:val="0"/>
+        <w:widowControl/>
+        <w:suppressLineNumbers w:val="0"/>
+        <w:outlineLvl w:val="9"/>
       </w:pPr>
       <w:r>
         <w:drawing>
@@ -7911,7 +12136,7 @@
                     </pic:cNvPicPr>
                   </pic:nvPicPr>
                   <pic:blipFill>
-                    <a:blip r:embed="rId65"/>
+                    <a:blip r:embed="rId86"/>
                     <a:stretch>
                       <a:fillRect/>
                     </a:stretch>
@@ -7938,11 +12163,12 @@
     </w:p>
     <w:p>
       <w:pPr>
-        <w:pStyle w:val="5"/>
-        <w:keepNext w:val="0"/>
-        <w:keepLines w:val="0"/>
-        <w:widowControl/>
-        <w:suppressLineNumbers w:val="0"/>
+        <w:pStyle w:val="7"/>
+        <w:keepNext w:val="0"/>
+        <w:keepLines w:val="0"/>
+        <w:widowControl/>
+        <w:suppressLineNumbers w:val="0"/>
+        <w:outlineLvl w:val="9"/>
       </w:pPr>
       <w:r>
         <w:t>可以看到，Git友好的标示出README.txt为“Untracked files”，并且提示使用“git add &lt;file&gt;...”的命令将文件包含到待提交清单中。按照提示，使用“git add README.txt”命令，然后，使用“git status”查看文件状态，如图：</w:t>
@@ -7950,11 +12176,12 @@
     </w:p>
     <w:p>
       <w:pPr>
-        <w:pStyle w:val="5"/>
-        <w:keepNext w:val="0"/>
-        <w:keepLines w:val="0"/>
-        <w:widowControl/>
-        <w:suppressLineNumbers w:val="0"/>
+        <w:pStyle w:val="7"/>
+        <w:keepNext w:val="0"/>
+        <w:keepLines w:val="0"/>
+        <w:widowControl/>
+        <w:suppressLineNumbers w:val="0"/>
+        <w:outlineLvl w:val="9"/>
       </w:pPr>
       <w:r>
         <w:drawing>
@@ -7975,7 +12202,7 @@
                     </pic:cNvPicPr>
                   </pic:nvPicPr>
                   <pic:blipFill>
-                    <a:blip r:embed="rId66"/>
+                    <a:blip r:embed="rId87"/>
                     <a:stretch>
                       <a:fillRect/>
                     </a:stretch>
@@ -8002,11 +12229,12 @@
     </w:p>
     <w:p>
       <w:pPr>
-        <w:pStyle w:val="5"/>
-        <w:keepNext w:val="0"/>
-        <w:keepLines w:val="0"/>
-        <w:widowControl/>
-        <w:suppressLineNumbers w:val="0"/>
+        <w:pStyle w:val="7"/>
+        <w:keepNext w:val="0"/>
+        <w:keepLines w:val="0"/>
+        <w:widowControl/>
+        <w:suppressLineNumbers w:val="0"/>
+        <w:outlineLvl w:val="9"/>
       </w:pPr>
       <w:r>
         <w:t>文件README.txt状态变成了“Changes to be committed”，也就是说README.txt在暂存区域生成了快照，等待被提交。正如Git所提示的那样，通过“git rm --cached README.txt”命令，可以将文件状态还原为未暂存状态，即回到“Untracked files”文件状态。现在，README.txt已经可以被提交到git目录中了，但是暂时不提交。打开README.txt，向其中加些内容，保存之后，用“git status”查看，返回如图信息：</w:t>
@@ -8014,11 +12242,12 @@
     </w:p>
     <w:p>
       <w:pPr>
-        <w:pStyle w:val="5"/>
-        <w:keepNext w:val="0"/>
-        <w:keepLines w:val="0"/>
-        <w:widowControl/>
-        <w:suppressLineNumbers w:val="0"/>
+        <w:pStyle w:val="7"/>
+        <w:keepNext w:val="0"/>
+        <w:keepLines w:val="0"/>
+        <w:widowControl/>
+        <w:suppressLineNumbers w:val="0"/>
+        <w:outlineLvl w:val="9"/>
       </w:pPr>
       <w:r>
         <w:drawing>
@@ -8039,7 +12268,7 @@
                     </pic:cNvPicPr>
                   </pic:nvPicPr>
                   <pic:blipFill>
-                    <a:blip r:embed="rId67"/>
+                    <a:blip r:embed="rId88"/>
                     <a:stretch>
                       <a:fillRect/>
                     </a:stretch>
@@ -8066,11 +12295,12 @@
     </w:p>
     <w:p>
       <w:pPr>
-        <w:pStyle w:val="5"/>
-        <w:keepNext w:val="0"/>
-        <w:keepLines w:val="0"/>
-        <w:widowControl/>
-        <w:suppressLineNumbers w:val="0"/>
+        <w:pStyle w:val="7"/>
+        <w:keepNext w:val="0"/>
+        <w:keepLines w:val="0"/>
+        <w:widowControl/>
+        <w:suppressLineNumbers w:val="0"/>
+        <w:outlineLvl w:val="9"/>
       </w:pPr>
       <w:r>
         <w:t>可以看到，除了之前的“Changes to be committed”状态，现在又多了一条“Changes not staged for commit”状态，表明文件已经修改，但是还没有放入暂存区域，也就是没生成快照。如果现在进行commit操作，只是将修改之前的文件快照提交到了git目录，一定记住：只有暂存区域的文件（即：文件状态为“Changes to be committed”）才会被提交。正如提示，通过“git add README.txt”命令将已修改文件更新到暂存区域中，如果想撤销修改，可以使用“git checkout -- README.txt”命令。</w:t>
@@ -8078,44 +12308,25 @@
     </w:p>
     <w:p>
       <w:pPr>
-        <w:pStyle w:val="5"/>
-        <w:keepNext w:val="0"/>
-        <w:keepLines w:val="0"/>
-        <w:widowControl/>
-        <w:suppressLineNumbers w:val="0"/>
-      </w:pPr>
-      <w:r>
-        <w:t> </w:t>
-      </w:r>
-    </w:p>
-    <w:p>
-      <w:pPr>
-        <w:pStyle w:val="5"/>
-        <w:keepNext w:val="0"/>
-        <w:keepLines w:val="0"/>
-        <w:widowControl/>
-        <w:suppressLineNumbers w:val="0"/>
-      </w:pPr>
-      <w:r>
-        <w:t>正如上文所说，Git在未进行commit操作之前，存在三种状态：Untracked files，Changes not staged for commit及Changes to be committed，每种状态之间可以随意进行互相转换。了解这三种状态各自所对应的不同情况，能够帮助你方便有效的使用Git来管理项目。</w:t>
-      </w:r>
-    </w:p>
-    <w:p>
-      <w:pPr>
-        <w:pStyle w:val="5"/>
-        <w:keepNext w:val="0"/>
-        <w:keepLines w:val="0"/>
-        <w:widowControl/>
-        <w:suppressLineNumbers w:val="0"/>
-      </w:pPr>
-    </w:p>
-    <w:p>
-      <w:pPr>
-        <w:pStyle w:val="5"/>
-        <w:keepNext w:val="0"/>
-        <w:keepLines w:val="0"/>
-        <w:widowControl/>
-        <w:suppressLineNumbers w:val="0"/>
+        <w:pStyle w:val="7"/>
+        <w:keepNext w:val="0"/>
+        <w:keepLines w:val="0"/>
+        <w:widowControl/>
+        <w:suppressLineNumbers w:val="0"/>
+        <w:outlineLvl w:val="9"/>
+      </w:pPr>
+      <w:r>
+        <w:t> 正如上文所说，Git在未进行commit操作之前，存在三种状态：Untracked files，Changes not staged for commit及Changes to be committed，每种状态之间可以随意进行互相转换。了解这三种状态各自所对应的不同情况，能够帮助你方便有效的使用Git来管理项目。</w:t>
+      </w:r>
+    </w:p>
+    <w:p>
+      <w:pPr>
+        <w:pStyle w:val="7"/>
+        <w:keepNext w:val="0"/>
+        <w:keepLines w:val="0"/>
+        <w:widowControl/>
+        <w:suppressLineNumbers w:val="0"/>
+        <w:outlineLvl w:val="9"/>
         <w:rPr>
           <w:rFonts w:hint="eastAsia" w:eastAsiaTheme="minorEastAsia"/>
           <w:lang w:eastAsia="zh-CN"/>
@@ -8124,6 +12335,13 @@
       <w:r>
         <w:rPr>
           <w:rFonts w:hint="eastAsia"/>
+          <w:lang w:val="en-US" w:eastAsia="zh-CN"/>
+        </w:rPr>
+        <w:t>7.</w:t>
+      </w:r>
+      <w:r>
+        <w:rPr>
+          <w:rFonts w:hint="eastAsia"/>
           <w:lang w:eastAsia="zh-CN"/>
         </w:rPr>
         <w:t>问题：如何更新远程仓库到本地？</w:t>
@@ -8131,11 +12349,12 @@
     </w:p>
     <w:p>
       <w:pPr>
-        <w:pStyle w:val="5"/>
-        <w:keepNext w:val="0"/>
-        <w:keepLines w:val="0"/>
-        <w:widowControl/>
-        <w:suppressLineNumbers w:val="0"/>
+        <w:pStyle w:val="7"/>
+        <w:keepNext w:val="0"/>
+        <w:keepLines w:val="0"/>
+        <w:widowControl/>
+        <w:suppressLineNumbers w:val="0"/>
+        <w:outlineLvl w:val="9"/>
       </w:pPr>
       <w:r>
         <w:rPr>
@@ -8149,40 +12368,35 @@
       <w:r>
         <w:t>当我们在多台电脑上开发一个项目的时候，需要经常修改提交内容并在另一台电脑上更新远程最新的代码，今天看了一下如何从远程代码仓库获取更新到本地，总结了一下网上的文章，采用如下的方式比较简单。</w:t>
       </w:r>
-    </w:p>
-    <w:p>
-      <w:pPr>
-        <w:pStyle w:val="5"/>
-        <w:keepNext w:val="0"/>
-        <w:keepLines w:val="0"/>
-        <w:widowControl/>
-        <w:suppressLineNumbers w:val="0"/>
-      </w:pPr>
-      <w:r>
-        <w:t> </w:t>
-      </w:r>
-    </w:p>
-    <w:p>
-      <w:pPr>
-        <w:pStyle w:val="2"/>
-        <w:keepNext w:val="0"/>
-        <w:keepLines w:val="0"/>
-        <w:widowControl/>
-        <w:suppressLineNumbers w:val="0"/>
-      </w:pPr>
-      <w:bookmarkStart w:id="0" w:name="t0"/>
-      <w:bookmarkEnd w:id="0"/>
+      <w:bookmarkStart w:id="25" w:name="t0"/>
+      <w:bookmarkEnd w:id="25"/>
+    </w:p>
+    <w:p>
+      <w:pPr>
+        <w:pStyle w:val="7"/>
+        <w:keepNext w:val="0"/>
+        <w:keepLines w:val="0"/>
+        <w:widowControl/>
+        <w:numPr>
+          <w:ilvl w:val="0"/>
+          <w:numId w:val="12"/>
+        </w:numPr>
+        <w:suppressLineNumbers w:val="0"/>
+        <w:ind w:left="420" w:leftChars="0" w:hanging="420" w:firstLineChars="0"/>
+        <w:outlineLvl w:val="9"/>
+      </w:pPr>
       <w:r>
         <w:t>查看远程分支</w:t>
       </w:r>
     </w:p>
     <w:p>
       <w:pPr>
-        <w:pStyle w:val="5"/>
-        <w:keepNext w:val="0"/>
-        <w:keepLines w:val="0"/>
-        <w:widowControl/>
-        <w:suppressLineNumbers w:val="0"/>
+        <w:pStyle w:val="7"/>
+        <w:keepNext w:val="0"/>
+        <w:keepLines w:val="0"/>
+        <w:widowControl/>
+        <w:suppressLineNumbers w:val="0"/>
+        <w:outlineLvl w:val="9"/>
       </w:pPr>
       <w:r>
         <w:t>使用如下命令可以查看远程仓库（我这里有一个origin仓库）</w:t>
@@ -8190,7 +12404,7 @@
     </w:p>
     <w:tbl>
       <w:tblPr>
-        <w:tblStyle w:val="11"/>
+        <w:tblStyle w:val="13"/>
         <w:tblW w:w="6724" w:type="dxa"/>
         <w:tblCellSpacing w:w="0" w:type="dxa"/>
         <w:tblInd w:w="0" w:type="dxa"/>
@@ -8234,6 +12448,7 @@
               <w:widowControl/>
               <w:suppressLineNumbers w:val="0"/>
               <w:jc w:val="left"/>
+              <w:outlineLvl w:val="9"/>
             </w:pPr>
             <w:r>
               <w:rPr>
@@ -8253,6 +12468,7 @@
               <w:widowControl/>
               <w:suppressLineNumbers w:val="0"/>
               <w:jc w:val="left"/>
+              <w:outlineLvl w:val="9"/>
             </w:pPr>
             <w:r>
               <w:rPr>
@@ -8272,6 +12488,7 @@
               <w:widowControl/>
               <w:suppressLineNumbers w:val="0"/>
               <w:jc w:val="left"/>
+              <w:outlineLvl w:val="9"/>
             </w:pPr>
             <w:r>
               <w:rPr>
@@ -8298,6 +12515,7 @@
               <w:widowControl/>
               <w:suppressLineNumbers w:val="0"/>
               <w:jc w:val="left"/>
+              <w:outlineLvl w:val="9"/>
               <w:rPr>
                 <w:rFonts w:hint="default" w:ascii="Lucida Console" w:hAnsi="Lucida Console" w:cs="Lucida Console"/>
                 <w:color w:val="00B050"/>
@@ -8305,7 +12523,7 @@
             </w:pPr>
             <w:r>
               <w:rPr>
-                <w:rStyle w:val="10"/>
+                <w:rStyle w:val="12"/>
                 <w:rFonts w:hint="default" w:ascii="Lucida Console" w:hAnsi="Lucida Console" w:eastAsia="宋体" w:cs="Lucida Console"/>
                 <w:color w:val="00B050"/>
                 <w:kern w:val="0"/>
@@ -8323,10 +12541,11 @@
               <w:widowControl/>
               <w:suppressLineNumbers w:val="0"/>
               <w:jc w:val="left"/>
+              <w:outlineLvl w:val="9"/>
             </w:pPr>
             <w:r>
               <w:rPr>
-                <w:rStyle w:val="10"/>
+                <w:rStyle w:val="12"/>
                 <w:rFonts w:ascii="宋体" w:hAnsi="宋体" w:eastAsia="宋体" w:cs="宋体"/>
                 <w:kern w:val="0"/>
                 <w:sz w:val="24"/>
@@ -8343,10 +12562,11 @@
               <w:widowControl/>
               <w:suppressLineNumbers w:val="0"/>
               <w:jc w:val="left"/>
+              <w:outlineLvl w:val="9"/>
             </w:pPr>
             <w:r>
               <w:rPr>
-                <w:rStyle w:val="10"/>
+                <w:rStyle w:val="12"/>
                 <w:rFonts w:ascii="宋体" w:hAnsi="宋体" w:eastAsia="宋体" w:cs="宋体"/>
                 <w:kern w:val="0"/>
                 <w:sz w:val="24"/>
@@ -8361,37 +12581,32 @@
     </w:tbl>
     <w:p>
       <w:pPr>
-        <w:pStyle w:val="5"/>
-        <w:keepNext w:val="0"/>
-        <w:keepLines w:val="0"/>
-        <w:widowControl/>
-        <w:suppressLineNumbers w:val="0"/>
-      </w:pPr>
-      <w:r>
-        <w:t> </w:t>
-      </w:r>
-    </w:p>
-    <w:p>
-      <w:pPr>
-        <w:pStyle w:val="2"/>
-        <w:keepNext w:val="0"/>
-        <w:keepLines w:val="0"/>
-        <w:widowControl/>
-        <w:suppressLineNumbers w:val="0"/>
-      </w:pPr>
-      <w:bookmarkStart w:id="1" w:name="t1"/>
-      <w:bookmarkEnd w:id="1"/>
+        <w:pStyle w:val="7"/>
+        <w:keepNext w:val="0"/>
+        <w:keepLines w:val="0"/>
+        <w:widowControl/>
+        <w:numPr>
+          <w:ilvl w:val="0"/>
+          <w:numId w:val="12"/>
+        </w:numPr>
+        <w:suppressLineNumbers w:val="0"/>
+        <w:ind w:left="420" w:leftChars="0" w:hanging="420" w:firstLineChars="0"/>
+        <w:outlineLvl w:val="9"/>
+      </w:pPr>
+      <w:bookmarkStart w:id="26" w:name="t1"/>
+      <w:bookmarkEnd w:id="26"/>
       <w:r>
         <w:t>从远程获取最新版本到本地</w:t>
       </w:r>
     </w:p>
     <w:p>
       <w:pPr>
-        <w:pStyle w:val="5"/>
-        <w:keepNext w:val="0"/>
-        <w:keepLines w:val="0"/>
-        <w:widowControl/>
-        <w:suppressLineNumbers w:val="0"/>
+        <w:pStyle w:val="7"/>
+        <w:keepNext w:val="0"/>
+        <w:keepLines w:val="0"/>
+        <w:widowControl/>
+        <w:suppressLineNumbers w:val="0"/>
+        <w:outlineLvl w:val="9"/>
       </w:pPr>
       <w:r>
         <w:t>使用如下命令可以在本地新建一个temp分支，并将远程origin仓库的master分支代码下载到本地temp分支</w:t>
@@ -8399,7 +12614,7 @@
     </w:p>
     <w:tbl>
       <w:tblPr>
-        <w:tblStyle w:val="11"/>
+        <w:tblStyle w:val="13"/>
         <w:tblW w:w="6844" w:type="dxa"/>
         <w:tblCellSpacing w:w="0" w:type="dxa"/>
         <w:tblInd w:w="0" w:type="dxa"/>
@@ -8443,6 +12658,7 @@
               <w:widowControl/>
               <w:suppressLineNumbers w:val="0"/>
               <w:jc w:val="left"/>
+              <w:outlineLvl w:val="9"/>
             </w:pPr>
             <w:r>
               <w:rPr>
@@ -8462,6 +12678,7 @@
               <w:widowControl/>
               <w:suppressLineNumbers w:val="0"/>
               <w:jc w:val="left"/>
+              <w:outlineLvl w:val="9"/>
             </w:pPr>
             <w:r>
               <w:rPr>
@@ -8481,6 +12698,7 @@
               <w:widowControl/>
               <w:suppressLineNumbers w:val="0"/>
               <w:jc w:val="left"/>
+              <w:outlineLvl w:val="9"/>
             </w:pPr>
             <w:r>
               <w:rPr>
@@ -8500,6 +12718,7 @@
               <w:widowControl/>
               <w:suppressLineNumbers w:val="0"/>
               <w:jc w:val="left"/>
+              <w:outlineLvl w:val="9"/>
             </w:pPr>
             <w:r>
               <w:rPr>
@@ -8519,6 +12738,7 @@
               <w:widowControl/>
               <w:suppressLineNumbers w:val="0"/>
               <w:jc w:val="left"/>
+              <w:outlineLvl w:val="9"/>
             </w:pPr>
             <w:r>
               <w:rPr>
@@ -8538,6 +12758,7 @@
               <w:widowControl/>
               <w:suppressLineNumbers w:val="0"/>
               <w:jc w:val="left"/>
+              <w:outlineLvl w:val="9"/>
             </w:pPr>
             <w:r>
               <w:rPr>
@@ -8557,6 +12778,7 @@
               <w:widowControl/>
               <w:suppressLineNumbers w:val="0"/>
               <w:jc w:val="left"/>
+              <w:outlineLvl w:val="9"/>
             </w:pPr>
             <w:r>
               <w:rPr>
@@ -8576,6 +12798,7 @@
               <w:widowControl/>
               <w:suppressLineNumbers w:val="0"/>
               <w:jc w:val="left"/>
+              <w:outlineLvl w:val="9"/>
             </w:pPr>
             <w:r>
               <w:rPr>
@@ -8602,6 +12825,7 @@
               <w:widowControl/>
               <w:suppressLineNumbers w:val="0"/>
               <w:jc w:val="left"/>
+              <w:outlineLvl w:val="9"/>
               <w:rPr>
                 <w:rFonts w:hint="default" w:ascii="Lucida Console" w:hAnsi="Lucida Console" w:cs="Lucida Console"/>
                 <w:color w:val="00B050"/>
@@ -8609,7 +12833,7 @@
             </w:pPr>
             <w:r>
               <w:rPr>
-                <w:rStyle w:val="10"/>
+                <w:rStyle w:val="12"/>
                 <w:rFonts w:hint="default" w:ascii="Lucida Console" w:hAnsi="Lucida Console" w:eastAsia="宋体" w:cs="Lucida Console"/>
                 <w:color w:val="00B050"/>
                 <w:kern w:val="0"/>
@@ -8627,10 +12851,11 @@
               <w:widowControl/>
               <w:suppressLineNumbers w:val="0"/>
               <w:jc w:val="left"/>
+              <w:outlineLvl w:val="9"/>
             </w:pPr>
             <w:r>
               <w:rPr>
-                <w:rStyle w:val="10"/>
+                <w:rStyle w:val="12"/>
                 <w:rFonts w:ascii="宋体" w:hAnsi="宋体" w:eastAsia="宋体" w:cs="宋体"/>
                 <w:kern w:val="0"/>
                 <w:sz w:val="24"/>
@@ -8647,10 +12872,11 @@
               <w:widowControl/>
               <w:suppressLineNumbers w:val="0"/>
               <w:jc w:val="left"/>
+              <w:outlineLvl w:val="9"/>
             </w:pPr>
             <w:r>
               <w:rPr>
-                <w:rStyle w:val="10"/>
+                <w:rStyle w:val="12"/>
                 <w:rFonts w:ascii="宋体" w:hAnsi="宋体" w:eastAsia="宋体" w:cs="宋体"/>
                 <w:kern w:val="0"/>
                 <w:sz w:val="24"/>
@@ -8667,10 +12893,11 @@
               <w:widowControl/>
               <w:suppressLineNumbers w:val="0"/>
               <w:jc w:val="left"/>
+              <w:outlineLvl w:val="9"/>
             </w:pPr>
             <w:r>
               <w:rPr>
-                <w:rStyle w:val="10"/>
+                <w:rStyle w:val="12"/>
                 <w:rFonts w:ascii="宋体" w:hAnsi="宋体" w:eastAsia="宋体" w:cs="宋体"/>
                 <w:kern w:val="0"/>
                 <w:sz w:val="24"/>
@@ -8687,10 +12914,11 @@
               <w:widowControl/>
               <w:suppressLineNumbers w:val="0"/>
               <w:jc w:val="left"/>
+              <w:outlineLvl w:val="9"/>
             </w:pPr>
             <w:r>
               <w:rPr>
-                <w:rStyle w:val="10"/>
+                <w:rStyle w:val="12"/>
                 <w:rFonts w:ascii="宋体" w:hAnsi="宋体" w:eastAsia="宋体" w:cs="宋体"/>
                 <w:kern w:val="0"/>
                 <w:sz w:val="24"/>
@@ -8707,10 +12935,11 @@
               <w:widowControl/>
               <w:suppressLineNumbers w:val="0"/>
               <w:jc w:val="left"/>
+              <w:outlineLvl w:val="9"/>
             </w:pPr>
             <w:r>
               <w:rPr>
-                <w:rStyle w:val="10"/>
+                <w:rStyle w:val="12"/>
                 <w:rFonts w:ascii="宋体" w:hAnsi="宋体" w:eastAsia="宋体" w:cs="宋体"/>
                 <w:kern w:val="0"/>
                 <w:sz w:val="24"/>
@@ -8727,10 +12956,11 @@
               <w:widowControl/>
               <w:suppressLineNumbers w:val="0"/>
               <w:jc w:val="left"/>
+              <w:outlineLvl w:val="9"/>
             </w:pPr>
             <w:r>
               <w:rPr>
-                <w:rStyle w:val="10"/>
+                <w:rStyle w:val="12"/>
                 <w:rFonts w:ascii="宋体" w:hAnsi="宋体" w:eastAsia="宋体" w:cs="宋体"/>
                 <w:kern w:val="0"/>
                 <w:sz w:val="24"/>
@@ -8747,10 +12977,11 @@
               <w:widowControl/>
               <w:suppressLineNumbers w:val="0"/>
               <w:jc w:val="left"/>
+              <w:outlineLvl w:val="9"/>
             </w:pPr>
             <w:r>
               <w:rPr>
-                <w:rStyle w:val="10"/>
+                <w:rStyle w:val="12"/>
                 <w:rFonts w:ascii="宋体" w:hAnsi="宋体" w:eastAsia="宋体" w:cs="宋体"/>
                 <w:kern w:val="0"/>
                 <w:sz w:val="24"/>
@@ -8765,37 +12996,35 @@
     </w:tbl>
     <w:p>
       <w:pPr>
-        <w:pStyle w:val="5"/>
-        <w:keepNext w:val="0"/>
-        <w:keepLines w:val="0"/>
-        <w:widowControl/>
-        <w:suppressLineNumbers w:val="0"/>
+        <w:pStyle w:val="7"/>
+        <w:keepNext w:val="0"/>
+        <w:keepLines w:val="0"/>
+        <w:widowControl/>
+        <w:numPr>
+          <w:ilvl w:val="0"/>
+          <w:numId w:val="12"/>
+        </w:numPr>
+        <w:suppressLineNumbers w:val="0"/>
+        <w:ind w:left="420" w:leftChars="0" w:hanging="420" w:firstLineChars="0"/>
+        <w:outlineLvl w:val="9"/>
       </w:pPr>
       <w:r>
         <w:t> </w:t>
       </w:r>
-    </w:p>
-    <w:p>
-      <w:pPr>
-        <w:pStyle w:val="2"/>
-        <w:keepNext w:val="0"/>
-        <w:keepLines w:val="0"/>
-        <w:widowControl/>
-        <w:suppressLineNumbers w:val="0"/>
-      </w:pPr>
-      <w:bookmarkStart w:id="2" w:name="t2"/>
-      <w:bookmarkEnd w:id="2"/>
+      <w:bookmarkStart w:id="27" w:name="t2"/>
+      <w:bookmarkEnd w:id="27"/>
       <w:r>
         <w:t>比较本地仓库与下载的temp分支</w:t>
       </w:r>
     </w:p>
     <w:p>
       <w:pPr>
-        <w:pStyle w:val="5"/>
-        <w:keepNext w:val="0"/>
-        <w:keepLines w:val="0"/>
-        <w:widowControl/>
-        <w:suppressLineNumbers w:val="0"/>
+        <w:pStyle w:val="7"/>
+        <w:keepNext w:val="0"/>
+        <w:keepLines w:val="0"/>
+        <w:widowControl/>
+        <w:suppressLineNumbers w:val="0"/>
+        <w:outlineLvl w:val="9"/>
       </w:pPr>
       <w:r>
         <w:t>使用如下命令来比较本地代码与刚刚从远程下载下来的代码的区别：</w:t>
@@ -8803,7 +13032,7 @@
     </w:p>
     <w:tbl>
       <w:tblPr>
-        <w:tblStyle w:val="11"/>
+        <w:tblStyle w:val="13"/>
         <w:tblW w:w="4324" w:type="dxa"/>
         <w:tblCellSpacing w:w="0" w:type="dxa"/>
         <w:tblInd w:w="0" w:type="dxa"/>
@@ -8846,6 +13075,7 @@
               <w:widowControl/>
               <w:suppressLineNumbers w:val="0"/>
               <w:jc w:val="left"/>
+              <w:outlineLvl w:val="9"/>
             </w:pPr>
             <w:r>
               <w:rPr>
@@ -8865,6 +13095,7 @@
               <w:widowControl/>
               <w:suppressLineNumbers w:val="0"/>
               <w:jc w:val="left"/>
+              <w:outlineLvl w:val="9"/>
             </w:pPr>
             <w:r>
               <w:rPr>
@@ -8884,6 +13115,7 @@
               <w:widowControl/>
               <w:suppressLineNumbers w:val="0"/>
               <w:jc w:val="left"/>
+              <w:outlineLvl w:val="9"/>
             </w:pPr>
             <w:r>
               <w:rPr>
@@ -8903,6 +13135,7 @@
               <w:widowControl/>
               <w:suppressLineNumbers w:val="0"/>
               <w:jc w:val="left"/>
+              <w:outlineLvl w:val="9"/>
             </w:pPr>
             <w:r>
               <w:rPr>
@@ -8922,6 +13155,7 @@
               <w:widowControl/>
               <w:suppressLineNumbers w:val="0"/>
               <w:jc w:val="left"/>
+              <w:outlineLvl w:val="9"/>
             </w:pPr>
             <w:r>
               <w:rPr>
@@ -8941,6 +13175,7 @@
               <w:widowControl/>
               <w:suppressLineNumbers w:val="0"/>
               <w:jc w:val="left"/>
+              <w:outlineLvl w:val="9"/>
             </w:pPr>
             <w:r>
               <w:rPr>
@@ -8960,6 +13195,7 @@
               <w:widowControl/>
               <w:suppressLineNumbers w:val="0"/>
               <w:jc w:val="left"/>
+              <w:outlineLvl w:val="9"/>
             </w:pPr>
             <w:r>
               <w:rPr>
@@ -8979,6 +13215,7 @@
               <w:widowControl/>
               <w:suppressLineNumbers w:val="0"/>
               <w:jc w:val="left"/>
+              <w:outlineLvl w:val="9"/>
             </w:pPr>
             <w:r>
               <w:rPr>
@@ -8998,6 +13235,7 @@
               <w:widowControl/>
               <w:suppressLineNumbers w:val="0"/>
               <w:jc w:val="left"/>
+              <w:outlineLvl w:val="9"/>
             </w:pPr>
             <w:r>
               <w:rPr>
@@ -9017,6 +13255,7 @@
               <w:widowControl/>
               <w:suppressLineNumbers w:val="0"/>
               <w:jc w:val="left"/>
+              <w:outlineLvl w:val="9"/>
             </w:pPr>
             <w:r>
               <w:rPr>
@@ -9036,6 +13275,7 @@
               <w:widowControl/>
               <w:suppressLineNumbers w:val="0"/>
               <w:jc w:val="left"/>
+              <w:outlineLvl w:val="9"/>
             </w:pPr>
             <w:r>
               <w:rPr>
@@ -9062,6 +13302,7 @@
               <w:widowControl/>
               <w:suppressLineNumbers w:val="0"/>
               <w:jc w:val="left"/>
+              <w:outlineLvl w:val="9"/>
               <w:rPr>
                 <w:rFonts w:hint="default" w:ascii="Lucida Console" w:hAnsi="Lucida Console" w:cs="Lucida Console"/>
                 <w:color w:val="00B050"/>
@@ -9069,7 +13310,7 @@
             </w:pPr>
             <w:r>
               <w:rPr>
-                <w:rStyle w:val="10"/>
+                <w:rStyle w:val="12"/>
                 <w:rFonts w:hint="default" w:ascii="Lucida Console" w:hAnsi="Lucida Console" w:eastAsia="宋体" w:cs="Lucida Console"/>
                 <w:color w:val="00B050"/>
                 <w:kern w:val="0"/>
@@ -9087,10 +13328,11 @@
               <w:widowControl/>
               <w:suppressLineNumbers w:val="0"/>
               <w:jc w:val="left"/>
+              <w:outlineLvl w:val="9"/>
             </w:pPr>
             <w:r>
               <w:rPr>
-                <w:rStyle w:val="10"/>
+                <w:rStyle w:val="12"/>
                 <w:rFonts w:ascii="宋体" w:hAnsi="宋体" w:eastAsia="宋体" w:cs="宋体"/>
                 <w:kern w:val="0"/>
                 <w:sz w:val="24"/>
@@ -9107,10 +13349,11 @@
               <w:widowControl/>
               <w:suppressLineNumbers w:val="0"/>
               <w:jc w:val="left"/>
+              <w:outlineLvl w:val="9"/>
             </w:pPr>
             <w:r>
               <w:rPr>
-                <w:rStyle w:val="10"/>
+                <w:rStyle w:val="12"/>
                 <w:rFonts w:ascii="宋体" w:hAnsi="宋体" w:eastAsia="宋体" w:cs="宋体"/>
                 <w:kern w:val="0"/>
                 <w:sz w:val="24"/>
@@ -9127,10 +13370,11 @@
               <w:widowControl/>
               <w:suppressLineNumbers w:val="0"/>
               <w:jc w:val="left"/>
+              <w:outlineLvl w:val="9"/>
             </w:pPr>
             <w:r>
               <w:rPr>
-                <w:rStyle w:val="10"/>
+                <w:rStyle w:val="12"/>
                 <w:rFonts w:ascii="宋体" w:hAnsi="宋体" w:eastAsia="宋体" w:cs="宋体"/>
                 <w:kern w:val="0"/>
                 <w:sz w:val="24"/>
@@ -9147,10 +13391,11 @@
               <w:widowControl/>
               <w:suppressLineNumbers w:val="0"/>
               <w:jc w:val="left"/>
+              <w:outlineLvl w:val="9"/>
             </w:pPr>
             <w:r>
               <w:rPr>
-                <w:rStyle w:val="10"/>
+                <w:rStyle w:val="12"/>
                 <w:rFonts w:ascii="宋体" w:hAnsi="宋体" w:eastAsia="宋体" w:cs="宋体"/>
                 <w:kern w:val="0"/>
                 <w:sz w:val="24"/>
@@ -9167,10 +13412,11 @@
               <w:widowControl/>
               <w:suppressLineNumbers w:val="0"/>
               <w:jc w:val="left"/>
+              <w:outlineLvl w:val="9"/>
             </w:pPr>
             <w:r>
               <w:rPr>
-                <w:rStyle w:val="10"/>
+                <w:rStyle w:val="12"/>
                 <w:rFonts w:ascii="宋体" w:hAnsi="宋体" w:eastAsia="宋体" w:cs="宋体"/>
                 <w:kern w:val="0"/>
                 <w:sz w:val="24"/>
@@ -9187,10 +13433,11 @@
               <w:widowControl/>
               <w:suppressLineNumbers w:val="0"/>
               <w:jc w:val="left"/>
+              <w:outlineLvl w:val="9"/>
             </w:pPr>
             <w:r>
               <w:rPr>
-                <w:rStyle w:val="10"/>
+                <w:rStyle w:val="12"/>
                 <w:rFonts w:ascii="宋体" w:hAnsi="宋体" w:eastAsia="宋体" w:cs="宋体"/>
                 <w:kern w:val="0"/>
                 <w:sz w:val="24"/>
@@ -9211,7 +13458,7 @@
             </w:r>
             <w:r>
               <w:rPr>
-                <w:rStyle w:val="10"/>
+                <w:rStyle w:val="12"/>
                 <w:rFonts w:ascii="宋体" w:hAnsi="宋体" w:eastAsia="宋体" w:cs="宋体"/>
                 <w:kern w:val="0"/>
                 <w:sz w:val="24"/>
@@ -9232,7 +13479,7 @@
             </w:r>
             <w:r>
               <w:rPr>
-                <w:rStyle w:val="10"/>
+                <w:rStyle w:val="12"/>
                 <w:rFonts w:ascii="宋体" w:hAnsi="宋体" w:eastAsia="宋体" w:cs="宋体"/>
                 <w:kern w:val="0"/>
                 <w:sz w:val="24"/>
@@ -9249,10 +13496,11 @@
               <w:widowControl/>
               <w:suppressLineNumbers w:val="0"/>
               <w:jc w:val="left"/>
+              <w:outlineLvl w:val="9"/>
             </w:pPr>
             <w:r>
               <w:rPr>
-                <w:rStyle w:val="10"/>
+                <w:rStyle w:val="12"/>
                 <w:rFonts w:ascii="宋体" w:hAnsi="宋体" w:eastAsia="宋体" w:cs="宋体"/>
                 <w:kern w:val="0"/>
                 <w:sz w:val="24"/>
@@ -9269,10 +13517,11 @@
               <w:widowControl/>
               <w:suppressLineNumbers w:val="0"/>
               <w:jc w:val="left"/>
+              <w:outlineLvl w:val="9"/>
             </w:pPr>
             <w:r>
               <w:rPr>
-                <w:rStyle w:val="10"/>
+                <w:rStyle w:val="12"/>
                 <w:rFonts w:ascii="宋体" w:hAnsi="宋体" w:eastAsia="宋体" w:cs="宋体"/>
                 <w:kern w:val="0"/>
                 <w:sz w:val="24"/>
@@ -9289,10 +13538,11 @@
               <w:widowControl/>
               <w:suppressLineNumbers w:val="0"/>
               <w:jc w:val="left"/>
+              <w:outlineLvl w:val="9"/>
             </w:pPr>
             <w:r>
               <w:rPr>
-                <w:rStyle w:val="10"/>
+                <w:rStyle w:val="12"/>
                 <w:rFonts w:ascii="宋体" w:hAnsi="宋体" w:eastAsia="宋体" w:cs="宋体"/>
                 <w:kern w:val="0"/>
                 <w:sz w:val="24"/>
@@ -9309,10 +13559,11 @@
               <w:widowControl/>
               <w:suppressLineNumbers w:val="0"/>
               <w:jc w:val="left"/>
+              <w:outlineLvl w:val="9"/>
             </w:pPr>
             <w:r>
               <w:rPr>
-                <w:rStyle w:val="10"/>
+                <w:rStyle w:val="12"/>
                 <w:rFonts w:ascii="宋体" w:hAnsi="宋体" w:eastAsia="宋体" w:cs="宋体"/>
                 <w:kern w:val="0"/>
                 <w:sz w:val="24"/>
@@ -9327,37 +13578,35 @@
     </w:tbl>
     <w:p>
       <w:pPr>
-        <w:pStyle w:val="5"/>
-        <w:keepNext w:val="0"/>
-        <w:keepLines w:val="0"/>
-        <w:widowControl/>
-        <w:suppressLineNumbers w:val="0"/>
+        <w:pStyle w:val="7"/>
+        <w:keepNext w:val="0"/>
+        <w:keepLines w:val="0"/>
+        <w:widowControl/>
+        <w:numPr>
+          <w:ilvl w:val="0"/>
+          <w:numId w:val="12"/>
+        </w:numPr>
+        <w:suppressLineNumbers w:val="0"/>
+        <w:ind w:left="420" w:leftChars="0" w:hanging="420" w:firstLineChars="0"/>
+        <w:outlineLvl w:val="9"/>
       </w:pPr>
       <w:r>
         <w:t> </w:t>
       </w:r>
-    </w:p>
-    <w:p>
-      <w:pPr>
-        <w:pStyle w:val="2"/>
-        <w:keepNext w:val="0"/>
-        <w:keepLines w:val="0"/>
-        <w:widowControl/>
-        <w:suppressLineNumbers w:val="0"/>
-      </w:pPr>
-      <w:bookmarkStart w:id="3" w:name="t3"/>
-      <w:bookmarkEnd w:id="3"/>
+      <w:bookmarkStart w:id="28" w:name="t3"/>
+      <w:bookmarkEnd w:id="28"/>
       <w:r>
         <w:t>合并temp分支到本地的master分支</w:t>
       </w:r>
     </w:p>
     <w:p>
       <w:pPr>
-        <w:pStyle w:val="5"/>
-        <w:keepNext w:val="0"/>
-        <w:keepLines w:val="0"/>
-        <w:widowControl/>
-        <w:suppressLineNumbers w:val="0"/>
+        <w:pStyle w:val="7"/>
+        <w:keepNext w:val="0"/>
+        <w:keepLines w:val="0"/>
+        <w:widowControl/>
+        <w:suppressLineNumbers w:val="0"/>
+        <w:outlineLvl w:val="9"/>
       </w:pPr>
       <w:r>
         <w:t>对比区别之后，如果觉得没有问题，可以使用如下命令进行代码合并：</w:t>
@@ -9365,7 +13614,7 @@
     </w:p>
     <w:tbl>
       <w:tblPr>
-        <w:tblStyle w:val="11"/>
+        <w:tblStyle w:val="13"/>
         <w:tblW w:w="8305" w:type="dxa"/>
         <w:tblCellSpacing w:w="0" w:type="dxa"/>
         <w:tblInd w:w="0" w:type="dxa"/>
@@ -9409,6 +13658,7 @@
               <w:widowControl/>
               <w:suppressLineNumbers w:val="0"/>
               <w:jc w:val="left"/>
+              <w:outlineLvl w:val="9"/>
             </w:pPr>
             <w:r>
               <w:rPr>
@@ -9428,6 +13678,7 @@
               <w:widowControl/>
               <w:suppressLineNumbers w:val="0"/>
               <w:jc w:val="left"/>
+              <w:outlineLvl w:val="9"/>
             </w:pPr>
             <w:r>
               <w:rPr>
@@ -9447,6 +13698,7 @@
               <w:widowControl/>
               <w:suppressLineNumbers w:val="0"/>
               <w:jc w:val="left"/>
+              <w:outlineLvl w:val="9"/>
             </w:pPr>
             <w:r>
               <w:rPr>
@@ -9466,6 +13718,7 @@
               <w:widowControl/>
               <w:suppressLineNumbers w:val="0"/>
               <w:jc w:val="left"/>
+              <w:outlineLvl w:val="9"/>
             </w:pPr>
             <w:r>
               <w:rPr>
@@ -9485,6 +13738,7 @@
               <w:widowControl/>
               <w:suppressLineNumbers w:val="0"/>
               <w:jc w:val="left"/>
+              <w:outlineLvl w:val="9"/>
             </w:pPr>
             <w:r>
               <w:rPr>
@@ -9504,6 +13758,7 @@
               <w:widowControl/>
               <w:suppressLineNumbers w:val="0"/>
               <w:jc w:val="left"/>
+              <w:outlineLvl w:val="9"/>
             </w:pPr>
             <w:r>
               <w:rPr>
@@ -9523,6 +13778,7 @@
               <w:widowControl/>
               <w:suppressLineNumbers w:val="0"/>
               <w:jc w:val="left"/>
+              <w:outlineLvl w:val="9"/>
             </w:pPr>
             <w:r>
               <w:rPr>
@@ -9549,10 +13805,11 @@
               <w:widowControl/>
               <w:suppressLineNumbers w:val="0"/>
               <w:jc w:val="left"/>
+              <w:outlineLvl w:val="9"/>
             </w:pPr>
             <w:r>
               <w:rPr>
-                <w:rStyle w:val="10"/>
+                <w:rStyle w:val="12"/>
                 <w:rFonts w:ascii="宋体" w:hAnsi="宋体" w:eastAsia="宋体" w:cs="宋体"/>
                 <w:kern w:val="0"/>
                 <w:sz w:val="24"/>
@@ -9569,10 +13826,11 @@
               <w:widowControl/>
               <w:suppressLineNumbers w:val="0"/>
               <w:jc w:val="left"/>
+              <w:outlineLvl w:val="9"/>
             </w:pPr>
             <w:r>
               <w:rPr>
-                <w:rStyle w:val="10"/>
+                <w:rStyle w:val="12"/>
                 <w:rFonts w:ascii="宋体" w:hAnsi="宋体" w:eastAsia="宋体" w:cs="宋体"/>
                 <w:kern w:val="0"/>
                 <w:sz w:val="24"/>
@@ -9589,10 +13847,11 @@
               <w:widowControl/>
               <w:suppressLineNumbers w:val="0"/>
               <w:jc w:val="left"/>
+              <w:outlineLvl w:val="9"/>
             </w:pPr>
             <w:r>
               <w:rPr>
-                <w:rStyle w:val="10"/>
+                <w:rStyle w:val="12"/>
                 <w:rFonts w:ascii="宋体" w:hAnsi="宋体" w:eastAsia="宋体" w:cs="宋体"/>
                 <w:kern w:val="0"/>
                 <w:sz w:val="24"/>
@@ -9609,10 +13868,11 @@
               <w:widowControl/>
               <w:suppressLineNumbers w:val="0"/>
               <w:jc w:val="left"/>
+              <w:outlineLvl w:val="9"/>
             </w:pPr>
             <w:r>
               <w:rPr>
-                <w:rStyle w:val="10"/>
+                <w:rStyle w:val="12"/>
                 <w:rFonts w:ascii="宋体" w:hAnsi="宋体" w:eastAsia="宋体" w:cs="宋体"/>
                 <w:kern w:val="0"/>
                 <w:sz w:val="24"/>
@@ -9629,10 +13889,11 @@
               <w:widowControl/>
               <w:suppressLineNumbers w:val="0"/>
               <w:jc w:val="left"/>
+              <w:outlineLvl w:val="9"/>
             </w:pPr>
             <w:r>
               <w:rPr>
-                <w:rStyle w:val="10"/>
+                <w:rStyle w:val="12"/>
                 <w:rFonts w:ascii="宋体" w:hAnsi="宋体" w:eastAsia="宋体" w:cs="宋体"/>
                 <w:kern w:val="0"/>
                 <w:sz w:val="24"/>
@@ -9649,10 +13910,11 @@
               <w:widowControl/>
               <w:suppressLineNumbers w:val="0"/>
               <w:jc w:val="left"/>
+              <w:outlineLvl w:val="9"/>
             </w:pPr>
             <w:r>
               <w:rPr>
-                <w:rStyle w:val="10"/>
+                <w:rStyle w:val="12"/>
                 <w:rFonts w:ascii="宋体" w:hAnsi="宋体" w:eastAsia="宋体" w:cs="宋体"/>
                 <w:kern w:val="0"/>
                 <w:sz w:val="24"/>
@@ -9669,10 +13931,11 @@
               <w:widowControl/>
               <w:suppressLineNumbers w:val="0"/>
               <w:jc w:val="left"/>
+              <w:outlineLvl w:val="9"/>
             </w:pPr>
             <w:r>
               <w:rPr>
-                <w:rStyle w:val="10"/>
+                <w:rStyle w:val="12"/>
                 <w:rFonts w:ascii="宋体" w:hAnsi="宋体" w:eastAsia="宋体" w:cs="宋体"/>
                 <w:kern w:val="0"/>
                 <w:sz w:val="24"/>
@@ -9687,37 +13950,35 @@
     </w:tbl>
     <w:p>
       <w:pPr>
-        <w:pStyle w:val="5"/>
-        <w:keepNext w:val="0"/>
-        <w:keepLines w:val="0"/>
-        <w:widowControl/>
-        <w:suppressLineNumbers w:val="0"/>
+        <w:pStyle w:val="7"/>
+        <w:keepNext w:val="0"/>
+        <w:keepLines w:val="0"/>
+        <w:widowControl/>
+        <w:numPr>
+          <w:ilvl w:val="0"/>
+          <w:numId w:val="12"/>
+        </w:numPr>
+        <w:suppressLineNumbers w:val="0"/>
+        <w:ind w:left="420" w:leftChars="0" w:hanging="420" w:firstLineChars="0"/>
+        <w:outlineLvl w:val="9"/>
       </w:pPr>
       <w:r>
         <w:t> </w:t>
       </w:r>
-    </w:p>
-    <w:p>
-      <w:pPr>
-        <w:pStyle w:val="2"/>
-        <w:keepNext w:val="0"/>
-        <w:keepLines w:val="0"/>
-        <w:widowControl/>
-        <w:suppressLineNumbers w:val="0"/>
-      </w:pPr>
-      <w:bookmarkStart w:id="4" w:name="t4"/>
-      <w:bookmarkEnd w:id="4"/>
+      <w:bookmarkStart w:id="29" w:name="t4"/>
+      <w:bookmarkEnd w:id="29"/>
       <w:r>
         <w:t>删除temp分支</w:t>
       </w:r>
     </w:p>
     <w:p>
       <w:pPr>
-        <w:pStyle w:val="5"/>
-        <w:keepNext w:val="0"/>
-        <w:keepLines w:val="0"/>
-        <w:widowControl/>
-        <w:suppressLineNumbers w:val="0"/>
+        <w:pStyle w:val="7"/>
+        <w:keepNext w:val="0"/>
+        <w:keepLines w:val="0"/>
+        <w:widowControl/>
+        <w:suppressLineNumbers w:val="0"/>
+        <w:outlineLvl w:val="9"/>
       </w:pPr>
       <w:r>
         <w:t>如果temp分支不想要保留，可以使用如下命令删除该分支：</w:t>
@@ -9725,7 +13986,7 @@
     </w:p>
     <w:tbl>
       <w:tblPr>
-        <w:tblStyle w:val="11"/>
+        <w:tblStyle w:val="13"/>
         <w:tblW w:w="4204" w:type="dxa"/>
         <w:tblCellSpacing w:w="0" w:type="dxa"/>
         <w:tblInd w:w="0" w:type="dxa"/>
@@ -9768,6 +14029,7 @@
               <w:widowControl/>
               <w:suppressLineNumbers w:val="0"/>
               <w:jc w:val="left"/>
+              <w:outlineLvl w:val="9"/>
             </w:pPr>
             <w:r>
               <w:rPr>
@@ -9787,6 +14049,7 @@
               <w:widowControl/>
               <w:suppressLineNumbers w:val="0"/>
               <w:jc w:val="left"/>
+              <w:outlineLvl w:val="9"/>
             </w:pPr>
             <w:r>
               <w:rPr>
@@ -9813,10 +14076,11 @@
               <w:widowControl/>
               <w:suppressLineNumbers w:val="0"/>
               <w:jc w:val="left"/>
+              <w:outlineLvl w:val="9"/>
             </w:pPr>
             <w:r>
               <w:rPr>
-                <w:rStyle w:val="10"/>
+                <w:rStyle w:val="12"/>
                 <w:rFonts w:ascii="宋体" w:hAnsi="宋体" w:eastAsia="宋体" w:cs="宋体"/>
                 <w:kern w:val="0"/>
                 <w:sz w:val="24"/>
@@ -9833,10 +14097,11 @@
               <w:widowControl/>
               <w:suppressLineNumbers w:val="0"/>
               <w:jc w:val="left"/>
+              <w:outlineLvl w:val="9"/>
             </w:pPr>
             <w:r>
               <w:rPr>
-                <w:rStyle w:val="10"/>
+                <w:rStyle w:val="12"/>
                 <w:rFonts w:ascii="宋体" w:hAnsi="宋体" w:eastAsia="宋体" w:cs="宋体"/>
                 <w:kern w:val="0"/>
                 <w:sz w:val="24"/>
@@ -9851,11 +14116,12 @@
     </w:tbl>
     <w:p>
       <w:pPr>
-        <w:pStyle w:val="5"/>
-        <w:keepNext w:val="0"/>
-        <w:keepLines w:val="0"/>
-        <w:widowControl/>
-        <w:suppressLineNumbers w:val="0"/>
+        <w:pStyle w:val="7"/>
+        <w:keepNext w:val="0"/>
+        <w:keepLines w:val="0"/>
+        <w:widowControl/>
+        <w:suppressLineNumbers w:val="0"/>
+        <w:outlineLvl w:val="9"/>
       </w:pPr>
       <w:r>
         <w:t>如果该分支的代码之前没有merge到本地，那么删除该分支会报错，可以使用</w:t>
@@ -9883,7 +14149,7 @@
       </w:r>
       <w:r>
         <w:rPr>
-          <w:rStyle w:val="9"/>
+          <w:rStyle w:val="11"/>
           <w:b/>
           <w:color w:val="DF3434"/>
         </w:rPr>
@@ -9902,26 +14168,15 @@
     </w:p>
     <w:p>
       <w:pPr>
-        <w:pStyle w:val="5"/>
-        <w:keepNext w:val="0"/>
-        <w:keepLines w:val="0"/>
-        <w:widowControl/>
-        <w:suppressLineNumbers w:val="0"/>
-      </w:pPr>
-      <w:r>
-        <w:t> </w:t>
-      </w:r>
-    </w:p>
-    <w:p>
-      <w:pPr>
-        <w:pStyle w:val="5"/>
-        <w:keepNext w:val="0"/>
-        <w:keepLines w:val="0"/>
-        <w:widowControl/>
-        <w:suppressLineNumbers w:val="0"/>
-      </w:pPr>
-      <w:r>
-        <w:t>这样，我们把远程仓库代码更新到本地了。不过，还有一些其他方式更新，后面找时间再研究一下。另外，</w:t>
+        <w:pStyle w:val="7"/>
+        <w:keepNext w:val="0"/>
+        <w:keepLines w:val="0"/>
+        <w:widowControl/>
+        <w:suppressLineNumbers w:val="0"/>
+        <w:outlineLvl w:val="9"/>
+      </w:pPr>
+      <w:r>
+        <w:t> 这样，我们把远程仓库代码更新到本地了。不过，还有一些其他方式更新，后面找时间再研究一下。另外，</w:t>
       </w:r>
       <w:r>
         <w:rPr>
@@ -9946,7 +14201,7 @@
       </w:r>
       <w:r>
         <w:rPr>
-          <w:rStyle w:val="9"/>
+          <w:rStyle w:val="11"/>
           <w:b/>
           <w:color w:val="DF3434"/>
         </w:rPr>
@@ -9965,11 +14220,12 @@
     </w:p>
     <w:p>
       <w:pPr>
-        <w:pStyle w:val="5"/>
-        <w:keepNext w:val="0"/>
-        <w:keepLines w:val="0"/>
-        <w:widowControl/>
-        <w:suppressLineNumbers w:val="0"/>
+        <w:pStyle w:val="7"/>
+        <w:keepNext w:val="0"/>
+        <w:keepLines w:val="0"/>
+        <w:widowControl/>
+        <w:suppressLineNumbers w:val="0"/>
+        <w:outlineLvl w:val="9"/>
         <w:rPr>
           <w:rFonts w:hint="eastAsia"/>
           <w:lang w:val="en-US" w:eastAsia="zh-CN"/>
@@ -9978,6 +14234,13 @@
       <w:r>
         <w:rPr>
           <w:rFonts w:hint="eastAsia"/>
+          <w:lang w:val="en-US" w:eastAsia="zh-CN"/>
+        </w:rPr>
+        <w:t>8.</w:t>
+      </w:r>
+      <w:r>
+        <w:rPr>
+          <w:rFonts w:hint="eastAsia"/>
           <w:lang w:eastAsia="zh-CN"/>
         </w:rPr>
         <w:t>问题：</w:t>
@@ -9992,11 +14255,12 @@
     </w:p>
     <w:p>
       <w:pPr>
-        <w:pStyle w:val="5"/>
-        <w:keepNext w:val="0"/>
-        <w:keepLines w:val="0"/>
-        <w:widowControl/>
-        <w:suppressLineNumbers w:val="0"/>
+        <w:pStyle w:val="7"/>
+        <w:keepNext w:val="0"/>
+        <w:keepLines w:val="0"/>
+        <w:widowControl/>
+        <w:suppressLineNumbers w:val="0"/>
+        <w:outlineLvl w:val="9"/>
       </w:pPr>
       <w:r>
         <w:drawing>
@@ -10017,7 +14281,7 @@
                     </pic:cNvPicPr>
                   </pic:nvPicPr>
                   <pic:blipFill>
-                    <a:blip r:embed="rId68"/>
+                    <a:blip r:embed="rId89"/>
                     <a:stretch>
                       <a:fillRect/>
                     </a:stretch>
@@ -10051,6 +14315,7 @@
         <w:spacing w:before="0" w:beforeAutospacing="1" w:after="0" w:afterAutospacing="1"/>
         <w:ind w:left="0" w:right="0"/>
         <w:jc w:val="left"/>
+        <w:outlineLvl w:val="9"/>
         <w:rPr>
           <w:rFonts w:hint="eastAsia" w:cstheme="minorBidi"/>
           <w:kern w:val="0"/>
@@ -10068,7 +14333,7 @@
       </w:r>
       <w:r>
         <w:rPr>
-          <w:rStyle w:val="7"/>
+          <w:rStyle w:val="9"/>
           <w:rFonts w:hint="default" w:ascii="Lucida Console" w:hAnsi="Lucida Console" w:cs="Lucida Console" w:eastAsiaTheme="minorEastAsia"/>
           <w:color w:val="00B050"/>
           <w:kern w:val="0"/>
@@ -10108,6 +14373,7 @@
         <w:spacing w:before="0" w:beforeAutospacing="1" w:after="0" w:afterAutospacing="1"/>
         <w:ind w:left="0" w:right="0"/>
         <w:jc w:val="left"/>
+        <w:outlineLvl w:val="9"/>
         <w:rPr>
           <w:rFonts w:hint="eastAsia" w:cstheme="minorBidi"/>
           <w:b/>
@@ -10130,16 +14396,15 @@
         </w:rPr>
         <w:t>Git push -u master -f</w:t>
       </w:r>
-      <w:bookmarkStart w:id="5" w:name="_GoBack"/>
-      <w:bookmarkEnd w:id="5"/>
-    </w:p>
-    <w:p>
-      <w:pPr>
-        <w:pStyle w:val="5"/>
-        <w:keepNext w:val="0"/>
-        <w:keepLines w:val="0"/>
-        <w:widowControl/>
-        <w:suppressLineNumbers w:val="0"/>
+    </w:p>
+    <w:p>
+      <w:pPr>
+        <w:pStyle w:val="7"/>
+        <w:keepNext w:val="0"/>
+        <w:keepLines w:val="0"/>
+        <w:widowControl/>
+        <w:suppressLineNumbers w:val="0"/>
+        <w:outlineLvl w:val="9"/>
         <w:rPr>
           <w:rFonts w:hint="eastAsia" w:eastAsiaTheme="minorEastAsia"/>
           <w:lang w:val="en-US" w:eastAsia="zh-CN"/>
@@ -10786,6 +15051,223 @@
     </w:lvl>
   </w:abstractNum>
   <w:abstractNum w:abstractNumId="6">
+    <w:nsid w:val="5964357E"/>
+    <w:multiLevelType w:val="singleLevel"/>
+    <w:tmpl w:val="5964357E"/>
+    <w:lvl w:ilvl="0" w:tentative="0">
+      <w:start w:val="1"/>
+      <w:numFmt w:val="decimal"/>
+      <w:lvlText w:val="%1)"/>
+      <w:lvlJc w:val="left"/>
+      <w:pPr>
+        <w:ind w:left="425" w:leftChars="0" w:hanging="425" w:firstLineChars="0"/>
+      </w:pPr>
+      <w:rPr>
+        <w:rFonts w:hint="default"/>
+      </w:rPr>
+    </w:lvl>
+  </w:abstractNum>
+  <w:abstractNum w:abstractNumId="7">
+    <w:nsid w:val="5964372D"/>
+    <w:multiLevelType w:val="singleLevel"/>
+    <w:tmpl w:val="5964372D"/>
+    <w:lvl w:ilvl="0" w:tentative="0">
+      <w:start w:val="1"/>
+      <w:numFmt w:val="bullet"/>
+      <w:lvlText w:val=""/>
+      <w:lvlJc w:val="left"/>
+      <w:pPr>
+        <w:ind w:left="420" w:leftChars="0" w:hanging="420" w:firstLineChars="0"/>
+      </w:pPr>
+      <w:rPr>
+        <w:rFonts w:hint="default" w:ascii="Wingdings" w:hAnsi="Wingdings"/>
+      </w:rPr>
+    </w:lvl>
+  </w:abstractNum>
+  <w:abstractNum w:abstractNumId="8">
+    <w:nsid w:val="596440CA"/>
+    <w:multiLevelType w:val="multilevel"/>
+    <w:tmpl w:val="596440CA"/>
+    <w:lvl w:ilvl="0" w:tentative="0">
+      <w:start w:val="1"/>
+      <w:numFmt w:val="decimal"/>
+      <w:lvlText w:val="%1."/>
+      <w:lvlJc w:val="left"/>
+      <w:pPr>
+        <w:tabs>
+          <w:tab w:val="left" w:pos="720"/>
+        </w:tabs>
+        <w:ind w:left="720" w:hanging="360"/>
+      </w:pPr>
+      <w:rPr>
+        <w:sz w:val="24"/>
+        <w:szCs w:val="24"/>
+      </w:rPr>
+    </w:lvl>
+    <w:lvl w:ilvl="1" w:tentative="0">
+      <w:start w:val="1"/>
+      <w:numFmt w:val="decimal"/>
+      <w:lvlText w:val="%2."/>
+      <w:lvlJc w:val="left"/>
+      <w:pPr>
+        <w:tabs>
+          <w:tab w:val="left" w:pos="1440"/>
+        </w:tabs>
+        <w:ind w:left="1440" w:hanging="360"/>
+      </w:pPr>
+      <w:rPr>
+        <w:sz w:val="24"/>
+        <w:szCs w:val="24"/>
+      </w:rPr>
+    </w:lvl>
+    <w:lvl w:ilvl="2" w:tentative="0">
+      <w:start w:val="1"/>
+      <w:numFmt w:val="decimal"/>
+      <w:lvlText w:val="%3."/>
+      <w:lvlJc w:val="left"/>
+      <w:pPr>
+        <w:tabs>
+          <w:tab w:val="left" w:pos="2160"/>
+        </w:tabs>
+        <w:ind w:left="2160" w:hanging="360"/>
+      </w:pPr>
+      <w:rPr>
+        <w:sz w:val="24"/>
+        <w:szCs w:val="24"/>
+      </w:rPr>
+    </w:lvl>
+    <w:lvl w:ilvl="3" w:tentative="0">
+      <w:start w:val="1"/>
+      <w:numFmt w:val="decimal"/>
+      <w:lvlText w:val="%4."/>
+      <w:lvlJc w:val="left"/>
+      <w:pPr>
+        <w:tabs>
+          <w:tab w:val="left" w:pos="2517"/>
+        </w:tabs>
+        <w:ind w:left="2880" w:hanging="360"/>
+      </w:pPr>
+      <w:rPr>
+        <w:sz w:val="24"/>
+        <w:szCs w:val="24"/>
+      </w:rPr>
+    </w:lvl>
+    <w:lvl w:ilvl="4" w:tentative="0">
+      <w:start w:val="1"/>
+      <w:numFmt w:val="decimal"/>
+      <w:lvlText w:val="%5."/>
+      <w:lvlJc w:val="left"/>
+      <w:pPr>
+        <w:tabs>
+          <w:tab w:val="left" w:pos="3238"/>
+        </w:tabs>
+        <w:ind w:left="3600" w:hanging="360"/>
+      </w:pPr>
+      <w:rPr>
+        <w:sz w:val="24"/>
+        <w:szCs w:val="24"/>
+      </w:rPr>
+    </w:lvl>
+    <w:lvl w:ilvl="5" w:tentative="0">
+      <w:start w:val="1"/>
+      <w:numFmt w:val="decimal"/>
+      <w:lvlText w:val="%6."/>
+      <w:lvlJc w:val="left"/>
+      <w:pPr>
+        <w:tabs>
+          <w:tab w:val="left" w:pos="3958"/>
+        </w:tabs>
+        <w:ind w:left="4320" w:hanging="360"/>
+      </w:pPr>
+      <w:rPr>
+        <w:sz w:val="24"/>
+        <w:szCs w:val="24"/>
+      </w:rPr>
+    </w:lvl>
+    <w:lvl w:ilvl="6" w:tentative="0">
+      <w:start w:val="1"/>
+      <w:numFmt w:val="decimal"/>
+      <w:lvlText w:val="%7."/>
+      <w:lvlJc w:val="left"/>
+      <w:pPr>
+        <w:tabs>
+          <w:tab w:val="left" w:pos="4678"/>
+        </w:tabs>
+        <w:ind w:left="5040" w:hanging="360"/>
+      </w:pPr>
+      <w:rPr>
+        <w:sz w:val="24"/>
+        <w:szCs w:val="24"/>
+      </w:rPr>
+    </w:lvl>
+    <w:lvl w:ilvl="7" w:tentative="0">
+      <w:start w:val="1"/>
+      <w:numFmt w:val="decimal"/>
+      <w:lvlText w:val="%8."/>
+      <w:lvlJc w:val="left"/>
+      <w:pPr>
+        <w:tabs>
+          <w:tab w:val="left" w:pos="5398"/>
+        </w:tabs>
+        <w:ind w:left="5760" w:hanging="360"/>
+      </w:pPr>
+      <w:rPr>
+        <w:sz w:val="24"/>
+        <w:szCs w:val="24"/>
+      </w:rPr>
+    </w:lvl>
+    <w:lvl w:ilvl="8" w:tentative="0">
+      <w:start w:val="1"/>
+      <w:numFmt w:val="decimal"/>
+      <w:lvlText w:val="%9."/>
+      <w:lvlJc w:val="left"/>
+      <w:pPr>
+        <w:tabs>
+          <w:tab w:val="left" w:pos="6118"/>
+        </w:tabs>
+        <w:ind w:left="6480" w:hanging="360"/>
+      </w:pPr>
+      <w:rPr>
+        <w:sz w:val="24"/>
+        <w:szCs w:val="24"/>
+      </w:rPr>
+    </w:lvl>
+  </w:abstractNum>
+  <w:abstractNum w:abstractNumId="9">
+    <w:nsid w:val="596441A8"/>
+    <w:multiLevelType w:val="singleLevel"/>
+    <w:tmpl w:val="596441A8"/>
+    <w:lvl w:ilvl="0" w:tentative="0">
+      <w:start w:val="1"/>
+      <w:numFmt w:val="bullet"/>
+      <w:lvlText w:val=""/>
+      <w:lvlJc w:val="left"/>
+      <w:pPr>
+        <w:ind w:left="420" w:leftChars="0" w:hanging="420" w:firstLineChars="0"/>
+      </w:pPr>
+      <w:rPr>
+        <w:rFonts w:hint="default" w:ascii="Wingdings" w:hAnsi="Wingdings"/>
+      </w:rPr>
+    </w:lvl>
+  </w:abstractNum>
+  <w:abstractNum w:abstractNumId="10">
+    <w:nsid w:val="5964421B"/>
+    <w:multiLevelType w:val="singleLevel"/>
+    <w:tmpl w:val="5964421B"/>
+    <w:lvl w:ilvl="0" w:tentative="0">
+      <w:start w:val="1"/>
+      <w:numFmt w:val="lowerLetter"/>
+      <w:lvlText w:val="%1."/>
+      <w:lvlJc w:val="left"/>
+      <w:pPr>
+        <w:ind w:left="425" w:leftChars="0" w:hanging="425" w:firstLineChars="0"/>
+      </w:pPr>
+      <w:rPr>
+        <w:rFonts w:hint="default"/>
+      </w:rPr>
+    </w:lvl>
+  </w:abstractNum>
+  <w:abstractNum w:abstractNumId="11">
     <w:nsid w:val="67805DCE"/>
     <w:multiLevelType w:val="multilevel"/>
     <w:tmpl w:val="67805DCE"/>
@@ -10905,7 +15387,7 @@
     <w:abstractNumId w:val="3"/>
   </w:num>
   <w:num w:numId="3">
-    <w:abstractNumId w:val="6"/>
+    <w:abstractNumId w:val="11"/>
   </w:num>
   <w:num w:numId="4">
     <w:abstractNumId w:val="1"/>
@@ -10918,6 +15400,21 @@
   </w:num>
   <w:num w:numId="7">
     <w:abstractNumId w:val="5"/>
+  </w:num>
+  <w:num w:numId="8">
+    <w:abstractNumId w:val="8"/>
+  </w:num>
+  <w:num w:numId="9">
+    <w:abstractNumId w:val="9"/>
+  </w:num>
+  <w:num w:numId="10">
+    <w:abstractNumId w:val="10"/>
+  </w:num>
+  <w:num w:numId="11">
+    <w:abstractNumId w:val="6"/>
+  </w:num>
+  <w:num w:numId="12">
+    <w:abstractNumId w:val="7"/>
   </w:num>
 </w:numbering>
 </file>
@@ -11217,13 +15714,13 @@
       <w:lang w:val="en-US" w:eastAsia="zh-CN" w:bidi="ar"/>
     </w:rPr>
   </w:style>
-  <w:style w:type="character" w:default="1" w:styleId="6">
+  <w:style w:type="character" w:default="1" w:styleId="8">
     <w:name w:val="Default Paragraph Font"/>
     <w:unhideWhenUsed/>
     <w:qFormat/>
     <w:uiPriority w:val="1"/>
   </w:style>
-  <w:style w:type="table" w:default="1" w:styleId="11">
+  <w:style w:type="table" w:default="1" w:styleId="13">
     <w:name w:val="Normal Table"/>
     <w:unhideWhenUsed/>
     <w:qFormat/>
@@ -11241,7 +15738,7 @@
   <w:style w:type="paragraph" w:styleId="3">
     <w:name w:val="Balloon Text"/>
     <w:basedOn w:val="1"/>
-    <w:link w:val="12"/>
+    <w:link w:val="14"/>
     <w:qFormat/>
     <w:uiPriority w:val="0"/>
     <w:rPr>
@@ -11250,9 +15747,24 @@
     </w:rPr>
   </w:style>
   <w:style w:type="paragraph" w:styleId="4">
+    <w:name w:val="toc 1"/>
+    <w:basedOn w:val="1"/>
+    <w:next w:val="1"/>
+    <w:uiPriority w:val="0"/>
+  </w:style>
+  <w:style w:type="paragraph" w:styleId="5">
+    <w:name w:val="toc 2"/>
+    <w:basedOn w:val="1"/>
+    <w:next w:val="1"/>
+    <w:uiPriority w:val="0"/>
+    <w:pPr>
+      <w:ind w:left="420" w:leftChars="200"/>
+    </w:pPr>
+  </w:style>
+  <w:style w:type="paragraph" w:styleId="6">
     <w:name w:val="HTML Preformatted"/>
     <w:basedOn w:val="1"/>
-    <w:link w:val="14"/>
+    <w:link w:val="16"/>
     <w:unhideWhenUsed/>
     <w:qFormat/>
     <w:uiPriority w:val="99"/>
@@ -11284,7 +15796,7 @@
       <w:sz w:val="24"/>
     </w:rPr>
   </w:style>
-  <w:style w:type="paragraph" w:styleId="5">
+  <w:style w:type="paragraph" w:styleId="7">
     <w:name w:val="Normal (Web)"/>
     <w:basedOn w:val="1"/>
     <w:qFormat/>
@@ -11299,27 +15811,27 @@
       <w:sz w:val="24"/>
     </w:rPr>
   </w:style>
-  <w:style w:type="character" w:styleId="7">
+  <w:style w:type="character" w:styleId="9">
     <w:name w:val="Strong"/>
-    <w:basedOn w:val="6"/>
+    <w:basedOn w:val="8"/>
     <w:qFormat/>
     <w:uiPriority w:val="22"/>
     <w:rPr>
       <w:b/>
     </w:rPr>
   </w:style>
-  <w:style w:type="character" w:styleId="8">
+  <w:style w:type="character" w:styleId="10">
     <w:name w:val="Emphasis"/>
-    <w:basedOn w:val="6"/>
+    <w:basedOn w:val="8"/>
     <w:qFormat/>
     <w:uiPriority w:val="0"/>
     <w:rPr>
       <w:i/>
     </w:rPr>
   </w:style>
-  <w:style w:type="character" w:styleId="9">
+  <w:style w:type="character" w:styleId="11">
     <w:name w:val="Hyperlink"/>
-    <w:basedOn w:val="6"/>
+    <w:basedOn w:val="8"/>
     <w:qFormat/>
     <w:uiPriority w:val="0"/>
     <w:rPr>
@@ -11327,9 +15839,9 @@
       <w:u w:val="single"/>
     </w:rPr>
   </w:style>
-  <w:style w:type="character" w:styleId="10">
+  <w:style w:type="character" w:styleId="12">
     <w:name w:val="HTML Code"/>
-    <w:basedOn w:val="6"/>
+    <w:basedOn w:val="8"/>
     <w:unhideWhenUsed/>
     <w:qFormat/>
     <w:uiPriority w:val="99"/>
@@ -11339,9 +15851,9 @@
       <w:szCs w:val="24"/>
     </w:rPr>
   </w:style>
-  <w:style w:type="character" w:customStyle="1" w:styleId="12">
+  <w:style w:type="character" w:customStyle="1" w:styleId="14">
     <w:name w:val="批注框文本 Char"/>
-    <w:basedOn w:val="6"/>
+    <w:basedOn w:val="8"/>
     <w:link w:val="3"/>
     <w:qFormat/>
     <w:uiPriority w:val="0"/>
@@ -11352,7 +15864,7 @@
       <w:szCs w:val="18"/>
     </w:rPr>
   </w:style>
-  <w:style w:type="paragraph" w:customStyle="1" w:styleId="13">
+  <w:style w:type="paragraph" w:customStyle="1" w:styleId="15">
     <w:name w:val="List Paragraph"/>
     <w:basedOn w:val="1"/>
     <w:unhideWhenUsed/>
@@ -11362,10 +15874,10 @@
       <w:ind w:firstLine="420" w:firstLineChars="200"/>
     </w:pPr>
   </w:style>
-  <w:style w:type="character" w:customStyle="1" w:styleId="14">
+  <w:style w:type="character" w:customStyle="1" w:styleId="16">
     <w:name w:val="HTML 预设格式 Char"/>
-    <w:basedOn w:val="6"/>
-    <w:link w:val="4"/>
+    <w:basedOn w:val="8"/>
+    <w:link w:val="6"/>
     <w:qFormat/>
     <w:uiPriority w:val="99"/>
     <w:rPr>
